--- a/Thesis Proposal Milson Final.docx
+++ b/Thesis Proposal Milson Final.docx
@@ -148,6 +148,8 @@
           <w:t>milsonmunakami@u.boisestate.edu</w:t>
         </w:r>
       </w:hyperlink>
+      <w:bookmarkStart w:id="0" w:name="_GoBack"/>
+      <w:bookmarkEnd w:id="0"/>
     </w:p>
     <w:p>
       <w:pPr>
@@ -3793,7 +3795,7 @@
           <w:noProof/>
         </w:rPr>
       </w:pPr>
-      <w:bookmarkStart w:id="0" w:name="_Ref448102198"/>
+      <w:bookmarkStart w:id="1" w:name="_Ref448102198"/>
       <w:r>
         <w:t xml:space="preserve">Figure </w:t>
       </w:r>
@@ -3818,7 +3820,7 @@
         </w:rPr>
         <w:fldChar w:fldCharType="end"/>
       </w:r>
-      <w:bookmarkEnd w:id="0"/>
+      <w:bookmarkEnd w:id="1"/>
       <w:r>
         <w:t xml:space="preserve"> P</w:t>
       </w:r>
@@ -5126,34 +5128,17 @@
       </w:r>
       <w:r>
         <w:rPr>
-          <w:noProof/>
-          <w:spacing w:val="-1"/>
-          <w:lang w:eastAsia="x-none"/>
-        </w:rPr>
-        <w:t>To make decisions for each activit</w:t>
-      </w:r>
-      <w:r>
-        <w:rPr>
-          <w:noProof/>
-          <w:spacing w:val="-1"/>
-          <w:lang w:eastAsia="x-none"/>
-        </w:rPr>
-        <w:t>y</w:t>
-      </w:r>
-      <w:r>
-        <w:rPr>
-          <w:noProof/>
-          <w:spacing w:val="-1"/>
-          <w:lang w:eastAsia="x-none"/>
-        </w:rPr>
-        <w:t xml:space="preserve">, </w:t>
-      </w:r>
-      <w:r>
-        <w:rPr>
-          <w:spacing w:val="-1"/>
-          <w:lang w:eastAsia="x-none"/>
-        </w:rPr>
-        <w:t>access level r</w:t>
+          <w:spacing w:val="-1"/>
+          <w:lang w:eastAsia="x-none"/>
+        </w:rPr>
+        <w:t>A</w:t>
+      </w:r>
+      <w:r>
+        <w:rPr>
+          <w:spacing w:val="-1"/>
+          <w:lang w:eastAsia="x-none"/>
+        </w:rPr>
+        <w:t>ccess level r</w:t>
       </w:r>
       <w:r>
         <w:t>ules are created</w:t>
@@ -5180,7 +5165,13 @@
         <w:t xml:space="preserve">, processed, routed, and </w:t>
       </w:r>
       <w:r>
-        <w:t xml:space="preserve">tracked. </w:t>
+        <w:t>tracked</w:t>
+      </w:r>
+      <w:r>
+        <w:t xml:space="preserve"> to make decisions in every activities</w:t>
+      </w:r>
+      <w:r>
+        <w:t xml:space="preserve">. </w:t>
       </w:r>
       <w:r>
         <w:t>For example</w:t>
@@ -5453,6 +5444,14 @@
           <w:lang w:eastAsia="x-none"/>
         </w:rPr>
         <w:t>advance</w:t>
+      </w:r>
+      <w:r>
+        <w:rPr>
+          <w:noProof/>
+          <w:spacing w:val="-1"/>
+          <w:lang w:eastAsia="x-none"/>
+        </w:rPr>
+        <w:t>d</w:t>
       </w:r>
       <w:r>
         <w:rPr>
@@ -6004,7 +6003,11 @@
         <w:t>direct</w:t>
       </w:r>
       <w:r>
-        <w:t xml:space="preserve"> assignment of roles and responsibilities that specify</w:t>
+        <w:t xml:space="preserve"> assignment of roles and </w:t>
+      </w:r>
+      <w:r>
+        <w:lastRenderedPageBreak/>
+        <w:t>responsibilities that specify</w:t>
       </w:r>
       <w:r>
         <w:t xml:space="preserve"> no time constraint</w:t>
@@ -6079,11 +6082,7 @@
         <w:t>,</w:t>
       </w:r>
       <w:r>
-        <w:t xml:space="preserve"> revocation of users from assigned roles </w:t>
-      </w:r>
-      <w:r>
-        <w:lastRenderedPageBreak/>
-        <w:t xml:space="preserve">can cause another big problem to the organization administration. </w:t>
+        <w:t xml:space="preserve"> revocation of users from assigned roles can cause another big problem to the organization administration. </w:t>
       </w:r>
       <w:r>
         <w:t xml:space="preserve">Changes to these associations between roles with privileges and users with roles are infrequent and explicit. </w:t>
@@ -6269,7 +6268,7 @@
         <w:rPr>
           <w:noProof/>
         </w:rPr>
-        <w:t>predefine</w:t>
+        <w:t>define</w:t>
       </w:r>
       <w:r>
         <w:t xml:space="preserve"> authorized operations</w:t>
@@ -6871,7 +6870,11 @@
         <w:t>been done</w:t>
       </w:r>
       <w:r>
-        <w:t xml:space="preserve"> on the real use case and implementation of such </w:t>
+        <w:t xml:space="preserve"> </w:t>
+      </w:r>
+      <w:r>
+        <w:lastRenderedPageBreak/>
+        <w:t xml:space="preserve">on the real use case and implementation of such </w:t>
       </w:r>
       <w:r>
         <w:t xml:space="preserve">security </w:t>
@@ -6904,11 +6907,7 @@
         <w:t>us</w:t>
       </w:r>
       <w:r>
-        <w:t xml:space="preserve"> to develop a good software architecture that can </w:t>
-      </w:r>
-      <w:r>
-        <w:lastRenderedPageBreak/>
-        <w:t>support such requir</w:t>
+        <w:t xml:space="preserve"> to develop a good software architecture that can support such requir</w:t>
       </w:r>
       <w:r>
         <w:t>ements which are common in</w:t>
@@ -7101,7 +7100,7 @@
         <w:pStyle w:val="Caption"/>
         <w:framePr w:w="5040" w:h="2893" w:hRule="exact" w:wrap="around" w:vAnchor="page" w:hAnchor="page" w:x="6946" w:y="2476"/>
       </w:pPr>
-      <w:bookmarkStart w:id="1" w:name="_Ref448095568"/>
+      <w:bookmarkStart w:id="2" w:name="_Ref448095568"/>
       <w:r>
         <w:t xml:space="preserve">Figure </w:t>
       </w:r>
@@ -7126,7 +7125,7 @@
         </w:rPr>
         <w:fldChar w:fldCharType="end"/>
       </w:r>
-      <w:bookmarkEnd w:id="1"/>
+      <w:bookmarkEnd w:id="2"/>
       <w:r>
         <w:t xml:space="preserve"> </w:t>
       </w:r>
@@ -8317,6 +8316,7 @@
         <w:t xml:space="preserve"> appropriate users. As this application going to </w:t>
       </w:r>
       <w:r>
+        <w:lastRenderedPageBreak/>
         <w:t xml:space="preserve">allow each worker </w:t>
       </w:r>
       <w:r>
@@ -8410,11 +8410,7 @@
         <w:t>are send based on workflow status. ‘</w:t>
       </w:r>
       <w:r>
-        <w:t xml:space="preserve">Process Monitoring and Reporting’ functionality allows to monitor the currently running processes </w:t>
-      </w:r>
-      <w:r>
-        <w:lastRenderedPageBreak/>
-        <w:t xml:space="preserve">in the </w:t>
+        <w:t xml:space="preserve">Process Monitoring and Reporting’ functionality allows to monitor the currently running processes in the </w:t>
       </w:r>
       <w:r>
         <w:rPr>
@@ -8918,7 +8914,7 @@
         <w:pStyle w:val="Caption"/>
         <w:framePr w:w="5040" w:h="3192" w:hRule="exact" w:wrap="around" w:vAnchor="page" w:hAnchor="page" w:x="6502" w:y="6514"/>
       </w:pPr>
-      <w:bookmarkStart w:id="2" w:name="_Ref448096946"/>
+      <w:bookmarkStart w:id="3" w:name="_Ref448096946"/>
       <w:r>
         <w:t xml:space="preserve">Figure </w:t>
       </w:r>
@@ -8943,7 +8939,7 @@
         </w:rPr>
         <w:fldChar w:fldCharType="end"/>
       </w:r>
-      <w:bookmarkEnd w:id="2"/>
+      <w:bookmarkEnd w:id="3"/>
       <w:r>
         <w:t xml:space="preserve"> </w:t>
       </w:r>
@@ -9431,6 +9427,7 @@
           <w:spacing w:val="-1"/>
           <w:lang w:val="x-none" w:eastAsia="x-none"/>
         </w:rPr>
+        <w:lastRenderedPageBreak/>
         <w:t>T</w:t>
       </w:r>
       <w:r>
@@ -9622,7 +9619,6 @@
           <w:spacing w:val="-1"/>
           <w:lang w:val="x-none" w:eastAsia="x-none"/>
         </w:rPr>
-        <w:lastRenderedPageBreak/>
         <w:t xml:space="preserve">User information </w:t>
       </w:r>
       <w:r>
@@ -10292,7 +10288,7 @@
         <w:pStyle w:val="Caption"/>
         <w:framePr w:w="5277" w:h="5407" w:hRule="exact" w:wrap="around" w:vAnchor="page" w:hAnchor="page" w:x="6850" w:y="7690"/>
       </w:pPr>
-      <w:bookmarkStart w:id="3" w:name="_Ref448173464"/>
+      <w:bookmarkStart w:id="4" w:name="_Ref448173464"/>
       <w:r>
         <w:t xml:space="preserve">Figure </w:t>
       </w:r>
@@ -10317,7 +10313,7 @@
         </w:rPr>
         <w:fldChar w:fldCharType="end"/>
       </w:r>
-      <w:bookmarkEnd w:id="3"/>
+      <w:bookmarkEnd w:id="4"/>
       <w:r>
         <w:t xml:space="preserve"> </w:t>
       </w:r>
@@ -10647,13 +10643,20 @@
           <w:noProof/>
           <w:color w:val="000000"/>
         </w:rPr>
-        <w:t xml:space="preserve"> allow</w:t>
+        <w:t xml:space="preserve"> </w:t>
       </w:r>
       <w:r>
         <w:rPr>
           <w:noProof/>
           <w:color w:val="000000"/>
         </w:rPr>
+        <w:t>permit</w:t>
+      </w:r>
+      <w:r>
+        <w:rPr>
+          <w:noProof/>
+          <w:color w:val="000000"/>
+        </w:rPr>
         <w:t>s</w:t>
       </w:r>
       <w:r>
@@ -10673,6 +10676,7 @@
         <w:rPr>
           <w:color w:val="000000"/>
         </w:rPr>
+        <w:lastRenderedPageBreak/>
         <w:t>recognized by OASIS standard</w:t>
       </w:r>
       <w:r>
@@ -10899,8 +10903,6 @@
         </w:rPr>
         <w:t>written</w:t>
       </w:r>
-      <w:bookmarkStart w:id="4" w:name="_GoBack"/>
-      <w:bookmarkEnd w:id="4"/>
       <w:r>
         <w:rPr>
           <w:spacing w:val="-1"/>
@@ -10921,15 +10923,7 @@
           <w:spacing w:val="-1"/>
           <w:lang w:val="x-none" w:eastAsia="x-none"/>
         </w:rPr>
-        <w:t xml:space="preserve"> </w:t>
-      </w:r>
-      <w:r>
-        <w:rPr>
-          <w:spacing w:val="-1"/>
-          <w:lang w:val="x-none" w:eastAsia="x-none"/>
-        </w:rPr>
-        <w:lastRenderedPageBreak/>
-        <w:t xml:space="preserve">specified </w:t>
+        <w:t xml:space="preserve"> specified </w:t>
       </w:r>
       <w:r>
         <w:rPr>
@@ -11238,17 +11232,34 @@
       </w:r>
       <w:r>
         <w:rPr>
-          <w:spacing w:val="-1"/>
-          <w:lang w:eastAsia="x-none"/>
-        </w:rPr>
-        <w:t xml:space="preserve">But </w:t>
-      </w:r>
-      <w:r>
-        <w:rPr>
-          <w:spacing w:val="-1"/>
-          <w:lang w:val="x-none" w:eastAsia="x-none"/>
-        </w:rPr>
-        <w:t xml:space="preserve">XACML policy files include all rules/policies for the application which can have great security implications. Simple mistakes while </w:t>
+          <w:noProof/>
+          <w:spacing w:val="-1"/>
+          <w:lang w:eastAsia="x-none"/>
+        </w:rPr>
+        <w:t>However,</w:t>
+      </w:r>
+      <w:r>
+        <w:rPr>
+          <w:noProof/>
+          <w:spacing w:val="-1"/>
+          <w:lang w:eastAsia="x-none"/>
+        </w:rPr>
+        <w:t xml:space="preserve"> </w:t>
+      </w:r>
+      <w:r>
+        <w:rPr>
+          <w:noProof/>
+          <w:spacing w:val="-1"/>
+          <w:lang w:val="x-none" w:eastAsia="x-none"/>
+        </w:rPr>
+        <w:t>XACML</w:t>
+      </w:r>
+      <w:r>
+        <w:rPr>
+          <w:spacing w:val="-1"/>
+          <w:lang w:val="x-none" w:eastAsia="x-none"/>
+        </w:rPr>
+        <w:t xml:space="preserve"> policy files include all rules/policies for the application which can have great security implications. Simple mistakes while </w:t>
       </w:r>
       <w:r>
         <w:rPr>
@@ -11733,18 +11744,7 @@
           <w:szCs w:val="22"/>
           <w:lang w:eastAsia="x-none" w:bidi="ar-SA"/>
         </w:rPr>
-        <w:t xml:space="preserve">A </w:t>
-      </w:r>
-      <w:r>
-        <w:rPr>
-          <w:rFonts w:ascii="Calibri" w:eastAsia="PMingLiU" w:hAnsi="Calibri"/>
-          <w:noProof/>
-          <w:spacing w:val="-1"/>
-          <w:sz w:val="22"/>
-          <w:szCs w:val="22"/>
-          <w:lang w:eastAsia="x-none" w:bidi="ar-SA"/>
-        </w:rPr>
-        <w:t>p</w:t>
+        <w:t>P</w:t>
       </w:r>
       <w:r>
         <w:rPr>
@@ -12266,7 +12266,16 @@
           <w:spacing w:val="-1"/>
           <w:lang w:eastAsia="x-none"/>
         </w:rPr>
-        <w:t xml:space="preserve">or Non-tenure-track </w:t>
+        <w:t xml:space="preserve">or </w:t>
+      </w:r>
+      <w:r>
+        <w:rPr>
+          <w:i/>
+          <w:spacing w:val="-1"/>
+          <w:lang w:eastAsia="x-none"/>
+        </w:rPr>
+        <w:lastRenderedPageBreak/>
+        <w:t xml:space="preserve">Non-tenure-track </w:t>
       </w:r>
       <w:r>
         <w:rPr>
@@ -12750,7 +12759,6 @@
           <w:spacing w:val="-1"/>
           <w:lang w:eastAsia="x-none"/>
         </w:rPr>
-        <w:lastRenderedPageBreak/>
         <w:t>As</w:t>
       </w:r>
       <w:r>
@@ -12932,7 +12940,30 @@
           <w:spacing w:val="-1"/>
           <w:lang w:val="x-none" w:eastAsia="x-none"/>
         </w:rPr>
-        <w:t xml:space="preserve">The policy driven nature of the decisions requires that the decision-making capability is externalized from systems/applications/services and not </w:t>
+        <w:t xml:space="preserve">The policy driven nature of the decisions requires that the decision-making capability </w:t>
+      </w:r>
+      <w:r>
+        <w:rPr>
+          <w:noProof/>
+          <w:spacing w:val="-1"/>
+          <w:lang w:val="x-none" w:eastAsia="x-none"/>
+        </w:rPr>
+        <w:t>be</w:t>
+      </w:r>
+      <w:r>
+        <w:rPr>
+          <w:noProof/>
+          <w:spacing w:val="-1"/>
+          <w:lang w:val="x-none" w:eastAsia="x-none"/>
+        </w:rPr>
+        <w:t xml:space="preserve"> externalized</w:t>
+      </w:r>
+      <w:r>
+        <w:rPr>
+          <w:spacing w:val="-1"/>
+          <w:lang w:val="x-none" w:eastAsia="x-none"/>
+        </w:rPr>
+        <w:t xml:space="preserve"> from systems/applications/services and not </w:t>
       </w:r>
       <w:r>
         <w:rPr>
@@ -14029,6 +14060,7 @@
           <w:spacing w:val="-1"/>
           <w:lang w:val="x-none" w:eastAsia="x-none"/>
         </w:rPr>
+        <w:lastRenderedPageBreak/>
         <w:t>The Policy Decision P</w:t>
       </w:r>
       <w:r>
@@ -14325,7 +14357,6 @@
           <w:spacing w:val="-1"/>
           <w:lang w:val="x-none" w:eastAsia="x-none"/>
         </w:rPr>
-        <w:lastRenderedPageBreak/>
         <w:t xml:space="preserve">Once the policy </w:t>
       </w:r>
       <w:r>
@@ -15348,6 +15379,14 @@
           <w:spacing w:val="-1"/>
           <w:lang w:val="x-none" w:eastAsia="x-none"/>
         </w:rPr>
+        <w:t>e</w:t>
+      </w:r>
+      <w:r>
+        <w:rPr>
+          <w:noProof/>
+          <w:spacing w:val="-1"/>
+          <w:lang w:val="x-none" w:eastAsia="x-none"/>
+        </w:rPr>
         <w:t>specially</w:t>
       </w:r>
       <w:r>
@@ -15516,7 +15555,16 @@
         <w:t>an obligation</w:t>
       </w:r>
       <w:r>
-        <w:t xml:space="preserve"> constraint to a policy or rule, one issuer can restrict the authority of another issuer which is important while using delegated XACML rules.</w:t>
+        <w:t xml:space="preserve"> constraint to a policy or rule, one issuer can restrict the authority of another </w:t>
+      </w:r>
+      <w:r>
+        <w:rPr>
+          <w:noProof/>
+        </w:rPr>
+        <w:t>issuer</w:t>
+      </w:r>
+      <w:r>
+        <w:t xml:space="preserve"> which is important while using delegated XACML rules.</w:t>
       </w:r>
       <w:r>
         <w:t xml:space="preserve"> </w:t>
@@ -15573,7 +15621,39 @@
           <w:spacing w:val="-1"/>
           <w:lang w:eastAsia="x-none"/>
         </w:rPr>
-        <w:t xml:space="preserve">To specify obligatons </w:t>
+        <w:t xml:space="preserve">To specify </w:t>
+      </w:r>
+      <w:r>
+        <w:rPr>
+          <w:noProof/>
+          <w:spacing w:val="-1"/>
+          <w:lang w:eastAsia="x-none"/>
+        </w:rPr>
+        <w:t>obligat</w:t>
+      </w:r>
+      <w:r>
+        <w:rPr>
+          <w:noProof/>
+          <w:spacing w:val="-1"/>
+          <w:lang w:eastAsia="x-none"/>
+        </w:rPr>
+        <w:t>i</w:t>
+      </w:r>
+      <w:r>
+        <w:rPr>
+          <w:noProof/>
+          <w:spacing w:val="-1"/>
+          <w:lang w:eastAsia="x-none"/>
+        </w:rPr>
+        <w:t>ons</w:t>
+      </w:r>
+      <w:r>
+        <w:rPr>
+          <w:noProof/>
+          <w:spacing w:val="-1"/>
+          <w:lang w:eastAsia="x-none"/>
+        </w:rPr>
+        <w:t xml:space="preserve"> </w:t>
       </w:r>
       <w:r>
         <w:rPr>
@@ -15879,6 +15959,7 @@
           <w:spacing w:val="-1"/>
           <w:lang w:val="x-none" w:eastAsia="x-none"/>
         </w:rPr>
+        <w:lastRenderedPageBreak/>
         <w:t>For</w:t>
       </w:r>
       <w:r>
@@ -16067,7 +16148,6 @@
           <w:spacing w:val="-1"/>
           <w:lang w:eastAsia="x-none"/>
         </w:rPr>
-        <w:lastRenderedPageBreak/>
         <w:t>is</w:t>
       </w:r>
       <w:r>
@@ -16332,7 +16412,38 @@
           <w:spacing w:val="-1"/>
           <w:lang w:val="x-none" w:eastAsia="x-none"/>
         </w:rPr>
-        <w:t xml:space="preserve"> tasks can’t be divided among users so </w:t>
+        <w:t xml:space="preserve"> tasks </w:t>
+      </w:r>
+      <w:r>
+        <w:rPr>
+          <w:noProof/>
+          <w:spacing w:val="-1"/>
+          <w:lang w:val="x-none" w:eastAsia="x-none"/>
+        </w:rPr>
+        <w:t>can</w:t>
+      </w:r>
+      <w:r>
+        <w:rPr>
+          <w:noProof/>
+          <w:spacing w:val="-1"/>
+          <w:lang w:val="x-none" w:eastAsia="x-none"/>
+        </w:rPr>
+        <w:t>no</w:t>
+      </w:r>
+      <w:r>
+        <w:rPr>
+          <w:noProof/>
+          <w:spacing w:val="-1"/>
+          <w:lang w:val="x-none" w:eastAsia="x-none"/>
+        </w:rPr>
+        <w:t>t</w:t>
+      </w:r>
+      <w:r>
+        <w:rPr>
+          <w:spacing w:val="-1"/>
+          <w:lang w:val="x-none" w:eastAsia="x-none"/>
+        </w:rPr>
+        <w:t xml:space="preserve"> be divided among users so </w:t>
       </w:r>
       <w:r>
         <w:rPr>
@@ -16612,7 +16723,27 @@
         <w:rPr>
           <w:lang w:eastAsia="zh-CN"/>
         </w:rPr>
-        <w:t xml:space="preserve">t. But on the other hand, this decentralization in authorization can impose severe security risks to the organization by exposing high-level privileges to individual users. </w:t>
+        <w:t xml:space="preserve">t. </w:t>
+      </w:r>
+      <w:r>
+        <w:rPr>
+          <w:noProof/>
+          <w:lang w:eastAsia="zh-CN"/>
+        </w:rPr>
+        <w:t>However,</w:t>
+      </w:r>
+      <w:r>
+        <w:rPr>
+          <w:noProof/>
+          <w:lang w:eastAsia="zh-CN"/>
+        </w:rPr>
+        <w:t xml:space="preserve"> on</w:t>
+      </w:r>
+      <w:r>
+        <w:rPr>
+          <w:lang w:eastAsia="zh-CN"/>
+        </w:rPr>
+        <w:t xml:space="preserve"> the other hand, this decentralization in authorization can impose severe security risks to the organization by exposing high-level privileges to individual users. </w:t>
       </w:r>
       <w:r>
         <w:rPr>
@@ -17273,12 +17404,32 @@
         <w:rPr>
           <w:shd w:val="clear" w:color="auto" w:fill="FFFFFF"/>
         </w:rPr>
-        <w:t xml:space="preserve"> But this can be minimized by using ABAC model and also reduce the complexity of security administration. While delegation is</w:t>
-      </w:r>
-      <w:r>
-        <w:rPr>
+        <w:t xml:space="preserve"> </w:t>
+      </w:r>
+      <w:r>
+        <w:rPr>
+          <w:noProof/>
           <w:shd w:val="clear" w:color="auto" w:fill="FFFFFF"/>
         </w:rPr>
+        <w:t>However,</w:t>
+      </w:r>
+      <w:r>
+        <w:rPr>
+          <w:noProof/>
+          <w:shd w:val="clear" w:color="auto" w:fill="FFFFFF"/>
+        </w:rPr>
+        <w:t xml:space="preserve"> this</w:t>
+      </w:r>
+      <w:r>
+        <w:rPr>
+          <w:shd w:val="clear" w:color="auto" w:fill="FFFFFF"/>
+        </w:rPr>
+        <w:t xml:space="preserve"> can be minimized by using ABAC model and also reduce the complexity of security administration. While delegation is</w:t>
+      </w:r>
+      <w:r>
+        <w:rPr>
+          <w:shd w:val="clear" w:color="auto" w:fill="FFFFFF"/>
+        </w:rPr>
         <w:t xml:space="preserve"> an</w:t>
       </w:r>
       <w:r>
@@ -17332,7 +17483,11 @@
         <w:t>tributes.</w:t>
       </w:r>
       <w:r>
-        <w:t xml:space="preserve"> The dynamic and decentralized delegation distributes the privileges that </w:t>
+        <w:t xml:space="preserve"> The dynamic and decentralized </w:t>
+      </w:r>
+      <w:r>
+        <w:lastRenderedPageBreak/>
+        <w:t xml:space="preserve">delegation distributes the privileges that </w:t>
       </w:r>
       <w:r>
         <w:rPr>
@@ -17478,11 +17633,7 @@
         <w:t xml:space="preserve"> behalf. </w:t>
       </w:r>
       <w:r>
-        <w:t xml:space="preserve">This situation typically occurs if there are not enough users to process the workload or user wants to offload his increased tasks with his sub-coordinates. At </w:t>
-      </w:r>
-      <w:r>
-        <w:lastRenderedPageBreak/>
-        <w:t xml:space="preserve">such </w:t>
+        <w:t xml:space="preserve">This situation typically occurs if there are not enough users to process the workload or user wants to offload his increased tasks with his sub-coordinates. At such </w:t>
       </w:r>
       <w:r>
         <w:t>situation</w:t>
@@ -17501,13 +17652,37 @@
         <w:t xml:space="preserve">add additional resources to the workflow system. </w:t>
       </w:r>
       <w:r>
-        <w:t xml:space="preserve">Delegation enables global administrators to delegate constrained administrative </w:t>
-      </w:r>
-      <w:r>
-        <w:t xml:space="preserve">rights </w:t>
-      </w:r>
-      <w:r>
-        <w:t xml:space="preserve">to local administrators. </w:t>
+        <w:rPr>
+          <w:noProof/>
+        </w:rPr>
+        <w:t xml:space="preserve">Delegation </w:t>
+      </w:r>
+      <w:r>
+        <w:rPr>
+          <w:noProof/>
+        </w:rPr>
+        <w:t>all</w:t>
+      </w:r>
+      <w:r>
+        <w:rPr>
+          <w:noProof/>
+        </w:rPr>
+        <w:t xml:space="preserve">ows </w:t>
+      </w:r>
+      <w:r>
+        <w:rPr>
+          <w:noProof/>
+        </w:rPr>
+        <w:t xml:space="preserve">global administrators to delegate constrained administrative rights </w:t>
+      </w:r>
+      <w:r>
+        <w:rPr>
+          <w:noProof/>
+        </w:rPr>
+        <w:t>to local administrators.</w:t>
+      </w:r>
+      <w:r>
+        <w:t xml:space="preserve"> </w:t>
       </w:r>
       <w:r>
         <w:rPr>
@@ -17713,7 +17888,16 @@
         <w:jc w:val="both"/>
       </w:pPr>
       <w:r>
-        <w:t xml:space="preserve">While provisioning delegation of authority, it is required that it should have minimum errors and ensures uniformity with all user permissions besides making delegation a simple, </w:t>
+        <w:t xml:space="preserve">While provisioning delegation of </w:t>
+      </w:r>
+      <w:r>
+        <w:rPr>
+          <w:noProof/>
+        </w:rPr>
+        <w:t>authority</w:t>
+      </w:r>
+      <w:r>
+        <w:t xml:space="preserve">, it is required that it should have minimum errors and ensures uniformity with all user permissions besides making delegation a simple, </w:t>
       </w:r>
       <w:r>
         <w:t>risk-free activity. Recent work</w:t>
@@ -18812,6 +18996,7 @@
                 <w:szCs w:val="24"/>
                 <w:lang w:eastAsia="zh-CN"/>
               </w:rPr>
+              <w:lastRenderedPageBreak/>
               <w:t>December</w:t>
             </w:r>
             <w:r>
@@ -19161,7 +19346,6 @@
                 <w:szCs w:val="24"/>
                 <w:lang w:eastAsia="zh-CN"/>
               </w:rPr>
-              <w:lastRenderedPageBreak/>
               <w:t>March 2015</w:t>
             </w:r>
           </w:p>
@@ -20017,7 +20201,23 @@
           <w:szCs w:val="24"/>
         </w:rPr>
         <w:tab/>
-        <w:t xml:space="preserve">L. Sainan, “Task-role-based access control model and its implementation,” </w:t>
+        <w:t xml:space="preserve">L. </w:t>
+      </w:r>
+      <w:r>
+        <w:rPr>
+          <w:rFonts w:ascii="ArialMT" w:hAnsi="ArialMT" w:cs="ArialMT"/>
+          <w:noProof/>
+          <w:szCs w:val="24"/>
+        </w:rPr>
+        <w:t>Sainan</w:t>
+      </w:r>
+      <w:r>
+        <w:rPr>
+          <w:rFonts w:ascii="ArialMT" w:hAnsi="ArialMT" w:cs="ArialMT"/>
+          <w:noProof/>
+          <w:szCs w:val="24"/>
+        </w:rPr>
+        <w:t xml:space="preserve">, “Task-role-based access control model and its implementation,” </w:t>
       </w:r>
       <w:r>
         <w:rPr>
@@ -20127,7 +20327,27 @@
           <w:noProof/>
           <w:szCs w:val="24"/>
         </w:rPr>
-        <w:t>NIST Special Publication 800-162 DRAFT - FINAL Guide to Attribute Based Access Control ( ABAC ) Definition and Considerations NIST Special Publication 800-162 DRAFT - FINAL Guide to Attribute Based Access Control ( ABAC ) Definition and Considerations</w:t>
+        <w:t xml:space="preserve">NIST Special Publication 800-162 DRAFT - FINAL </w:t>
+      </w:r>
+      <w:r>
+        <w:rPr>
+          <w:rFonts w:ascii="ArialMT" w:hAnsi="ArialMT" w:cs="ArialMT"/>
+          <w:i/>
+          <w:iCs/>
+          <w:noProof/>
+          <w:szCs w:val="24"/>
+        </w:rPr>
+        <w:t>Guide to Attribute Based Access Control ( ABAC ) Definition and Considerations</w:t>
+      </w:r>
+      <w:r>
+        <w:rPr>
+          <w:rFonts w:ascii="ArialMT" w:hAnsi="ArialMT" w:cs="ArialMT"/>
+          <w:i/>
+          <w:iCs/>
+          <w:noProof/>
+          <w:szCs w:val="24"/>
+        </w:rPr>
+        <w:t xml:space="preserve"> NIST Special Publication 800-162 DRAFT - FINAL Guide to Attribute Based Access Control ( ABAC ) Definition and Considerations</w:t>
       </w:r>
       <w:r>
         <w:rPr>
@@ -20167,7 +20387,23 @@
           <w:szCs w:val="24"/>
         </w:rPr>
         <w:tab/>
-        <w:t xml:space="preserve">W. Tolone, G.-J. Ahn, T. Pai, and S.-P. Hong, “Access control in collaborative systems,” </w:t>
+        <w:t xml:space="preserve">W. </w:t>
+      </w:r>
+      <w:r>
+        <w:rPr>
+          <w:rFonts w:ascii="ArialMT" w:hAnsi="ArialMT" w:cs="ArialMT"/>
+          <w:noProof/>
+          <w:szCs w:val="24"/>
+        </w:rPr>
+        <w:t>Tolone</w:t>
+      </w:r>
+      <w:r>
+        <w:rPr>
+          <w:rFonts w:ascii="ArialMT" w:hAnsi="ArialMT" w:cs="ArialMT"/>
+          <w:noProof/>
+          <w:szCs w:val="24"/>
+        </w:rPr>
+        <w:t xml:space="preserve">, G.-J. Ahn, T. Pai, and S.-P. Hong, “Access control in collaborative systems,” </w:t>
       </w:r>
       <w:r>
         <w:rPr>
@@ -20227,7 +20463,27 @@
           <w:noProof/>
           <w:szCs w:val="24"/>
         </w:rPr>
-        <w:t>5th Int. Conf. Inf. Assur. Secur. IAS 2009</w:t>
+        <w:t xml:space="preserve">5th Int. Conf. Inf. Assur. </w:t>
+      </w:r>
+      <w:r>
+        <w:rPr>
+          <w:rFonts w:ascii="ArialMT" w:hAnsi="ArialMT" w:cs="ArialMT"/>
+          <w:i/>
+          <w:iCs/>
+          <w:noProof/>
+          <w:szCs w:val="24"/>
+        </w:rPr>
+        <w:t>Secur</w:t>
+      </w:r>
+      <w:r>
+        <w:rPr>
+          <w:rFonts w:ascii="ArialMT" w:hAnsi="ArialMT" w:cs="ArialMT"/>
+          <w:i/>
+          <w:iCs/>
+          <w:noProof/>
+          <w:szCs w:val="24"/>
+        </w:rPr>
+        <w:t>. IAS 2009</w:t>
       </w:r>
       <w:r>
         <w:rPr>
@@ -20267,7 +20523,23 @@
           <w:szCs w:val="24"/>
         </w:rPr>
         <w:tab/>
-        <w:t>J. Zhang, J. Sun, N. Li, and C. Hu, “Based on Mul-weighCted Roles in Worklsow System,” pp. 3–8, 2005.</w:t>
+        <w:t xml:space="preserve">J. Zhang, J. Sun, N. Li, and C. Hu, “Based on Mul-weighCted Roles in </w:t>
+      </w:r>
+      <w:r>
+        <w:rPr>
+          <w:rFonts w:ascii="ArialMT" w:hAnsi="ArialMT" w:cs="ArialMT"/>
+          <w:noProof/>
+          <w:szCs w:val="24"/>
+        </w:rPr>
+        <w:t>Worklsow</w:t>
+      </w:r>
+      <w:r>
+        <w:rPr>
+          <w:rFonts w:ascii="ArialMT" w:hAnsi="ArialMT" w:cs="ArialMT"/>
+          <w:noProof/>
+          <w:szCs w:val="24"/>
+        </w:rPr>
+        <w:t xml:space="preserve"> System,” pp. 3–8, 2005.</w:t>
       </w:r>
     </w:p>
     <w:p>
@@ -20349,7 +20621,16 @@
           <w:szCs w:val="24"/>
         </w:rPr>
         <w:tab/>
-        <w:t xml:space="preserve">K. Stoilova, T. Stoilov, K. P. Stoilova, and T. a Stoilov, “Evolution of the workflow management systems,” </w:t>
+        <w:t xml:space="preserve">K. Stoilova, T. Stoilov, K. P. Stoilova, and T. a Stoilov, “Evolution of the workflow management </w:t>
+      </w:r>
+      <w:r>
+        <w:rPr>
+          <w:rFonts w:ascii="ArialMT" w:hAnsi="ArialMT" w:cs="ArialMT"/>
+          <w:noProof/>
+          <w:szCs w:val="24"/>
+        </w:rPr>
+        <w:lastRenderedPageBreak/>
+        <w:t xml:space="preserve">systems,” </w:t>
       </w:r>
       <w:r>
         <w:rPr>
@@ -20472,7 +20753,6 @@
           <w:noProof/>
           <w:szCs w:val="24"/>
         </w:rPr>
-        <w:lastRenderedPageBreak/>
         <w:t>[12]</w:t>
       </w:r>
       <w:r>
@@ -21702,7 +21982,7 @@
           <v:shape id="_x0000_i1025" type="#_x0000_t75" style="width:468.95pt;height:439.5pt" o:ole="">
             <v:imagedata r:id="rId17" o:title=""/>
           </v:shape>
-          <o:OLEObject Type="Embed" ProgID="Word.OpenDocumentText.12" ShapeID="_x0000_i1025" DrawAspect="Content" ObjectID="_1522315346" r:id="rId18"/>
+          <o:OLEObject Type="Embed" ProgID="Word.OpenDocumentText.12" ShapeID="_x0000_i1025" DrawAspect="Content" ObjectID="_1522315976" r:id="rId18"/>
         </w:object>
       </w:r>
     </w:p>
@@ -25193,7 +25473,7 @@
 </file>
 
 <file path=customXml/itemProps1.xml><?xml version="1.0" encoding="utf-8"?>
-<ds:datastoreItem xmlns:ds="http://schemas.openxmlformats.org/officeDocument/2006/customXml" ds:itemID="{24513F94-824E-4C88-9A80-CA22EF4958F6}">
+<ds:datastoreItem xmlns:ds="http://schemas.openxmlformats.org/officeDocument/2006/customXml" ds:itemID="{1AF875A2-DF77-42F2-8AA2-EA1E8AAF6369}">
   <ds:schemaRefs>
     <ds:schemaRef ds:uri="http://schemas.openxmlformats.org/officeDocument/2006/bibliography"/>
   </ds:schemaRefs>

--- a/Thesis Proposal Milson Final.docx
+++ b/Thesis Proposal Milson Final.docx
@@ -148,8 +148,6 @@
           <w:t>milsonmunakami@u.boisestate.edu</w:t>
         </w:r>
       </w:hyperlink>
-      <w:bookmarkStart w:id="0" w:name="_GoBack"/>
-      <w:bookmarkEnd w:id="0"/>
     </w:p>
     <w:p>
       <w:pPr>
@@ -3795,7 +3793,7 @@
           <w:noProof/>
         </w:rPr>
       </w:pPr>
-      <w:bookmarkStart w:id="1" w:name="_Ref448102198"/>
+      <w:bookmarkStart w:id="0" w:name="_Ref448102198"/>
       <w:r>
         <w:t xml:space="preserve">Figure </w:t>
       </w:r>
@@ -3820,7 +3818,7 @@
         </w:rPr>
         <w:fldChar w:fldCharType="end"/>
       </w:r>
-      <w:bookmarkEnd w:id="1"/>
+      <w:bookmarkEnd w:id="0"/>
       <w:r>
         <w:t xml:space="preserve"> P</w:t>
       </w:r>
@@ -5168,7 +5166,19 @@
         <w:t>tracked</w:t>
       </w:r>
       <w:r>
-        <w:t xml:space="preserve"> to make decisions in every activities</w:t>
+        <w:t xml:space="preserve"> to make decisions in every </w:t>
+      </w:r>
+      <w:r>
+        <w:rPr>
+          <w:noProof/>
+        </w:rPr>
+        <w:t>activit</w:t>
+      </w:r>
+      <w:r>
+        <w:rPr>
+          <w:noProof/>
+        </w:rPr>
+        <w:t>y</w:t>
       </w:r>
       <w:r>
         <w:t xml:space="preserve">. </w:t>
@@ -6003,22 +6013,19 @@
         <w:t>direct</w:t>
       </w:r>
       <w:r>
-        <w:t xml:space="preserve"> assignment of roles and </w:t>
-      </w:r>
-      <w:r>
+        <w:t xml:space="preserve"> assignment of roles and responsibilities that specify</w:t>
+      </w:r>
+      <w:r>
+        <w:t xml:space="preserve"> no time constraint</w:t>
+      </w:r>
+      <w:r>
+        <w:t xml:space="preserve">s, which can be exploited and can cause security threats. </w:t>
+      </w:r>
+      <w:r>
+        <w:rPr>
+          <w:noProof/>
+        </w:rPr>
         <w:lastRenderedPageBreak/>
-        <w:t>responsibilities that specify</w:t>
-      </w:r>
-      <w:r>
-        <w:t xml:space="preserve"> no time constraint</w:t>
-      </w:r>
-      <w:r>
-        <w:t xml:space="preserve">s, which can be exploited and can cause security threats. </w:t>
-      </w:r>
-      <w:r>
-        <w:rPr>
-          <w:noProof/>
-        </w:rPr>
         <w:t>Such mechanism can</w:t>
       </w:r>
       <w:r>
@@ -6870,32 +6877,32 @@
         <w:t>been done</w:t>
       </w:r>
       <w:r>
-        <w:t xml:space="preserve"> </w:t>
+        <w:t xml:space="preserve"> on the real use case and implementation of such </w:t>
+      </w:r>
+      <w:r>
+        <w:t xml:space="preserve">security </w:t>
+      </w:r>
+      <w:r>
+        <w:t xml:space="preserve">model. </w:t>
+      </w:r>
+      <w:r>
+        <w:t>T</w:t>
+      </w:r>
+      <w:r>
+        <w:t>o</w:t>
+      </w:r>
+      <w:r>
+        <w:t xml:space="preserve"> achieve this mission, we </w:t>
+      </w:r>
+      <w:r>
+        <w:t xml:space="preserve">might </w:t>
+      </w:r>
+      <w:r>
+        <w:t xml:space="preserve">need </w:t>
       </w:r>
       <w:r>
         <w:lastRenderedPageBreak/>
-        <w:t xml:space="preserve">on the real use case and implementation of such </w:t>
-      </w:r>
-      <w:r>
-        <w:t xml:space="preserve">security </w:t>
-      </w:r>
-      <w:r>
-        <w:t xml:space="preserve">model. </w:t>
-      </w:r>
-      <w:r>
-        <w:t>T</w:t>
-      </w:r>
-      <w:r>
-        <w:t>o</w:t>
-      </w:r>
-      <w:r>
-        <w:t xml:space="preserve"> achieve this mission, we </w:t>
-      </w:r>
-      <w:r>
-        <w:t xml:space="preserve">might </w:t>
-      </w:r>
-      <w:r>
-        <w:t xml:space="preserve">need to extend the available XACML 3.0 standard specification to support more dynamic and robust obligation and delegation of </w:t>
+        <w:t xml:space="preserve">to extend the available XACML 3.0 standard specification to support more dynamic and robust obligation and delegation of </w:t>
       </w:r>
       <w:r>
         <w:t>authorities</w:t>
@@ -7100,7 +7107,7 @@
         <w:pStyle w:val="Caption"/>
         <w:framePr w:w="5040" w:h="2893" w:hRule="exact" w:wrap="around" w:vAnchor="page" w:hAnchor="page" w:x="6946" w:y="2476"/>
       </w:pPr>
-      <w:bookmarkStart w:id="2" w:name="_Ref448095568"/>
+      <w:bookmarkStart w:id="1" w:name="_Ref448095568"/>
       <w:r>
         <w:t xml:space="preserve">Figure </w:t>
       </w:r>
@@ -7125,7 +7132,7 @@
         </w:rPr>
         <w:fldChar w:fldCharType="end"/>
       </w:r>
-      <w:bookmarkEnd w:id="2"/>
+      <w:bookmarkEnd w:id="1"/>
       <w:r>
         <w:t xml:space="preserve"> </w:t>
       </w:r>
@@ -8316,43 +8323,50 @@
         <w:t xml:space="preserve"> appropriate users. As this application going to </w:t>
       </w:r>
       <w:r>
+        <w:t xml:space="preserve">allow each worker </w:t>
+      </w:r>
+      <w:r>
+        <w:rPr>
+          <w:noProof/>
+        </w:rPr>
+        <w:t xml:space="preserve">to </w:t>
+      </w:r>
+      <w:r>
+        <w:rPr>
+          <w:noProof/>
+        </w:rPr>
+        <w:t>identify quickl</w:t>
+      </w:r>
+      <w:r>
+        <w:rPr>
+          <w:noProof/>
+        </w:rPr>
+        <w:t>y</w:t>
+      </w:r>
+      <w:r>
+        <w:t xml:space="preserve"> and view their current tasks along with anticipated workload.</w:t>
+      </w:r>
+      <w:r>
+        <w:rPr>
+          <w:spacing w:val="-1"/>
+          <w:lang w:val="x-none" w:eastAsia="x-none"/>
+        </w:rPr>
+        <w:t xml:space="preserve"> </w:t>
+      </w:r>
+      <w:r>
+        <w:rPr>
+          <w:spacing w:val="-1"/>
+          <w:lang w:eastAsia="x-none"/>
+        </w:rPr>
+        <w:t xml:space="preserve">For </w:t>
+      </w:r>
+      <w:r>
+        <w:rPr>
+          <w:spacing w:val="-1"/>
+          <w:lang w:eastAsia="x-none"/>
+        </w:rPr>
         <w:lastRenderedPageBreak/>
-        <w:t xml:space="preserve">allow each worker </w:t>
-      </w:r>
-      <w:r>
-        <w:rPr>
-          <w:noProof/>
-        </w:rPr>
-        <w:t xml:space="preserve">to </w:t>
-      </w:r>
-      <w:r>
-        <w:rPr>
-          <w:noProof/>
-        </w:rPr>
-        <w:t>identify quickl</w:t>
-      </w:r>
-      <w:r>
-        <w:rPr>
-          <w:noProof/>
-        </w:rPr>
-        <w:t>y</w:t>
-      </w:r>
-      <w:r>
-        <w:t xml:space="preserve"> and view their current tasks along with anticipated workload.</w:t>
-      </w:r>
-      <w:r>
-        <w:rPr>
-          <w:spacing w:val="-1"/>
-          <w:lang w:val="x-none" w:eastAsia="x-none"/>
-        </w:rPr>
-        <w:t xml:space="preserve"> </w:t>
-      </w:r>
-      <w:r>
-        <w:rPr>
-          <w:spacing w:val="-1"/>
-          <w:lang w:eastAsia="x-none"/>
-        </w:rPr>
-        <w:t xml:space="preserve">For ‘Task Automation’, to invoke </w:t>
+        <w:t xml:space="preserve">‘Task Automation’, to invoke </w:t>
       </w:r>
       <w:r>
         <w:rPr>
@@ -8914,7 +8928,7 @@
         <w:pStyle w:val="Caption"/>
         <w:framePr w:w="5040" w:h="3192" w:hRule="exact" w:wrap="around" w:vAnchor="page" w:hAnchor="page" w:x="6502" w:y="6514"/>
       </w:pPr>
-      <w:bookmarkStart w:id="3" w:name="_Ref448096946"/>
+      <w:bookmarkStart w:id="2" w:name="_Ref448096946"/>
       <w:r>
         <w:t xml:space="preserve">Figure </w:t>
       </w:r>
@@ -8939,7 +8953,7 @@
         </w:rPr>
         <w:fldChar w:fldCharType="end"/>
       </w:r>
-      <w:bookmarkEnd w:id="3"/>
+      <w:bookmarkEnd w:id="2"/>
       <w:r>
         <w:t xml:space="preserve"> </w:t>
       </w:r>
@@ -10288,7 +10302,7 @@
         <w:pStyle w:val="Caption"/>
         <w:framePr w:w="5277" w:h="5407" w:hRule="exact" w:wrap="around" w:vAnchor="page" w:hAnchor="page" w:x="6850" w:y="7690"/>
       </w:pPr>
-      <w:bookmarkStart w:id="4" w:name="_Ref448173464"/>
+      <w:bookmarkStart w:id="3" w:name="_Ref448173464"/>
       <w:r>
         <w:t xml:space="preserve">Figure </w:t>
       </w:r>
@@ -10313,7 +10327,7 @@
         </w:rPr>
         <w:fldChar w:fldCharType="end"/>
       </w:r>
-      <w:bookmarkEnd w:id="4"/>
+      <w:bookmarkEnd w:id="3"/>
       <w:r>
         <w:t xml:space="preserve"> </w:t>
       </w:r>
@@ -12001,7 +12015,7 @@
         <w:pStyle w:val="Caption"/>
         <w:framePr w:w="4311" w:h="4182" w:hRule="exact" w:wrap="around" w:vAnchor="page" w:hAnchor="page" w:x="7726" w:y="6112"/>
       </w:pPr>
-      <w:bookmarkStart w:id="5" w:name="_Ref448100155"/>
+      <w:bookmarkStart w:id="4" w:name="_Ref448100155"/>
       <w:r>
         <w:t xml:space="preserve">Figure </w:t>
       </w:r>
@@ -12026,7 +12040,7 @@
         </w:rPr>
         <w:fldChar w:fldCharType="end"/>
       </w:r>
-      <w:bookmarkEnd w:id="5"/>
+      <w:bookmarkEnd w:id="4"/>
       <w:r>
         <w:t xml:space="preserve"> </w:t>
       </w:r>
@@ -12942,13 +12956,15 @@
         </w:rPr>
         <w:t xml:space="preserve">The policy driven nature of the decisions requires that the decision-making capability </w:t>
       </w:r>
-      <w:r>
-        <w:rPr>
-          <w:noProof/>
-          <w:spacing w:val="-1"/>
-          <w:lang w:val="x-none" w:eastAsia="x-none"/>
-        </w:rPr>
-        <w:t>be</w:t>
+      <w:bookmarkStart w:id="5" w:name="_GoBack"/>
+      <w:bookmarkEnd w:id="5"/>
+      <w:r>
+        <w:rPr>
+          <w:noProof/>
+          <w:spacing w:val="-1"/>
+          <w:lang w:val="x-none" w:eastAsia="x-none"/>
+        </w:rPr>
+        <w:t>is</w:t>
       </w:r>
       <w:r>
         <w:rPr>
@@ -21979,10 +21995,10 @@
             <v:path o:extrusionok="f" gradientshapeok="t" o:connecttype="rect"/>
             <o:lock v:ext="edit" aspectratio="t"/>
           </v:shapetype>
-          <v:shape id="_x0000_i1025" type="#_x0000_t75" style="width:468.95pt;height:439.5pt" o:ole="">
+          <v:shape id="_x0000_i1025" type="#_x0000_t75" style="width:468.95pt;height:439.4pt" o:ole="">
             <v:imagedata r:id="rId17" o:title=""/>
           </v:shape>
-          <o:OLEObject Type="Embed" ProgID="Word.OpenDocumentText.12" ShapeID="_x0000_i1025" DrawAspect="Content" ObjectID="_1522315976" r:id="rId18"/>
+          <o:OLEObject Type="Embed" ProgID="Word.OpenDocumentText.12" ShapeID="_x0000_i1025" DrawAspect="Content" ObjectID="_1522316425" r:id="rId18"/>
         </w:object>
       </w:r>
     </w:p>
@@ -25473,7 +25489,7 @@
 </file>
 
 <file path=customXml/itemProps1.xml><?xml version="1.0" encoding="utf-8"?>
-<ds:datastoreItem xmlns:ds="http://schemas.openxmlformats.org/officeDocument/2006/customXml" ds:itemID="{1AF875A2-DF77-42F2-8AA2-EA1E8AAF6369}">
+<ds:datastoreItem xmlns:ds="http://schemas.openxmlformats.org/officeDocument/2006/customXml" ds:itemID="{193CD3B7-C0D3-46E5-AE3A-8AD51DF06F9D}">
   <ds:schemaRefs>
     <ds:schemaRef ds:uri="http://schemas.openxmlformats.org/officeDocument/2006/bibliography"/>
   </ds:schemaRefs>

--- a/Thesis Proposal Milson Final.docx
+++ b/Thesis Proposal Milson Final.docx
@@ -779,6 +779,12 @@
         <w:rPr>
           <w:noProof/>
         </w:rPr>
+        <w:t xml:space="preserve">critical </w:t>
+      </w:r>
+      <w:r>
+        <w:rPr>
+          <w:noProof/>
+        </w:rPr>
         <w:t>assets</w:t>
       </w:r>
       <w:r>
@@ -1421,7 +1427,13 @@
         <w:t xml:space="preserve"> </w:t>
       </w:r>
       <w:r>
-        <w:t xml:space="preserve">In this process, we face several </w:t>
+        <w:t xml:space="preserve">By adopting such </w:t>
+      </w:r>
+      <w:r>
+        <w:t>digital transformation</w:t>
+      </w:r>
+      <w:r>
+        <w:t xml:space="preserve">, we face several </w:t>
       </w:r>
       <w:r>
         <w:t>challenges</w:t>
@@ -1674,6 +1686,11 @@
       <w:r>
         <w:t xml:space="preserve"> and secure system design is needed to protect the immense flow of sensitive information flowing through such system from data theft.</w:t>
       </w:r>
+    </w:p>
+    <w:p>
+      <w:pPr>
+        <w:jc w:val="both"/>
+      </w:pPr>
     </w:p>
     <w:p>
       <w:pPr>
@@ -1685,6 +1702,7 @@
         <w:jc w:val="both"/>
       </w:pPr>
       <w:r>
+        <w:lastRenderedPageBreak/>
         <w:t>Thesis Statement</w:t>
       </w:r>
     </w:p>
@@ -1700,7 +1718,6 @@
         <w:rPr>
           <w:noProof/>
         </w:rPr>
-        <w:lastRenderedPageBreak/>
         <w:t xml:space="preserve">For this thesis work, </w:t>
       </w:r>
       <w:r>
@@ -2239,10 +2256,19 @@
         <w:t xml:space="preserve"> </w:t>
       </w:r>
       <w:r>
+        <w:rPr>
+          <w:noProof/>
+        </w:rPr>
         <w:t xml:space="preserve">By this separation of logics, we can achieve </w:t>
       </w:r>
       <w:r>
-        <w:t xml:space="preserve">more fine-grained control of those </w:t>
+        <w:rPr>
+          <w:noProof/>
+        </w:rPr>
+        <w:t>more fine-grained control of those</w:t>
+      </w:r>
+      <w:r>
+        <w:t xml:space="preserve"> </w:t>
       </w:r>
       <w:r>
         <w:rPr>
@@ -2318,6 +2344,51 @@
       </w:r>
       <w:r>
         <w:t xml:space="preserve"> security.</w:t>
+      </w:r>
+      <w:r>
+        <w:t xml:space="preserve"> </w:t>
+      </w:r>
+      <w:r>
+        <w:rPr>
+          <w:noProof/>
+        </w:rPr>
+        <w:t>The</w:t>
+      </w:r>
+      <w:r>
+        <w:rPr>
+          <w:noProof/>
+        </w:rPr>
+        <w:t>se</w:t>
+      </w:r>
+      <w:r>
+        <w:rPr>
+          <w:noProof/>
+        </w:rPr>
+        <w:t xml:space="preserve"> capabilities offered by </w:t>
+      </w:r>
+      <w:r>
+        <w:rPr>
+          <w:noProof/>
+        </w:rPr>
+        <w:t>ABAC</w:t>
+      </w:r>
+      <w:r>
+        <w:rPr>
+          <w:noProof/>
+        </w:rPr>
+        <w:t xml:space="preserve"> enable truly fine-grained and dynamic authorization that can be made context-aware and risk </w:t>
+      </w:r>
+      <w:r>
+        <w:rPr>
+          <w:noProof/>
+        </w:rPr>
+        <w:t>intelligent</w:t>
+      </w:r>
+      <w:r>
+        <w:rPr>
+          <w:noProof/>
+        </w:rPr>
+        <w:t>.</w:t>
       </w:r>
     </w:p>
     <w:p>
@@ -2565,7 +2636,11 @@
         <w:t>includes authentication, authorization, access control, data privacy, audit</w:t>
       </w:r>
       <w:r>
-        <w:t>, data privacy, data integrity and non-repudiation</w:t>
+        <w:t xml:space="preserve">, data </w:t>
+      </w:r>
+      <w:r>
+        <w:lastRenderedPageBreak/>
+        <w:t>privacy, data integrity and non-repudiation</w:t>
       </w:r>
       <w:r>
         <w:rPr>
@@ -2661,7 +2736,6 @@
         <w:jc w:val="both"/>
       </w:pPr>
       <w:r>
-        <w:lastRenderedPageBreak/>
         <w:t xml:space="preserve">In the </w:t>
       </w:r>
       <w:r>
@@ -2736,7 +2810,6 @@
       <w:r>
         <w:rPr>
           <w:noProof/>
-          <w:u w:val="thick"/>
         </w:rPr>
         <w:t>are used</w:t>
       </w:r>
@@ -3434,7 +3507,13 @@
         <w:t>proposal</w:t>
       </w:r>
       <w:r>
-        <w:t xml:space="preserve"> data sheet on Appendix V. If such data is leaked it can cause</w:t>
+        <w:t xml:space="preserve"> data sheet on Appendix V</w:t>
+      </w:r>
+      <w:r>
+        <w:t>I</w:t>
+      </w:r>
+      <w:r>
+        <w:t>. If such data is leaked it can cause</w:t>
       </w:r>
       <w:r>
         <w:t xml:space="preserve"> a</w:t>
@@ -3599,7 +3678,11 @@
         <w:t>restructure</w:t>
       </w:r>
       <w:r>
-        <w:t xml:space="preserve"> or re</w:t>
+        <w:t xml:space="preserve"> </w:t>
+      </w:r>
+      <w:r>
+        <w:lastRenderedPageBreak/>
+        <w:t>or re</w:t>
       </w:r>
       <w:r>
         <w:t xml:space="preserve">voked in dynamic </w:t>
@@ -3670,7 +3753,6 @@
         <w:rPr>
           <w:noProof/>
         </w:rPr>
-        <w:lastRenderedPageBreak/>
         <w:t>However,</w:t>
       </w:r>
       <w:r>
@@ -3874,7 +3956,7 @@
         <w:jc w:val="both"/>
         <w:rPr>
           <w:spacing w:val="-1"/>
-          <w:lang w:eastAsia="x-none"/>
+          <w:lang w:val="x-none" w:eastAsia="x-none"/>
         </w:rPr>
       </w:pPr>
       <w:r>
@@ -3946,14 +4028,56 @@
           <w:spacing w:val="-1"/>
           <w:lang w:val="x-none" w:eastAsia="x-none"/>
         </w:rPr>
+        <w:t xml:space="preserve"> and </w:t>
+      </w:r>
+      <w:r>
+        <w:rPr>
+          <w:spacing w:val="-1"/>
+          <w:lang w:eastAsia="x-none"/>
+        </w:rPr>
+        <w:t xml:space="preserve">UML diagrams </w:t>
+      </w:r>
+      <w:r>
+        <w:rPr>
+          <w:spacing w:val="-1"/>
+          <w:lang w:eastAsia="x-none"/>
+        </w:rPr>
+        <w:t>in</w:t>
+      </w:r>
+      <w:r>
+        <w:rPr>
+          <w:spacing w:val="-1"/>
+          <w:lang w:eastAsia="x-none"/>
+        </w:rPr>
+        <w:t xml:space="preserve"> </w:t>
+      </w:r>
+      <w:r>
+        <w:rPr>
+          <w:spacing w:val="-1"/>
+          <w:lang w:eastAsia="x-none"/>
+        </w:rPr>
+        <w:t xml:space="preserve">Appendix I, II </w:t>
+      </w:r>
+      <w:r>
+        <w:rPr>
+          <w:spacing w:val="-1"/>
+          <w:lang w:eastAsia="x-none"/>
+        </w:rPr>
+        <w:t>and II</w:t>
+      </w:r>
+      <w:r>
+        <w:rPr>
+          <w:spacing w:val="-1"/>
+          <w:lang w:eastAsia="x-none"/>
+        </w:rPr>
+        <w:t>I</w:t>
+      </w:r>
+      <w:r>
+        <w:rPr>
+          <w:spacing w:val="-1"/>
+          <w:lang w:eastAsia="x-none"/>
+        </w:rPr>
         <w:t xml:space="preserve">, </w:t>
-      </w:r>
-      <w:r>
-        <w:rPr>
-          <w:spacing w:val="-1"/>
-          <w:lang w:eastAsia="x-none"/>
-        </w:rPr>
-        <w:t xml:space="preserve">Appendix I and II, </w:t>
       </w:r>
       <w:r>
         <w:rPr>
@@ -4530,20 +4654,10 @@
     </w:p>
     <w:p>
       <w:pPr>
-        <w:spacing w:after="0"/>
+        <w:spacing w:before="240" w:after="0"/>
         <w:jc w:val="both"/>
         <w:rPr>
           <w:spacing w:val="-1"/>
-          <w:lang w:eastAsia="x-none"/>
-        </w:rPr>
-      </w:pPr>
-    </w:p>
-    <w:p>
-      <w:pPr>
-        <w:spacing w:after="0"/>
-        <w:jc w:val="both"/>
-        <w:rPr>
-          <w:spacing w:val="-1"/>
           <w:lang w:val="x-none" w:eastAsia="x-none"/>
         </w:rPr>
       </w:pPr>
@@ -4673,6 +4787,7 @@
           <w:spacing w:val="-1"/>
           <w:lang w:eastAsia="x-none"/>
         </w:rPr>
+        <w:lastRenderedPageBreak/>
         <w:t>workflow</w:t>
       </w:r>
       <w:r>
@@ -4958,15 +5073,7 @@
           <w:spacing w:val="-1"/>
           <w:lang w:val="x-none" w:eastAsia="x-none"/>
         </w:rPr>
-        <w:t xml:space="preserve"> it </w:t>
-      </w:r>
-      <w:r>
-        <w:rPr>
-          <w:spacing w:val="-1"/>
-          <w:lang w:val="x-none" w:eastAsia="x-none"/>
-        </w:rPr>
-        <w:lastRenderedPageBreak/>
-        <w:t xml:space="preserve">from one </w:t>
+        <w:t xml:space="preserve"> it from one </w:t>
       </w:r>
       <w:r>
         <w:rPr>
@@ -5483,7 +5590,21 @@
           <w:spacing w:val="-1"/>
           <w:lang w:val="x-none" w:eastAsia="x-none"/>
         </w:rPr>
-        <w:t>uch workflow based application.</w:t>
+        <w:t>uch workflow based application</w:t>
+      </w:r>
+      <w:r>
+        <w:rPr>
+          <w:spacing w:val="-1"/>
+          <w:lang w:eastAsia="x-none"/>
+        </w:rPr>
+        <w:t xml:space="preserve"> that helps to model </w:t>
+      </w:r>
+      <w:r>
+        <w:rPr>
+          <w:spacing w:val="-1"/>
+          <w:lang w:eastAsia="x-none"/>
+        </w:rPr>
+        <w:t>much closer to realistic business authorization scenarios.</w:t>
       </w:r>
       <w:r>
         <w:rPr>
@@ -5602,15 +5723,13 @@
     </w:p>
     <w:p>
       <w:pPr>
+        <w:spacing w:line="240" w:lineRule="auto"/>
         <w:jc w:val="both"/>
       </w:pPr>
       <w:r>
         <w:t xml:space="preserve">A workflow involves a sequence of related tasks that are performed automatically </w:t>
       </w:r>
       <w:r>
-        <w:rPr>
-          <w:noProof/>
-        </w:rPr>
         <w:t>to</w:t>
       </w:r>
       <w:r>
@@ -5626,9 +5745,6 @@
         <w:fldChar w:fldCharType="separate"/>
       </w:r>
       <w:r>
-        <w:rPr>
-          <w:noProof/>
-        </w:rPr>
         <w:t>[12]</w:t>
       </w:r>
       <w:r>
@@ -5638,24 +5754,15 @@
         <w:t xml:space="preserve">. In other words, a </w:t>
       </w:r>
       <w:r>
-        <w:rPr>
-          <w:noProof/>
-        </w:rPr>
         <w:t>workflow</w:t>
       </w:r>
       <w:r>
         <w:t xml:space="preserve"> can be described simply as the movement of documents and activities through a business process among different users. Such flow of information among various users can occur concurrently in accord to a set of pre-defined rules, </w:t>
       </w:r>
       <w:r>
-        <w:rPr>
-          <w:noProof/>
-        </w:rPr>
         <w:t>routes</w:t>
       </w:r>
       <w:r>
-        <w:rPr>
-          <w:noProof/>
-        </w:rPr>
         <w:t>,</w:t>
       </w:r>
       <w:r>
@@ -5920,7 +6027,11 @@
         <w:t>that</w:t>
       </w:r>
       <w:r>
-        <w:t xml:space="preserve"> cannot give fine-grained </w:t>
+        <w:t xml:space="preserve"> cannot give fine-</w:t>
+      </w:r>
+      <w:r>
+        <w:lastRenderedPageBreak/>
+        <w:t xml:space="preserve">grained </w:t>
       </w:r>
       <w:r>
         <w:t xml:space="preserve">access </w:t>
@@ -6025,7 +6136,6 @@
         <w:rPr>
           <w:noProof/>
         </w:rPr>
-        <w:lastRenderedPageBreak/>
         <w:t>Such mechanism can</w:t>
       </w:r>
       <w:r>
@@ -6128,924 +6238,11 @@
     </w:p>
     <w:p>
       <w:pPr>
-        <w:jc w:val="both"/>
-      </w:pPr>
-      <w:r>
-        <w:rPr>
-          <w:noProof/>
-        </w:rPr>
-        <w:t>The</w:t>
-      </w:r>
-      <w:r>
-        <w:rPr>
-          <w:noProof/>
-        </w:rPr>
-        <w:t xml:space="preserve"> shortcomings of traditional RBAC</w:t>
-      </w:r>
-      <w:r>
-        <w:t xml:space="preserve"> can </w:t>
-      </w:r>
-      <w:r>
-        <w:rPr>
-          <w:noProof/>
-        </w:rPr>
-        <w:t xml:space="preserve">be </w:t>
-      </w:r>
-      <w:r>
-        <w:rPr>
-          <w:noProof/>
-        </w:rPr>
-        <w:t>tackled</w:t>
-      </w:r>
-      <w:r>
-        <w:t xml:space="preserve"> by const</w:t>
-      </w:r>
-      <w:r>
-        <w:t>r</w:t>
-      </w:r>
-      <w:r>
-        <w:t>u</w:t>
-      </w:r>
-      <w:r>
-        <w:t>cting</w:t>
-      </w:r>
-      <w:r>
-        <w:t xml:space="preserve"> </w:t>
-      </w:r>
-      <w:r>
-        <w:t xml:space="preserve">a permission security model using more fine-grained </w:t>
-      </w:r>
-      <w:r>
-        <w:rPr>
-          <w:noProof/>
-        </w:rPr>
-        <w:t>ABAC</w:t>
-      </w:r>
-      <w:r>
-        <w:rPr>
-          <w:noProof/>
-        </w:rPr>
-        <w:t>,</w:t>
-      </w:r>
-      <w:r>
-        <w:rPr>
-          <w:noProof/>
-        </w:rPr>
-        <w:t xml:space="preserve"> </w:t>
-      </w:r>
-      <w:r>
-        <w:rPr>
-          <w:noProof/>
-        </w:rPr>
-        <w:t>which</w:t>
-      </w:r>
-      <w:r>
-        <w:rPr>
-          <w:noProof/>
-        </w:rPr>
-        <w:t xml:space="preserve"> </w:t>
-      </w:r>
-      <w:r>
-        <w:rPr>
-          <w:noProof/>
-        </w:rPr>
-        <w:t>combines</w:t>
-      </w:r>
-      <w:r>
-        <w:t xml:space="preserve"> the flexible organization structure with the attribute based access control </w:t>
-      </w:r>
-      <w:r>
-        <w:t xml:space="preserve">with extra security constraints </w:t>
-      </w:r>
-      <w:r>
-        <w:t xml:space="preserve">to achieve the dynamic management of </w:t>
-      </w:r>
-      <w:r>
-        <w:rPr>
-          <w:noProof/>
-        </w:rPr>
-        <w:t>permissions</w:t>
-      </w:r>
-      <w:r>
-        <w:t xml:space="preserve">. ABAC is a relatively new paradigm for handling security policies and access control. ABAC is more </w:t>
-      </w:r>
-      <w:r>
-        <w:rPr>
-          <w:noProof/>
-        </w:rPr>
-        <w:t>dynamic</w:t>
-      </w:r>
-      <w:r>
-        <w:t xml:space="preserve"> logical access control methodology where authorization </w:t>
-      </w:r>
-      <w:r>
-        <w:t>for activities</w:t>
-      </w:r>
-      <w:r>
-        <w:t xml:space="preserve"> </w:t>
-      </w:r>
-      <w:r>
-        <w:rPr>
-          <w:noProof/>
-        </w:rPr>
-        <w:t>is determined</w:t>
-      </w:r>
-      <w:r>
-        <w:t xml:space="preserve"> by </w:t>
-      </w:r>
-      <w:r>
-        <w:t>analyzing</w:t>
-      </w:r>
-      <w:r>
-        <w:t xml:space="preserve"> attributes associated with the subject, object, </w:t>
-      </w:r>
-      <w:r>
-        <w:t>action</w:t>
-      </w:r>
-      <w:r>
-        <w:t xml:space="preserve"> and environment conditions against </w:t>
-      </w:r>
-      <w:r>
-        <w:t>policy rules</w:t>
-      </w:r>
-      <w:r>
-        <w:t xml:space="preserve"> that </w:t>
-      </w:r>
-      <w:r>
-        <w:rPr>
-          <w:noProof/>
-        </w:rPr>
-        <w:t>define</w:t>
-      </w:r>
-      <w:r>
-        <w:t xml:space="preserve"> authorized operations</w:t>
-      </w:r>
-      <w:r>
-        <w:t xml:space="preserve"> by a subject on some resources</w:t>
-      </w:r>
-      <w:r>
-        <w:t xml:space="preserve">. </w:t>
-      </w:r>
-      <w:r>
-        <w:t xml:space="preserve">Due to its fine-grained nature, </w:t>
-      </w:r>
-      <w:r>
-        <w:t xml:space="preserve">ABAC can be used </w:t>
-      </w:r>
-      <w:r>
-        <w:t>to facilitate secure</w:t>
-      </w:r>
-      <w:r>
-        <w:t xml:space="preserve"> information sharing </w:t>
-      </w:r>
-      <w:r>
-        <w:t>within</w:t>
-      </w:r>
-      <w:r>
-        <w:t xml:space="preserve"> the</w:t>
-      </w:r>
-      <w:r>
-        <w:t xml:space="preserve"> </w:t>
-      </w:r>
-      <w:r>
-        <w:t>organization</w:t>
-      </w:r>
-      <w:r>
-        <w:t xml:space="preserve"> or </w:t>
-      </w:r>
-      <w:r>
-        <w:t>intra-organization environment</w:t>
-      </w:r>
-      <w:r>
-        <w:t>,</w:t>
-      </w:r>
-      <w:r>
-        <w:t xml:space="preserve"> without losing full </w:t>
-      </w:r>
-      <w:r>
-        <w:t xml:space="preserve">control </w:t>
-      </w:r>
-      <w:r>
-        <w:t xml:space="preserve">over </w:t>
-      </w:r>
-      <w:r>
-        <w:t>it</w:t>
-      </w:r>
-      <w:r>
-        <w:t>. Unlike RBAC in which job function (role</w:t>
-      </w:r>
-      <w:r>
-        <w:t xml:space="preserve"> or identity</w:t>
-      </w:r>
-      <w:r>
-        <w:t xml:space="preserve">) of </w:t>
-      </w:r>
-      <w:r>
-        <w:rPr>
-          <w:noProof/>
-        </w:rPr>
-        <w:t xml:space="preserve">a </w:t>
-      </w:r>
-      <w:r>
-        <w:rPr>
-          <w:noProof/>
-        </w:rPr>
-        <w:t>particular</w:t>
-      </w:r>
-      <w:r>
-        <w:t xml:space="preserve"> user defines an authority level</w:t>
-      </w:r>
-      <w:r>
-        <w:t>;</w:t>
-      </w:r>
-      <w:r>
-        <w:t xml:space="preserve"> ABAC facilitates collaborative policy administration and auditing. ABAC </w:t>
-      </w:r>
-      <w:r>
-        <w:rPr>
-          <w:noProof/>
-        </w:rPr>
-        <w:t>explain</w:t>
-      </w:r>
-      <w:r>
-        <w:rPr>
-          <w:noProof/>
-        </w:rPr>
-        <w:t>s</w:t>
-      </w:r>
-      <w:r>
-        <w:t xml:space="preserve"> not only WHO can access WHAT but also provide some additional context like WHEN, WHERE, </w:t>
-      </w:r>
-      <w:r>
-        <w:t>WHY</w:t>
-      </w:r>
-      <w:r>
-        <w:t>,</w:t>
-      </w:r>
-      <w:r>
-        <w:t xml:space="preserve"> and HOW.</w:t>
-      </w:r>
-      <w:r>
-        <w:t xml:space="preserve"> In simple </w:t>
-      </w:r>
-      <w:r>
-        <w:t>words</w:t>
-      </w:r>
-      <w:r>
-        <w:t xml:space="preserve">, </w:t>
-      </w:r>
-      <w:r>
-        <w:t xml:space="preserve">ABAC relies upon the </w:t>
-      </w:r>
-      <w:r>
-        <w:t>matching</w:t>
-      </w:r>
-      <w:r>
-        <w:t xml:space="preserve"> of attributes of the subject, attributes of the object, environment conditions, and </w:t>
-      </w:r>
-      <w:r>
-        <w:t xml:space="preserve">their </w:t>
-      </w:r>
-      <w:r>
-        <w:t xml:space="preserve">relationship </w:t>
-      </w:r>
-      <w:r>
-        <w:t>with defined</w:t>
-      </w:r>
-      <w:r>
-        <w:t xml:space="preserve"> access control </w:t>
-      </w:r>
-      <w:r>
-        <w:t>rules</w:t>
-      </w:r>
-      <w:r>
-        <w:t>.</w:t>
-      </w:r>
-    </w:p>
-    <w:p>
-      <w:pPr>
-        <w:jc w:val="both"/>
-      </w:pPr>
-      <w:r>
-        <w:t xml:space="preserve">This model </w:t>
-      </w:r>
-      <w:r>
-        <w:t xml:space="preserve">can easily adopt </w:t>
-      </w:r>
-      <w:r>
-        <w:t>dynamic authorization</w:t>
-      </w:r>
-      <w:r>
-        <w:t xml:space="preserve"> to </w:t>
-      </w:r>
-      <w:r>
-        <w:t>overco</w:t>
-      </w:r>
-      <w:r>
-        <w:t xml:space="preserve">me the limitations of non-essential coupling between </w:t>
-      </w:r>
-      <w:r>
-        <w:t>user/</w:t>
-      </w:r>
-      <w:r>
-        <w:t>privileges</w:t>
-      </w:r>
-      <w:r>
-        <w:t xml:space="preserve"> and roles</w:t>
-      </w:r>
-      <w:r>
-        <w:t>.</w:t>
-      </w:r>
-      <w:r>
-        <w:t xml:space="preserve"> </w:t>
-      </w:r>
-      <w:r>
-        <w:t>This model provides a</w:t>
-      </w:r>
-      <w:r>
-        <w:t xml:space="preserve"> concept of </w:t>
-      </w:r>
-      <w:r>
-        <w:t>user/</w:t>
-      </w:r>
-      <w:r>
-        <w:t>permission</w:t>
-      </w:r>
-      <w:r>
-        <w:t xml:space="preserve"> pool based on the </w:t>
-      </w:r>
-      <w:r>
-        <w:t xml:space="preserve">dynamic </w:t>
-      </w:r>
-      <w:r>
-        <w:t xml:space="preserve">organizational </w:t>
-      </w:r>
-      <w:r>
-        <w:t>structure</w:t>
-      </w:r>
-      <w:r>
-        <w:t xml:space="preserve">. The system </w:t>
-      </w:r>
-      <w:r>
-        <w:t xml:space="preserve">based on this model </w:t>
-      </w:r>
-      <w:r>
-        <w:t xml:space="preserve">will be more secure and flexible because of </w:t>
-      </w:r>
-      <w:r>
-        <w:t>its</w:t>
-      </w:r>
-      <w:r>
-        <w:t xml:space="preserve"> </w:t>
-      </w:r>
-      <w:r>
-        <w:t>express</w:t>
-      </w:r>
-      <w:r>
-        <w:t>iveness to define</w:t>
-      </w:r>
-      <w:r>
-        <w:t xml:space="preserve"> complex access control policies.</w:t>
-      </w:r>
-      <w:r>
-        <w:t xml:space="preserve"> We</w:t>
-      </w:r>
-      <w:r>
-        <w:t xml:space="preserve"> proposed a bottom-up approach for more refined security based on attributes held by each </w:t>
-      </w:r>
-      <w:r>
-        <w:t>user</w:t>
-      </w:r>
-      <w:r>
-        <w:t xml:space="preserve"> and resource</w:t>
-      </w:r>
-      <w:r>
-        <w:t xml:space="preserve"> in an organization. With </w:t>
-      </w:r>
-      <w:r>
-        <w:t>ABAC</w:t>
-      </w:r>
-      <w:r>
-        <w:t>,</w:t>
-      </w:r>
-      <w:r>
-        <w:t xml:space="preserve"> we can easily add any additional context using various attributes (i.e. Subject, Action, Resource, and environment</w:t>
-      </w:r>
-      <w:r>
-        <w:t xml:space="preserve"> or user defined</w:t>
-      </w:r>
-      <w:r>
-        <w:t xml:space="preserve">, </w:t>
-      </w:r>
-      <w:r>
-        <w:rPr>
-          <w:noProof/>
-        </w:rPr>
-        <w:t>etc.</w:t>
-      </w:r>
-      <w:r>
-        <w:t xml:space="preserve">) to any request while a </w:t>
-      </w:r>
-      <w:r>
-        <w:t>user</w:t>
-      </w:r>
-      <w:r>
-        <w:t xml:space="preserve"> is</w:t>
-      </w:r>
-      <w:r>
-        <w:t xml:space="preserve"> trying to access a resource.  </w:t>
-      </w:r>
-      <w:r>
-        <w:t xml:space="preserve">ABAC consists of all core features of other access control mechanisms such as </w:t>
-      </w:r>
-      <w:r>
-        <w:rPr>
-          <w:noProof/>
-        </w:rPr>
-        <w:t>Mandatory Access Control (MAC), Discretionary Access Control (DAC)</w:t>
-      </w:r>
-      <w:r>
-        <w:rPr>
-          <w:noProof/>
-        </w:rPr>
-        <w:t>, Context-Based Access Control (CBAC)</w:t>
-      </w:r>
-      <w:r>
-        <w:rPr>
-          <w:noProof/>
-        </w:rPr>
-        <w:t>, Task Based Access Control (TBAC</w:t>
-      </w:r>
-      <w:r>
-        <w:t xml:space="preserve"> and </w:t>
-      </w:r>
-      <w:r>
-        <w:rPr>
-          <w:noProof/>
-        </w:rPr>
-        <w:t>RBAC</w:t>
-      </w:r>
-      <w:r>
-        <w:rPr>
-          <w:noProof/>
-        </w:rPr>
-        <w:t>,</w:t>
-      </w:r>
-      <w:r>
-        <w:rPr>
-          <w:noProof/>
-        </w:rPr>
-        <w:t xml:space="preserve"> w</w:t>
-      </w:r>
-      <w:r>
-        <w:rPr>
-          <w:noProof/>
-        </w:rPr>
-        <w:t>hich</w:t>
-      </w:r>
-      <w:r>
-        <w:rPr>
-          <w:noProof/>
-        </w:rPr>
-        <w:t xml:space="preserve"> make</w:t>
-      </w:r>
-      <w:r>
-        <w:rPr>
-          <w:noProof/>
-        </w:rPr>
-        <w:t>s</w:t>
-      </w:r>
-      <w:r>
-        <w:t xml:space="preserve"> </w:t>
-      </w:r>
-      <w:r>
-        <w:t>A</w:t>
-      </w:r>
-      <w:r>
-        <w:t>BAC</w:t>
-      </w:r>
-      <w:r>
-        <w:t xml:space="preserve"> backward compatible </w:t>
-      </w:r>
-      <w:r>
-        <w:rPr>
-          <w:noProof/>
-        </w:rPr>
-        <w:t>with</w:t>
-      </w:r>
-      <w:r>
-        <w:t xml:space="preserve"> </w:t>
-      </w:r>
-      <w:r>
-        <w:t xml:space="preserve">the </w:t>
-      </w:r>
-      <w:r>
-        <w:t>traditional access mechanisms</w:t>
-      </w:r>
-      <w:r>
-        <w:t xml:space="preserve"> </w:t>
-      </w:r>
-      <w:r>
-        <w:t xml:space="preserve">and </w:t>
-      </w:r>
-      <w:r>
-        <w:t xml:space="preserve">more </w:t>
-      </w:r>
-      <w:r>
-        <w:t>diverse than others.</w:t>
-      </w:r>
-      <w:r>
-        <w:t xml:space="preserve"> </w:t>
-      </w:r>
-      <w:r>
-        <w:t xml:space="preserve">The proposed logical model using ABAC with XACML highlights the importance of using both roles and </w:t>
-      </w:r>
-      <w:r>
-        <w:t xml:space="preserve">hidden </w:t>
-      </w:r>
-      <w:r>
-        <w:t xml:space="preserve">contextual </w:t>
-      </w:r>
-      <w:r>
-        <w:t>information to make access strategy in the authorization</w:t>
-      </w:r>
-      <w:r>
-        <w:t xml:space="preserve"> process instead of single </w:t>
-      </w:r>
-      <w:r>
-        <w:rPr>
-          <w:noProof/>
-        </w:rPr>
-        <w:t>role</w:t>
-      </w:r>
-      <w:r>
-        <w:t xml:space="preserve"> information. </w:t>
-      </w:r>
-      <w:r>
-        <w:t>Such</w:t>
-      </w:r>
-      <w:r>
-        <w:t xml:space="preserve"> </w:t>
-      </w:r>
-      <w:r>
-        <w:t xml:space="preserve">fine-grained access control </w:t>
-      </w:r>
-      <w:r>
-        <w:t>makes the system more secure and reliable.</w:t>
-      </w:r>
-    </w:p>
-    <w:p>
-      <w:pPr>
-        <w:jc w:val="both"/>
-      </w:pPr>
-      <w:r>
-        <w:t xml:space="preserve">The purpose of this research is to propose and create a more </w:t>
-      </w:r>
-      <w:r>
-        <w:rPr>
-          <w:noProof/>
-        </w:rPr>
-        <w:t>secure</w:t>
-      </w:r>
-      <w:r>
-        <w:t xml:space="preserve"> and </w:t>
-      </w:r>
-      <w:r>
-        <w:rPr>
-          <w:noProof/>
-        </w:rPr>
-        <w:t>reliable</w:t>
-      </w:r>
-      <w:r>
-        <w:t xml:space="preserve"> software </w:t>
-      </w:r>
-      <w:r>
-        <w:t xml:space="preserve">design </w:t>
-      </w:r>
-      <w:r>
-        <w:t xml:space="preserve">model that uses ABAC using XACML policy driven </w:t>
-      </w:r>
-      <w:r>
-        <w:t xml:space="preserve">by </w:t>
-      </w:r>
-      <w:r>
-        <w:t xml:space="preserve">administrative delegation and obligation rules. </w:t>
-      </w:r>
-      <w:r>
-        <w:t>The lat</w:t>
-      </w:r>
-      <w:r>
-        <w:t xml:space="preserve">est version XACML 3.0 has </w:t>
-      </w:r>
-      <w:r>
-        <w:t xml:space="preserve">integrated </w:t>
-      </w:r>
-      <w:r>
-        <w:rPr>
-          <w:noProof/>
-        </w:rPr>
-        <w:t>obligations</w:t>
-      </w:r>
-      <w:r>
-        <w:t xml:space="preserve"> </w:t>
-      </w:r>
-      <w:r>
-        <w:t xml:space="preserve">and </w:t>
-      </w:r>
-      <w:r>
-        <w:t xml:space="preserve">also </w:t>
-      </w:r>
-      <w:r>
-        <w:t xml:space="preserve">added </w:t>
-      </w:r>
-      <w:r>
-        <w:t xml:space="preserve">generic attribute categories </w:t>
-      </w:r>
-      <w:r>
-        <w:t xml:space="preserve">into the </w:t>
-      </w:r>
-      <w:r>
-        <w:t xml:space="preserve">context and </w:t>
-      </w:r>
-      <w:r>
-        <w:t xml:space="preserve">extended </w:t>
-      </w:r>
-      <w:r>
-        <w:t>policy delegation profile</w:t>
-      </w:r>
-      <w:r>
-        <w:t xml:space="preserve"> </w:t>
-      </w:r>
-      <w:r>
-        <w:t xml:space="preserve">also known as </w:t>
-      </w:r>
-      <w:r>
-        <w:t xml:space="preserve">administrative policy profile. However, </w:t>
-      </w:r>
-      <w:r>
-        <w:t xml:space="preserve">it does not specify what an obligation </w:t>
-      </w:r>
-      <w:r>
-        <w:t xml:space="preserve">and delegation profile </w:t>
-      </w:r>
-      <w:r>
-        <w:t xml:space="preserve">should include and how </w:t>
-      </w:r>
-      <w:r>
-        <w:t xml:space="preserve">software design </w:t>
-      </w:r>
-      <w:r>
-        <w:rPr>
-          <w:noProof/>
-        </w:rPr>
-        <w:t>need</w:t>
-      </w:r>
-      <w:r>
-        <w:rPr>
-          <w:noProof/>
-        </w:rPr>
-        <w:t>s</w:t>
-      </w:r>
-      <w:r>
-        <w:t xml:space="preserve"> to</w:t>
-      </w:r>
-      <w:r>
-        <w:t xml:space="preserve"> </w:t>
-      </w:r>
-      <w:r>
-        <w:t xml:space="preserve">handle </w:t>
-      </w:r>
-      <w:r>
-        <w:t>them properly</w:t>
-      </w:r>
-      <w:r>
-        <w:t xml:space="preserve">. </w:t>
-      </w:r>
-      <w:r>
-        <w:rPr>
-          <w:noProof/>
-        </w:rPr>
-        <w:t xml:space="preserve">Such immaturity </w:t>
-      </w:r>
-      <w:r>
-        <w:rPr>
-          <w:noProof/>
-        </w:rPr>
-        <w:t xml:space="preserve">in XACML is </w:t>
-      </w:r>
-      <w:r>
-        <w:rPr>
-          <w:noProof/>
-        </w:rPr>
-        <w:t>making these</w:t>
-      </w:r>
-      <w:r>
-        <w:t xml:space="preserve"> new access control concepts not widely applied </w:t>
-      </w:r>
-      <w:r>
-        <w:rPr>
-          <w:noProof/>
-        </w:rPr>
-        <w:t>yet</w:t>
-      </w:r>
-      <w:r>
-        <w:rPr>
-          <w:noProof/>
-        </w:rPr>
-        <w:t xml:space="preserve"> as well as there </w:t>
-      </w:r>
-      <w:r>
-        <w:rPr>
-          <w:noProof/>
-        </w:rPr>
-        <w:t>not</w:t>
-      </w:r>
-      <w:r>
-        <w:t xml:space="preserve"> many examples are available. </w:t>
-      </w:r>
-      <w:r>
-        <w:t>Also</w:t>
-      </w:r>
-      <w:r>
-        <w:t xml:space="preserve">, there is very few related work has </w:t>
-      </w:r>
-      <w:r>
-        <w:rPr>
-          <w:noProof/>
-          <w:u w:val="thick"/>
-        </w:rPr>
-        <w:t>been done</w:t>
-      </w:r>
-      <w:r>
-        <w:t xml:space="preserve"> on the real use case and implementation of such </w:t>
-      </w:r>
-      <w:r>
-        <w:t xml:space="preserve">security </w:t>
-      </w:r>
-      <w:r>
-        <w:t xml:space="preserve">model. </w:t>
-      </w:r>
-      <w:r>
-        <w:t>T</w:t>
-      </w:r>
-      <w:r>
-        <w:t>o</w:t>
-      </w:r>
-      <w:r>
-        <w:t xml:space="preserve"> achieve this mission, we </w:t>
-      </w:r>
-      <w:r>
-        <w:t xml:space="preserve">might </w:t>
-      </w:r>
-      <w:r>
-        <w:t xml:space="preserve">need </w:t>
-      </w:r>
-      <w:r>
-        <w:lastRenderedPageBreak/>
-        <w:t xml:space="preserve">to extend the available XACML 3.0 standard specification to support more dynamic and robust obligation and delegation of </w:t>
-      </w:r>
-      <w:r>
-        <w:t>authorities</w:t>
-      </w:r>
-      <w:r>
-        <w:t xml:space="preserve">. This challenge allows </w:t>
-      </w:r>
-      <w:r>
-        <w:t>us</w:t>
-      </w:r>
-      <w:r>
-        <w:t xml:space="preserve"> to develop a good software architecture that can support such requir</w:t>
-      </w:r>
-      <w:r>
-        <w:t>ements which are common in</w:t>
-      </w:r>
-      <w:r>
-        <w:t xml:space="preserve"> the</w:t>
-      </w:r>
-      <w:r>
-        <w:t xml:space="preserve"> </w:t>
-      </w:r>
-      <w:r>
-        <w:rPr>
-          <w:noProof/>
-        </w:rPr>
-        <w:t>real-world</w:t>
-      </w:r>
-      <w:r>
-        <w:t xml:space="preserve"> dynamic organization.</w:t>
-      </w:r>
-      <w:r>
-        <w:t xml:space="preserve"> </w:t>
-      </w:r>
-      <w:r>
-        <w:rPr>
-          <w:noProof/>
-        </w:rPr>
-        <w:t>The proposed software design and architecture</w:t>
-      </w:r>
-      <w:r>
-        <w:rPr>
-          <w:noProof/>
-        </w:rPr>
-        <w:t xml:space="preserve"> makes the authorization mechanism more flexible and </w:t>
-      </w:r>
-      <w:r>
-        <w:rPr>
-          <w:noProof/>
-        </w:rPr>
-        <w:t>useful</w:t>
-      </w:r>
-      <w:r>
-        <w:rPr>
-          <w:noProof/>
-        </w:rPr>
-        <w:t xml:space="preserve"> which</w:t>
-      </w:r>
-      <w:r>
-        <w:rPr>
-          <w:noProof/>
-        </w:rPr>
-        <w:t xml:space="preserve"> simplifies the task compl</w:t>
-      </w:r>
-      <w:r>
-        <w:rPr>
-          <w:noProof/>
-        </w:rPr>
-        <w:t>exity of security administrator</w:t>
-      </w:r>
-      <w:r>
-        <w:rPr>
-          <w:noProof/>
-        </w:rPr>
-        <w:t xml:space="preserve">. </w:t>
-      </w:r>
-      <w:r>
-        <w:rPr>
-          <w:noProof/>
-        </w:rPr>
-        <w:t>As ABAC based rules do</w:t>
-      </w:r>
-      <w:r>
-        <w:rPr>
-          <w:noProof/>
-        </w:rPr>
-        <w:t xml:space="preserve"> </w:t>
-      </w:r>
-      <w:r>
-        <w:rPr>
-          <w:noProof/>
-        </w:rPr>
-        <w:t>n</w:t>
-      </w:r>
-      <w:r>
-        <w:rPr>
-          <w:noProof/>
-        </w:rPr>
-        <w:t>o</w:t>
-      </w:r>
-      <w:r>
-        <w:rPr>
-          <w:noProof/>
-        </w:rPr>
-        <w:t xml:space="preserve">t require the creation or maintenance of hierarchical structure as in an RBAC </w:t>
-      </w:r>
-      <w:r>
-        <w:rPr>
-          <w:noProof/>
-        </w:rPr>
-        <w:t>model</w:t>
-      </w:r>
-      <w:r>
-        <w:rPr>
-          <w:noProof/>
-        </w:rPr>
-        <w:t>,</w:t>
-      </w:r>
-      <w:r>
-        <w:rPr>
-          <w:noProof/>
-        </w:rPr>
-        <w:t xml:space="preserve"> such rules</w:t>
-      </w:r>
-      <w:r>
-        <w:rPr>
-          <w:noProof/>
-        </w:rPr>
-        <w:t xml:space="preserve"> nee</w:t>
-      </w:r>
-      <w:r>
-        <w:rPr>
-          <w:noProof/>
-        </w:rPr>
-        <w:t>d less maintenance and overhead.</w:t>
-      </w:r>
-    </w:p>
-    <w:p>
-      <w:pPr>
         <w:pStyle w:val="BodyText"/>
         <w:keepNext/>
-        <w:framePr w:w="5040" w:h="2893" w:hRule="exact" w:wrap="around" w:vAnchor="page" w:hAnchor="page" w:x="6946" w:y="2476"/>
+        <w:framePr w:w="9361" w:h="5191" w:hRule="exact" w:wrap="around" w:vAnchor="page" w:hAnchor="page" w:x="1456" w:y="8821"/>
         <w:ind w:firstLine="0"/>
+        <w:jc w:val="center"/>
       </w:pPr>
       <w:r>
         <w:rPr>
@@ -7053,24 +6250,24 @@
           <w:lang w:val="en-US" w:eastAsia="en-US"/>
         </w:rPr>
         <w:drawing>
-          <wp:inline distT="0" distB="0" distL="0" distR="0" wp14:anchorId="4663C2DE" wp14:editId="7C3799D5">
-            <wp:extent cx="3190875" cy="1609725"/>
-            <wp:effectExtent l="0" t="0" r="9525" b="9525"/>
-            <wp:docPr id="7" name="Picture 7"/>
+          <wp:inline distT="0" distB="0" distL="0" distR="0" wp14:anchorId="251B22B9" wp14:editId="2FD977D5">
+            <wp:extent cx="5543550" cy="3023755"/>
+            <wp:effectExtent l="0" t="0" r="0" b="5715"/>
+            <wp:docPr id="20" name="Picture 20"/>
             <wp:cNvGraphicFramePr>
-              <a:graphicFrameLocks xmlns:a="http://schemas.openxmlformats.org/drawingml/2006/main" noGrp="1" noChangeAspect="1"/>
+              <a:graphicFrameLocks xmlns:a="http://schemas.openxmlformats.org/drawingml/2006/main" noChangeAspect="1"/>
             </wp:cNvGraphicFramePr>
             <a:graphic xmlns:a="http://schemas.openxmlformats.org/drawingml/2006/main">
               <a:graphicData uri="http://schemas.openxmlformats.org/drawingml/2006/picture">
                 <pic:pic xmlns:pic="http://schemas.openxmlformats.org/drawingml/2006/picture">
                   <pic:nvPicPr>
-                    <pic:cNvPr id="0" name="Content Placeholder 3"/>
+                    <pic:cNvPr id="0" name="Picture 39"/>
                     <pic:cNvPicPr>
-                      <a:picLocks noGrp="1" noChangeAspect="1" noChangeArrowheads="1"/>
+                      <a:picLocks noChangeAspect="1" noChangeArrowheads="1"/>
                     </pic:cNvPicPr>
                   </pic:nvPicPr>
                   <pic:blipFill>
-                    <a:blip r:embed="rId10" cstate="print">
+                    <a:blip r:embed="rId10">
                       <a:extLst>
                         <a:ext uri="{28A0092B-C50C-407E-A947-70E740481C1C}">
                           <a14:useLocalDpi xmlns:a14="http://schemas.microsoft.com/office/drawing/2010/main" val="0"/>
@@ -7085,7 +6282,7 @@
                   <pic:spPr bwMode="auto">
                     <a:xfrm>
                       <a:off x="0" y="0"/>
-                      <a:ext cx="3190875" cy="1609725"/>
+                      <a:ext cx="5614734" cy="3062583"/>
                     </a:xfrm>
                     <a:prstGeom prst="rect">
                       <a:avLst/>
@@ -7105,9 +6302,9 @@
     <w:p>
       <w:pPr>
         <w:pStyle w:val="Caption"/>
-        <w:framePr w:w="5040" w:h="2893" w:hRule="exact" w:wrap="around" w:vAnchor="page" w:hAnchor="page" w:x="6946" w:y="2476"/>
-      </w:pPr>
-      <w:bookmarkStart w:id="1" w:name="_Ref448095568"/>
+        <w:framePr w:w="9361" w:h="5191" w:hRule="exact" w:wrap="around" w:vAnchor="page" w:hAnchor="page" w:x="1456" w:y="8821"/>
+      </w:pPr>
+      <w:bookmarkStart w:id="1" w:name="_Ref448702602"/>
       <w:r>
         <w:t xml:space="preserve">Figure </w:t>
       </w:r>
@@ -7115,7 +6312,10 @@
         <w:fldChar w:fldCharType="begin"/>
       </w:r>
       <w:r>
-        <w:instrText xml:space="preserve"> SEQ Figure \* ARABIC </w:instrText>
+        <w:instrText xml:space="preserve"> SEQ Figur</w:instrText>
+      </w:r>
+      <w:r>
+        <w:instrText xml:space="preserve">e \* ARABIC </w:instrText>
       </w:r>
       <w:r>
         <w:fldChar w:fldCharType="separate"/>
@@ -7134,19 +6334,966 @@
       </w:r>
       <w:bookmarkEnd w:id="1"/>
       <w:r>
-        <w:t xml:space="preserve"> </w:t>
-      </w:r>
-      <w:r>
-        <w:t>Application Architecture</w:t>
+        <w:t xml:space="preserve"> GPWfMS</w:t>
+      </w:r>
+      <w:r>
+        <w:rPr>
+          <w:noProof/>
+        </w:rPr>
+        <w:t xml:space="preserve"> with XACML </w:t>
+      </w:r>
+      <w:r>
+        <w:rPr>
+          <w:noProof/>
+        </w:rPr>
+        <w:t xml:space="preserve">Reference </w:t>
+      </w:r>
+      <w:r>
+        <w:rPr>
+          <w:noProof/>
+        </w:rPr>
+        <w:t>Architecuture</w:t>
       </w:r>
     </w:p>
     <w:p>
       <w:pPr>
-        <w:pStyle w:val="BodyText"/>
-        <w:keepNext/>
-        <w:framePr w:w="5040" w:h="2893" w:hRule="exact" w:wrap="around" w:vAnchor="page" w:hAnchor="page" w:x="6946" w:y="2476"/>
-        <w:ind w:firstLine="0"/>
-      </w:pPr>
+        <w:jc w:val="both"/>
+      </w:pPr>
+      <w:r>
+        <w:t xml:space="preserve">RBAC falls short of addressing </w:t>
+      </w:r>
+      <w:r>
+        <w:t xml:space="preserve">dynamic </w:t>
+      </w:r>
+      <w:r>
+        <w:t>fine-grained authorization at runtime.</w:t>
+      </w:r>
+      <w:r>
+        <w:t xml:space="preserve"> </w:t>
+      </w:r>
+      <w:r>
+        <w:t>The</w:t>
+      </w:r>
+      <w:r>
+        <w:t xml:space="preserve"> shortcomings of traditional RBAC</w:t>
+      </w:r>
+      <w:r>
+        <w:t xml:space="preserve"> can </w:t>
+      </w:r>
+      <w:r>
+        <w:rPr>
+          <w:noProof/>
+        </w:rPr>
+        <w:t xml:space="preserve">be </w:t>
+      </w:r>
+      <w:r>
+        <w:rPr>
+          <w:noProof/>
+        </w:rPr>
+        <w:t>tackled</w:t>
+      </w:r>
+      <w:r>
+        <w:t xml:space="preserve"> by const</w:t>
+      </w:r>
+      <w:r>
+        <w:t>r</w:t>
+      </w:r>
+      <w:r>
+        <w:t>u</w:t>
+      </w:r>
+      <w:r>
+        <w:t>cting</w:t>
+      </w:r>
+      <w:r>
+        <w:t xml:space="preserve"> </w:t>
+      </w:r>
+      <w:r>
+        <w:t xml:space="preserve">a permission security model using more fine-grained </w:t>
+      </w:r>
+      <w:r>
+        <w:rPr>
+          <w:noProof/>
+        </w:rPr>
+        <w:t>ABAC</w:t>
+      </w:r>
+      <w:r>
+        <w:rPr>
+          <w:noProof/>
+        </w:rPr>
+        <w:t>,</w:t>
+      </w:r>
+      <w:r>
+        <w:rPr>
+          <w:noProof/>
+        </w:rPr>
+        <w:t xml:space="preserve"> </w:t>
+      </w:r>
+      <w:r>
+        <w:rPr>
+          <w:noProof/>
+        </w:rPr>
+        <w:t>which</w:t>
+      </w:r>
+      <w:r>
+        <w:rPr>
+          <w:noProof/>
+        </w:rPr>
+        <w:t xml:space="preserve"> </w:t>
+      </w:r>
+      <w:r>
+        <w:rPr>
+          <w:noProof/>
+        </w:rPr>
+        <w:t>combines</w:t>
+      </w:r>
+      <w:r>
+        <w:t xml:space="preserve"> the flexible organization structure with the attribute based access control </w:t>
+      </w:r>
+      <w:r>
+        <w:t xml:space="preserve">with extra security constraints </w:t>
+      </w:r>
+      <w:r>
+        <w:t xml:space="preserve">to achieve the dynamic management of </w:t>
+      </w:r>
+      <w:r>
+        <w:rPr>
+          <w:noProof/>
+        </w:rPr>
+        <w:t>permissions</w:t>
+      </w:r>
+      <w:r>
+        <w:t xml:space="preserve">. ABAC is a relatively new paradigm for handling security policies and access control. ABAC is more </w:t>
+      </w:r>
+      <w:r>
+        <w:rPr>
+          <w:noProof/>
+        </w:rPr>
+        <w:t>dynamic</w:t>
+      </w:r>
+      <w:r>
+        <w:t xml:space="preserve"> logical access control methodology where authorization </w:t>
+      </w:r>
+      <w:r>
+        <w:t>for activities</w:t>
+      </w:r>
+      <w:r>
+        <w:t xml:space="preserve"> </w:t>
+      </w:r>
+      <w:r>
+        <w:rPr>
+          <w:noProof/>
+        </w:rPr>
+        <w:t>is determined</w:t>
+      </w:r>
+      <w:r>
+        <w:t xml:space="preserve"> by </w:t>
+      </w:r>
+      <w:r>
+        <w:t>analyzing</w:t>
+      </w:r>
+      <w:r>
+        <w:t xml:space="preserve"> attributes associated with the subject, object, </w:t>
+      </w:r>
+      <w:r>
+        <w:t>action</w:t>
+      </w:r>
+      <w:r>
+        <w:t xml:space="preserve"> and environment conditions against </w:t>
+      </w:r>
+      <w:r>
+        <w:t>policy rules</w:t>
+      </w:r>
+      <w:r>
+        <w:t xml:space="preserve"> that </w:t>
+      </w:r>
+      <w:r>
+        <w:rPr>
+          <w:noProof/>
+        </w:rPr>
+        <w:t>define</w:t>
+      </w:r>
+      <w:r>
+        <w:t xml:space="preserve"> authorized operations</w:t>
+      </w:r>
+      <w:r>
+        <w:t xml:space="preserve"> by a subject on some resources</w:t>
+      </w:r>
+      <w:r>
+        <w:t xml:space="preserve">. </w:t>
+      </w:r>
+      <w:r>
+        <w:t xml:space="preserve">Due to its fine-grained nature, </w:t>
+      </w:r>
+      <w:r>
+        <w:t xml:space="preserve">ABAC can be used </w:t>
+      </w:r>
+      <w:r>
+        <w:t>to facilitate secure</w:t>
+      </w:r>
+      <w:r>
+        <w:t xml:space="preserve"> information sharing </w:t>
+      </w:r>
+      <w:r>
+        <w:t>within</w:t>
+      </w:r>
+      <w:r>
+        <w:t xml:space="preserve"> the</w:t>
+      </w:r>
+      <w:r>
+        <w:t xml:space="preserve"> </w:t>
+      </w:r>
+      <w:r>
+        <w:t>organization</w:t>
+      </w:r>
+      <w:r>
+        <w:t xml:space="preserve"> or </w:t>
+      </w:r>
+      <w:r>
+        <w:t>intra-organization environment</w:t>
+      </w:r>
+      <w:r>
+        <w:t>,</w:t>
+      </w:r>
+      <w:r>
+        <w:t xml:space="preserve"> without losing full </w:t>
+      </w:r>
+      <w:r>
+        <w:t xml:space="preserve">control </w:t>
+      </w:r>
+      <w:r>
+        <w:t xml:space="preserve">over </w:t>
+      </w:r>
+      <w:r>
+        <w:t>it</w:t>
+      </w:r>
+      <w:r>
+        <w:t>. Unlike RBAC in which job function (role</w:t>
+      </w:r>
+      <w:r>
+        <w:t xml:space="preserve"> or identity</w:t>
+      </w:r>
+      <w:r>
+        <w:t xml:space="preserve">) of </w:t>
+      </w:r>
+      <w:r>
+        <w:rPr>
+          <w:noProof/>
+        </w:rPr>
+        <w:t xml:space="preserve">a </w:t>
+      </w:r>
+      <w:r>
+        <w:rPr>
+          <w:noProof/>
+        </w:rPr>
+        <w:t>particular</w:t>
+      </w:r>
+      <w:r>
+        <w:t xml:space="preserve"> user defines an authority level</w:t>
+      </w:r>
+      <w:r>
+        <w:t>;</w:t>
+      </w:r>
+      <w:r>
+        <w:t xml:space="preserve"> ABAC facilitates collaborative policy administration and auditing. ABAC </w:t>
+      </w:r>
+      <w:r>
+        <w:rPr>
+          <w:noProof/>
+        </w:rPr>
+        <w:t>explain</w:t>
+      </w:r>
+      <w:r>
+        <w:rPr>
+          <w:noProof/>
+        </w:rPr>
+        <w:t>s</w:t>
+      </w:r>
+      <w:r>
+        <w:t xml:space="preserve"> not only WHO can access WHAT but also provide some additional context like WHEN, WHERE, </w:t>
+      </w:r>
+      <w:r>
+        <w:t>WHY</w:t>
+      </w:r>
+      <w:r>
+        <w:t>,</w:t>
+      </w:r>
+      <w:r>
+        <w:t xml:space="preserve"> and HOW.</w:t>
+      </w:r>
+      <w:r>
+        <w:t xml:space="preserve"> In simple </w:t>
+      </w:r>
+      <w:r>
+        <w:t>words</w:t>
+      </w:r>
+      <w:r>
+        <w:t xml:space="preserve">, </w:t>
+      </w:r>
+      <w:r>
+        <w:t xml:space="preserve">ABAC relies upon the </w:t>
+      </w:r>
+      <w:r>
+        <w:t>matching</w:t>
+      </w:r>
+      <w:r>
+        <w:t xml:space="preserve"> of attributes of the subject, attributes of the object, environment conditions, and </w:t>
+      </w:r>
+      <w:r>
+        <w:t xml:space="preserve">their </w:t>
+      </w:r>
+      <w:r>
+        <w:t xml:space="preserve">relationship </w:t>
+      </w:r>
+      <w:r>
+        <w:t>with defined</w:t>
+      </w:r>
+      <w:r>
+        <w:t xml:space="preserve"> access control </w:t>
+      </w:r>
+      <w:r>
+        <w:t>rules</w:t>
+      </w:r>
+      <w:r>
+        <w:t>.</w:t>
+      </w:r>
+    </w:p>
+    <w:p>
+      <w:pPr>
+        <w:jc w:val="both"/>
+      </w:pPr>
+      <w:r>
+        <w:lastRenderedPageBreak/>
+        <w:t xml:space="preserve">This model </w:t>
+      </w:r>
+      <w:r>
+        <w:t xml:space="preserve">can easily adopt </w:t>
+      </w:r>
+      <w:r>
+        <w:t>dynamic authorization</w:t>
+      </w:r>
+      <w:r>
+        <w:t xml:space="preserve"> to </w:t>
+      </w:r>
+      <w:r>
+        <w:t>overco</w:t>
+      </w:r>
+      <w:r>
+        <w:t xml:space="preserve">me the limitations of non-essential coupling between </w:t>
+      </w:r>
+      <w:r>
+        <w:t>user/</w:t>
+      </w:r>
+      <w:r>
+        <w:t>privileges</w:t>
+      </w:r>
+      <w:r>
+        <w:t xml:space="preserve"> and roles</w:t>
+      </w:r>
+      <w:r>
+        <w:t>.</w:t>
+      </w:r>
+      <w:r>
+        <w:t xml:space="preserve"> </w:t>
+      </w:r>
+      <w:r>
+        <w:t>This model provides a</w:t>
+      </w:r>
+      <w:r>
+        <w:t xml:space="preserve"> concept of </w:t>
+      </w:r>
+      <w:r>
+        <w:t>user/</w:t>
+      </w:r>
+      <w:r>
+        <w:t>permission</w:t>
+      </w:r>
+      <w:r>
+        <w:t xml:space="preserve"> pool based on the </w:t>
+      </w:r>
+      <w:r>
+        <w:t xml:space="preserve">dynamic </w:t>
+      </w:r>
+      <w:r>
+        <w:t xml:space="preserve">organizational </w:t>
+      </w:r>
+      <w:r>
+        <w:t>structure</w:t>
+      </w:r>
+      <w:r>
+        <w:t xml:space="preserve">. The system </w:t>
+      </w:r>
+      <w:r>
+        <w:t xml:space="preserve">based on this model </w:t>
+      </w:r>
+      <w:r>
+        <w:t xml:space="preserve">will be more secure and flexible because of </w:t>
+      </w:r>
+      <w:r>
+        <w:t>its</w:t>
+      </w:r>
+      <w:r>
+        <w:t xml:space="preserve"> </w:t>
+      </w:r>
+      <w:r>
+        <w:t>express</w:t>
+      </w:r>
+      <w:r>
+        <w:t>iveness to define</w:t>
+      </w:r>
+      <w:r>
+        <w:t xml:space="preserve"> complex access control policies.</w:t>
+      </w:r>
+      <w:r>
+        <w:t xml:space="preserve"> We</w:t>
+      </w:r>
+      <w:r>
+        <w:t xml:space="preserve"> proposed a bottom-up approach for more refined security based on attributes held by each </w:t>
+      </w:r>
+      <w:r>
+        <w:t>user</w:t>
+      </w:r>
+      <w:r>
+        <w:t xml:space="preserve"> and resource</w:t>
+      </w:r>
+      <w:r>
+        <w:t xml:space="preserve"> in an organization. With </w:t>
+      </w:r>
+      <w:r>
+        <w:t>ABAC</w:t>
+      </w:r>
+      <w:r>
+        <w:t>,</w:t>
+      </w:r>
+      <w:r>
+        <w:t xml:space="preserve"> we can easily add any additional context using various attributes (i.e. Subject, Action, Resource, and environment</w:t>
+      </w:r>
+      <w:r>
+        <w:t xml:space="preserve"> or user defined</w:t>
+      </w:r>
+      <w:r>
+        <w:t xml:space="preserve">, </w:t>
+      </w:r>
+      <w:r>
+        <w:rPr>
+          <w:noProof/>
+        </w:rPr>
+        <w:t>etc.</w:t>
+      </w:r>
+      <w:r>
+        <w:t xml:space="preserve">) to any request while a </w:t>
+      </w:r>
+      <w:r>
+        <w:t>user</w:t>
+      </w:r>
+      <w:r>
+        <w:t xml:space="preserve"> is</w:t>
+      </w:r>
+      <w:r>
+        <w:t xml:space="preserve"> trying to access a resource.  </w:t>
+      </w:r>
+      <w:r>
+        <w:t xml:space="preserve">ABAC consists of all core features of other access control mechanisms such as </w:t>
+      </w:r>
+      <w:r>
+        <w:rPr>
+          <w:noProof/>
+        </w:rPr>
+        <w:t>Mandatory Access Control (MAC), Discretionary Access Control (DAC)</w:t>
+      </w:r>
+      <w:r>
+        <w:rPr>
+          <w:noProof/>
+        </w:rPr>
+        <w:t>, Context-Based Access Control (CBAC)</w:t>
+      </w:r>
+      <w:r>
+        <w:rPr>
+          <w:noProof/>
+        </w:rPr>
+        <w:t>, Task Based Access Control (TBAC</w:t>
+      </w:r>
+      <w:r>
+        <w:t xml:space="preserve"> and </w:t>
+      </w:r>
+      <w:r>
+        <w:rPr>
+          <w:noProof/>
+        </w:rPr>
+        <w:t>RBAC</w:t>
+      </w:r>
+      <w:r>
+        <w:rPr>
+          <w:noProof/>
+        </w:rPr>
+        <w:t>,</w:t>
+      </w:r>
+      <w:r>
+        <w:rPr>
+          <w:noProof/>
+        </w:rPr>
+        <w:t xml:space="preserve"> w</w:t>
+      </w:r>
+      <w:r>
+        <w:rPr>
+          <w:noProof/>
+        </w:rPr>
+        <w:t>hich</w:t>
+      </w:r>
+      <w:r>
+        <w:rPr>
+          <w:noProof/>
+        </w:rPr>
+        <w:t xml:space="preserve"> make</w:t>
+      </w:r>
+      <w:r>
+        <w:rPr>
+          <w:noProof/>
+        </w:rPr>
+        <w:t>s</w:t>
+      </w:r>
+      <w:r>
+        <w:t xml:space="preserve"> </w:t>
+      </w:r>
+      <w:r>
+        <w:t>A</w:t>
+      </w:r>
+      <w:r>
+        <w:t>BAC</w:t>
+      </w:r>
+      <w:r>
+        <w:t xml:space="preserve"> backward compatible </w:t>
+      </w:r>
+      <w:r>
+        <w:rPr>
+          <w:noProof/>
+        </w:rPr>
+        <w:t>with</w:t>
+      </w:r>
+      <w:r>
+        <w:t xml:space="preserve"> </w:t>
+      </w:r>
+      <w:r>
+        <w:t xml:space="preserve">the </w:t>
+      </w:r>
+      <w:r>
+        <w:t>traditional access mechanisms</w:t>
+      </w:r>
+      <w:r>
+        <w:t xml:space="preserve"> </w:t>
+      </w:r>
+      <w:r>
+        <w:t xml:space="preserve">and </w:t>
+      </w:r>
+      <w:r>
+        <w:t xml:space="preserve">more </w:t>
+      </w:r>
+      <w:r>
+        <w:t>diverse than others.</w:t>
+      </w:r>
+      <w:r>
+        <w:t xml:space="preserve"> </w:t>
+      </w:r>
+      <w:r>
+        <w:t xml:space="preserve">The proposed logical model using ABAC with XACML highlights the importance of using both roles and </w:t>
+      </w:r>
+      <w:r>
+        <w:t xml:space="preserve">hidden </w:t>
+      </w:r>
+      <w:r>
+        <w:t xml:space="preserve">contextual </w:t>
+      </w:r>
+      <w:r>
+        <w:t>information to make access strategy in the authorization</w:t>
+      </w:r>
+      <w:r>
+        <w:t xml:space="preserve"> process instead of single </w:t>
+      </w:r>
+      <w:r>
+        <w:rPr>
+          <w:noProof/>
+        </w:rPr>
+        <w:t>role</w:t>
+      </w:r>
+      <w:r>
+        <w:t xml:space="preserve"> information. </w:t>
+      </w:r>
+      <w:r>
+        <w:t>Such</w:t>
+      </w:r>
+      <w:r>
+        <w:t xml:space="preserve"> </w:t>
+      </w:r>
+      <w:r>
+        <w:t xml:space="preserve">fine-grained access control </w:t>
+      </w:r>
+      <w:r>
+        <w:t>makes the system more secure and reliable.</w:t>
+      </w:r>
+    </w:p>
+    <w:p>
+      <w:pPr>
+        <w:jc w:val="both"/>
+      </w:pPr>
+      <w:r>
+        <w:t xml:space="preserve">The purpose of this research is to propose and create a more </w:t>
+      </w:r>
+      <w:r>
+        <w:rPr>
+          <w:noProof/>
+        </w:rPr>
+        <w:t>secure</w:t>
+      </w:r>
+      <w:r>
+        <w:t xml:space="preserve"> and </w:t>
+      </w:r>
+      <w:r>
+        <w:rPr>
+          <w:noProof/>
+        </w:rPr>
+        <w:t>reliable</w:t>
+      </w:r>
+      <w:r>
+        <w:t xml:space="preserve"> software </w:t>
+      </w:r>
+      <w:r>
+        <w:t xml:space="preserve">design </w:t>
+      </w:r>
+      <w:r>
+        <w:t xml:space="preserve">model that uses ABAC using XACML policy driven </w:t>
+      </w:r>
+      <w:r>
+        <w:t xml:space="preserve">by </w:t>
+      </w:r>
+      <w:r>
+        <w:t>administrative delegation and obligation rules</w:t>
+      </w:r>
+      <w:r>
+        <w:t xml:space="preserve"> as shown in </w:t>
+      </w:r>
+      <w:r>
+        <w:fldChar w:fldCharType="begin"/>
+      </w:r>
+      <w:r>
+        <w:instrText xml:space="preserve"> REF _Ref448702602 \h </w:instrText>
+      </w:r>
+      <w:r>
+        <w:fldChar w:fldCharType="separate"/>
+      </w:r>
+      <w:r>
+        <w:t xml:space="preserve">Figure </w:t>
+      </w:r>
+      <w:r>
+        <w:rPr>
+          <w:noProof/>
+        </w:rPr>
+        <w:t>2</w:t>
+      </w:r>
+      <w:r>
+        <w:fldChar w:fldCharType="end"/>
+      </w:r>
+      <w:r>
+        <w:t xml:space="preserve">. </w:t>
+      </w:r>
+      <w:r>
+        <w:t>The lat</w:t>
+      </w:r>
+      <w:r>
+        <w:t xml:space="preserve">est version XACML 3.0 has </w:t>
+      </w:r>
+      <w:r>
+        <w:t xml:space="preserve">integrated </w:t>
+      </w:r>
+      <w:r>
+        <w:rPr>
+          <w:noProof/>
+        </w:rPr>
+        <w:t>obligations</w:t>
+      </w:r>
+      <w:r>
+        <w:t xml:space="preserve"> </w:t>
+      </w:r>
+      <w:r>
+        <w:t xml:space="preserve">and </w:t>
+      </w:r>
+      <w:r>
+        <w:t xml:space="preserve">also </w:t>
+      </w:r>
+      <w:r>
+        <w:t xml:space="preserve">added </w:t>
+      </w:r>
+      <w:r>
+        <w:t xml:space="preserve">generic attribute categories </w:t>
+      </w:r>
+      <w:r>
+        <w:t xml:space="preserve">into the </w:t>
+      </w:r>
+      <w:r>
+        <w:t xml:space="preserve">context and </w:t>
+      </w:r>
+      <w:r>
+        <w:t xml:space="preserve">extended </w:t>
+      </w:r>
+      <w:r>
+        <w:t>policy delegation profile</w:t>
+      </w:r>
+      <w:r>
+        <w:t xml:space="preserve"> </w:t>
+      </w:r>
+      <w:r>
+        <w:t xml:space="preserve">also known as </w:t>
+      </w:r>
+      <w:r>
+        <w:t xml:space="preserve">administrative policy profile. However, </w:t>
+      </w:r>
+      <w:r>
+        <w:t xml:space="preserve">it does not specify what an obligation </w:t>
+      </w:r>
+      <w:r>
+        <w:t xml:space="preserve">and delegation profile </w:t>
+      </w:r>
+      <w:r>
+        <w:t xml:space="preserve">should include and how </w:t>
+      </w:r>
+      <w:r>
+        <w:t xml:space="preserve">software design </w:t>
+      </w:r>
+      <w:r>
+        <w:rPr>
+          <w:noProof/>
+        </w:rPr>
+        <w:t>need</w:t>
+      </w:r>
+      <w:r>
+        <w:rPr>
+          <w:noProof/>
+        </w:rPr>
+        <w:t>s</w:t>
+      </w:r>
+      <w:r>
+        <w:t xml:space="preserve"> to</w:t>
+      </w:r>
+      <w:r>
+        <w:t xml:space="preserve"> </w:t>
+      </w:r>
+      <w:r>
+        <w:t xml:space="preserve">handle </w:t>
+      </w:r>
+      <w:r>
+        <w:t>them properly</w:t>
+      </w:r>
+      <w:r>
+        <w:t xml:space="preserve">. </w:t>
+      </w:r>
+      <w:r>
+        <w:rPr>
+          <w:noProof/>
+        </w:rPr>
+        <w:t xml:space="preserve">Such immaturity </w:t>
+      </w:r>
+      <w:r>
+        <w:rPr>
+          <w:noProof/>
+        </w:rPr>
+        <w:t xml:space="preserve">in XACML is </w:t>
+      </w:r>
+      <w:r>
+        <w:rPr>
+          <w:noProof/>
+        </w:rPr>
+        <w:t>making these</w:t>
+      </w:r>
+      <w:r>
+        <w:t xml:space="preserve"> new access control concepts not widely applied </w:t>
+      </w:r>
+      <w:r>
+        <w:rPr>
+          <w:noProof/>
+        </w:rPr>
+        <w:t>yet</w:t>
+      </w:r>
+      <w:r>
+        <w:rPr>
+          <w:noProof/>
+        </w:rPr>
+        <w:t xml:space="preserve"> as well as there </w:t>
+      </w:r>
+      <w:r>
+        <w:rPr>
+          <w:noProof/>
+        </w:rPr>
+        <w:t>not</w:t>
+      </w:r>
+      <w:r>
+        <w:t xml:space="preserve"> many examples are available. </w:t>
+      </w:r>
+      <w:r>
+        <w:t>Also</w:t>
+      </w:r>
+      <w:r>
+        <w:t>, the</w:t>
+      </w:r>
+      <w:r>
+        <w:t xml:space="preserve">re is very few related work has been done </w:t>
+      </w:r>
+      <w:r>
+        <w:t xml:space="preserve">on the real use case and implementation of such </w:t>
+      </w:r>
+      <w:r>
+        <w:t xml:space="preserve">security </w:t>
+      </w:r>
+      <w:r>
+        <w:t xml:space="preserve">model. </w:t>
+      </w:r>
+      <w:r>
+        <w:t>T</w:t>
+      </w:r>
+      <w:r>
+        <w:t>o</w:t>
+      </w:r>
+      <w:r>
+        <w:t xml:space="preserve"> achieve this mission, we </w:t>
+      </w:r>
+      <w:r>
+        <w:t xml:space="preserve">might </w:t>
+      </w:r>
+      <w:r>
+        <w:t xml:space="preserve">need to extend the available XACML 3.0 standard specification to support more dynamic and robust obligation and delegation of </w:t>
+      </w:r>
+      <w:r>
+        <w:t>authorities</w:t>
+      </w:r>
+      <w:r>
+        <w:t xml:space="preserve">. This challenge allows </w:t>
+      </w:r>
+      <w:r>
+        <w:t>us</w:t>
+      </w:r>
+      <w:r>
+        <w:t xml:space="preserve"> to develop a good software architecture that can support such requir</w:t>
+      </w:r>
+      <w:r>
+        <w:t>ements which are common in</w:t>
+      </w:r>
+      <w:r>
+        <w:t xml:space="preserve"> the</w:t>
+      </w:r>
+      <w:r>
+        <w:t xml:space="preserve"> </w:t>
+      </w:r>
+      <w:r>
+        <w:rPr>
+          <w:noProof/>
+        </w:rPr>
+        <w:t>real-world</w:t>
+      </w:r>
+      <w:r>
+        <w:t xml:space="preserve"> dynamic organization.</w:t>
+      </w:r>
+      <w:r>
+        <w:t xml:space="preserve"> </w:t>
+      </w:r>
+      <w:r>
+        <w:rPr>
+          <w:noProof/>
+        </w:rPr>
+        <w:t>The proposed software design and architecture</w:t>
+      </w:r>
+      <w:r>
+        <w:rPr>
+          <w:noProof/>
+        </w:rPr>
+        <w:t xml:space="preserve"> makes the authorization mechanism more flexible and </w:t>
+      </w:r>
+      <w:r>
+        <w:rPr>
+          <w:noProof/>
+        </w:rPr>
+        <w:t>useful</w:t>
+      </w:r>
+      <w:r>
+        <w:rPr>
+          <w:noProof/>
+        </w:rPr>
+        <w:t xml:space="preserve"> which</w:t>
+      </w:r>
+      <w:r>
+        <w:rPr>
+          <w:noProof/>
+        </w:rPr>
+        <w:t xml:space="preserve"> simplifies the task compl</w:t>
+      </w:r>
+      <w:r>
+        <w:rPr>
+          <w:noProof/>
+        </w:rPr>
+        <w:t>exity of security administrator</w:t>
+      </w:r>
+      <w:r>
+        <w:rPr>
+          <w:noProof/>
+        </w:rPr>
+        <w:t xml:space="preserve">. </w:t>
+      </w:r>
+      <w:r>
+        <w:rPr>
+          <w:noProof/>
+        </w:rPr>
+        <w:t>As ABAC based rules do</w:t>
+      </w:r>
+      <w:r>
+        <w:rPr>
+          <w:noProof/>
+        </w:rPr>
+        <w:t xml:space="preserve"> </w:t>
+      </w:r>
+      <w:r>
+        <w:rPr>
+          <w:noProof/>
+        </w:rPr>
+        <w:t>n</w:t>
+      </w:r>
+      <w:r>
+        <w:rPr>
+          <w:noProof/>
+        </w:rPr>
+        <w:t>o</w:t>
+      </w:r>
+      <w:r>
+        <w:rPr>
+          <w:noProof/>
+        </w:rPr>
+        <w:t xml:space="preserve">t require the creation or maintenance of hierarchical structure as in an RBAC </w:t>
+      </w:r>
+      <w:r>
+        <w:rPr>
+          <w:noProof/>
+        </w:rPr>
+        <w:t>model</w:t>
+      </w:r>
+      <w:r>
+        <w:rPr>
+          <w:noProof/>
+        </w:rPr>
+        <w:t>,</w:t>
+      </w:r>
+      <w:r>
+        <w:rPr>
+          <w:noProof/>
+        </w:rPr>
+        <w:t xml:space="preserve"> such rules</w:t>
+      </w:r>
+      <w:r>
+        <w:rPr>
+          <w:noProof/>
+        </w:rPr>
+        <w:t xml:space="preserve"> nee</w:t>
+      </w:r>
+      <w:r>
+        <w:rPr>
+          <w:noProof/>
+        </w:rPr>
+        <w:t>d less maintenance and overhead.</w:t>
+      </w:r>
     </w:p>
     <w:p>
       <w:pPr>
@@ -7462,7 +7609,15 @@
           <w:spacing w:val="-1"/>
           <w:lang w:val="x-none" w:eastAsia="x-none"/>
         </w:rPr>
-        <w:t xml:space="preserve"> more about how such system</w:t>
+        <w:t xml:space="preserve"> more about </w:t>
+      </w:r>
+      <w:r>
+        <w:rPr>
+          <w:spacing w:val="-1"/>
+          <w:lang w:val="x-none" w:eastAsia="x-none"/>
+        </w:rPr>
+        <w:lastRenderedPageBreak/>
+        <w:t>how such system</w:t>
       </w:r>
       <w:r>
         <w:rPr>
@@ -7554,1229 +7709,1418 @@
     </w:p>
     <w:p>
       <w:pPr>
-        <w:jc w:val="both"/>
-        <w:rPr>
-          <w:lang w:eastAsia="he-IL" w:bidi="he-IL"/>
-        </w:rPr>
-      </w:pPr>
-      <w:r>
-        <w:rPr>
-          <w:spacing w:val="-1"/>
-          <w:lang w:val="x-none" w:eastAsia="x-none"/>
-        </w:rPr>
-        <w:t xml:space="preserve">Software applications especially popular web application are using open web services i.e. web </w:t>
-      </w:r>
-      <w:r>
-        <w:rPr>
-          <w:spacing w:val="-1"/>
-          <w:lang w:val="x-none" w:eastAsia="x-none"/>
-        </w:rPr>
-        <w:t>Application</w:t>
-      </w:r>
-      <w:r>
-        <w:rPr>
-          <w:spacing w:val="-1"/>
-          <w:lang w:eastAsia="x-none"/>
-        </w:rPr>
-        <w:t xml:space="preserve"> P</w:t>
-      </w:r>
-      <w:r>
-        <w:rPr>
-          <w:spacing w:val="-1"/>
-          <w:lang w:val="x-none" w:eastAsia="x-none"/>
-        </w:rPr>
-        <w:t>rogramming</w:t>
-      </w:r>
-      <w:r>
-        <w:rPr>
-          <w:spacing w:val="-1"/>
-          <w:lang w:eastAsia="x-none"/>
-        </w:rPr>
-        <w:t xml:space="preserve"> I</w:t>
-      </w:r>
-      <w:r>
-        <w:rPr>
-          <w:spacing w:val="-1"/>
-          <w:lang w:val="x-none" w:eastAsia="x-none"/>
-        </w:rPr>
-        <w:t>nterface</w:t>
-      </w:r>
-      <w:r>
-        <w:rPr>
-          <w:spacing w:val="-1"/>
-          <w:lang w:eastAsia="x-none"/>
-        </w:rPr>
-        <w:t>s (</w:t>
-      </w:r>
-      <w:r>
-        <w:rPr>
-          <w:spacing w:val="-1"/>
-          <w:lang w:val="x-none" w:eastAsia="x-none"/>
-        </w:rPr>
-        <w:t>APIs</w:t>
-      </w:r>
-      <w:r>
-        <w:rPr>
-          <w:rStyle w:val="FootnoteReference"/>
-          <w:spacing w:val="-1"/>
-          <w:lang w:val="x-none" w:eastAsia="x-none"/>
-        </w:rPr>
-        <w:footnoteReference w:id="2"/>
-      </w:r>
-      <w:r>
-        <w:rPr>
-          <w:spacing w:val="-1"/>
-          <w:lang w:eastAsia="x-none"/>
-        </w:rPr>
-        <w:t>)</w:t>
-      </w:r>
-      <w:r>
-        <w:rPr>
-          <w:spacing w:val="-1"/>
-          <w:lang w:val="x-none" w:eastAsia="x-none"/>
-        </w:rPr>
-        <w:t xml:space="preserve"> and using such public services provides more interoperability among many distributed systems. </w:t>
-      </w:r>
-      <w:r>
-        <w:rPr>
-          <w:noProof/>
-          <w:spacing w:val="-1"/>
-          <w:lang w:eastAsia="x-none"/>
-        </w:rPr>
-        <w:t xml:space="preserve">Such </w:t>
-      </w:r>
-      <w:r>
-        <w:rPr>
-          <w:noProof/>
-          <w:spacing w:val="-1"/>
-          <w:lang w:eastAsia="x-none"/>
-        </w:rPr>
-        <w:t>open</w:t>
-      </w:r>
-      <w:r>
-        <w:rPr>
-          <w:noProof/>
-          <w:spacing w:val="-1"/>
-          <w:lang w:eastAsia="x-none"/>
-        </w:rPr>
-        <w:t xml:space="preserve"> web </w:t>
-      </w:r>
-      <w:r>
-        <w:rPr>
-          <w:noProof/>
-          <w:spacing w:val="-1"/>
-          <w:lang w:eastAsia="x-none"/>
-        </w:rPr>
-        <w:t>APIs allow</w:t>
-      </w:r>
-      <w:r>
-        <w:rPr>
-          <w:spacing w:val="-1"/>
-          <w:lang w:eastAsia="x-none"/>
-        </w:rPr>
-        <w:t xml:space="preserve"> any e</w:t>
-      </w:r>
-      <w:r>
-        <w:t>xternal applications to call the services of a workflow engine from outside the organizational boundaries.</w:t>
-      </w:r>
-      <w:r>
-        <w:rPr>
-          <w:spacing w:val="-1"/>
-          <w:lang w:val="x-none" w:eastAsia="x-none"/>
-        </w:rPr>
-        <w:t xml:space="preserve"> GPWfMS</w:t>
-      </w:r>
-      <w:r>
-        <w:rPr>
-          <w:spacing w:val="-1"/>
-          <w:lang w:val="x-none" w:eastAsia="x-none"/>
-        </w:rPr>
-        <w:t xml:space="preserve"> also implements web services based on JAVA </w:t>
-      </w:r>
-      <w:r>
-        <w:rPr>
-          <w:spacing w:val="-1"/>
-          <w:lang w:val="x-none" w:eastAsia="x-none"/>
-        </w:rPr>
-        <w:t>Representational</w:t>
-      </w:r>
-      <w:r>
-        <w:rPr>
-          <w:spacing w:val="-1"/>
-          <w:lang w:eastAsia="x-none"/>
-        </w:rPr>
-        <w:t xml:space="preserve"> S</w:t>
-      </w:r>
-      <w:r>
-        <w:rPr>
-          <w:spacing w:val="-1"/>
-          <w:lang w:val="x-none" w:eastAsia="x-none"/>
-        </w:rPr>
-        <w:t>tat</w:t>
-      </w:r>
-      <w:r>
-        <w:rPr>
-          <w:spacing w:val="-1"/>
-          <w:lang w:eastAsia="x-none"/>
-        </w:rPr>
-        <w:t>e T</w:t>
-      </w:r>
-      <w:r>
-        <w:rPr>
-          <w:spacing w:val="-1"/>
-          <w:lang w:val="x-none" w:eastAsia="x-none"/>
-        </w:rPr>
-        <w:t>ransfer</w:t>
-      </w:r>
-      <w:r>
-        <w:rPr>
-          <w:spacing w:val="-1"/>
-          <w:lang w:eastAsia="x-none"/>
-        </w:rPr>
-        <w:t xml:space="preserve"> (REST</w:t>
-      </w:r>
-      <w:r>
-        <w:rPr>
-          <w:rStyle w:val="FootnoteReference"/>
-          <w:spacing w:val="-1"/>
-          <w:lang w:eastAsia="x-none"/>
-        </w:rPr>
-        <w:footnoteReference w:id="3"/>
-      </w:r>
-      <w:r>
-        <w:rPr>
-          <w:spacing w:val="-1"/>
-          <w:lang w:eastAsia="x-none"/>
-        </w:rPr>
-        <w:t xml:space="preserve">) </w:t>
-      </w:r>
-      <w:r>
-        <w:rPr>
-          <w:spacing w:val="-1"/>
-          <w:lang w:val="x-none" w:eastAsia="x-none"/>
-        </w:rPr>
-        <w:t xml:space="preserve">APIs to interact with the system and </w:t>
-      </w:r>
-      <w:r>
-        <w:rPr>
-          <w:noProof/>
-          <w:spacing w:val="-1"/>
-          <w:lang w:val="x-none" w:eastAsia="x-none"/>
-        </w:rPr>
-        <w:t>back</w:t>
-      </w:r>
-      <w:r>
-        <w:rPr>
-          <w:noProof/>
-          <w:spacing w:val="-1"/>
-          <w:lang w:val="x-none" w:eastAsia="x-none"/>
-        </w:rPr>
-        <w:t>-</w:t>
-      </w:r>
-      <w:r>
-        <w:rPr>
-          <w:noProof/>
-          <w:spacing w:val="-1"/>
-          <w:lang w:val="x-none" w:eastAsia="x-none"/>
-        </w:rPr>
-        <w:t>end</w:t>
-      </w:r>
-      <w:r>
-        <w:rPr>
-          <w:spacing w:val="-1"/>
-          <w:lang w:val="x-none" w:eastAsia="x-none"/>
-        </w:rPr>
-        <w:t xml:space="preserve"> database records. </w:t>
-      </w:r>
-      <w:r>
-        <w:rPr>
-          <w:spacing w:val="-1"/>
-          <w:lang w:eastAsia="x-none"/>
-        </w:rPr>
-        <w:t xml:space="preserve">To evaluate and test the working of each </w:t>
-      </w:r>
-      <w:r>
-        <w:rPr>
-          <w:noProof/>
-          <w:spacing w:val="-1"/>
-          <w:lang w:eastAsia="x-none"/>
-        </w:rPr>
-        <w:t>service</w:t>
-      </w:r>
-      <w:r>
-        <w:rPr>
-          <w:noProof/>
-          <w:spacing w:val="-1"/>
-          <w:lang w:eastAsia="x-none"/>
-        </w:rPr>
-        <w:t xml:space="preserve"> and functionality</w:t>
-      </w:r>
-      <w:r>
-        <w:rPr>
-          <w:spacing w:val="-1"/>
-          <w:lang w:eastAsia="x-none"/>
-        </w:rPr>
-        <w:t xml:space="preserve"> </w:t>
-      </w:r>
-      <w:r>
-        <w:rPr>
-          <w:spacing w:val="-1"/>
-          <w:lang w:eastAsia="x-none"/>
-        </w:rPr>
-        <w:t>we have</w:t>
-      </w:r>
-      <w:r>
-        <w:rPr>
-          <w:spacing w:val="-1"/>
-          <w:lang w:eastAsia="x-none"/>
-        </w:rPr>
-        <w:t xml:space="preserve"> us</w:t>
-      </w:r>
-      <w:r>
-        <w:rPr>
-          <w:spacing w:val="-1"/>
-          <w:lang w:eastAsia="x-none"/>
-        </w:rPr>
-        <w:t>ed</w:t>
-      </w:r>
-      <w:r>
-        <w:rPr>
-          <w:spacing w:val="-1"/>
-          <w:lang w:eastAsia="x-none"/>
-        </w:rPr>
-        <w:t xml:space="preserve"> jUnit</w:t>
-      </w:r>
-      <w:r>
-        <w:rPr>
-          <w:rStyle w:val="FootnoteReference"/>
-          <w:spacing w:val="-1"/>
-          <w:lang w:eastAsia="x-none"/>
-        </w:rPr>
-        <w:footnoteReference w:id="4"/>
-      </w:r>
-      <w:r>
-        <w:rPr>
-          <w:spacing w:val="-1"/>
-          <w:lang w:eastAsia="x-none"/>
-        </w:rPr>
-        <w:t xml:space="preserve"> t</w:t>
-      </w:r>
-      <w:r>
-        <w:rPr>
-          <w:spacing w:val="-1"/>
-          <w:lang w:eastAsia="x-none"/>
-        </w:rPr>
-        <w:t xml:space="preserve">est cases. </w:t>
-      </w:r>
-      <w:r>
-        <w:rPr>
-          <w:noProof/>
-          <w:spacing w:val="-1"/>
-          <w:lang w:val="x-none" w:eastAsia="x-none"/>
-        </w:rPr>
-        <w:t>However</w:t>
-      </w:r>
-      <w:r>
-        <w:rPr>
-          <w:noProof/>
-          <w:spacing w:val="-1"/>
-          <w:lang w:val="x-none" w:eastAsia="x-none"/>
-        </w:rPr>
-        <w:t>,</w:t>
-      </w:r>
-      <w:r>
-        <w:rPr>
-          <w:spacing w:val="-1"/>
-          <w:lang w:val="x-none" w:eastAsia="x-none"/>
-        </w:rPr>
-        <w:t xml:space="preserve"> one of the critical issue while using such </w:t>
-      </w:r>
-      <w:r>
-        <w:rPr>
-          <w:spacing w:val="-1"/>
-          <w:lang w:eastAsia="x-none"/>
-        </w:rPr>
-        <w:t xml:space="preserve">publicly visible </w:t>
-      </w:r>
-      <w:r>
-        <w:rPr>
-          <w:spacing w:val="-1"/>
-          <w:lang w:val="x-none" w:eastAsia="x-none"/>
-        </w:rPr>
-        <w:t>services is security. Any unwanted hackers can expose user privacy and can do unauthenticated works</w:t>
-      </w:r>
-      <w:r>
-        <w:rPr>
-          <w:spacing w:val="-1"/>
-          <w:lang w:eastAsia="x-none"/>
-        </w:rPr>
-        <w:t xml:space="preserve"> via </w:t>
-      </w:r>
-      <w:r>
-        <w:rPr>
-          <w:spacing w:val="-1"/>
-          <w:lang w:val="x-none" w:eastAsia="x-none"/>
-        </w:rPr>
-        <w:t>th</w:t>
-      </w:r>
-      <w:r>
-        <w:rPr>
-          <w:spacing w:val="-1"/>
-          <w:lang w:eastAsia="x-none"/>
-        </w:rPr>
-        <w:t>ose open</w:t>
-      </w:r>
-      <w:r>
-        <w:rPr>
-          <w:spacing w:val="-1"/>
-          <w:lang w:val="x-none" w:eastAsia="x-none"/>
-        </w:rPr>
-        <w:t xml:space="preserve"> service</w:t>
-      </w:r>
-      <w:r>
-        <w:rPr>
-          <w:spacing w:val="-1"/>
-          <w:lang w:eastAsia="x-none"/>
-        </w:rPr>
-        <w:t>s</w:t>
-      </w:r>
-      <w:r>
-        <w:rPr>
-          <w:spacing w:val="-1"/>
-          <w:lang w:val="x-none" w:eastAsia="x-none"/>
-        </w:rPr>
-        <w:t xml:space="preserve">. </w:t>
-      </w:r>
-      <w:r>
-        <w:rPr>
-          <w:noProof/>
-          <w:spacing w:val="-1"/>
-          <w:lang w:val="x-none" w:eastAsia="x-none"/>
-        </w:rPr>
-        <w:t>This is</w:t>
-      </w:r>
-      <w:r>
-        <w:rPr>
-          <w:spacing w:val="-1"/>
-          <w:lang w:val="x-none" w:eastAsia="x-none"/>
-        </w:rPr>
-        <w:t xml:space="preserve"> why to make them more secure</w:t>
-      </w:r>
-      <w:r>
-        <w:rPr>
-          <w:spacing w:val="-1"/>
-          <w:lang w:eastAsia="x-none"/>
-        </w:rPr>
-        <w:t xml:space="preserve"> </w:t>
-      </w:r>
-      <w:r>
-        <w:rPr>
-          <w:spacing w:val="-1"/>
-          <w:lang w:val="x-none" w:eastAsia="x-none"/>
-        </w:rPr>
-        <w:t xml:space="preserve">and reliable </w:t>
-      </w:r>
-      <w:r>
-        <w:rPr>
-          <w:spacing w:val="-1"/>
-          <w:lang w:eastAsia="x-none"/>
-        </w:rPr>
-        <w:t>we need to</w:t>
-      </w:r>
-      <w:r>
-        <w:rPr>
-          <w:spacing w:val="-1"/>
-          <w:lang w:val="x-none" w:eastAsia="x-none"/>
-        </w:rPr>
-        <w:t xml:space="preserve"> </w:t>
-      </w:r>
-      <w:r>
-        <w:rPr>
-          <w:noProof/>
-          <w:spacing w:val="-1"/>
-          <w:lang w:val="x-none" w:eastAsia="x-none"/>
-        </w:rPr>
-        <w:t>enforce</w:t>
-      </w:r>
-      <w:r>
-        <w:rPr>
-          <w:spacing w:val="-1"/>
-          <w:lang w:val="x-none" w:eastAsia="x-none"/>
-        </w:rPr>
-        <w:t xml:space="preserve"> </w:t>
-      </w:r>
-      <w:r>
-        <w:rPr>
-          <w:spacing w:val="-1"/>
-          <w:lang w:eastAsia="x-none"/>
-        </w:rPr>
-        <w:t xml:space="preserve">access control </w:t>
-      </w:r>
-      <w:r>
-        <w:rPr>
-          <w:spacing w:val="-1"/>
-          <w:lang w:eastAsia="x-none"/>
-        </w:rPr>
-        <w:t xml:space="preserve">associated </w:t>
-      </w:r>
-      <w:r>
-        <w:rPr>
-          <w:spacing w:val="-1"/>
-          <w:lang w:eastAsia="x-none"/>
-        </w:rPr>
-        <w:t xml:space="preserve">with </w:t>
-      </w:r>
-      <w:r>
-        <w:rPr>
-          <w:spacing w:val="-1"/>
-          <w:lang w:val="x-none" w:eastAsia="x-none"/>
-        </w:rPr>
-        <w:t>obligation</w:t>
-      </w:r>
-      <w:r>
-        <w:rPr>
-          <w:spacing w:val="-1"/>
-          <w:lang w:eastAsia="x-none"/>
-        </w:rPr>
-        <w:t>s, advice</w:t>
-      </w:r>
-      <w:r>
-        <w:rPr>
-          <w:spacing w:val="-1"/>
-          <w:lang w:val="x-none" w:eastAsia="x-none"/>
-        </w:rPr>
-        <w:t xml:space="preserve"> and delegation rules </w:t>
-      </w:r>
-      <w:r>
-        <w:rPr>
-          <w:spacing w:val="-1"/>
-          <w:lang w:eastAsia="x-none"/>
-        </w:rPr>
-        <w:t>according to the</w:t>
-      </w:r>
-      <w:r>
-        <w:rPr>
-          <w:spacing w:val="-1"/>
-          <w:lang w:val="x-none" w:eastAsia="x-none"/>
-        </w:rPr>
-        <w:t xml:space="preserve"> user </w:t>
-      </w:r>
-      <w:r>
-        <w:rPr>
-          <w:spacing w:val="-1"/>
-          <w:lang w:eastAsia="x-none"/>
-        </w:rPr>
-        <w:t>request context</w:t>
-      </w:r>
-      <w:r>
-        <w:rPr>
-          <w:spacing w:val="-1"/>
-          <w:lang w:val="x-none" w:eastAsia="x-none"/>
-        </w:rPr>
-        <w:t>.</w:t>
+        <w:pStyle w:val="BodyText"/>
+        <w:keepNext/>
+        <w:framePr w:w="4240" w:h="6047" w:hRule="exact" w:wrap="around" w:vAnchor="page" w:hAnchor="page" w:x="7160" w:y="4213"/>
+        <w:ind w:firstLine="0"/>
+      </w:pPr>
+      <w:r>
+        <w:rPr>
+          <w:noProof/>
+          <w:lang w:val="en-US" w:eastAsia="en-US"/>
+        </w:rPr>
+        <w:drawing>
+          <wp:inline distT="0" distB="0" distL="0" distR="0" wp14:anchorId="769347BA" wp14:editId="5CED9390">
+            <wp:extent cx="2587697" cy="3605530"/>
+            <wp:effectExtent l="0" t="0" r="3175" b="0"/>
+            <wp:docPr id="26" name="Picture 26" descr="C:\Users\Milson\Downloads\Untitled Diagram.png"/>
+            <wp:cNvGraphicFramePr>
+              <a:graphicFrameLocks xmlns:a="http://schemas.openxmlformats.org/drawingml/2006/main" noChangeAspect="1"/>
+            </wp:cNvGraphicFramePr>
+            <a:graphic xmlns:a="http://schemas.openxmlformats.org/drawingml/2006/main">
+              <a:graphicData uri="http://schemas.openxmlformats.org/drawingml/2006/picture">
+                <pic:pic xmlns:pic="http://schemas.openxmlformats.org/drawingml/2006/picture">
+                  <pic:nvPicPr>
+                    <pic:cNvPr id="0" name="Picture 7" descr="C:\Users\Milson\Downloads\Untitled Diagram.png"/>
+                    <pic:cNvPicPr>
+                      <a:picLocks noChangeAspect="1" noChangeArrowheads="1"/>
+                    </pic:cNvPicPr>
+                  </pic:nvPicPr>
+                  <pic:blipFill>
+                    <a:blip r:embed="rId11">
+                      <a:extLst>
+                        <a:ext uri="{28A0092B-C50C-407E-A947-70E740481C1C}">
+                          <a14:useLocalDpi xmlns:a14="http://schemas.microsoft.com/office/drawing/2010/main" val="0"/>
+                        </a:ext>
+                      </a:extLst>
+                    </a:blip>
+                    <a:srcRect/>
+                    <a:stretch>
+                      <a:fillRect/>
+                    </a:stretch>
+                  </pic:blipFill>
+                  <pic:spPr bwMode="auto">
+                    <a:xfrm>
+                      <a:off x="0" y="0"/>
+                      <a:ext cx="2648420" cy="3690137"/>
+                    </a:xfrm>
+                    <a:prstGeom prst="rect">
+                      <a:avLst/>
+                    </a:prstGeom>
+                    <a:noFill/>
+                    <a:ln>
+                      <a:noFill/>
+                    </a:ln>
+                  </pic:spPr>
+                </pic:pic>
+              </a:graphicData>
+            </a:graphic>
+          </wp:inline>
+        </w:drawing>
       </w:r>
     </w:p>
     <w:p>
       <w:pPr>
-        <w:jc w:val="both"/>
-      </w:pPr>
-      <w:r>
-        <w:rPr>
-          <w:spacing w:val="-1"/>
-          <w:lang w:val="x-none" w:eastAsia="x-none"/>
-        </w:rPr>
-        <w:t>Proposal management system involves</w:t>
-      </w:r>
-      <w:r>
-        <w:rPr>
-          <w:spacing w:val="-1"/>
-          <w:lang w:val="x-none" w:eastAsia="x-none"/>
-        </w:rPr>
-        <w:t xml:space="preserve"> a</w:t>
-      </w:r>
-      <w:r>
-        <w:rPr>
-          <w:spacing w:val="-1"/>
-          <w:lang w:val="x-none" w:eastAsia="x-none"/>
-        </w:rPr>
-        <w:t xml:space="preserve"> </w:t>
-      </w:r>
-      <w:r>
-        <w:rPr>
-          <w:noProof/>
-          <w:spacing w:val="-1"/>
-          <w:lang w:eastAsia="x-none"/>
-        </w:rPr>
-        <w:t>sequence</w:t>
-      </w:r>
-      <w:r>
-        <w:rPr>
-          <w:spacing w:val="-1"/>
-          <w:lang w:val="x-none" w:eastAsia="x-none"/>
-        </w:rPr>
-        <w:t xml:space="preserve"> of </w:t>
-      </w:r>
-      <w:r>
-        <w:rPr>
-          <w:spacing w:val="-1"/>
-          <w:lang w:eastAsia="x-none"/>
-        </w:rPr>
-        <w:t>activities</w:t>
-      </w:r>
-      <w:r>
-        <w:rPr>
-          <w:spacing w:val="-1"/>
-          <w:lang w:val="x-none" w:eastAsia="x-none"/>
-        </w:rPr>
-        <w:t xml:space="preserve"> </w:t>
-      </w:r>
-      <w:r>
-        <w:rPr>
-          <w:spacing w:val="-1"/>
-          <w:lang w:eastAsia="x-none"/>
-        </w:rPr>
-        <w:t>from</w:t>
-      </w:r>
-      <w:r>
-        <w:rPr>
-          <w:spacing w:val="-1"/>
-          <w:lang w:val="x-none" w:eastAsia="x-none"/>
-        </w:rPr>
-        <w:t xml:space="preserve"> the creation of a research proposal to the final approval which is a very </w:t>
-      </w:r>
-      <w:r>
-        <w:rPr>
-          <w:noProof/>
-          <w:spacing w:val="-1"/>
-          <w:lang w:val="x-none" w:eastAsia="x-none"/>
-        </w:rPr>
-        <w:t>time</w:t>
-      </w:r>
-      <w:r>
-        <w:rPr>
-          <w:noProof/>
-          <w:spacing w:val="-1"/>
-          <w:lang w:val="x-none" w:eastAsia="x-none"/>
-        </w:rPr>
-        <w:t>-</w:t>
-      </w:r>
-      <w:r>
-        <w:rPr>
-          <w:noProof/>
-          <w:spacing w:val="-1"/>
-          <w:lang w:val="x-none" w:eastAsia="x-none"/>
-        </w:rPr>
-        <w:t>consuming</w:t>
-      </w:r>
-      <w:r>
-        <w:rPr>
-          <w:spacing w:val="-1"/>
-          <w:lang w:val="x-none" w:eastAsia="x-none"/>
-        </w:rPr>
-        <w:t xml:space="preserve"> </w:t>
-      </w:r>
-      <w:r>
-        <w:rPr>
-          <w:spacing w:val="-1"/>
-          <w:lang w:eastAsia="x-none"/>
-        </w:rPr>
-        <w:t xml:space="preserve">and user-centric </w:t>
-      </w:r>
-      <w:r>
-        <w:rPr>
-          <w:spacing w:val="-1"/>
-          <w:lang w:val="x-none" w:eastAsia="x-none"/>
-        </w:rPr>
-        <w:t xml:space="preserve">process as it requires multiple parties to review and </w:t>
-      </w:r>
-      <w:r>
-        <w:rPr>
-          <w:spacing w:val="-1"/>
-          <w:lang w:eastAsia="x-none"/>
-        </w:rPr>
-        <w:t>approve</w:t>
-      </w:r>
-      <w:r>
-        <w:rPr>
-          <w:spacing w:val="-1"/>
-          <w:lang w:val="x-none" w:eastAsia="x-none"/>
-        </w:rPr>
-        <w:t xml:space="preserve"> </w:t>
-      </w:r>
-      <w:r>
-        <w:rPr>
-          <w:spacing w:val="-1"/>
-          <w:lang w:eastAsia="x-none"/>
-        </w:rPr>
-        <w:t>in every</w:t>
-      </w:r>
-      <w:r>
-        <w:rPr>
-          <w:spacing w:val="-1"/>
-          <w:lang w:val="x-none" w:eastAsia="x-none"/>
-        </w:rPr>
-        <w:t xml:space="preserve"> </w:t>
-      </w:r>
-      <w:r>
-        <w:rPr>
-          <w:spacing w:val="-1"/>
-          <w:lang w:eastAsia="x-none"/>
-        </w:rPr>
-        <w:t>step</w:t>
-      </w:r>
-      <w:r>
-        <w:rPr>
-          <w:spacing w:val="-1"/>
-          <w:lang w:val="x-none" w:eastAsia="x-none"/>
-        </w:rPr>
-        <w:t xml:space="preserve">. </w:t>
-      </w:r>
-      <w:r>
-        <w:t xml:space="preserve">Based on the </w:t>
-      </w:r>
-      <w:r>
-        <w:t>workflow</w:t>
-      </w:r>
-      <w:r>
-        <w:t xml:space="preserve"> status </w:t>
-      </w:r>
-      <w:r>
-        <w:t>of</w:t>
-      </w:r>
-      <w:r>
-        <w:t xml:space="preserve"> a proposal, it </w:t>
-      </w:r>
-      <w:r>
-        <w:t>needs to</w:t>
-      </w:r>
-      <w:r>
-        <w:t xml:space="preserve"> </w:t>
-      </w:r>
-      <w:r>
-        <w:t>initiate</w:t>
-      </w:r>
-      <w:r>
-        <w:rPr>
-          <w:spacing w:val="-1"/>
-          <w:lang w:eastAsia="x-none"/>
-        </w:rPr>
-        <w:t xml:space="preserve"> </w:t>
-      </w:r>
-      <w:r>
-        <w:t>a</w:t>
-      </w:r>
-      <w:r>
-        <w:t>n</w:t>
-      </w:r>
-      <w:r>
-        <w:t xml:space="preserve"> </w:t>
-      </w:r>
-      <w:r>
-        <w:t>automated</w:t>
-      </w:r>
-      <w:r>
-        <w:t xml:space="preserve"> </w:t>
-      </w:r>
-      <w:r>
-        <w:t>process</w:t>
-      </w:r>
-      <w:r>
-        <w:rPr>
-          <w:spacing w:val="-1"/>
-          <w:lang w:eastAsia="x-none"/>
-        </w:rPr>
-        <w:t xml:space="preserve"> and </w:t>
-      </w:r>
-      <w:r>
-        <w:rPr>
-          <w:spacing w:val="-1"/>
-          <w:lang w:eastAsia="x-none"/>
-        </w:rPr>
-        <w:t xml:space="preserve">route </w:t>
-      </w:r>
-      <w:r>
-        <w:rPr>
-          <w:spacing w:val="-1"/>
-          <w:lang w:eastAsia="x-none"/>
-        </w:rPr>
-        <w:t>the document to</w:t>
-      </w:r>
-      <w:r>
-        <w:rPr>
-          <w:spacing w:val="-1"/>
-          <w:lang w:eastAsia="x-none"/>
-        </w:rPr>
-        <w:t>ward</w:t>
-      </w:r>
-      <w:r>
-        <w:rPr>
-          <w:spacing w:val="-1"/>
-          <w:lang w:eastAsia="x-none"/>
-        </w:rPr>
-        <w:t xml:space="preserve"> the</w:t>
-      </w:r>
-      <w:r>
-        <w:rPr>
-          <w:spacing w:val="-1"/>
-          <w:lang w:eastAsia="x-none"/>
-        </w:rPr>
-        <w:t xml:space="preserve"> appropriate users. As this application going to </w:t>
-      </w:r>
-      <w:r>
-        <w:t xml:space="preserve">allow each worker </w:t>
-      </w:r>
-      <w:r>
-        <w:rPr>
-          <w:noProof/>
-        </w:rPr>
-        <w:t xml:space="preserve">to </w:t>
-      </w:r>
-      <w:r>
-        <w:rPr>
-          <w:noProof/>
-        </w:rPr>
-        <w:t>identify quickl</w:t>
-      </w:r>
-      <w:r>
-        <w:rPr>
-          <w:noProof/>
-        </w:rPr>
-        <w:t>y</w:t>
-      </w:r>
-      <w:r>
-        <w:t xml:space="preserve"> and view their current tasks along with anticipated workload.</w:t>
-      </w:r>
-      <w:r>
-        <w:rPr>
-          <w:spacing w:val="-1"/>
-          <w:lang w:val="x-none" w:eastAsia="x-none"/>
-        </w:rPr>
-        <w:t xml:space="preserve"> </w:t>
-      </w:r>
-      <w:r>
-        <w:rPr>
-          <w:spacing w:val="-1"/>
-          <w:lang w:eastAsia="x-none"/>
-        </w:rPr>
-        <w:t xml:space="preserve">For </w:t>
-      </w:r>
-      <w:r>
-        <w:rPr>
-          <w:spacing w:val="-1"/>
-          <w:lang w:eastAsia="x-none"/>
-        </w:rPr>
-        <w:lastRenderedPageBreak/>
-        <w:t xml:space="preserve">‘Task Automation’, to invoke </w:t>
-      </w:r>
-      <w:r>
-        <w:rPr>
-          <w:noProof/>
-          <w:spacing w:val="-1"/>
-          <w:lang w:eastAsia="x-none"/>
-        </w:rPr>
-        <w:t>activities</w:t>
-      </w:r>
-      <w:r>
-        <w:rPr>
-          <w:spacing w:val="-1"/>
-          <w:lang w:eastAsia="x-none"/>
-        </w:rPr>
-        <w:t xml:space="preserve"> </w:t>
-      </w:r>
-      <w:r>
-        <w:rPr>
-          <w:noProof/>
-          <w:spacing w:val="-1"/>
-          <w:lang w:eastAsia="x-none"/>
-        </w:rPr>
-        <w:t>automatically</w:t>
-      </w:r>
-      <w:r>
-        <w:rPr>
-          <w:noProof/>
-          <w:spacing w:val="-1"/>
-          <w:lang w:eastAsia="x-none"/>
-        </w:rPr>
-        <w:t>,</w:t>
-      </w:r>
-      <w:r>
-        <w:rPr>
-          <w:spacing w:val="-1"/>
-          <w:lang w:eastAsia="x-none"/>
-        </w:rPr>
-        <w:t xml:space="preserve"> ‘</w:t>
-      </w:r>
-      <w:r>
-        <w:t>Event Notification’</w:t>
-      </w:r>
-      <w:r>
-        <w:rPr>
-          <w:spacing w:val="-1"/>
-          <w:lang w:val="x-none" w:eastAsia="x-none"/>
-        </w:rPr>
-        <w:t xml:space="preserve"> </w:t>
-      </w:r>
-      <w:r>
-        <w:rPr>
-          <w:spacing w:val="-1"/>
-          <w:lang w:eastAsia="x-none"/>
-        </w:rPr>
-        <w:t>are send based on workflow status. ‘</w:t>
-      </w:r>
-      <w:r>
-        <w:t xml:space="preserve">Process Monitoring and Reporting’ functionality allows to monitor the currently running processes in the </w:t>
-      </w:r>
-      <w:r>
-        <w:rPr>
-          <w:noProof/>
-        </w:rPr>
-        <w:t>system</w:t>
-      </w:r>
-      <w:r>
-        <w:t xml:space="preserve"> and </w:t>
-      </w:r>
-      <w:r>
-        <w:t>allows</w:t>
-      </w:r>
-      <w:r>
-        <w:t xml:space="preserve"> the</w:t>
-      </w:r>
-      <w:r>
-        <w:t xml:space="preserve"> </w:t>
-      </w:r>
-      <w:r>
-        <w:rPr>
-          <w:noProof/>
-        </w:rPr>
-        <w:t>user</w:t>
-      </w:r>
-      <w:r>
-        <w:t xml:space="preserve"> to create</w:t>
-      </w:r>
-      <w:r>
-        <w:t xml:space="preserve"> reports that </w:t>
-      </w:r>
-      <w:r>
-        <w:rPr>
-          <w:noProof/>
-        </w:rPr>
-        <w:t>provide</w:t>
-      </w:r>
-      <w:r>
-        <w:t xml:space="preserve"> detailed</w:t>
-      </w:r>
-      <w:r>
-        <w:t xml:space="preserve"> information on current workload, future workload, obstructions, </w:t>
-      </w:r>
-      <w:r>
-        <w:rPr>
-          <w:noProof/>
-        </w:rPr>
-        <w:t>etc</w:t>
-      </w:r>
-      <w:r>
-        <w:t xml:space="preserve">. based on ″historic″ processing data. During each </w:t>
-      </w:r>
-      <w:r>
-        <w:rPr>
-          <w:noProof/>
-        </w:rPr>
-        <w:t>step</w:t>
-      </w:r>
-      <w:r>
-        <w:t xml:space="preserve">, information regarding ‘Tracking and Logging of Activities’ are recorded logged </w:t>
-      </w:r>
-      <w:r>
-        <w:t xml:space="preserve">onto </w:t>
-      </w:r>
-      <w:r>
-        <w:t xml:space="preserve">system </w:t>
-      </w:r>
-      <w:r>
-        <w:t xml:space="preserve">audit logs </w:t>
-      </w:r>
-      <w:r>
-        <w:t xml:space="preserve">to support non-repudiation. To identify the participants and their </w:t>
-      </w:r>
-      <w:r>
-        <w:t>associated</w:t>
-      </w:r>
-      <w:r>
-        <w:t xml:space="preserve"> privileges as well as to </w:t>
-      </w:r>
-      <w:r>
-        <w:t>properly handle the proposal</w:t>
-      </w:r>
-      <w:r>
-        <w:t xml:space="preserve"> </w:t>
-      </w:r>
-      <w:r>
-        <w:rPr>
-          <w:noProof/>
-        </w:rPr>
-        <w:t xml:space="preserve">routing </w:t>
-      </w:r>
-      <w:r>
-        <w:rPr>
-          <w:noProof/>
-        </w:rPr>
-        <w:t xml:space="preserve">in </w:t>
-      </w:r>
-      <w:r>
-        <w:t xml:space="preserve">each step </w:t>
-      </w:r>
-      <w:r>
-        <w:t xml:space="preserve">ABAC </w:t>
-      </w:r>
-      <w:r>
-        <w:t xml:space="preserve">based </w:t>
-      </w:r>
-      <w:r>
-        <w:t xml:space="preserve">authentication and authorization mechanisms </w:t>
-      </w:r>
-      <w:r>
-        <w:t>with advance</w:t>
-      </w:r>
-      <w:r>
-        <w:t>d</w:t>
-      </w:r>
-      <w:r>
-        <w:t xml:space="preserve"> access control concept of DOA and Obligations </w:t>
-      </w:r>
-      <w:r>
-        <w:rPr>
-          <w:noProof/>
-        </w:rPr>
-        <w:t>is used</w:t>
-      </w:r>
-      <w:r>
-        <w:t>.</w:t>
-      </w:r>
-      <w:r>
-        <w:rPr>
-          <w:spacing w:val="-1"/>
-          <w:lang w:eastAsia="x-none"/>
-        </w:rPr>
-        <w:t xml:space="preserve"> </w:t>
-      </w:r>
-      <w:r>
-        <w:rPr>
-          <w:spacing w:val="-1"/>
-          <w:lang w:eastAsia="x-none"/>
-        </w:rPr>
-        <w:t>Such strengthen features</w:t>
-      </w:r>
-      <w:r>
-        <w:rPr>
-          <w:spacing w:val="-1"/>
-          <w:lang w:val="x-none" w:eastAsia="x-none"/>
-        </w:rPr>
-        <w:t xml:space="preserve"> going to be</w:t>
-      </w:r>
-      <w:r>
-        <w:rPr>
-          <w:noProof/>
-          <w:spacing w:val="-1"/>
-          <w:lang w:val="x-none" w:eastAsia="x-none"/>
-        </w:rPr>
-        <w:t xml:space="preserve"> time-saving</w:t>
-      </w:r>
-      <w:r>
-        <w:rPr>
-          <w:spacing w:val="-1"/>
-          <w:lang w:val="x-none" w:eastAsia="x-none"/>
-        </w:rPr>
-        <w:t xml:space="preserve"> </w:t>
-      </w:r>
-      <w:r>
-        <w:rPr>
-          <w:spacing w:val="-1"/>
-          <w:lang w:eastAsia="x-none"/>
-        </w:rPr>
-        <w:t xml:space="preserve">for </w:t>
-      </w:r>
-      <w:r>
-        <w:rPr>
-          <w:spacing w:val="-1"/>
-          <w:lang w:val="x-none" w:eastAsia="x-none"/>
-        </w:rPr>
-        <w:t>involving people</w:t>
-      </w:r>
-      <w:r>
-        <w:rPr>
-          <w:spacing w:val="-1"/>
-          <w:lang w:eastAsia="x-none"/>
-        </w:rPr>
-        <w:t xml:space="preserve"> as well as going to make the software more secure and efficient</w:t>
-      </w:r>
-      <w:r>
-        <w:rPr>
-          <w:spacing w:val="-1"/>
-          <w:lang w:val="x-none" w:eastAsia="x-none"/>
-        </w:rPr>
-        <w:t xml:space="preserve">. </w:t>
-      </w:r>
-      <w:r>
-        <w:rPr>
-          <w:spacing w:val="-1"/>
-          <w:lang w:eastAsia="x-none"/>
-        </w:rPr>
-        <w:t>On the other hand,</w:t>
-      </w:r>
-      <w:r>
-        <w:rPr>
-          <w:spacing w:val="-1"/>
-          <w:lang w:eastAsia="x-none"/>
-        </w:rPr>
-        <w:t xml:space="preserve"> using </w:t>
-      </w:r>
-      <w:r>
-        <w:t xml:space="preserve">centralized security policies and mechanisms </w:t>
-      </w:r>
-      <w:r>
-        <w:t xml:space="preserve">eliminates the tedious, repetitive, and labor-intensive manual procedures required to provision and manage </w:t>
-      </w:r>
-      <w:r>
-        <w:t>security measures.</w:t>
-      </w:r>
-      <w:r>
-        <w:rPr>
-          <w:spacing w:val="-1"/>
-          <w:lang w:eastAsia="x-none"/>
-        </w:rPr>
-        <w:t xml:space="preserve"> </w:t>
-      </w:r>
-      <w:r>
-        <w:rPr>
-          <w:spacing w:val="-1"/>
-          <w:lang w:val="x-none" w:eastAsia="x-none"/>
-        </w:rPr>
-        <w:t>GPWfMS</w:t>
-      </w:r>
-      <w:r>
-        <w:rPr>
-          <w:spacing w:val="-1"/>
-          <w:lang w:val="x-none" w:eastAsia="x-none"/>
-        </w:rPr>
-        <w:t xml:space="preserve"> act</w:t>
-      </w:r>
-      <w:r>
-        <w:rPr>
-          <w:spacing w:val="-1"/>
-          <w:lang w:eastAsia="x-none"/>
-        </w:rPr>
-        <w:t>s</w:t>
-      </w:r>
-      <w:r>
-        <w:rPr>
-          <w:spacing w:val="-1"/>
-          <w:lang w:val="x-none" w:eastAsia="x-none"/>
-        </w:rPr>
-        <w:t xml:space="preserve"> as a prototype with the proposed </w:t>
-      </w:r>
-      <w:r>
-        <w:rPr>
-          <w:noProof/>
-          <w:spacing w:val="-1"/>
-          <w:lang w:eastAsia="x-none"/>
-        </w:rPr>
-        <w:t>advance</w:t>
-      </w:r>
-      <w:r>
-        <w:rPr>
-          <w:noProof/>
-          <w:spacing w:val="-1"/>
-          <w:lang w:eastAsia="x-none"/>
-        </w:rPr>
-        <w:t>d</w:t>
-      </w:r>
-      <w:r>
-        <w:rPr>
-          <w:spacing w:val="-1"/>
-          <w:lang w:eastAsia="x-none"/>
-        </w:rPr>
-        <w:t xml:space="preserve"> </w:t>
-      </w:r>
-      <w:r>
-        <w:rPr>
-          <w:spacing w:val="-1"/>
-          <w:lang w:eastAsia="x-none"/>
-        </w:rPr>
-        <w:t>features</w:t>
-      </w:r>
-      <w:r>
-        <w:rPr>
-          <w:spacing w:val="-1"/>
-          <w:lang w:val="x-none" w:eastAsia="x-none"/>
-        </w:rPr>
-        <w:t xml:space="preserve"> for XACML </w:t>
-      </w:r>
-      <w:r>
-        <w:rPr>
-          <w:spacing w:val="-1"/>
-          <w:lang w:eastAsia="x-none"/>
-        </w:rPr>
-        <w:t xml:space="preserve">3.0 </w:t>
-      </w:r>
-      <w:r>
-        <w:rPr>
-          <w:spacing w:val="-1"/>
-          <w:lang w:val="x-none" w:eastAsia="x-none"/>
-        </w:rPr>
-        <w:t>and provi</w:t>
-      </w:r>
-      <w:r>
-        <w:rPr>
-          <w:spacing w:val="-1"/>
-          <w:lang w:val="x-none" w:eastAsia="x-none"/>
-        </w:rPr>
-        <w:t xml:space="preserve">des a use case for implementing, testing </w:t>
-      </w:r>
-      <w:r>
-        <w:rPr>
-          <w:spacing w:val="-1"/>
-          <w:lang w:val="x-none" w:eastAsia="x-none"/>
-        </w:rPr>
-        <w:t xml:space="preserve">and validating </w:t>
-      </w:r>
-      <w:r>
-        <w:rPr>
-          <w:spacing w:val="-1"/>
-          <w:lang w:eastAsia="x-none"/>
-        </w:rPr>
-        <w:t>the</w:t>
-      </w:r>
-      <w:r>
-        <w:rPr>
-          <w:spacing w:val="-1"/>
-          <w:lang w:val="x-none" w:eastAsia="x-none"/>
-        </w:rPr>
-        <w:t xml:space="preserve"> proposed software </w:t>
-      </w:r>
-      <w:r>
-        <w:rPr>
-          <w:spacing w:val="-1"/>
-          <w:lang w:eastAsia="x-none"/>
-        </w:rPr>
-        <w:t xml:space="preserve">security </w:t>
-      </w:r>
-      <w:r>
-        <w:rPr>
-          <w:spacing w:val="-1"/>
-          <w:lang w:val="x-none" w:eastAsia="x-none"/>
-        </w:rPr>
-        <w:t>architecture.</w:t>
-      </w:r>
-      <w:r>
-        <w:rPr>
-          <w:spacing w:val="-1"/>
-          <w:lang w:eastAsia="x-none"/>
-        </w:rPr>
-        <w:t xml:space="preserve"> </w:t>
+        <w:pStyle w:val="Caption"/>
+        <w:framePr w:w="4240" w:h="6047" w:hRule="exact" w:wrap="around" w:vAnchor="page" w:hAnchor="page" w:x="7160" w:y="4213"/>
+      </w:pPr>
+      <w:bookmarkStart w:id="2" w:name="_Ref448095568"/>
+      <w:r>
+        <w:t xml:space="preserve">Figure </w:t>
+      </w:r>
+      <w:r>
+        <w:fldChar w:fldCharType="begin"/>
+      </w:r>
+      <w:r>
+        <w:instrText xml:space="preserve"> SEQ Figure \* ARABIC </w:instrText>
+      </w:r>
+      <w:r>
+        <w:fldChar w:fldCharType="separate"/>
+      </w:r>
+      <w:r>
+        <w:rPr>
+          <w:noProof/>
+        </w:rPr>
+        <w:t>3</w:t>
+      </w:r>
+      <w:r>
+        <w:rPr>
+          <w:noProof/>
+        </w:rPr>
+        <w:fldChar w:fldCharType="end"/>
+      </w:r>
+      <w:bookmarkEnd w:id="2"/>
+      <w:r>
+        <w:t xml:space="preserve"> </w:t>
+      </w:r>
+      <w:r>
+        <w:t>Application Architecture</w:t>
       </w:r>
     </w:p>
     <w:p>
       <w:pPr>
+        <w:pStyle w:val="BodyText"/>
+        <w:keepNext/>
+        <w:framePr w:w="4240" w:h="6047" w:hRule="exact" w:wrap="around" w:vAnchor="page" w:hAnchor="page" w:x="7160" w:y="4213"/>
+        <w:ind w:firstLine="0"/>
+      </w:pPr>
+    </w:p>
+    <w:p>
+      <w:pPr>
+        <w:jc w:val="both"/>
+        <w:rPr>
+          <w:lang w:eastAsia="he-IL" w:bidi="he-IL"/>
+        </w:rPr>
+      </w:pPr>
+      <w:r>
+        <w:rPr>
+          <w:spacing w:val="-1"/>
+          <w:lang w:val="x-none" w:eastAsia="x-none"/>
+        </w:rPr>
+        <w:t xml:space="preserve">Software applications especially popular web application are using open web services i.e. web </w:t>
+      </w:r>
+      <w:r>
+        <w:rPr>
+          <w:spacing w:val="-1"/>
+          <w:lang w:val="x-none" w:eastAsia="x-none"/>
+        </w:rPr>
+        <w:t>Application</w:t>
+      </w:r>
+      <w:r>
+        <w:rPr>
+          <w:spacing w:val="-1"/>
+          <w:lang w:eastAsia="x-none"/>
+        </w:rPr>
+        <w:t xml:space="preserve"> P</w:t>
+      </w:r>
+      <w:r>
+        <w:rPr>
+          <w:spacing w:val="-1"/>
+          <w:lang w:val="x-none" w:eastAsia="x-none"/>
+        </w:rPr>
+        <w:t>rogramming</w:t>
+      </w:r>
+      <w:r>
+        <w:rPr>
+          <w:spacing w:val="-1"/>
+          <w:lang w:eastAsia="x-none"/>
+        </w:rPr>
+        <w:t xml:space="preserve"> I</w:t>
+      </w:r>
+      <w:r>
+        <w:rPr>
+          <w:spacing w:val="-1"/>
+          <w:lang w:val="x-none" w:eastAsia="x-none"/>
+        </w:rPr>
+        <w:t>nterface</w:t>
+      </w:r>
+      <w:r>
+        <w:rPr>
+          <w:spacing w:val="-1"/>
+          <w:lang w:eastAsia="x-none"/>
+        </w:rPr>
+        <w:t>s (</w:t>
+      </w:r>
+      <w:r>
+        <w:rPr>
+          <w:spacing w:val="-1"/>
+          <w:lang w:val="x-none" w:eastAsia="x-none"/>
+        </w:rPr>
+        <w:t>APIs</w:t>
+      </w:r>
+      <w:r>
+        <w:rPr>
+          <w:rStyle w:val="FootnoteReference"/>
+          <w:spacing w:val="-1"/>
+          <w:lang w:val="x-none" w:eastAsia="x-none"/>
+        </w:rPr>
+        <w:footnoteReference w:id="2"/>
+      </w:r>
+      <w:r>
+        <w:rPr>
+          <w:spacing w:val="-1"/>
+          <w:lang w:eastAsia="x-none"/>
+        </w:rPr>
+        <w:t>)</w:t>
+      </w:r>
+      <w:r>
+        <w:rPr>
+          <w:spacing w:val="-1"/>
+          <w:lang w:val="x-none" w:eastAsia="x-none"/>
+        </w:rPr>
+        <w:t xml:space="preserve"> and using such public </w:t>
+      </w:r>
+      <w:r>
+        <w:rPr>
+          <w:noProof/>
+          <w:spacing w:val="-1"/>
+          <w:lang w:val="x-none" w:eastAsia="x-none"/>
+        </w:rPr>
+        <w:t xml:space="preserve">authorization </w:t>
+      </w:r>
+      <w:r>
+        <w:rPr>
+          <w:spacing w:val="-1"/>
+          <w:lang w:val="x-none" w:eastAsia="x-none"/>
+        </w:rPr>
+        <w:t xml:space="preserve">services provides more interoperability among many distributed systems. </w:t>
+      </w:r>
+      <w:r>
+        <w:rPr>
+          <w:noProof/>
+          <w:spacing w:val="-1"/>
+          <w:lang w:eastAsia="x-none"/>
+        </w:rPr>
+        <w:t xml:space="preserve">In </w:t>
+      </w:r>
+      <w:r>
+        <w:rPr>
+          <w:noProof/>
+          <w:spacing w:val="-1"/>
+          <w:lang w:eastAsia="x-none"/>
+        </w:rPr>
+        <w:t xml:space="preserve">GPWfMS, </w:t>
+      </w:r>
+      <w:r>
+        <w:rPr>
+          <w:noProof/>
+          <w:spacing w:val="-1"/>
+          <w:lang w:val="x-none" w:eastAsia="x-none"/>
+        </w:rPr>
+        <w:t xml:space="preserve">APIs are used to connect enforcement points which control access to information. </w:t>
+      </w:r>
+      <w:r>
+        <w:rPr>
+          <w:spacing w:val="-1"/>
+          <w:lang w:val="x-none" w:eastAsia="x-none"/>
+        </w:rPr>
+        <w:t xml:space="preserve">Such </w:t>
+      </w:r>
+      <w:r>
+        <w:rPr>
+          <w:spacing w:val="-1"/>
+          <w:lang w:val="x-none" w:eastAsia="x-none"/>
+        </w:rPr>
+        <w:t>exposed</w:t>
+      </w:r>
+      <w:r>
+        <w:rPr>
+          <w:spacing w:val="-1"/>
+          <w:lang w:val="x-none" w:eastAsia="x-none"/>
+        </w:rPr>
+        <w:t xml:space="preserve"> web </w:t>
+      </w:r>
+      <w:r>
+        <w:rPr>
+          <w:spacing w:val="-1"/>
+          <w:lang w:val="x-none" w:eastAsia="x-none"/>
+        </w:rPr>
+        <w:t>APIs allow</w:t>
+      </w:r>
+      <w:r>
+        <w:rPr>
+          <w:spacing w:val="-1"/>
+          <w:lang w:val="x-none" w:eastAsia="x-none"/>
+        </w:rPr>
+        <w:t xml:space="preserve"> any external </w:t>
+      </w:r>
+      <w:r>
+        <w:t>applications to call the services of a workflow engine from outside the organizational boundaries.</w:t>
+      </w:r>
+      <w:r>
+        <w:rPr>
+          <w:spacing w:val="-1"/>
+          <w:lang w:val="x-none" w:eastAsia="x-none"/>
+        </w:rPr>
+        <w:t xml:space="preserve"> GPWfMS</w:t>
+      </w:r>
+      <w:r>
+        <w:rPr>
+          <w:spacing w:val="-1"/>
+          <w:lang w:val="x-none" w:eastAsia="x-none"/>
+        </w:rPr>
+        <w:t xml:space="preserve"> implements </w:t>
+      </w:r>
+      <w:r>
+        <w:rPr>
+          <w:spacing w:val="-1"/>
+          <w:lang w:eastAsia="x-none"/>
+        </w:rPr>
+        <w:t xml:space="preserve">RESTful </w:t>
+      </w:r>
+      <w:r>
+        <w:rPr>
+          <w:spacing w:val="-1"/>
+          <w:lang w:val="x-none" w:eastAsia="x-none"/>
+        </w:rPr>
+        <w:t>web services</w:t>
+      </w:r>
+      <w:r>
+        <w:rPr>
+          <w:spacing w:val="-1"/>
+          <w:lang w:eastAsia="x-none"/>
+        </w:rPr>
+        <w:t xml:space="preserve"> (JAX-RS</w:t>
+      </w:r>
+      <w:r>
+        <w:rPr>
+          <w:rStyle w:val="FootnoteReference"/>
+          <w:spacing w:val="-1"/>
+          <w:lang w:eastAsia="x-none"/>
+        </w:rPr>
+        <w:footnoteReference w:id="3"/>
+      </w:r>
+      <w:r>
+        <w:rPr>
+          <w:spacing w:val="-1"/>
+          <w:lang w:eastAsia="x-none"/>
+        </w:rPr>
+        <w:t>)</w:t>
+      </w:r>
+      <w:r>
+        <w:rPr>
+          <w:spacing w:val="-1"/>
+          <w:lang w:val="x-none" w:eastAsia="x-none"/>
+        </w:rPr>
+        <w:t xml:space="preserve"> based on JAVA </w:t>
+      </w:r>
+      <w:r>
+        <w:rPr>
+          <w:spacing w:val="-1"/>
+          <w:lang w:val="x-none" w:eastAsia="x-none"/>
+        </w:rPr>
+        <w:t>Representational</w:t>
+      </w:r>
+      <w:r>
+        <w:rPr>
+          <w:spacing w:val="-1"/>
+          <w:lang w:eastAsia="x-none"/>
+        </w:rPr>
+        <w:t xml:space="preserve"> S</w:t>
+      </w:r>
+      <w:r>
+        <w:rPr>
+          <w:spacing w:val="-1"/>
+          <w:lang w:val="x-none" w:eastAsia="x-none"/>
+        </w:rPr>
+        <w:t>tat</w:t>
+      </w:r>
+      <w:r>
+        <w:rPr>
+          <w:spacing w:val="-1"/>
+          <w:lang w:eastAsia="x-none"/>
+        </w:rPr>
+        <w:t>e T</w:t>
+      </w:r>
+      <w:r>
+        <w:rPr>
+          <w:spacing w:val="-1"/>
+          <w:lang w:val="x-none" w:eastAsia="x-none"/>
+        </w:rPr>
+        <w:t>ransfer</w:t>
+      </w:r>
+      <w:r>
+        <w:rPr>
+          <w:spacing w:val="-1"/>
+          <w:lang w:eastAsia="x-none"/>
+        </w:rPr>
+        <w:t xml:space="preserve"> (REST</w:t>
+      </w:r>
+      <w:r>
+        <w:rPr>
+          <w:rStyle w:val="FootnoteReference"/>
+          <w:spacing w:val="-1"/>
+          <w:lang w:eastAsia="x-none"/>
+        </w:rPr>
+        <w:footnoteReference w:id="4"/>
+      </w:r>
+      <w:r>
+        <w:rPr>
+          <w:spacing w:val="-1"/>
+          <w:lang w:eastAsia="x-none"/>
+        </w:rPr>
+        <w:t xml:space="preserve">) </w:t>
+      </w:r>
+      <w:r>
+        <w:rPr>
+          <w:spacing w:val="-1"/>
+          <w:lang w:val="x-none" w:eastAsia="x-none"/>
+        </w:rPr>
+        <w:t xml:space="preserve">APIs to interact with the system and </w:t>
+      </w:r>
+      <w:r>
+        <w:rPr>
+          <w:noProof/>
+          <w:spacing w:val="-1"/>
+          <w:lang w:val="x-none" w:eastAsia="x-none"/>
+        </w:rPr>
+        <w:t>back</w:t>
+      </w:r>
+      <w:r>
+        <w:rPr>
+          <w:noProof/>
+          <w:spacing w:val="-1"/>
+          <w:lang w:val="x-none" w:eastAsia="x-none"/>
+        </w:rPr>
+        <w:t>-</w:t>
+      </w:r>
+      <w:r>
+        <w:rPr>
+          <w:noProof/>
+          <w:spacing w:val="-1"/>
+          <w:lang w:val="x-none" w:eastAsia="x-none"/>
+        </w:rPr>
+        <w:t>end</w:t>
+      </w:r>
+      <w:r>
+        <w:rPr>
+          <w:spacing w:val="-1"/>
+          <w:lang w:val="x-none" w:eastAsia="x-none"/>
+        </w:rPr>
+        <w:t xml:space="preserve"> database records. </w:t>
+      </w:r>
+      <w:r>
+        <w:rPr>
+          <w:spacing w:val="-1"/>
+          <w:lang w:eastAsia="x-none"/>
+        </w:rPr>
+        <w:t xml:space="preserve">To evaluate and test the working of each </w:t>
+      </w:r>
+      <w:r>
+        <w:rPr>
+          <w:noProof/>
+          <w:spacing w:val="-1"/>
+          <w:lang w:eastAsia="x-none"/>
+        </w:rPr>
+        <w:t>service</w:t>
+      </w:r>
+      <w:r>
+        <w:rPr>
+          <w:noProof/>
+          <w:spacing w:val="-1"/>
+          <w:lang w:eastAsia="x-none"/>
+        </w:rPr>
+        <w:t xml:space="preserve"> and functionality</w:t>
+      </w:r>
+      <w:r>
+        <w:rPr>
+          <w:spacing w:val="-1"/>
+          <w:lang w:eastAsia="x-none"/>
+        </w:rPr>
+        <w:t xml:space="preserve"> </w:t>
+      </w:r>
+      <w:r>
+        <w:rPr>
+          <w:spacing w:val="-1"/>
+          <w:lang w:eastAsia="x-none"/>
+        </w:rPr>
+        <w:t>we have</w:t>
+      </w:r>
+      <w:r>
+        <w:rPr>
+          <w:spacing w:val="-1"/>
+          <w:lang w:eastAsia="x-none"/>
+        </w:rPr>
+        <w:t xml:space="preserve"> us</w:t>
+      </w:r>
+      <w:r>
+        <w:rPr>
+          <w:spacing w:val="-1"/>
+          <w:lang w:eastAsia="x-none"/>
+        </w:rPr>
+        <w:t>ed</w:t>
+      </w:r>
+      <w:r>
+        <w:rPr>
+          <w:spacing w:val="-1"/>
+          <w:lang w:eastAsia="x-none"/>
+        </w:rPr>
+        <w:t xml:space="preserve"> jUnit</w:t>
+      </w:r>
+      <w:r>
+        <w:rPr>
+          <w:rStyle w:val="FootnoteReference"/>
+          <w:spacing w:val="-1"/>
+          <w:lang w:eastAsia="x-none"/>
+        </w:rPr>
+        <w:footnoteReference w:id="5"/>
+      </w:r>
+      <w:r>
+        <w:rPr>
+          <w:spacing w:val="-1"/>
+          <w:lang w:eastAsia="x-none"/>
+        </w:rPr>
+        <w:t xml:space="preserve"> t</w:t>
+      </w:r>
+      <w:r>
+        <w:rPr>
+          <w:spacing w:val="-1"/>
+          <w:lang w:eastAsia="x-none"/>
+        </w:rPr>
+        <w:t xml:space="preserve">est cases. </w:t>
+      </w:r>
+      <w:r>
+        <w:rPr>
+          <w:noProof/>
+          <w:spacing w:val="-1"/>
+          <w:lang w:val="x-none" w:eastAsia="x-none"/>
+        </w:rPr>
+        <w:t>However</w:t>
+      </w:r>
+      <w:r>
+        <w:rPr>
+          <w:noProof/>
+          <w:spacing w:val="-1"/>
+          <w:lang w:val="x-none" w:eastAsia="x-none"/>
+        </w:rPr>
+        <w:t>,</w:t>
+      </w:r>
+      <w:r>
+        <w:rPr>
+          <w:spacing w:val="-1"/>
+          <w:lang w:val="x-none" w:eastAsia="x-none"/>
+        </w:rPr>
+        <w:t xml:space="preserve"> one of the critical issue while using such </w:t>
+      </w:r>
+      <w:r>
+        <w:rPr>
+          <w:spacing w:val="-1"/>
+          <w:lang w:eastAsia="x-none"/>
+        </w:rPr>
+        <w:t xml:space="preserve">publicly visible </w:t>
+      </w:r>
+      <w:r>
+        <w:rPr>
+          <w:spacing w:val="-1"/>
+          <w:lang w:val="x-none" w:eastAsia="x-none"/>
+        </w:rPr>
+        <w:t>services is security. Any unwanted hackers can expose user privacy and can do unauthenticated works</w:t>
+      </w:r>
+      <w:r>
+        <w:rPr>
+          <w:spacing w:val="-1"/>
+          <w:lang w:eastAsia="x-none"/>
+        </w:rPr>
+        <w:t xml:space="preserve"> via </w:t>
+      </w:r>
+      <w:r>
+        <w:rPr>
+          <w:spacing w:val="-1"/>
+          <w:lang w:val="x-none" w:eastAsia="x-none"/>
+        </w:rPr>
+        <w:t>th</w:t>
+      </w:r>
+      <w:r>
+        <w:rPr>
+          <w:spacing w:val="-1"/>
+          <w:lang w:eastAsia="x-none"/>
+        </w:rPr>
+        <w:t xml:space="preserve">ose </w:t>
+      </w:r>
+      <w:r>
+        <w:rPr>
+          <w:spacing w:val="-1"/>
+          <w:lang w:eastAsia="x-none"/>
+        </w:rPr>
+        <w:t>public</w:t>
+      </w:r>
+      <w:r>
+        <w:rPr>
+          <w:spacing w:val="-1"/>
+          <w:lang w:val="x-none" w:eastAsia="x-none"/>
+        </w:rPr>
+        <w:t xml:space="preserve"> service</w:t>
+      </w:r>
+      <w:r>
+        <w:rPr>
+          <w:spacing w:val="-1"/>
+          <w:lang w:eastAsia="x-none"/>
+        </w:rPr>
+        <w:t>s</w:t>
+      </w:r>
+      <w:r>
+        <w:rPr>
+          <w:spacing w:val="-1"/>
+          <w:lang w:val="x-none" w:eastAsia="x-none"/>
+        </w:rPr>
+        <w:t xml:space="preserve">. </w:t>
+      </w:r>
+      <w:r>
+        <w:rPr>
+          <w:noProof/>
+          <w:spacing w:val="-1"/>
+          <w:lang w:val="x-none" w:eastAsia="x-none"/>
+        </w:rPr>
+        <w:t>This is</w:t>
+      </w:r>
+      <w:r>
+        <w:rPr>
+          <w:spacing w:val="-1"/>
+          <w:lang w:val="x-none" w:eastAsia="x-none"/>
+        </w:rPr>
+        <w:t xml:space="preserve"> why to make them more secure</w:t>
+      </w:r>
+      <w:r>
+        <w:rPr>
+          <w:spacing w:val="-1"/>
+          <w:lang w:eastAsia="x-none"/>
+        </w:rPr>
+        <w:t xml:space="preserve"> </w:t>
+      </w:r>
+      <w:r>
+        <w:rPr>
+          <w:spacing w:val="-1"/>
+          <w:lang w:val="x-none" w:eastAsia="x-none"/>
+        </w:rPr>
+        <w:t xml:space="preserve">and reliable </w:t>
+      </w:r>
+      <w:r>
+        <w:rPr>
+          <w:spacing w:val="-1"/>
+          <w:lang w:eastAsia="x-none"/>
+        </w:rPr>
+        <w:t>we need to</w:t>
+      </w:r>
+      <w:r>
+        <w:rPr>
+          <w:spacing w:val="-1"/>
+          <w:lang w:val="x-none" w:eastAsia="x-none"/>
+        </w:rPr>
+        <w:t xml:space="preserve"> </w:t>
+      </w:r>
+      <w:r>
+        <w:rPr>
+          <w:noProof/>
+          <w:spacing w:val="-1"/>
+          <w:lang w:val="x-none" w:eastAsia="x-none"/>
+        </w:rPr>
+        <w:t>enforce</w:t>
+      </w:r>
+      <w:r>
+        <w:rPr>
+          <w:spacing w:val="-1"/>
+          <w:lang w:val="x-none" w:eastAsia="x-none"/>
+        </w:rPr>
+        <w:t xml:space="preserve"> </w:t>
+      </w:r>
+      <w:r>
+        <w:rPr>
+          <w:spacing w:val="-1"/>
+          <w:lang w:eastAsia="x-none"/>
+        </w:rPr>
+        <w:t xml:space="preserve">access control </w:t>
+      </w:r>
+      <w:r>
+        <w:rPr>
+          <w:spacing w:val="-1"/>
+          <w:lang w:eastAsia="x-none"/>
+        </w:rPr>
+        <w:t xml:space="preserve">associated </w:t>
+      </w:r>
+      <w:r>
+        <w:rPr>
+          <w:spacing w:val="-1"/>
+          <w:lang w:eastAsia="x-none"/>
+        </w:rPr>
+        <w:t xml:space="preserve">with </w:t>
+      </w:r>
+      <w:r>
+        <w:rPr>
+          <w:spacing w:val="-1"/>
+          <w:lang w:val="x-none" w:eastAsia="x-none"/>
+        </w:rPr>
+        <w:t>obligation</w:t>
+      </w:r>
+      <w:r>
+        <w:rPr>
+          <w:spacing w:val="-1"/>
+          <w:lang w:eastAsia="x-none"/>
+        </w:rPr>
+        <w:t>s, advice</w:t>
+      </w:r>
+      <w:r>
+        <w:rPr>
+          <w:spacing w:val="-1"/>
+          <w:lang w:val="x-none" w:eastAsia="x-none"/>
+        </w:rPr>
+        <w:t xml:space="preserve"> and delegation rules </w:t>
+      </w:r>
+      <w:r>
+        <w:rPr>
+          <w:spacing w:val="-1"/>
+          <w:lang w:eastAsia="x-none"/>
+        </w:rPr>
+        <w:t>according to the</w:t>
+      </w:r>
+      <w:r>
+        <w:rPr>
+          <w:spacing w:val="-1"/>
+          <w:lang w:val="x-none" w:eastAsia="x-none"/>
+        </w:rPr>
+        <w:t xml:space="preserve"> user </w:t>
+      </w:r>
+      <w:r>
+        <w:rPr>
+          <w:spacing w:val="-1"/>
+          <w:lang w:eastAsia="x-none"/>
+        </w:rPr>
+        <w:t>request context</w:t>
+      </w:r>
+      <w:r>
+        <w:rPr>
+          <w:spacing w:val="-1"/>
+          <w:lang w:val="x-none" w:eastAsia="x-none"/>
+        </w:rPr>
+        <w:t>.</w:t>
+      </w:r>
+    </w:p>
+    <w:p>
+      <w:pPr>
+        <w:jc w:val="both"/>
+      </w:pPr>
+      <w:r>
+        <w:rPr>
+          <w:spacing w:val="-1"/>
+          <w:lang w:val="x-none" w:eastAsia="x-none"/>
+        </w:rPr>
+        <w:t>Proposal management system involves</w:t>
+      </w:r>
+      <w:r>
+        <w:rPr>
+          <w:spacing w:val="-1"/>
+          <w:lang w:val="x-none" w:eastAsia="x-none"/>
+        </w:rPr>
+        <w:t xml:space="preserve"> a</w:t>
+      </w:r>
+      <w:r>
+        <w:rPr>
+          <w:spacing w:val="-1"/>
+          <w:lang w:val="x-none" w:eastAsia="x-none"/>
+        </w:rPr>
+        <w:t xml:space="preserve"> </w:t>
+      </w:r>
+      <w:r>
+        <w:rPr>
+          <w:noProof/>
+          <w:spacing w:val="-1"/>
+          <w:lang w:eastAsia="x-none"/>
+        </w:rPr>
+        <w:t>sequence</w:t>
+      </w:r>
+      <w:r>
+        <w:rPr>
+          <w:spacing w:val="-1"/>
+          <w:lang w:val="x-none" w:eastAsia="x-none"/>
+        </w:rPr>
+        <w:t xml:space="preserve"> of </w:t>
+      </w:r>
+      <w:r>
+        <w:rPr>
+          <w:spacing w:val="-1"/>
+          <w:lang w:eastAsia="x-none"/>
+        </w:rPr>
+        <w:t>activities</w:t>
+      </w:r>
+      <w:r>
+        <w:rPr>
+          <w:spacing w:val="-1"/>
+          <w:lang w:val="x-none" w:eastAsia="x-none"/>
+        </w:rPr>
+        <w:t xml:space="preserve"> </w:t>
+      </w:r>
+      <w:r>
+        <w:rPr>
+          <w:spacing w:val="-1"/>
+          <w:lang w:eastAsia="x-none"/>
+        </w:rPr>
+        <w:t>from</w:t>
+      </w:r>
+      <w:r>
+        <w:rPr>
+          <w:spacing w:val="-1"/>
+          <w:lang w:val="x-none" w:eastAsia="x-none"/>
+        </w:rPr>
+        <w:t xml:space="preserve"> the creation of a research proposal to the final approval which is a very </w:t>
+      </w:r>
+      <w:r>
+        <w:rPr>
+          <w:noProof/>
+          <w:spacing w:val="-1"/>
+          <w:lang w:val="x-none" w:eastAsia="x-none"/>
+        </w:rPr>
+        <w:t>time</w:t>
+      </w:r>
+      <w:r>
+        <w:rPr>
+          <w:noProof/>
+          <w:spacing w:val="-1"/>
+          <w:lang w:val="x-none" w:eastAsia="x-none"/>
+        </w:rPr>
+        <w:t>-</w:t>
+      </w:r>
+      <w:r>
+        <w:rPr>
+          <w:noProof/>
+          <w:spacing w:val="-1"/>
+          <w:lang w:val="x-none" w:eastAsia="x-none"/>
+        </w:rPr>
+        <w:t>consuming</w:t>
+      </w:r>
+      <w:r>
+        <w:rPr>
+          <w:spacing w:val="-1"/>
+          <w:lang w:val="x-none" w:eastAsia="x-none"/>
+        </w:rPr>
+        <w:t xml:space="preserve"> </w:t>
+      </w:r>
+      <w:r>
+        <w:rPr>
+          <w:spacing w:val="-1"/>
+          <w:lang w:eastAsia="x-none"/>
+        </w:rPr>
+        <w:t xml:space="preserve">and user-centric </w:t>
+      </w:r>
+      <w:r>
+        <w:rPr>
+          <w:spacing w:val="-1"/>
+          <w:lang w:val="x-none" w:eastAsia="x-none"/>
+        </w:rPr>
+        <w:t xml:space="preserve">process as it requires multiple parties to review and </w:t>
+      </w:r>
+      <w:r>
+        <w:rPr>
+          <w:spacing w:val="-1"/>
+          <w:lang w:eastAsia="x-none"/>
+        </w:rPr>
+        <w:t>approve</w:t>
+      </w:r>
+      <w:r>
+        <w:rPr>
+          <w:spacing w:val="-1"/>
+          <w:lang w:val="x-none" w:eastAsia="x-none"/>
+        </w:rPr>
+        <w:t xml:space="preserve"> </w:t>
+      </w:r>
+      <w:r>
+        <w:rPr>
+          <w:spacing w:val="-1"/>
+          <w:lang w:eastAsia="x-none"/>
+        </w:rPr>
+        <w:t>in every</w:t>
+      </w:r>
+      <w:r>
+        <w:rPr>
+          <w:spacing w:val="-1"/>
+          <w:lang w:val="x-none" w:eastAsia="x-none"/>
+        </w:rPr>
+        <w:t xml:space="preserve"> </w:t>
+      </w:r>
+      <w:r>
+        <w:rPr>
+          <w:spacing w:val="-1"/>
+          <w:lang w:eastAsia="x-none"/>
+        </w:rPr>
+        <w:t>step</w:t>
+      </w:r>
+      <w:r>
+        <w:rPr>
+          <w:spacing w:val="-1"/>
+          <w:lang w:val="x-none" w:eastAsia="x-none"/>
+        </w:rPr>
+        <w:t xml:space="preserve">. </w:t>
+      </w:r>
+      <w:r>
+        <w:t xml:space="preserve">Based on the </w:t>
+      </w:r>
+      <w:r>
+        <w:t>workflow</w:t>
+      </w:r>
+      <w:r>
+        <w:t xml:space="preserve"> status </w:t>
+      </w:r>
+      <w:r>
+        <w:t>of</w:t>
+      </w:r>
+      <w:r>
+        <w:t xml:space="preserve"> a proposal, it </w:t>
+      </w:r>
+      <w:r>
+        <w:t>needs to</w:t>
+      </w:r>
+      <w:r>
+        <w:t xml:space="preserve"> </w:t>
+      </w:r>
+      <w:r>
+        <w:t>initiate</w:t>
+      </w:r>
+      <w:r>
+        <w:rPr>
+          <w:spacing w:val="-1"/>
+          <w:lang w:eastAsia="x-none"/>
+        </w:rPr>
+        <w:t xml:space="preserve"> </w:t>
+      </w:r>
+      <w:r>
+        <w:t>a</w:t>
+      </w:r>
+      <w:r>
+        <w:t>n</w:t>
+      </w:r>
+      <w:r>
+        <w:t xml:space="preserve"> </w:t>
+      </w:r>
+      <w:r>
+        <w:t>automated</w:t>
+      </w:r>
+      <w:r>
+        <w:t xml:space="preserve"> </w:t>
+      </w:r>
+      <w:r>
+        <w:t>process</w:t>
+      </w:r>
+      <w:r>
+        <w:rPr>
+          <w:spacing w:val="-1"/>
+          <w:lang w:eastAsia="x-none"/>
+        </w:rPr>
+        <w:t xml:space="preserve"> and </w:t>
+      </w:r>
+      <w:r>
+        <w:rPr>
+          <w:spacing w:val="-1"/>
+          <w:lang w:eastAsia="x-none"/>
+        </w:rPr>
+        <w:t xml:space="preserve">route </w:t>
+      </w:r>
+      <w:r>
+        <w:rPr>
+          <w:spacing w:val="-1"/>
+          <w:lang w:eastAsia="x-none"/>
+        </w:rPr>
+        <w:t>the document to</w:t>
+      </w:r>
+      <w:r>
+        <w:rPr>
+          <w:spacing w:val="-1"/>
+          <w:lang w:eastAsia="x-none"/>
+        </w:rPr>
+        <w:t>ward</w:t>
+      </w:r>
+      <w:r>
+        <w:rPr>
+          <w:spacing w:val="-1"/>
+          <w:lang w:eastAsia="x-none"/>
+        </w:rPr>
+        <w:t xml:space="preserve"> the</w:t>
+      </w:r>
+      <w:r>
+        <w:rPr>
+          <w:spacing w:val="-1"/>
+          <w:lang w:eastAsia="x-none"/>
+        </w:rPr>
+        <w:t xml:space="preserve"> appropriate users. As this application going to </w:t>
+      </w:r>
+      <w:r>
+        <w:t xml:space="preserve">allow each worker </w:t>
+      </w:r>
+      <w:r>
+        <w:rPr>
+          <w:noProof/>
+        </w:rPr>
+        <w:t xml:space="preserve">to </w:t>
+      </w:r>
+      <w:r>
+        <w:rPr>
+          <w:noProof/>
+        </w:rPr>
+        <w:t>identify quickl</w:t>
+      </w:r>
+      <w:r>
+        <w:rPr>
+          <w:noProof/>
+        </w:rPr>
+        <w:t>y</w:t>
+      </w:r>
+      <w:r>
+        <w:t xml:space="preserve"> and view their current tasks along with anticipated workload.</w:t>
+      </w:r>
+      <w:r>
+        <w:rPr>
+          <w:spacing w:val="-1"/>
+          <w:lang w:val="x-none" w:eastAsia="x-none"/>
+        </w:rPr>
+        <w:t xml:space="preserve"> </w:t>
+      </w:r>
+      <w:r>
+        <w:rPr>
+          <w:spacing w:val="-1"/>
+          <w:lang w:eastAsia="x-none"/>
+        </w:rPr>
+        <w:t xml:space="preserve">For ‘Task Automation’, to invoke </w:t>
+      </w:r>
+      <w:r>
+        <w:rPr>
+          <w:noProof/>
+          <w:spacing w:val="-1"/>
+          <w:lang w:eastAsia="x-none"/>
+        </w:rPr>
+        <w:t>activities</w:t>
+      </w:r>
+      <w:r>
+        <w:rPr>
+          <w:spacing w:val="-1"/>
+          <w:lang w:eastAsia="x-none"/>
+        </w:rPr>
+        <w:t xml:space="preserve"> </w:t>
+      </w:r>
+      <w:r>
+        <w:rPr>
+          <w:noProof/>
+          <w:spacing w:val="-1"/>
+          <w:lang w:eastAsia="x-none"/>
+        </w:rPr>
+        <w:t>automatically</w:t>
+      </w:r>
+      <w:r>
+        <w:rPr>
+          <w:noProof/>
+          <w:spacing w:val="-1"/>
+          <w:lang w:eastAsia="x-none"/>
+        </w:rPr>
+        <w:t>,</w:t>
+      </w:r>
+      <w:r>
+        <w:rPr>
+          <w:spacing w:val="-1"/>
+          <w:lang w:eastAsia="x-none"/>
+        </w:rPr>
+        <w:t xml:space="preserve"> ‘</w:t>
+      </w:r>
+      <w:r>
+        <w:t>Event Notification’</w:t>
+      </w:r>
+      <w:r>
+        <w:rPr>
+          <w:spacing w:val="-1"/>
+          <w:lang w:val="x-none" w:eastAsia="x-none"/>
+        </w:rPr>
+        <w:t xml:space="preserve"> </w:t>
+      </w:r>
+      <w:r>
+        <w:rPr>
+          <w:spacing w:val="-1"/>
+          <w:lang w:eastAsia="x-none"/>
+        </w:rPr>
+        <w:t>are send based on workflow status. ‘</w:t>
+      </w:r>
+      <w:r>
+        <w:t xml:space="preserve">Process Monitoring and Reporting’ functionality allows to monitor the currently running processes in the </w:t>
+      </w:r>
+      <w:r>
+        <w:rPr>
+          <w:noProof/>
+        </w:rPr>
+        <w:t>system</w:t>
+      </w:r>
+      <w:r>
+        <w:t xml:space="preserve"> and </w:t>
+      </w:r>
+      <w:r>
+        <w:t>allows</w:t>
+      </w:r>
+      <w:r>
+        <w:t xml:space="preserve"> the</w:t>
+      </w:r>
+      <w:r>
+        <w:t xml:space="preserve"> </w:t>
+      </w:r>
+      <w:r>
+        <w:rPr>
+          <w:noProof/>
+        </w:rPr>
+        <w:t>user</w:t>
+      </w:r>
+      <w:r>
+        <w:t xml:space="preserve"> to create</w:t>
+      </w:r>
+      <w:r>
+        <w:t xml:space="preserve"> reports that </w:t>
+      </w:r>
+      <w:r>
+        <w:rPr>
+          <w:noProof/>
+        </w:rPr>
+        <w:t>provide</w:t>
+      </w:r>
+      <w:r>
+        <w:t xml:space="preserve"> detailed</w:t>
+      </w:r>
+      <w:r>
+        <w:t xml:space="preserve"> information on current workload, future workload, obstructions, </w:t>
+      </w:r>
+      <w:r>
+        <w:rPr>
+          <w:noProof/>
+        </w:rPr>
+        <w:t>etc</w:t>
+      </w:r>
+      <w:r>
+        <w:t xml:space="preserve">. based on ″historic″ processing data. During each </w:t>
+      </w:r>
+      <w:r>
+        <w:rPr>
+          <w:noProof/>
+        </w:rPr>
+        <w:t>step</w:t>
+      </w:r>
+      <w:r>
+        <w:t xml:space="preserve">, information regarding ‘Tracking and Logging of Activities’ are recorded logged </w:t>
+      </w:r>
+      <w:r>
+        <w:t xml:space="preserve">onto </w:t>
+      </w:r>
+      <w:r>
+        <w:t xml:space="preserve">system </w:t>
+      </w:r>
+      <w:r>
+        <w:t xml:space="preserve">audit logs </w:t>
+      </w:r>
+      <w:r>
+        <w:t xml:space="preserve">to support non-repudiation. To identify the participants and their </w:t>
+      </w:r>
+      <w:r>
+        <w:t>associated</w:t>
+      </w:r>
+      <w:r>
+        <w:t xml:space="preserve"> privileges as well as to </w:t>
+      </w:r>
+      <w:r>
+        <w:t>properly handle the proposal</w:t>
+      </w:r>
+      <w:r>
+        <w:t xml:space="preserve"> </w:t>
+      </w:r>
+      <w:r>
+        <w:rPr>
+          <w:noProof/>
+        </w:rPr>
+        <w:t xml:space="preserve">routing </w:t>
+      </w:r>
+      <w:r>
+        <w:rPr>
+          <w:noProof/>
+        </w:rPr>
+        <w:t xml:space="preserve">in </w:t>
+      </w:r>
+      <w:r>
+        <w:t xml:space="preserve">each step </w:t>
+      </w:r>
+      <w:r>
+        <w:t xml:space="preserve">ABAC </w:t>
+      </w:r>
+      <w:r>
+        <w:t xml:space="preserve">based </w:t>
+      </w:r>
+      <w:r>
+        <w:t xml:space="preserve">authentication and authorization mechanisms </w:t>
+      </w:r>
+      <w:r>
+        <w:t>with advance</w:t>
+      </w:r>
+      <w:r>
+        <w:t>d</w:t>
+      </w:r>
+      <w:r>
+        <w:t xml:space="preserve"> access control concept of DOA and Obligations </w:t>
+      </w:r>
+      <w:r>
+        <w:rPr>
+          <w:noProof/>
+        </w:rPr>
+        <w:t>is used</w:t>
+      </w:r>
+      <w:r>
+        <w:t>.</w:t>
+      </w:r>
+      <w:r>
+        <w:rPr>
+          <w:spacing w:val="-1"/>
+          <w:lang w:eastAsia="x-none"/>
+        </w:rPr>
+        <w:t xml:space="preserve"> </w:t>
+      </w:r>
+      <w:r>
+        <w:rPr>
+          <w:spacing w:val="-1"/>
+          <w:lang w:eastAsia="x-none"/>
+        </w:rPr>
+        <w:t>Such strengthen features</w:t>
+      </w:r>
+      <w:r>
+        <w:rPr>
+          <w:spacing w:val="-1"/>
+          <w:lang w:val="x-none" w:eastAsia="x-none"/>
+        </w:rPr>
+        <w:t xml:space="preserve"> going to be</w:t>
+      </w:r>
+      <w:r>
+        <w:rPr>
+          <w:noProof/>
+          <w:spacing w:val="-1"/>
+          <w:lang w:val="x-none" w:eastAsia="x-none"/>
+        </w:rPr>
+        <w:t xml:space="preserve"> time-saving</w:t>
+      </w:r>
+      <w:r>
+        <w:rPr>
+          <w:spacing w:val="-1"/>
+          <w:lang w:val="x-none" w:eastAsia="x-none"/>
+        </w:rPr>
+        <w:t xml:space="preserve"> </w:t>
+      </w:r>
+      <w:r>
+        <w:rPr>
+          <w:spacing w:val="-1"/>
+          <w:lang w:eastAsia="x-none"/>
+        </w:rPr>
+        <w:t xml:space="preserve">for </w:t>
+      </w:r>
+      <w:r>
+        <w:rPr>
+          <w:spacing w:val="-1"/>
+          <w:lang w:val="x-none" w:eastAsia="x-none"/>
+        </w:rPr>
+        <w:t>involving people</w:t>
+      </w:r>
+      <w:r>
+        <w:rPr>
+          <w:spacing w:val="-1"/>
+          <w:lang w:eastAsia="x-none"/>
+        </w:rPr>
+        <w:t xml:space="preserve"> as well as going to make the software more secure and efficient</w:t>
+      </w:r>
+      <w:r>
+        <w:rPr>
+          <w:spacing w:val="-1"/>
+          <w:lang w:val="x-none" w:eastAsia="x-none"/>
+        </w:rPr>
+        <w:t xml:space="preserve">. </w:t>
+      </w:r>
+      <w:r>
+        <w:rPr>
+          <w:spacing w:val="-1"/>
+          <w:lang w:eastAsia="x-none"/>
+        </w:rPr>
+        <w:t>On the other hand,</w:t>
+      </w:r>
+      <w:r>
+        <w:rPr>
+          <w:spacing w:val="-1"/>
+          <w:lang w:eastAsia="x-none"/>
+        </w:rPr>
+        <w:t xml:space="preserve"> using </w:t>
+      </w:r>
+      <w:r>
+        <w:t xml:space="preserve">centralized security policies and </w:t>
+      </w:r>
+      <w:r>
+        <w:lastRenderedPageBreak/>
+        <w:t xml:space="preserve">mechanisms </w:t>
+      </w:r>
+      <w:r>
+        <w:t xml:space="preserve">eliminates the tedious, repetitive, and labor-intensive manual procedures required to provision and manage </w:t>
+      </w:r>
+      <w:r>
+        <w:t>security measures.</w:t>
+      </w:r>
+      <w:r>
+        <w:rPr>
+          <w:spacing w:val="-1"/>
+          <w:lang w:eastAsia="x-none"/>
+        </w:rPr>
+        <w:t xml:space="preserve"> </w:t>
+      </w:r>
+      <w:r>
+        <w:rPr>
+          <w:spacing w:val="-1"/>
+          <w:lang w:val="x-none" w:eastAsia="x-none"/>
+        </w:rPr>
+        <w:t>GPWfMS</w:t>
+      </w:r>
+      <w:r>
+        <w:rPr>
+          <w:spacing w:val="-1"/>
+          <w:lang w:val="x-none" w:eastAsia="x-none"/>
+        </w:rPr>
+        <w:t xml:space="preserve"> act</w:t>
+      </w:r>
+      <w:r>
+        <w:rPr>
+          <w:spacing w:val="-1"/>
+          <w:lang w:eastAsia="x-none"/>
+        </w:rPr>
+        <w:t>s</w:t>
+      </w:r>
+      <w:r>
+        <w:rPr>
+          <w:spacing w:val="-1"/>
+          <w:lang w:val="x-none" w:eastAsia="x-none"/>
+        </w:rPr>
+        <w:t xml:space="preserve"> as a prototype with the proposed </w:t>
+      </w:r>
+      <w:r>
+        <w:rPr>
+          <w:noProof/>
+          <w:spacing w:val="-1"/>
+          <w:lang w:eastAsia="x-none"/>
+        </w:rPr>
+        <w:t>advance</w:t>
+      </w:r>
+      <w:r>
+        <w:rPr>
+          <w:noProof/>
+          <w:spacing w:val="-1"/>
+          <w:lang w:eastAsia="x-none"/>
+        </w:rPr>
+        <w:t>d</w:t>
+      </w:r>
+      <w:r>
+        <w:rPr>
+          <w:spacing w:val="-1"/>
+          <w:lang w:eastAsia="x-none"/>
+        </w:rPr>
+        <w:t xml:space="preserve"> </w:t>
+      </w:r>
+      <w:r>
+        <w:rPr>
+          <w:spacing w:val="-1"/>
+          <w:lang w:eastAsia="x-none"/>
+        </w:rPr>
+        <w:t>features</w:t>
+      </w:r>
+      <w:r>
+        <w:rPr>
+          <w:spacing w:val="-1"/>
+          <w:lang w:val="x-none" w:eastAsia="x-none"/>
+        </w:rPr>
+        <w:t xml:space="preserve"> for XACML </w:t>
+      </w:r>
+      <w:r>
+        <w:rPr>
+          <w:spacing w:val="-1"/>
+          <w:lang w:eastAsia="x-none"/>
+        </w:rPr>
+        <w:t xml:space="preserve">3.0 </w:t>
+      </w:r>
+      <w:r>
+        <w:rPr>
+          <w:spacing w:val="-1"/>
+          <w:lang w:val="x-none" w:eastAsia="x-none"/>
+        </w:rPr>
+        <w:t>and provi</w:t>
+      </w:r>
+      <w:r>
+        <w:rPr>
+          <w:spacing w:val="-1"/>
+          <w:lang w:val="x-none" w:eastAsia="x-none"/>
+        </w:rPr>
+        <w:t xml:space="preserve">des a use case for implementing, testing </w:t>
+      </w:r>
+      <w:r>
+        <w:rPr>
+          <w:spacing w:val="-1"/>
+          <w:lang w:val="x-none" w:eastAsia="x-none"/>
+        </w:rPr>
+        <w:t xml:space="preserve">and validating </w:t>
+      </w:r>
+      <w:r>
+        <w:rPr>
+          <w:spacing w:val="-1"/>
+          <w:lang w:eastAsia="x-none"/>
+        </w:rPr>
+        <w:t>the</w:t>
+      </w:r>
+      <w:r>
+        <w:rPr>
+          <w:spacing w:val="-1"/>
+          <w:lang w:val="x-none" w:eastAsia="x-none"/>
+        </w:rPr>
+        <w:t xml:space="preserve"> proposed software </w:t>
+      </w:r>
+      <w:r>
+        <w:rPr>
+          <w:spacing w:val="-1"/>
+          <w:lang w:eastAsia="x-none"/>
+        </w:rPr>
+        <w:t xml:space="preserve">security </w:t>
+      </w:r>
+      <w:r>
+        <w:rPr>
+          <w:spacing w:val="-1"/>
+          <w:lang w:val="x-none" w:eastAsia="x-none"/>
+        </w:rPr>
+        <w:t>architecture.</w:t>
+      </w:r>
+      <w:r>
+        <w:rPr>
+          <w:spacing w:val="-1"/>
+          <w:lang w:eastAsia="x-none"/>
+        </w:rPr>
+        <w:t xml:space="preserve"> </w:t>
+      </w:r>
+    </w:p>
+    <w:p>
+      <w:pPr>
         <w:spacing w:after="0"/>
         <w:jc w:val="both"/>
       </w:pPr>
@@ -8793,7 +9137,7 @@
         <w:rPr>
           <w:rStyle w:val="FootnoteReference"/>
         </w:rPr>
-        <w:footnoteReference w:id="5"/>
+        <w:footnoteReference w:id="6"/>
       </w:r>
       <w:r>
         <w:t xml:space="preserve">) paradigm. However, in the </w:t>
@@ -8806,6 +9150,24 @@
       </w:r>
       <w:r>
         <w:t xml:space="preserve"> </w:t>
+      </w:r>
+      <w:r>
+        <w:rPr>
+          <w:noProof/>
+        </w:rPr>
+        <w:t>This is</w:t>
+      </w:r>
+      <w:r>
+        <w:t xml:space="preserve"> based on the XACML </w:t>
+      </w:r>
+      <w:r>
+        <w:rPr>
+          <w:noProof/>
+        </w:rPr>
+        <w:t>standard,</w:t>
+      </w:r>
+      <w:r>
+        <w:t xml:space="preserve"> and uses authorization policies to determine if a user is allowed or denied to perform a certain action on a particular service. </w:t>
       </w:r>
       <w:r>
         <w:rPr>
@@ -8891,7 +9253,7 @@
                     </pic:cNvPicPr>
                   </pic:nvPicPr>
                   <pic:blipFill>
-                    <a:blip r:embed="rId11">
+                    <a:blip r:embed="rId12">
                       <a:extLst>
                         <a:ext uri="{28A0092B-C50C-407E-A947-70E740481C1C}">
                           <a14:useLocalDpi xmlns:a14="http://schemas.microsoft.com/office/drawing/2010/main" val="0"/>
@@ -8928,7 +9290,7 @@
         <w:pStyle w:val="Caption"/>
         <w:framePr w:w="5040" w:h="3192" w:hRule="exact" w:wrap="around" w:vAnchor="page" w:hAnchor="page" w:x="6502" w:y="6514"/>
       </w:pPr>
-      <w:bookmarkStart w:id="2" w:name="_Ref448096946"/>
+      <w:bookmarkStart w:id="3" w:name="_Ref448096946"/>
       <w:r>
         <w:t xml:space="preserve">Figure </w:t>
       </w:r>
@@ -8945,7 +9307,7 @@
         <w:rPr>
           <w:noProof/>
         </w:rPr>
-        <w:t>3</w:t>
+        <w:t>4</w:t>
       </w:r>
       <w:r>
         <w:rPr>
@@ -8953,7 +9315,7 @@
         </w:rPr>
         <w:fldChar w:fldCharType="end"/>
       </w:r>
-      <w:bookmarkEnd w:id="2"/>
+      <w:bookmarkEnd w:id="3"/>
       <w:r>
         <w:t xml:space="preserve"> </w:t>
       </w:r>
@@ -9126,7 +9488,7 @@
           <w:vertAlign w:val="superscript"/>
           <w:lang w:val="x-none" w:eastAsia="x-none"/>
         </w:rPr>
-        <w:footnoteReference w:id="6"/>
+        <w:footnoteReference w:id="7"/>
       </w:r>
       <w:r>
         <w:rPr>
@@ -9215,7 +9577,7 @@
         <w:rPr>
           <w:noProof/>
         </w:rPr>
-        <w:t>3</w:t>
+        <w:t>4</w:t>
       </w:r>
       <w:r>
         <w:rPr>
@@ -9441,7 +9803,6 @@
           <w:spacing w:val="-1"/>
           <w:lang w:val="x-none" w:eastAsia="x-none"/>
         </w:rPr>
-        <w:lastRenderedPageBreak/>
         <w:t>T</w:t>
       </w:r>
       <w:r>
@@ -9743,6 +10104,7 @@
           <w:spacing w:val="-1"/>
           <w:lang w:val="x-none" w:eastAsia="x-none"/>
         </w:rPr>
+        <w:lastRenderedPageBreak/>
         <w:t>The Proposal database collection contai</w:t>
       </w:r>
       <w:r>
@@ -10060,7 +10422,7 @@
           <w:spacing w:val="-1"/>
           <w:lang w:val="x-none" w:eastAsia="x-none"/>
         </w:rPr>
-        <w:footnoteReference w:id="7"/>
+        <w:footnoteReference w:id="8"/>
       </w:r>
       <w:r>
         <w:rPr>
@@ -10175,7 +10537,7 @@
           <w:spacing w:val="-1"/>
           <w:lang w:val="x-none" w:eastAsia="x-none"/>
         </w:rPr>
-        <w:footnoteReference w:id="8"/>
+        <w:footnoteReference w:id="9"/>
       </w:r>
       <w:r>
         <w:rPr>
@@ -10265,7 +10627,7 @@
                     </pic:cNvPicPr>
                   </pic:nvPicPr>
                   <pic:blipFill>
-                    <a:blip r:embed="rId12">
+                    <a:blip r:embed="rId13">
                       <a:extLst>
                         <a:ext uri="{28A0092B-C50C-407E-A947-70E740481C1C}">
                           <a14:useLocalDpi xmlns:a14="http://schemas.microsoft.com/office/drawing/2010/main" val="0"/>
@@ -10302,7 +10664,7 @@
         <w:pStyle w:val="Caption"/>
         <w:framePr w:w="5277" w:h="5407" w:hRule="exact" w:wrap="around" w:vAnchor="page" w:hAnchor="page" w:x="6850" w:y="7690"/>
       </w:pPr>
-      <w:bookmarkStart w:id="3" w:name="_Ref448173464"/>
+      <w:bookmarkStart w:id="4" w:name="_Ref448173464"/>
       <w:r>
         <w:t xml:space="preserve">Figure </w:t>
       </w:r>
@@ -10319,7 +10681,7 @@
         <w:rPr>
           <w:noProof/>
         </w:rPr>
-        <w:t>4</w:t>
+        <w:t>5</w:t>
       </w:r>
       <w:r>
         <w:rPr>
@@ -10327,7 +10689,7 @@
         </w:rPr>
         <w:fldChar w:fldCharType="end"/>
       </w:r>
-      <w:bookmarkEnd w:id="3"/>
+      <w:bookmarkEnd w:id="4"/>
       <w:r>
         <w:t xml:space="preserve"> </w:t>
       </w:r>
@@ -10380,7 +10742,7 @@
           <w:szCs w:val="22"/>
           <w:lang w:eastAsia="x-none"/>
         </w:rPr>
-        <w:footnoteReference w:id="9"/>
+        <w:footnoteReference w:id="10"/>
       </w:r>
       <w:r>
         <w:rPr>
@@ -10464,7 +10826,7 @@
           <w:szCs w:val="22"/>
           <w:lang w:eastAsia="x-none" w:bidi="ar-SA"/>
         </w:rPr>
-        <w:footnoteReference w:id="10"/>
+        <w:footnoteReference w:id="11"/>
       </w:r>
       <w:r>
         <w:rPr>
@@ -10690,7 +11052,6 @@
         <w:rPr>
           <w:color w:val="000000"/>
         </w:rPr>
-        <w:lastRenderedPageBreak/>
         <w:t>recognized by OASIS standard</w:t>
       </w:r>
       <w:r>
@@ -10698,7 +11059,7 @@
           <w:rStyle w:val="FootnoteReference"/>
           <w:color w:val="000000"/>
         </w:rPr>
-        <w:footnoteReference w:id="11"/>
+        <w:footnoteReference w:id="12"/>
       </w:r>
       <w:r>
         <w:rPr>
@@ -10856,7 +11217,14 @@
           <w:spacing w:val="-1"/>
           <w:lang w:val="x-none" w:eastAsia="x-none"/>
         </w:rPr>
-        <w:t xml:space="preserve"> as shown in Appendix III and IV</w:t>
+        <w:t xml:space="preserve"> as shown in Appendix IV and </w:t>
+      </w:r>
+      <w:r>
+        <w:rPr>
+          <w:spacing w:val="-1"/>
+          <w:lang w:val="x-none" w:eastAsia="x-none"/>
+        </w:rPr>
+        <w:t>V</w:t>
       </w:r>
       <w:r>
         <w:rPr>
@@ -11009,7 +11377,15 @@
           <w:spacing w:val="-1"/>
           <w:lang w:val="x-none" w:eastAsia="x-none"/>
         </w:rPr>
-        <w:t xml:space="preserve">rules, policies, and policy sets </w:t>
+        <w:t xml:space="preserve">rules, </w:t>
+      </w:r>
+      <w:r>
+        <w:rPr>
+          <w:spacing w:val="-1"/>
+          <w:lang w:val="x-none" w:eastAsia="x-none"/>
+        </w:rPr>
+        <w:lastRenderedPageBreak/>
+        <w:t xml:space="preserve">policies, and policy sets </w:t>
       </w:r>
       <w:r>
         <w:rPr>
@@ -11128,6 +11504,31 @@
           <w:lang w:eastAsia="x-none"/>
         </w:rPr>
         <w:t xml:space="preserve"> </w:t>
+      </w:r>
+      <w:r>
+        <w:rPr>
+          <w:spacing w:val="-1"/>
+          <w:lang w:eastAsia="x-none"/>
+        </w:rPr>
+        <w:t>This is beneficial when</w:t>
+      </w:r>
+      <w:r>
+        <w:rPr>
+          <w:noProof/>
+        </w:rPr>
+        <w:t xml:space="preserve"> regulations or corporate policies change</w:t>
+      </w:r>
+      <w:r>
+        <w:rPr>
+          <w:noProof/>
+        </w:rPr>
+        <w:t xml:space="preserve"> then we</w:t>
+      </w:r>
+      <w:r>
+        <w:rPr>
+          <w:noProof/>
+        </w:rPr>
+        <w:t xml:space="preserve"> can just centrally manage authorization rules without touching individual application source code. </w:t>
       </w:r>
       <w:r>
         <w:rPr>
@@ -11978,7 +12379,7 @@
                     </pic:cNvPicPr>
                   </pic:nvPicPr>
                   <pic:blipFill>
-                    <a:blip r:embed="rId13">
+                    <a:blip r:embed="rId14">
                       <a:extLst>
                         <a:ext uri="{28A0092B-C50C-407E-A947-70E740481C1C}">
                           <a14:useLocalDpi xmlns:a14="http://schemas.microsoft.com/office/drawing/2010/main" val="0"/>
@@ -12015,7 +12416,7 @@
         <w:pStyle w:val="Caption"/>
         <w:framePr w:w="4311" w:h="4182" w:hRule="exact" w:wrap="around" w:vAnchor="page" w:hAnchor="page" w:x="7726" w:y="6112"/>
       </w:pPr>
-      <w:bookmarkStart w:id="4" w:name="_Ref448100155"/>
+      <w:bookmarkStart w:id="5" w:name="_Ref448100155"/>
       <w:r>
         <w:t xml:space="preserve">Figure </w:t>
       </w:r>
@@ -12032,7 +12433,7 @@
         <w:rPr>
           <w:noProof/>
         </w:rPr>
-        <w:t>5</w:t>
+        <w:t>6</w:t>
       </w:r>
       <w:r>
         <w:rPr>
@@ -12040,7 +12441,7 @@
         </w:rPr>
         <w:fldChar w:fldCharType="end"/>
       </w:r>
-      <w:bookmarkEnd w:id="4"/>
+      <w:bookmarkEnd w:id="5"/>
       <w:r>
         <w:t xml:space="preserve"> </w:t>
       </w:r>
@@ -12280,16 +12681,7 @@
           <w:spacing w:val="-1"/>
           <w:lang w:eastAsia="x-none"/>
         </w:rPr>
-        <w:t xml:space="preserve">or </w:t>
-      </w:r>
-      <w:r>
-        <w:rPr>
-          <w:i/>
-          <w:spacing w:val="-1"/>
-          <w:lang w:eastAsia="x-none"/>
-        </w:rPr>
-        <w:lastRenderedPageBreak/>
-        <w:t xml:space="preserve">Non-tenure-track </w:t>
+        <w:t xml:space="preserve">or Non-tenure-track </w:t>
       </w:r>
       <w:r>
         <w:rPr>
@@ -12773,6 +13165,7 @@
           <w:spacing w:val="-1"/>
           <w:lang w:eastAsia="x-none"/>
         </w:rPr>
+        <w:lastRenderedPageBreak/>
         <w:t>As</w:t>
       </w:r>
       <w:r>
@@ -12956,8 +13349,6 @@
         </w:rPr>
         <w:t xml:space="preserve">The policy driven nature of the decisions requires that the decision-making capability </w:t>
       </w:r>
-      <w:bookmarkStart w:id="5" w:name="_GoBack"/>
-      <w:bookmarkEnd w:id="5"/>
       <w:r>
         <w:rPr>
           <w:noProof/>
@@ -13448,7 +13839,7 @@
                     </pic:cNvPicPr>
                   </pic:nvPicPr>
                   <pic:blipFill>
-                    <a:blip r:embed="rId14">
+                    <a:blip r:embed="rId15">
                       <a:extLst>
                         <a:ext uri="{28A0092B-C50C-407E-A947-70E740481C1C}">
                           <a14:useLocalDpi xmlns:a14="http://schemas.microsoft.com/office/drawing/2010/main" val="0"/>
@@ -13554,7 +13945,7 @@
                               <w:rPr>
                                 <w:noProof/>
                               </w:rPr>
-                              <w:t>6</w:t>
+                              <w:t>7</w:t>
                             </w:r>
                             <w:r>
                               <w:rPr>
@@ -13607,27 +13998,14 @@
                       <w:r>
                         <w:t xml:space="preserve">Figure </w:t>
                       </w:r>
-                      <w:r>
-                        <w:fldChar w:fldCharType="begin"/>
-                      </w:r>
-                      <w:r>
-                        <w:instrText xml:space="preserve"> SEQ Figure \* ARABIC </w:instrText>
-                      </w:r>
-                      <w:r>
-                        <w:fldChar w:fldCharType="separate"/>
-                      </w:r>
-                      <w:r>
-                        <w:rPr>
-                          <w:noProof/>
-                        </w:rPr>
-                        <w:t>6</w:t>
-                      </w:r>
-                      <w:r>
-                        <w:rPr>
-                          <w:noProof/>
-                        </w:rPr>
-                        <w:fldChar w:fldCharType="end"/>
-                      </w:r>
+                      <w:fldSimple w:instr=" SEQ Figure \* ARABIC ">
+                        <w:r>
+                          <w:rPr>
+                            <w:noProof/>
+                          </w:rPr>
+                          <w:t>7</w:t>
+                        </w:r>
+                      </w:fldSimple>
                       <w:bookmarkEnd w:id="7"/>
                       <w:r>
                         <w:t xml:space="preserve"> </w:t>
@@ -13695,7 +14073,42 @@
           <w:spacing w:val="-1"/>
           <w:lang w:val="x-none" w:eastAsia="x-none"/>
         </w:rPr>
-        <w:t xml:space="preserve"> A data flow diagram as shown in</w:t>
+        <w:t xml:space="preserve"> </w:t>
+      </w:r>
+      <w:r>
+        <w:rPr>
+          <w:spacing w:val="-1"/>
+          <w:lang w:eastAsia="x-none"/>
+        </w:rPr>
+        <w:t>The</w:t>
+      </w:r>
+      <w:r>
+        <w:rPr>
+          <w:spacing w:val="-1"/>
+          <w:lang w:eastAsia="x-none"/>
+        </w:rPr>
+        <w:t xml:space="preserve"> </w:t>
+      </w:r>
+      <w:r>
+        <w:rPr>
+          <w:spacing w:val="-1"/>
+          <w:lang w:eastAsia="x-none"/>
+        </w:rPr>
+        <w:t xml:space="preserve">reference </w:t>
+      </w:r>
+      <w:r>
+        <w:rPr>
+          <w:spacing w:val="-1"/>
+          <w:lang w:eastAsia="x-none"/>
+        </w:rPr>
+        <w:t>architecture</w:t>
+      </w:r>
+      <w:r>
+        <w:rPr>
+          <w:spacing w:val="-1"/>
+          <w:lang w:val="x-none" w:eastAsia="x-none"/>
+        </w:rPr>
+        <w:t xml:space="preserve"> as shown in</w:t>
       </w:r>
       <w:r>
         <w:rPr>
@@ -13932,9 +14345,16 @@
       <w:r>
         <w:rPr>
           <w:spacing w:val="-1"/>
-          <w:lang w:val="x-none" w:eastAsia="x-none"/>
-        </w:rPr>
-        <w:t>source of attribute values (i.e. a resource, subject, environment</w:t>
+          <w:lang w:eastAsia="x-none"/>
+        </w:rPr>
+        <w:t>metadata</w:t>
+      </w:r>
+      <w:r>
+        <w:rPr>
+          <w:spacing w:val="-1"/>
+          <w:lang w:val="x-none" w:eastAsia="x-none"/>
+        </w:rPr>
+        <w:t xml:space="preserve"> of attribute values (i.e. a resource, subject, environment</w:t>
       </w:r>
       <w:r>
         <w:rPr>
@@ -14076,7 +14496,6 @@
           <w:spacing w:val="-1"/>
           <w:lang w:val="x-none" w:eastAsia="x-none"/>
         </w:rPr>
-        <w:lastRenderedPageBreak/>
         <w:t>The Policy Decision P</w:t>
       </w:r>
       <w:r>
@@ -14373,6 +14792,7 @@
           <w:spacing w:val="-1"/>
           <w:lang w:val="x-none" w:eastAsia="x-none"/>
         </w:rPr>
+        <w:lastRenderedPageBreak/>
         <w:t xml:space="preserve">Once the policy </w:t>
       </w:r>
       <w:r>
@@ -15975,195 +16395,195 @@
           <w:spacing w:val="-1"/>
           <w:lang w:val="x-none" w:eastAsia="x-none"/>
         </w:rPr>
+        <w:t>For</w:t>
+      </w:r>
+      <w:r>
+        <w:rPr>
+          <w:spacing w:val="-1"/>
+          <w:lang w:val="x-none" w:eastAsia="x-none"/>
+        </w:rPr>
+        <w:t xml:space="preserve"> instance</w:t>
+      </w:r>
+      <w:r>
+        <w:rPr>
+          <w:spacing w:val="-1"/>
+          <w:lang w:val="x-none" w:eastAsia="x-none"/>
+        </w:rPr>
+        <w:t>,</w:t>
+      </w:r>
+      <w:r>
+        <w:rPr>
+          <w:spacing w:val="-1"/>
+          <w:lang w:val="x-none" w:eastAsia="x-none"/>
+        </w:rPr>
+        <w:t xml:space="preserve"> </w:t>
+      </w:r>
+      <w:r>
+        <w:rPr>
+          <w:noProof/>
+          <w:spacing w:val="-1"/>
+          <w:lang w:val="x-none" w:eastAsia="x-none"/>
+        </w:rPr>
+        <w:t xml:space="preserve">a </w:t>
+      </w:r>
+      <w:r>
+        <w:rPr>
+          <w:noProof/>
+          <w:spacing w:val="-1"/>
+          <w:lang w:val="x-none" w:eastAsia="x-none"/>
+        </w:rPr>
+        <w:t>mer</w:t>
+      </w:r>
+      <w:r>
+        <w:rPr>
+          <w:noProof/>
+          <w:spacing w:val="-1"/>
+          <w:lang w:val="x-none" w:eastAsia="x-none"/>
+        </w:rPr>
+        <w:t>e</w:t>
+      </w:r>
+      <w:r>
+        <w:rPr>
+          <w:spacing w:val="-1"/>
+          <w:lang w:val="x-none" w:eastAsia="x-none"/>
+        </w:rPr>
+        <w:t xml:space="preserve"> </w:t>
+      </w:r>
+      <w:r>
+        <w:rPr>
+          <w:noProof/>
+          <w:spacing w:val="-1"/>
+          <w:lang w:val="x-none" w:eastAsia="x-none"/>
+        </w:rPr>
+        <w:t>obligation</w:t>
+      </w:r>
+      <w:r>
+        <w:rPr>
+          <w:spacing w:val="-1"/>
+          <w:lang w:val="x-none" w:eastAsia="x-none"/>
+        </w:rPr>
+        <w:t xml:space="preserve"> can be to send a notification email when a proposal is ready to be reviewed by the next person in the workflow. </w:t>
+      </w:r>
+      <w:r>
+        <w:rPr>
+          <w:spacing w:val="-1"/>
+          <w:lang w:val="x-none" w:eastAsia="x-none"/>
+        </w:rPr>
+        <w:t>After h</w:t>
+      </w:r>
+      <w:r>
+        <w:rPr>
+          <w:spacing w:val="-1"/>
+          <w:lang w:eastAsia="x-none"/>
+        </w:rPr>
+        <w:t>er</w:t>
+      </w:r>
+      <w:r>
+        <w:rPr>
+          <w:spacing w:val="-1"/>
+          <w:lang w:val="x-none" w:eastAsia="x-none"/>
+        </w:rPr>
+        <w:t xml:space="preserve"> approval or disapproval, </w:t>
+      </w:r>
+      <w:r>
+        <w:rPr>
+          <w:spacing w:val="-1"/>
+          <w:lang w:eastAsia="x-none"/>
+        </w:rPr>
+        <w:t>other associated users</w:t>
+      </w:r>
+      <w:r>
+        <w:rPr>
+          <w:spacing w:val="-1"/>
+          <w:lang w:val="x-none" w:eastAsia="x-none"/>
+        </w:rPr>
+        <w:t xml:space="preserve"> also get a notification that </w:t>
+      </w:r>
+      <w:r>
+        <w:rPr>
+          <w:spacing w:val="-1"/>
+          <w:lang w:eastAsia="x-none"/>
+        </w:rPr>
+        <w:t>her</w:t>
+      </w:r>
+      <w:r>
+        <w:rPr>
+          <w:spacing w:val="-1"/>
+          <w:lang w:val="x-none" w:eastAsia="x-none"/>
+        </w:rPr>
+        <w:t xml:space="preserve"> task</w:t>
+      </w:r>
+      <w:r>
+        <w:rPr>
+          <w:spacing w:val="-1"/>
+          <w:lang w:eastAsia="x-none"/>
+        </w:rPr>
+        <w:t xml:space="preserve"> </w:t>
+      </w:r>
+      <w:r>
+        <w:rPr>
+          <w:noProof/>
+          <w:spacing w:val="-1"/>
+          <w:lang w:eastAsia="x-none"/>
+        </w:rPr>
+        <w:t>is completed</w:t>
+      </w:r>
+      <w:r>
+        <w:rPr>
+          <w:spacing w:val="-1"/>
+          <w:lang w:eastAsia="x-none"/>
+        </w:rPr>
+        <w:t xml:space="preserve"> and workflow </w:t>
+      </w:r>
+      <w:r>
+        <w:rPr>
+          <w:noProof/>
+          <w:spacing w:val="-1"/>
+          <w:lang w:eastAsia="x-none"/>
+        </w:rPr>
+        <w:t>proceeds</w:t>
+      </w:r>
+      <w:r>
+        <w:rPr>
+          <w:spacing w:val="-1"/>
+          <w:lang w:eastAsia="x-none"/>
+        </w:rPr>
+        <w:t xml:space="preserve"> to next level</w:t>
+      </w:r>
+      <w:r>
+        <w:rPr>
+          <w:spacing w:val="-1"/>
+          <w:lang w:val="x-none" w:eastAsia="x-none"/>
+        </w:rPr>
+        <w:t>.</w:t>
+      </w:r>
+      <w:r>
+        <w:rPr>
+          <w:spacing w:val="-1"/>
+          <w:lang w:eastAsia="x-none"/>
+        </w:rPr>
+        <w:t xml:space="preserve"> </w:t>
+      </w:r>
+      <w:r>
+        <w:rPr>
+          <w:spacing w:val="-1"/>
+          <w:lang w:val="x-none" w:eastAsia="x-none"/>
+        </w:rPr>
+        <w:t>This process can be done autonomously by the system so it can lessen the workload for a user involved</w:t>
+      </w:r>
+      <w:r>
+        <w:rPr>
+          <w:spacing w:val="-1"/>
+          <w:lang w:val="x-none" w:eastAsia="x-none"/>
+        </w:rPr>
+        <w:t xml:space="preserve"> and assure less intervention </w:t>
+      </w:r>
+      <w:r>
+        <w:rPr>
+          <w:spacing w:val="-1"/>
+          <w:lang w:eastAsia="x-none"/>
+        </w:rPr>
         <w:lastRenderedPageBreak/>
-        <w:t>For</w:t>
-      </w:r>
-      <w:r>
-        <w:rPr>
-          <w:spacing w:val="-1"/>
-          <w:lang w:val="x-none" w:eastAsia="x-none"/>
-        </w:rPr>
-        <w:t xml:space="preserve"> instance</w:t>
-      </w:r>
-      <w:r>
-        <w:rPr>
-          <w:spacing w:val="-1"/>
-          <w:lang w:val="x-none" w:eastAsia="x-none"/>
-        </w:rPr>
-        <w:t>,</w:t>
-      </w:r>
-      <w:r>
-        <w:rPr>
-          <w:spacing w:val="-1"/>
-          <w:lang w:val="x-none" w:eastAsia="x-none"/>
-        </w:rPr>
-        <w:t xml:space="preserve"> </w:t>
-      </w:r>
-      <w:r>
-        <w:rPr>
-          <w:noProof/>
-          <w:spacing w:val="-1"/>
-          <w:lang w:val="x-none" w:eastAsia="x-none"/>
-        </w:rPr>
-        <w:t xml:space="preserve">a </w:t>
-      </w:r>
-      <w:r>
-        <w:rPr>
-          <w:noProof/>
-          <w:spacing w:val="-1"/>
-          <w:lang w:val="x-none" w:eastAsia="x-none"/>
-        </w:rPr>
-        <w:t>mer</w:t>
-      </w:r>
-      <w:r>
-        <w:rPr>
-          <w:noProof/>
-          <w:spacing w:val="-1"/>
-          <w:lang w:val="x-none" w:eastAsia="x-none"/>
-        </w:rPr>
-        <w:t>e</w:t>
-      </w:r>
-      <w:r>
-        <w:rPr>
-          <w:spacing w:val="-1"/>
-          <w:lang w:val="x-none" w:eastAsia="x-none"/>
-        </w:rPr>
-        <w:t xml:space="preserve"> </w:t>
-      </w:r>
-      <w:r>
-        <w:rPr>
-          <w:noProof/>
-          <w:spacing w:val="-1"/>
-          <w:lang w:val="x-none" w:eastAsia="x-none"/>
-        </w:rPr>
-        <w:t>obligation</w:t>
-      </w:r>
-      <w:r>
-        <w:rPr>
-          <w:spacing w:val="-1"/>
-          <w:lang w:val="x-none" w:eastAsia="x-none"/>
-        </w:rPr>
-        <w:t xml:space="preserve"> can be to send a notification email when a proposal is ready to be reviewed by the next person in the workflow. </w:t>
-      </w:r>
-      <w:r>
-        <w:rPr>
-          <w:spacing w:val="-1"/>
-          <w:lang w:val="x-none" w:eastAsia="x-none"/>
-        </w:rPr>
-        <w:t>After h</w:t>
-      </w:r>
-      <w:r>
-        <w:rPr>
-          <w:spacing w:val="-1"/>
-          <w:lang w:eastAsia="x-none"/>
-        </w:rPr>
-        <w:t>er</w:t>
-      </w:r>
-      <w:r>
-        <w:rPr>
-          <w:spacing w:val="-1"/>
-          <w:lang w:val="x-none" w:eastAsia="x-none"/>
-        </w:rPr>
-        <w:t xml:space="preserve"> approval or disapproval, </w:t>
-      </w:r>
-      <w:r>
-        <w:rPr>
-          <w:spacing w:val="-1"/>
-          <w:lang w:eastAsia="x-none"/>
-        </w:rPr>
-        <w:t>other associated users</w:t>
-      </w:r>
-      <w:r>
-        <w:rPr>
-          <w:spacing w:val="-1"/>
-          <w:lang w:val="x-none" w:eastAsia="x-none"/>
-        </w:rPr>
-        <w:t xml:space="preserve"> also get a notification that </w:t>
-      </w:r>
-      <w:r>
-        <w:rPr>
-          <w:spacing w:val="-1"/>
-          <w:lang w:eastAsia="x-none"/>
-        </w:rPr>
-        <w:t>her</w:t>
-      </w:r>
-      <w:r>
-        <w:rPr>
-          <w:spacing w:val="-1"/>
-          <w:lang w:val="x-none" w:eastAsia="x-none"/>
-        </w:rPr>
-        <w:t xml:space="preserve"> task</w:t>
-      </w:r>
-      <w:r>
-        <w:rPr>
-          <w:spacing w:val="-1"/>
-          <w:lang w:eastAsia="x-none"/>
-        </w:rPr>
-        <w:t xml:space="preserve"> </w:t>
-      </w:r>
-      <w:r>
-        <w:rPr>
-          <w:noProof/>
-          <w:spacing w:val="-1"/>
-          <w:lang w:eastAsia="x-none"/>
-        </w:rPr>
-        <w:t>is completed</w:t>
-      </w:r>
-      <w:r>
-        <w:rPr>
-          <w:spacing w:val="-1"/>
-          <w:lang w:eastAsia="x-none"/>
-        </w:rPr>
-        <w:t xml:space="preserve"> and workflow </w:t>
-      </w:r>
-      <w:r>
-        <w:rPr>
-          <w:noProof/>
-          <w:spacing w:val="-1"/>
-          <w:lang w:eastAsia="x-none"/>
-        </w:rPr>
-        <w:t>proceeds</w:t>
-      </w:r>
-      <w:r>
-        <w:rPr>
-          <w:spacing w:val="-1"/>
-          <w:lang w:eastAsia="x-none"/>
-        </w:rPr>
-        <w:t xml:space="preserve"> to next level</w:t>
-      </w:r>
-      <w:r>
-        <w:rPr>
-          <w:spacing w:val="-1"/>
-          <w:lang w:val="x-none" w:eastAsia="x-none"/>
-        </w:rPr>
-        <w:t>.</w:t>
-      </w:r>
-      <w:r>
-        <w:rPr>
-          <w:spacing w:val="-1"/>
-          <w:lang w:eastAsia="x-none"/>
-        </w:rPr>
-        <w:t xml:space="preserve"> </w:t>
-      </w:r>
-      <w:r>
-        <w:rPr>
-          <w:spacing w:val="-1"/>
-          <w:lang w:val="x-none" w:eastAsia="x-none"/>
-        </w:rPr>
-        <w:t>This process can be done autonomously by the system so it can lessen the workload for a user involved</w:t>
-      </w:r>
-      <w:r>
-        <w:rPr>
-          <w:spacing w:val="-1"/>
-          <w:lang w:val="x-none" w:eastAsia="x-none"/>
-        </w:rPr>
-        <w:t xml:space="preserve"> and assure less intervention </w:t>
-      </w:r>
-      <w:r>
-        <w:rPr>
-          <w:spacing w:val="-1"/>
-          <w:lang w:eastAsia="x-none"/>
-        </w:rPr>
         <w:t>is</w:t>
       </w:r>
       <w:r>
@@ -17499,157 +17919,157 @@
         <w:t>tributes.</w:t>
       </w:r>
       <w:r>
-        <w:t xml:space="preserve"> The dynamic and decentralized </w:t>
+        <w:t xml:space="preserve"> The dynamic and decentralized delegation distributes the privileges that </w:t>
+      </w:r>
+      <w:r>
+        <w:rPr>
+          <w:noProof/>
+        </w:rPr>
+        <w:t>make</w:t>
+      </w:r>
+      <w:r>
+        <w:t xml:space="preserve"> the workflow more flexible and scalable. </w:t>
+      </w:r>
+      <w:r>
+        <w:rPr>
+          <w:spacing w:val="-1"/>
+          <w:lang w:val="x-none" w:eastAsia="x-none"/>
+        </w:rPr>
+        <w:t xml:space="preserve">Authority </w:t>
+      </w:r>
+      <w:r>
+        <w:rPr>
+          <w:noProof/>
+          <w:spacing w:val="-1"/>
+          <w:lang w:val="x-none" w:eastAsia="x-none"/>
+        </w:rPr>
+        <w:t>is often granted</w:t>
+      </w:r>
+      <w:r>
+        <w:rPr>
+          <w:spacing w:val="-1"/>
+          <w:lang w:val="x-none" w:eastAsia="x-none"/>
+        </w:rPr>
+        <w:t xml:space="preserve"> to an alternative subject </w:t>
+      </w:r>
+      <w:r>
+        <w:rPr>
+          <w:noProof/>
+          <w:spacing w:val="-1"/>
+          <w:lang w:val="x-none" w:eastAsia="x-none"/>
+        </w:rPr>
+        <w:t>i</w:t>
+      </w:r>
+      <w:r>
+        <w:rPr>
+          <w:noProof/>
+          <w:spacing w:val="-1"/>
+          <w:lang w:val="x-none" w:eastAsia="x-none"/>
+        </w:rPr>
+        <w:t>f</w:t>
+      </w:r>
+      <w:r>
+        <w:rPr>
+          <w:spacing w:val="-1"/>
+          <w:lang w:val="x-none" w:eastAsia="x-none"/>
+        </w:rPr>
+        <w:t xml:space="preserve"> the primary </w:t>
+      </w:r>
+      <w:r>
+        <w:rPr>
+          <w:noProof/>
+          <w:spacing w:val="-1"/>
+          <w:lang w:val="x-none" w:eastAsia="x-none"/>
+        </w:rPr>
+        <w:t>subject</w:t>
+      </w:r>
+      <w:r>
+        <w:rPr>
+          <w:spacing w:val="-1"/>
+          <w:lang w:val="x-none" w:eastAsia="x-none"/>
+        </w:rPr>
+        <w:t xml:space="preserve"> </w:t>
+      </w:r>
+      <w:r>
+        <w:rPr>
+          <w:spacing w:val="-1"/>
+          <w:lang w:eastAsia="x-none"/>
+        </w:rPr>
+        <w:t>is</w:t>
+      </w:r>
+      <w:r>
+        <w:rPr>
+          <w:spacing w:val="-1"/>
+          <w:lang w:val="x-none" w:eastAsia="x-none"/>
+        </w:rPr>
+        <w:t xml:space="preserve"> absent for an extended amount of </w:t>
+      </w:r>
+      <w:r>
+        <w:rPr>
+          <w:noProof/>
+          <w:spacing w:val="-1"/>
+          <w:lang w:val="x-none" w:eastAsia="x-none"/>
+        </w:rPr>
+        <w:t>time</w:t>
+      </w:r>
+      <w:r>
+        <w:rPr>
+          <w:noProof/>
+          <w:spacing w:val="-1"/>
+          <w:lang w:val="x-none" w:eastAsia="x-none"/>
+        </w:rPr>
+        <w:t>,</w:t>
+      </w:r>
+      <w:r>
+        <w:rPr>
+          <w:spacing w:val="-1"/>
+          <w:lang w:val="x-none" w:eastAsia="x-none"/>
+        </w:rPr>
+        <w:t xml:space="preserve"> and someone must be available to act </w:t>
+      </w:r>
+      <w:r>
+        <w:rPr>
+          <w:noProof/>
+          <w:spacing w:val="-1"/>
+          <w:lang w:val="x-none" w:eastAsia="x-none"/>
+        </w:rPr>
+        <w:t>o</w:t>
+      </w:r>
+      <w:r>
+        <w:rPr>
+          <w:noProof/>
+          <w:spacing w:val="-1"/>
+          <w:lang w:val="x-none" w:eastAsia="x-none"/>
+        </w:rPr>
+        <w:t>n</w:t>
+      </w:r>
+      <w:r>
+        <w:rPr>
+          <w:spacing w:val="-1"/>
+          <w:lang w:val="x-none" w:eastAsia="x-none"/>
+        </w:rPr>
+        <w:t xml:space="preserve"> </w:t>
+      </w:r>
+      <w:r>
+        <w:rPr>
+          <w:spacing w:val="-1"/>
+          <w:lang w:eastAsia="x-none"/>
+        </w:rPr>
+        <w:t>former’s</w:t>
+      </w:r>
+      <w:r>
+        <w:rPr>
+          <w:spacing w:val="-1"/>
+          <w:lang w:val="x-none" w:eastAsia="x-none"/>
+        </w:rPr>
+        <w:t xml:space="preserve"> behalf. </w:t>
+      </w:r>
+      <w:r>
+        <w:t xml:space="preserve">This situation typically occurs if there are not enough users to process the workload or user wants to offload his increased tasks with his sub-coordinates. At </w:t>
       </w:r>
       <w:r>
         <w:lastRenderedPageBreak/>
-        <w:t xml:space="preserve">delegation distributes the privileges that </w:t>
-      </w:r>
-      <w:r>
-        <w:rPr>
-          <w:noProof/>
-        </w:rPr>
-        <w:t>make</w:t>
-      </w:r>
-      <w:r>
-        <w:t xml:space="preserve"> the workflow more flexible and scalable. </w:t>
-      </w:r>
-      <w:r>
-        <w:rPr>
-          <w:spacing w:val="-1"/>
-          <w:lang w:val="x-none" w:eastAsia="x-none"/>
-        </w:rPr>
-        <w:t xml:space="preserve">Authority </w:t>
-      </w:r>
-      <w:r>
-        <w:rPr>
-          <w:noProof/>
-          <w:spacing w:val="-1"/>
-          <w:lang w:val="x-none" w:eastAsia="x-none"/>
-        </w:rPr>
-        <w:t>is often granted</w:t>
-      </w:r>
-      <w:r>
-        <w:rPr>
-          <w:spacing w:val="-1"/>
-          <w:lang w:val="x-none" w:eastAsia="x-none"/>
-        </w:rPr>
-        <w:t xml:space="preserve"> to an alternative subject </w:t>
-      </w:r>
-      <w:r>
-        <w:rPr>
-          <w:noProof/>
-          <w:spacing w:val="-1"/>
-          <w:lang w:val="x-none" w:eastAsia="x-none"/>
-        </w:rPr>
-        <w:t>i</w:t>
-      </w:r>
-      <w:r>
-        <w:rPr>
-          <w:noProof/>
-          <w:spacing w:val="-1"/>
-          <w:lang w:val="x-none" w:eastAsia="x-none"/>
-        </w:rPr>
-        <w:t>f</w:t>
-      </w:r>
-      <w:r>
-        <w:rPr>
-          <w:spacing w:val="-1"/>
-          <w:lang w:val="x-none" w:eastAsia="x-none"/>
-        </w:rPr>
-        <w:t xml:space="preserve"> the primary </w:t>
-      </w:r>
-      <w:r>
-        <w:rPr>
-          <w:noProof/>
-          <w:spacing w:val="-1"/>
-          <w:lang w:val="x-none" w:eastAsia="x-none"/>
-        </w:rPr>
-        <w:t>subject</w:t>
-      </w:r>
-      <w:r>
-        <w:rPr>
-          <w:spacing w:val="-1"/>
-          <w:lang w:val="x-none" w:eastAsia="x-none"/>
-        </w:rPr>
-        <w:t xml:space="preserve"> </w:t>
-      </w:r>
-      <w:r>
-        <w:rPr>
-          <w:spacing w:val="-1"/>
-          <w:lang w:eastAsia="x-none"/>
-        </w:rPr>
-        <w:t>is</w:t>
-      </w:r>
-      <w:r>
-        <w:rPr>
-          <w:spacing w:val="-1"/>
-          <w:lang w:val="x-none" w:eastAsia="x-none"/>
-        </w:rPr>
-        <w:t xml:space="preserve"> absent for an extended amount of </w:t>
-      </w:r>
-      <w:r>
-        <w:rPr>
-          <w:noProof/>
-          <w:spacing w:val="-1"/>
-          <w:lang w:val="x-none" w:eastAsia="x-none"/>
-        </w:rPr>
-        <w:t>time</w:t>
-      </w:r>
-      <w:r>
-        <w:rPr>
-          <w:noProof/>
-          <w:spacing w:val="-1"/>
-          <w:lang w:val="x-none" w:eastAsia="x-none"/>
-        </w:rPr>
-        <w:t>,</w:t>
-      </w:r>
-      <w:r>
-        <w:rPr>
-          <w:spacing w:val="-1"/>
-          <w:lang w:val="x-none" w:eastAsia="x-none"/>
-        </w:rPr>
-        <w:t xml:space="preserve"> and someone must be available to act </w:t>
-      </w:r>
-      <w:r>
-        <w:rPr>
-          <w:noProof/>
-          <w:spacing w:val="-1"/>
-          <w:lang w:val="x-none" w:eastAsia="x-none"/>
-        </w:rPr>
-        <w:t>o</w:t>
-      </w:r>
-      <w:r>
-        <w:rPr>
-          <w:noProof/>
-          <w:spacing w:val="-1"/>
-          <w:lang w:val="x-none" w:eastAsia="x-none"/>
-        </w:rPr>
-        <w:t>n</w:t>
-      </w:r>
-      <w:r>
-        <w:rPr>
-          <w:spacing w:val="-1"/>
-          <w:lang w:val="x-none" w:eastAsia="x-none"/>
-        </w:rPr>
-        <w:t xml:space="preserve"> </w:t>
-      </w:r>
-      <w:r>
-        <w:rPr>
-          <w:spacing w:val="-1"/>
-          <w:lang w:eastAsia="x-none"/>
-        </w:rPr>
-        <w:t>former’s</w:t>
-      </w:r>
-      <w:r>
-        <w:rPr>
-          <w:spacing w:val="-1"/>
-          <w:lang w:val="x-none" w:eastAsia="x-none"/>
-        </w:rPr>
-        <w:t xml:space="preserve"> behalf. </w:t>
-      </w:r>
-      <w:r>
-        <w:t xml:space="preserve">This situation typically occurs if there are not enough users to process the workload or user wants to offload his increased tasks with his sub-coordinates. At such </w:t>
+        <w:t xml:space="preserve">such </w:t>
       </w:r>
       <w:r>
         <w:t>situation</w:t>
@@ -19012,7 +19432,6 @@
                 <w:szCs w:val="24"/>
                 <w:lang w:eastAsia="zh-CN"/>
               </w:rPr>
-              <w:lastRenderedPageBreak/>
               <w:t>December</w:t>
             </w:r>
             <w:r>
@@ -19362,6 +19781,7 @@
                 <w:szCs w:val="24"/>
                 <w:lang w:eastAsia="zh-CN"/>
               </w:rPr>
+              <w:lastRenderedPageBreak/>
               <w:t>March 2015</w:t>
             </w:r>
           </w:p>
@@ -20113,6 +20533,8 @@
       <w:r>
         <w:t>Bibliography</w:t>
       </w:r>
+      <w:bookmarkStart w:id="7" w:name="_GoBack"/>
+      <w:bookmarkEnd w:id="7"/>
     </w:p>
     <w:p>
       <w:pPr>
@@ -20637,16 +21059,7 @@
           <w:szCs w:val="24"/>
         </w:rPr>
         <w:tab/>
-        <w:t xml:space="preserve">K. Stoilova, T. Stoilov, K. P. Stoilova, and T. a Stoilov, “Evolution of the workflow management </w:t>
-      </w:r>
-      <w:r>
-        <w:rPr>
-          <w:rFonts w:ascii="ArialMT" w:hAnsi="ArialMT" w:cs="ArialMT"/>
-          <w:noProof/>
-          <w:szCs w:val="24"/>
-        </w:rPr>
-        <w:lastRenderedPageBreak/>
-        <w:t xml:space="preserve">systems,” </w:t>
+        <w:t xml:space="preserve">K. Stoilova, T. Stoilov, K. P. Stoilova, and T. a Stoilov, “Evolution of the workflow management systems,” </w:t>
       </w:r>
       <w:r>
         <w:rPr>
@@ -20769,6 +21182,7 @@
           <w:noProof/>
           <w:szCs w:val="24"/>
         </w:rPr>
+        <w:lastRenderedPageBreak/>
         <w:t>[12]</w:t>
       </w:r>
       <w:r>
@@ -21360,7 +21774,7 @@
                     </pic:cNvPicPr>
                   </pic:nvPicPr>
                   <pic:blipFill>
-                    <a:blip r:embed="rId15" cstate="print">
+                    <a:blip r:embed="rId16" cstate="print">
                       <a:extLst>
                         <a:ext uri="{28A0092B-C50C-407E-A947-70E740481C1C}">
                           <a14:useLocalDpi xmlns:a14="http://schemas.microsoft.com/office/drawing/2010/main" val="0"/>
@@ -21447,13 +21861,11 @@
     <w:p>
       <w:pPr>
         <w:pStyle w:val="ListParagraph"/>
+        <w:keepNext/>
         <w:numPr>
           <w:ilvl w:val="0"/>
           <w:numId w:val="18"/>
         </w:numPr>
-        <w:rPr>
-          <w:b/>
-        </w:rPr>
       </w:pPr>
       <w:r>
         <w:rPr>
@@ -21462,25 +21874,24 @@
         <w:lastRenderedPageBreak/>
         <w:t>Use Case Diagram of GPWfMS</w:t>
       </w:r>
-    </w:p>
-    <w:p>
-      <w:pPr>
-        <w:keepNext/>
-        <w:spacing w:after="0"/>
-        <w:jc w:val="center"/>
-      </w:pPr>
+      <w:r>
+        <w:rPr>
+          <w:b/>
+        </w:rPr>
+        <w:br/>
+      </w:r>
       <w:r>
         <w:rPr>
           <w:noProof/>
           <w:sz w:val="20"/>
           <w:szCs w:val="20"/>
-          <w:lang w:eastAsia="en-US"/>
+          <w:lang w:bidi="ar-SA"/>
         </w:rPr>
         <w:drawing>
-          <wp:inline distT="0" distB="0" distL="0" distR="0" wp14:anchorId="0C42B842" wp14:editId="05E8C533">
-            <wp:extent cx="3805118" cy="5406887"/>
-            <wp:effectExtent l="0" t="0" r="5080" b="3810"/>
-            <wp:docPr id="18" name="Picture 18" descr="C:\Users\Milson\Downloads\GPMS Case Model (2).png"/>
+          <wp:inline distT="0" distB="0" distL="0" distR="0" wp14:anchorId="0C42B842" wp14:editId="2CB7E34E">
+            <wp:extent cx="3838575" cy="5454427"/>
+            <wp:effectExtent l="0" t="0" r="0" b="0"/>
+            <wp:docPr id="23" name="Picture 23" descr="C:\Users\Milson\Downloads\GPMS Case Model (2).png"/>
             <wp:cNvGraphicFramePr>
               <a:graphicFrameLocks xmlns:a="http://schemas.openxmlformats.org/drawingml/2006/main" noChangeAspect="1"/>
             </wp:cNvGraphicFramePr>
@@ -21494,7 +21905,7 @@
                     </pic:cNvPicPr>
                   </pic:nvPicPr>
                   <pic:blipFill>
-                    <a:blip r:embed="rId16">
+                    <a:blip r:embed="rId17">
                       <a:extLst>
                         <a:ext uri="{28A0092B-C50C-407E-A947-70E740481C1C}">
                           <a14:useLocalDpi xmlns:a14="http://schemas.microsoft.com/office/drawing/2010/main" val="0"/>
@@ -21509,7 +21920,7 @@
                   <pic:spPr bwMode="auto">
                     <a:xfrm>
                       <a:off x="0" y="0"/>
-                      <a:ext cx="3854664" cy="5477289"/>
+                      <a:ext cx="3846094" cy="5465111"/>
                     </a:xfrm>
                     <a:prstGeom prst="rect">
                       <a:avLst/>
@@ -21528,53 +21939,88 @@
     </w:p>
     <w:p>
       <w:pPr>
-        <w:spacing w:before="240"/>
-        <w:ind w:left="360"/>
-        <w:jc w:val="both"/>
-        <w:rPr>
-          <w:rFonts w:ascii="Times New Roman" w:eastAsia="Times New Roman" w:hAnsi="Times New Roman"/>
+        <w:pStyle w:val="ListParagraph"/>
+        <w:keepNext/>
+        <w:numPr>
+          <w:ilvl w:val="0"/>
+          <w:numId w:val="18"/>
+        </w:numPr>
+      </w:pPr>
+      <w:r>
+        <w:rPr>
           <w:b/>
-          <w:sz w:val="24"/>
-          <w:szCs w:val="21"/>
-        </w:rPr>
-      </w:pPr>
+        </w:rPr>
+        <w:lastRenderedPageBreak/>
+        <w:t>UML Sequence Diagram</w:t>
+      </w:r>
+      <w:r>
+        <w:rPr>
+          <w:b/>
+        </w:rPr>
+        <w:br/>
+      </w:r>
+      <w:r>
+        <w:rPr>
+          <w:noProof/>
+          <w:lang w:bidi="ar-SA"/>
+        </w:rPr>
+        <w:drawing>
+          <wp:inline distT="0" distB="0" distL="0" distR="0" wp14:anchorId="33BC7879" wp14:editId="4E55187D">
+            <wp:extent cx="5371981" cy="5562399"/>
+            <wp:effectExtent l="0" t="0" r="635" b="635"/>
+            <wp:docPr id="24" name="Picture 24" descr="C:\Users\Milson\Downloads\Grant Proposal Workflow Management System - Sequence Diagram Template.png"/>
+            <wp:cNvGraphicFramePr>
+              <a:graphicFrameLocks xmlns:a="http://schemas.openxmlformats.org/drawingml/2006/main" noChangeAspect="1"/>
+            </wp:cNvGraphicFramePr>
+            <a:graphic xmlns:a="http://schemas.openxmlformats.org/drawingml/2006/main">
+              <a:graphicData uri="http://schemas.openxmlformats.org/drawingml/2006/picture">
+                <pic:pic xmlns:pic="http://schemas.openxmlformats.org/drawingml/2006/picture">
+                  <pic:nvPicPr>
+                    <pic:cNvPr id="0" name="Picture 3" descr="C:\Users\Milson\Downloads\Grant Proposal Workflow Management System - Sequence Diagram Template.png"/>
+                    <pic:cNvPicPr>
+                      <a:picLocks noChangeAspect="1" noChangeArrowheads="1"/>
+                    </pic:cNvPicPr>
+                  </pic:nvPicPr>
+                  <pic:blipFill>
+                    <a:blip r:embed="rId18" cstate="print">
+                      <a:extLst>
+                        <a:ext uri="{28A0092B-C50C-407E-A947-70E740481C1C}">
+                          <a14:useLocalDpi xmlns:a14="http://schemas.microsoft.com/office/drawing/2010/main" val="0"/>
+                        </a:ext>
+                      </a:extLst>
+                    </a:blip>
+                    <a:srcRect/>
+                    <a:stretch>
+                      <a:fillRect/>
+                    </a:stretch>
+                  </pic:blipFill>
+                  <pic:spPr bwMode="auto">
+                    <a:xfrm>
+                      <a:off x="0" y="0"/>
+                      <a:ext cx="5391273" cy="5582375"/>
+                    </a:xfrm>
+                    <a:prstGeom prst="rect">
+                      <a:avLst/>
+                    </a:prstGeom>
+                    <a:noFill/>
+                    <a:ln>
+                      <a:noFill/>
+                    </a:ln>
+                  </pic:spPr>
+                </pic:pic>
+              </a:graphicData>
+            </a:graphic>
+          </wp:inline>
+        </w:drawing>
+      </w:r>
     </w:p>
     <w:p>
       <w:pPr>
+        <w:pStyle w:val="ListParagraph"/>
         <w:spacing w:before="240"/>
-        <w:ind w:left="360"/>
-        <w:jc w:val="both"/>
-        <w:rPr>
-          <w:rFonts w:ascii="Times New Roman" w:eastAsia="Times New Roman" w:hAnsi="Times New Roman"/>
+        <w:ind w:left="2160"/>
+        <w:rPr>
           <w:b/>
-          <w:sz w:val="24"/>
-          <w:szCs w:val="21"/>
-        </w:rPr>
-      </w:pPr>
-    </w:p>
-    <w:p>
-      <w:pPr>
-        <w:spacing w:before="240"/>
-        <w:ind w:left="360"/>
-        <w:jc w:val="both"/>
-        <w:rPr>
-          <w:rFonts w:ascii="Times New Roman" w:eastAsia="Times New Roman" w:hAnsi="Times New Roman"/>
-          <w:b/>
-          <w:sz w:val="24"/>
-          <w:szCs w:val="21"/>
-        </w:rPr>
-      </w:pPr>
-    </w:p>
-    <w:p>
-      <w:pPr>
-        <w:spacing w:before="240"/>
-        <w:ind w:left="360"/>
-        <w:jc w:val="both"/>
-        <w:rPr>
-          <w:rFonts w:ascii="Times New Roman" w:eastAsia="Times New Roman" w:hAnsi="Times New Roman"/>
-          <w:b/>
-          <w:sz w:val="24"/>
-          <w:szCs w:val="21"/>
         </w:rPr>
       </w:pPr>
     </w:p>
@@ -21594,6 +22040,7 @@
         <w:rPr>
           <w:b/>
         </w:rPr>
+        <w:lastRenderedPageBreak/>
         <w:t>P</w:t>
       </w:r>
       <w:r>
@@ -21944,6 +22391,39 @@
     </w:p>
     <w:p>
       <w:pPr>
+        <w:jc w:val="both"/>
+        <w:rPr>
+          <w:rFonts w:ascii="Times New Roman" w:eastAsia="Times New Roman" w:hAnsi="Times New Roman"/>
+          <w:b/>
+          <w:sz w:val="24"/>
+          <w:szCs w:val="21"/>
+        </w:rPr>
+      </w:pPr>
+    </w:p>
+    <w:p>
+      <w:pPr>
+        <w:jc w:val="both"/>
+        <w:rPr>
+          <w:rFonts w:ascii="Times New Roman" w:eastAsia="Times New Roman" w:hAnsi="Times New Roman"/>
+          <w:b/>
+          <w:sz w:val="24"/>
+          <w:szCs w:val="21"/>
+        </w:rPr>
+      </w:pPr>
+    </w:p>
+    <w:p>
+      <w:pPr>
+        <w:jc w:val="both"/>
+        <w:rPr>
+          <w:rFonts w:ascii="Times New Roman" w:eastAsia="Times New Roman" w:hAnsi="Times New Roman"/>
+          <w:b/>
+          <w:sz w:val="24"/>
+          <w:szCs w:val="21"/>
+        </w:rPr>
+      </w:pPr>
+    </w:p>
+    <w:p>
+      <w:pPr>
         <w:pStyle w:val="ListParagraph"/>
         <w:numPr>
           <w:ilvl w:val="0"/>
@@ -21968,8 +22448,8 @@
         <w:jc w:val="both"/>
       </w:pPr>
     </w:p>
-    <w:bookmarkStart w:id="7" w:name="_MON_1521883483"/>
-    <w:bookmarkEnd w:id="7"/>
+    <w:bookmarkStart w:id="8" w:name="_MON_1521883483"/>
+    <w:bookmarkEnd w:id="8"/>
     <w:p>
       <w:pPr>
         <w:jc w:val="center"/>
@@ -21995,10 +22475,10 @@
             <v:path o:extrusionok="f" gradientshapeok="t" o:connecttype="rect"/>
             <o:lock v:ext="edit" aspectratio="t"/>
           </v:shapetype>
-          <v:shape id="_x0000_i1025" type="#_x0000_t75" style="width:468.95pt;height:439.4pt" o:ole="">
-            <v:imagedata r:id="rId17" o:title=""/>
+          <v:shape id="_x0000_i1025" type="#_x0000_t75" style="width:468.75pt;height:439.5pt" o:ole="">
+            <v:imagedata r:id="rId19" o:title=""/>
           </v:shape>
-          <o:OLEObject Type="Embed" ProgID="Word.OpenDocumentText.12" ShapeID="_x0000_i1025" DrawAspect="Content" ObjectID="_1522316425" r:id="rId18"/>
+          <o:OLEObject Type="Embed" ProgID="Word.OpenDocumentText.12" ShapeID="_x0000_i1025" DrawAspect="Content" ObjectID="_1522445327" r:id="rId20"/>
         </w:object>
       </w:r>
     </w:p>
@@ -22048,7 +22528,7 @@
                     </pic:cNvPicPr>
                   </pic:nvPicPr>
                   <pic:blipFill>
-                    <a:blip r:embed="rId19">
+                    <a:blip r:embed="rId21">
                       <a:extLst>
                         <a:ext uri="{28A0092B-C50C-407E-A947-70E740481C1C}">
                           <a14:useLocalDpi xmlns:a14="http://schemas.microsoft.com/office/drawing/2010/main" val="0"/>
@@ -22115,7 +22595,7 @@
                     </pic:cNvPicPr>
                   </pic:nvPicPr>
                   <pic:blipFill>
-                    <a:blip r:embed="rId20">
+                    <a:blip r:embed="rId22">
                       <a:extLst>
                         <a:ext uri="{28A0092B-C50C-407E-A947-70E740481C1C}">
                           <a14:useLocalDpi xmlns:a14="http://schemas.microsoft.com/office/drawing/2010/main" val="0"/>
@@ -22254,7 +22734,7 @@
         <w:t xml:space="preserve"> </w:t>
       </w:r>
       <w:r>
-        <w:t>https://en.wikipedia.org/wiki/Representational_state_transfer</w:t>
+        <w:t>https://jcp.org/en/jsr/detail?id=339</w:t>
       </w:r>
     </w:p>
   </w:footnote>
@@ -22274,7 +22754,7 @@
         <w:t xml:space="preserve"> </w:t>
       </w:r>
       <w:r>
-        <w:t>http://junit.org/junit4/</w:t>
+        <w:t>https://en.wikipedia.org/wiki/Representational_state_transfer</w:t>
       </w:r>
     </w:p>
   </w:footnote>
@@ -22294,7 +22774,7 @@
         <w:t xml:space="preserve"> </w:t>
       </w:r>
       <w:r>
-        <w:t>https://en.wikipedia.org/wiki/Create,_read,_update_and_delete</w:t>
+        <w:t>http://junit.org/junit4/</w:t>
       </w:r>
     </w:p>
   </w:footnote>
@@ -22314,7 +22794,7 @@
         <w:t xml:space="preserve"> </w:t>
       </w:r>
       <w:r>
-        <w:t>https://www.mongodb.org/</w:t>
+        <w:t>https://en.wikipedia.org/wiki/Create,_read,_update_and_delete</w:t>
       </w:r>
     </w:p>
   </w:footnote>
@@ -22334,7 +22814,7 @@
         <w:t xml:space="preserve"> </w:t>
       </w:r>
       <w:r>
-        <w:t>https://github.com/mongodb/morphia</w:t>
+        <w:t>https://www.mongodb.org/</w:t>
       </w:r>
     </w:p>
   </w:footnote>
@@ -22354,7 +22834,7 @@
         <w:t xml:space="preserve"> </w:t>
       </w:r>
       <w:r>
-        <w:t>https://en.wikipedia.org/wiki/Java_Persistence_API</w:t>
+        <w:t>https://github.com/mongodb/morphia</w:t>
       </w:r>
     </w:p>
   </w:footnote>
@@ -22374,7 +22854,7 @@
         <w:t xml:space="preserve"> </w:t>
       </w:r>
       <w:r>
-        <w:t>http://xacmlinfo.org/category/balana/</w:t>
+        <w:t>https://en.wikipedia.org/wiki/Java_Persistence_API</w:t>
       </w:r>
     </w:p>
   </w:footnote>
@@ -22394,11 +22874,31 @@
         <w:t xml:space="preserve"> </w:t>
       </w:r>
       <w:r>
-        <w:t>http://wso2.com/</w:t>
+        <w:t>http://xacmlinfo.org/category/balana/</w:t>
       </w:r>
     </w:p>
   </w:footnote>
   <w:footnote w:id="11">
+    <w:p>
+      <w:pPr>
+        <w:pStyle w:val="FootnoteText"/>
+        <w:jc w:val="left"/>
+      </w:pPr>
+      <w:r>
+        <w:rPr>
+          <w:rStyle w:val="FootnoteReference"/>
+        </w:rPr>
+        <w:footnoteRef/>
+      </w:r>
+      <w:r>
+        <w:t xml:space="preserve"> </w:t>
+      </w:r>
+      <w:r>
+        <w:t>http://wso2.com/</w:t>
+      </w:r>
+    </w:p>
+  </w:footnote>
+  <w:footnote w:id="12">
     <w:p>
       <w:pPr>
         <w:pStyle w:val="FootnoteText"/>
@@ -25489,7 +25989,7 @@
 </file>
 
 <file path=customXml/itemProps1.xml><?xml version="1.0" encoding="utf-8"?>
-<ds:datastoreItem xmlns:ds="http://schemas.openxmlformats.org/officeDocument/2006/customXml" ds:itemID="{193CD3B7-C0D3-46E5-AE3A-8AD51DF06F9D}">
+<ds:datastoreItem xmlns:ds="http://schemas.openxmlformats.org/officeDocument/2006/customXml" ds:itemID="{B4C4C3F4-B45A-41E3-A725-DDD2D49B8032}">
   <ds:schemaRefs>
     <ds:schemaRef ds:uri="http://schemas.openxmlformats.org/officeDocument/2006/bibliography"/>
   </ds:schemaRefs>

--- a/Thesis Proposal Milson Final.docx
+++ b/Thesis Proposal Milson Final.docx
@@ -1,6 +1,6 @@
 
 <file path=word/document.xml><?xml version="1.0" encoding="utf-8"?>
-<w:document xmlns:wpc="http://schemas.microsoft.com/office/word/2010/wordprocessingCanvas" xmlns:cx="http://schemas.microsoft.com/office/drawing/2014/chartex" xmlns:cx1="http://schemas.microsoft.com/office/drawing/2015/9/8/chartex" xmlns:cx2="http://schemas.microsoft.com/office/drawing/2015/10/21/chartex" xmlns:mc="http://schemas.openxmlformats.org/markup-compatibility/2006" xmlns:o="urn:schemas-microsoft-com:office:office" xmlns:r="http://schemas.openxmlformats.org/officeDocument/2006/relationships" xmlns:m="http://schemas.openxmlformats.org/officeDocument/2006/math" xmlns:v="urn:schemas-microsoft-com:vml" xmlns:wp14="http://schemas.microsoft.com/office/word/2010/wordprocessingDrawing" xmlns:wp="http://schemas.openxmlformats.org/drawingml/2006/wordprocessingDrawing" xmlns:w10="urn:schemas-microsoft-com:office:word" xmlns:w="http://schemas.openxmlformats.org/wordprocessingml/2006/main" xmlns:w14="http://schemas.microsoft.com/office/word/2010/wordml" xmlns:w15="http://schemas.microsoft.com/office/word/2012/wordml" xmlns:w16se="http://schemas.microsoft.com/office/word/2015/wordml/symex" xmlns:wpg="http://schemas.microsoft.com/office/word/2010/wordprocessingGroup" xmlns:wpi="http://schemas.microsoft.com/office/word/2010/wordprocessingInk" xmlns:wne="http://schemas.microsoft.com/office/word/2006/wordml" xmlns:wps="http://schemas.microsoft.com/office/word/2010/wordprocessingShape" mc:Ignorable="w14 w15 w16se wp14">
+<w:document xmlns:wpc="http://schemas.microsoft.com/office/word/2010/wordprocessingCanvas" xmlns:mc="http://schemas.openxmlformats.org/markup-compatibility/2006" xmlns:o="urn:schemas-microsoft-com:office:office" xmlns:r="http://schemas.openxmlformats.org/officeDocument/2006/relationships" xmlns:m="http://schemas.openxmlformats.org/officeDocument/2006/math" xmlns:v="urn:schemas-microsoft-com:vml" xmlns:wp14="http://schemas.microsoft.com/office/word/2010/wordprocessingDrawing" xmlns:wp="http://schemas.openxmlformats.org/drawingml/2006/wordprocessingDrawing" xmlns:w10="urn:schemas-microsoft-com:office:word" xmlns:w="http://schemas.openxmlformats.org/wordprocessingml/2006/main" xmlns:w14="http://schemas.microsoft.com/office/word/2010/wordml" xmlns:w15="http://schemas.microsoft.com/office/word/2012/wordml" xmlns:wpg="http://schemas.microsoft.com/office/word/2010/wordprocessingGroup" xmlns:wpi="http://schemas.microsoft.com/office/word/2010/wordprocessingInk" xmlns:wne="http://schemas.microsoft.com/office/word/2006/wordml" xmlns:wps="http://schemas.microsoft.com/office/word/2010/wordprocessingShape" mc:Ignorable="w14 w15 wp14">
   <w:body>
     <w:p>
       <w:pPr>
@@ -3879,27 +3879,14 @@
       <w:r>
         <w:t xml:space="preserve">Figure </w:t>
       </w:r>
-      <w:r>
-        <w:fldChar w:fldCharType="begin"/>
-      </w:r>
-      <w:r>
-        <w:instrText xml:space="preserve"> SEQ Figure \* ARABIC </w:instrText>
-      </w:r>
-      <w:r>
-        <w:fldChar w:fldCharType="separate"/>
-      </w:r>
-      <w:r>
-        <w:rPr>
-          <w:noProof/>
-        </w:rPr>
-        <w:t>1</w:t>
-      </w:r>
-      <w:r>
-        <w:rPr>
-          <w:noProof/>
-        </w:rPr>
-        <w:fldChar w:fldCharType="end"/>
-      </w:r>
+      <w:fldSimple w:instr=" SEQ Figure \* ARABIC ">
+        <w:r>
+          <w:rPr>
+            <w:noProof/>
+          </w:rPr>
+          <w:t>1</w:t>
+        </w:r>
+      </w:fldSimple>
       <w:bookmarkEnd w:id="0"/>
       <w:r>
         <w:t xml:space="preserve"> P</w:t>
@@ -5768,6 +5755,207 @@
       <w:r>
         <w:t xml:space="preserve"> and user roles.</w:t>
       </w:r>
+      <w:r>
+        <w:t xml:space="preserve"> </w:t>
+      </w:r>
+      <w:r>
+        <w:t xml:space="preserve">WfMSs are </w:t>
+      </w:r>
+      <w:r>
+        <w:t xml:space="preserve">very </w:t>
+      </w:r>
+      <w:r>
+        <w:t>popular and widely</w:t>
+      </w:r>
+      <w:r>
+        <w:t xml:space="preserve"> used to aid and streamline business processes in numerous application domains such as office automation, </w:t>
+      </w:r>
+      <w:r>
+        <w:t>finance</w:t>
+      </w:r>
+      <w:r>
+        <w:t>,</w:t>
+      </w:r>
+      <w:r>
+        <w:t xml:space="preserve"> and banking, healthcare,</w:t>
+      </w:r>
+      <w:r>
+        <w:t xml:space="preserve"> </w:t>
+      </w:r>
+      <w:r>
+        <w:t xml:space="preserve">telecommunications, manufacturing and production, </w:t>
+      </w:r>
+      <w:r>
+        <w:rPr>
+          <w:noProof/>
+        </w:rPr>
+        <w:t>etc</w:t>
+      </w:r>
+      <w:r>
+        <w:t xml:space="preserve">. </w:t>
+      </w:r>
+      <w:r>
+        <w:fldChar w:fldCharType="begin" w:fldLock="1"/>
+      </w:r>
+      <w:r>
+        <w:instrText>ADDIN CSL_CITATION { "citationItems" : [ { "id" : "ITEM-1", "itemData" : { "DOI" : "10.1109/ISCCSP.2004.1296239", "ISBN" : "0-7803-8379-6", "abstract" : "A workflow is a coordinated arrangement of related tasks in an automated process, the systematic execution of which, ultimately achieves some goal. Workflow management systems (WFMSs) are becoming very popular and are being used to support many of the day to day workflows in large organizations. Workflow management systems are used for critical and strategic applications. Since, security is an essential and fundamental part of workflows, the workflow management system has to manage and execute the workflows in a secure way. Security, in a workflow context, involves the implementation of access control security mechanisms to ensure that tasks are performed by authorized subjects only. In this paper we propose a workflow authorization model capable of specifying authorization in such a way that subjects gain access to required objects only during the execution of the task. We build our model over the well known RBAC framework, and that in addition extends RBAC by including new rules in order to be adaptable with workflow context.", "author" : [ { "dropping-particle" : "", "family" : "Chaari", "given" : "S.", "non-dropping-particle" : "", "parse-names" : false, "suffix" : "" }, { "dropping-particle" : "", "family" : "Biennier", "given" : "F.", "non-dropping-particle" : "", "parse-names" : false, "suffix" : "" }, { "dropping-particle" : "Ben", "family" : "Amar", "given" : "C.", "non-dropping-particle" : "", "parse-names" : false, "suffix" : "" }, { "dropping-particle" : "", "family" : "Favrel", "given" : "J.", "non-dropping-particle" : "", "parse-names" : false, "suffix" : "" } ], "container-title" : "First International Symposium on Control, Communications and Signal Processing, 2004.", "id" : "ITEM-1", "issued" : { "date-parts" : [ [ "2004" ] ] }, "page" : "141-148", "title" : "An authorization and access control model for workflow", "type" : "article-journal" }, "uris" : [ "http://www.mendeley.com/documents/?uuid=dc65e0ae-39cc-4917-b5a5-2ed05161bcdd" ] } ], "mendeley" : { "formattedCitation" : "[12]", "plainTextFormattedCitation" : "[12]", "previouslyFormattedCitation" : "[12]" }, "properties" : { "noteIndex" : 0 }, "schema" : "https://github.com/citation-style-language/schema/raw/master/csl-citation.json" }</w:instrText>
+      </w:r>
+      <w:r>
+        <w:fldChar w:fldCharType="separate"/>
+      </w:r>
+      <w:r>
+        <w:rPr>
+          <w:noProof/>
+        </w:rPr>
+        <w:t>[12]</w:t>
+      </w:r>
+      <w:r>
+        <w:fldChar w:fldCharType="end"/>
+      </w:r>
+      <w:r>
+        <w:fldChar w:fldCharType="begin" w:fldLock="1"/>
+      </w:r>
+      <w:r>
+        <w:instrText>ADDIN CSL_CITATION { "citationItems" : [ { "id" : "ITEM-1", "itemData" : { "DOI" : "10.1145/300830.300837", "ISBN" : "1094-9224", "ISSN" : "10949224", "abstract" : "In recent years, workflow management systems (WFMSs) have gained popularity in both research and commercial sectors. WFMSs are used to coordinate and streamline business processes. Very large WFMSs are often used in organizations with users in the range of several thousands and process instances in the range of tens and thousands. To simplify the complexity of security administration, it is common practice in many businesses to allocate a role for each activity in the process and then assign one or more users to each role\u2014granting an authorization to roles rather than to users. Typically, security policies are expressed as constraints (or rules) on users and roles; separation of duties is a well-known constraint. Unfortunately, current role-based access control models are not adequate to model such constraints. To address this issue we (1) present a language to express both static and dynamic authorization constraints as clauses in a logic program; (2) provide formal notions of constraint consistency; and (3) propose algorithms to check the consistency of constraints and assign users and roles to tasks that constitute the workflow in such a way that no constraints are violated.", "author" : [ { "dropping-particle" : "", "family" : "Bertino", "given" : "Elisa", "non-dropping-particle" : "", "parse-names" : false, "suffix" : "" }, { "dropping-particle" : "", "family" : "Ferrari", "given" : "Elena", "non-dropping-particle" : "", "parse-names" : false, "suffix" : "" }, { "dropping-particle" : "", "family" : "Atluri", "given" : "Vijay", "non-dropping-particle" : "", "parse-names" : false, "suffix" : "" } ], "container-title" : "ACM Transactions on Information and System Security", "id" : "ITEM-1", "issue" : "1", "issued" : { "date-parts" : [ [ "1999" ] ] }, "page" : "65-104", "title" : "The specification and enforcement of authorization constraints in workflow management systems", "type" : "article-journal", "volume" : "2" }, "uris" : [ "http://www.mendeley.com/documents/?uuid=d1ce5e19-9dde-4a41-95ff-7ea2c5d4704b" ] } ], "mendeley" : { "formattedCitation" : "[13]", "plainTextFormattedCitation" : "[13]", "previouslyFormattedCitation" : "[13]" }, "properties" : { "noteIndex" : 0 }, "schema" : "https://github.com/citation-style-language/schema/raw/master/csl-citation.json" }</w:instrText>
+      </w:r>
+      <w:r>
+        <w:fldChar w:fldCharType="separate"/>
+      </w:r>
+      <w:r>
+        <w:rPr>
+          <w:noProof/>
+        </w:rPr>
+        <w:t>[13]</w:t>
+      </w:r>
+      <w:r>
+        <w:fldChar w:fldCharType="end"/>
+      </w:r>
+      <w:r>
+        <w:t>. Such large organizations have</w:t>
+      </w:r>
+      <w:r>
+        <w:t xml:space="preserve"> a</w:t>
+      </w:r>
+      <w:r>
+        <w:t xml:space="preserve"> </w:t>
+      </w:r>
+      <w:r>
+        <w:rPr>
+          <w:noProof/>
+        </w:rPr>
+        <w:t>broad</w:t>
+      </w:r>
+      <w:r>
+        <w:t xml:space="preserve"> range of users and diverse resource allocations. A general objective</w:t>
+      </w:r>
+      <w:r>
+        <w:t xml:space="preserve"> of </w:t>
+      </w:r>
+      <w:r>
+        <w:t xml:space="preserve">such </w:t>
+      </w:r>
+      <w:r>
+        <w:t xml:space="preserve">workflow </w:t>
+      </w:r>
+      <w:r>
+        <w:t xml:space="preserve">management </w:t>
+      </w:r>
+      <w:r>
+        <w:t>systems</w:t>
+      </w:r>
+      <w:r>
+        <w:t xml:space="preserve"> is</w:t>
+      </w:r>
+      <w:r>
+        <w:t xml:space="preserve"> </w:t>
+      </w:r>
+      <w:r>
+        <w:t xml:space="preserve">to </w:t>
+      </w:r>
+      <w:r>
+        <w:t xml:space="preserve">support </w:t>
+      </w:r>
+      <w:r>
+        <w:t>increased</w:t>
+      </w:r>
+      <w:r>
+        <w:t xml:space="preserve"> workflow</w:t>
+      </w:r>
+      <w:r>
+        <w:t xml:space="preserve"> automation </w:t>
+      </w:r>
+      <w:r>
+        <w:t xml:space="preserve">and security requirements </w:t>
+      </w:r>
+      <w:r>
+        <w:t>in</w:t>
+      </w:r>
+      <w:r>
+        <w:t xml:space="preserve"> </w:t>
+      </w:r>
+      <w:r>
+        <w:t>complex</w:t>
+      </w:r>
+      <w:r>
+        <w:t xml:space="preserve"> </w:t>
+      </w:r>
+      <w:r>
+        <w:t xml:space="preserve">real-world </w:t>
+      </w:r>
+      <w:r>
+        <w:t>environments</w:t>
+      </w:r>
+      <w:r>
+        <w:t xml:space="preserve"> </w:t>
+      </w:r>
+      <w:r>
+        <w:t>involving</w:t>
+      </w:r>
+      <w:r>
+        <w:t xml:space="preserve"> </w:t>
+      </w:r>
+      <w:r>
+        <w:t>heterogeneous</w:t>
+      </w:r>
+      <w:r>
+        <w:t>,</w:t>
+      </w:r>
+      <w:r>
+        <w:t xml:space="preserve">  autonomous, </w:t>
+      </w:r>
+      <w:r>
+        <w:t xml:space="preserve">and </w:t>
+      </w:r>
+      <w:r>
+        <w:t>distributed information</w:t>
+      </w:r>
+      <w:r>
+        <w:t xml:space="preserve"> systems</w:t>
+      </w:r>
+      <w:r>
+        <w:t xml:space="preserve"> </w:t>
+      </w:r>
+      <w:r>
+        <w:fldChar w:fldCharType="begin" w:fldLock="1"/>
+      </w:r>
+      <w:r>
+        <w:instrText>ADDIN CSL_CITATION { "citationItems" : [ { "id" : "ITEM-1", "itemData" : { "DOI" : "10.1007/BF01277643", "ISBN" : "0926-8782", "ISSN" : "09268782", "abstract" : "Today's business enterprises must deal with global competition, reduce the cost of doing business, and rapidly develop new services and products. To address these requirements enterprises must constantly reconsider and optimize the way they do business and change their information systems and applications to support evolving business processes. Workflow technology facilitates these by providing methodologies and software to support (i) business process modeling to capture business processes as workflow specifications, (ii) business process reengineering to optimize specified processes, and (iii) workflow automation to generate workflow implementations from workflow specifications. This paper provides a high-level overview of the current workflow management methodologies and software products. In addition, we discuss the infrastructure technologies that can address the limitations of current commercial workflow technology and extend the scope and mission of workflow management systems to support increased workflow automation in complex real-world environments involving heterogeneous, autonomous, and distributed information systems. In particular, we discuss how distributed object management and customized transaction management can support further advances in the commercial state of the art in this area. \u00a9 1995 Kluwer Academic Publishers.", "author" : [ { "dropping-particle" : "", "family" : "Georgakopoulos", "given" : "Diimitrios", "non-dropping-particle" : "", "parse-names" : false, "suffix" : "" }, { "dropping-particle" : "", "family" : "Hornick", "given" : "Mark", "non-dropping-particle" : "", "parse-names" : false, "suffix" : "" }, { "dropping-particle" : "", "family" : "Sheth", "given" : "Amit", "non-dropping-particle" : "", "parse-names" : false, "suffix" : "" } ], "container-title" : "Distributed and Parallel Databases", "id" : "ITEM-1", "issue" : "2", "issued" : { "date-parts" : [ [ "1995" ] ] }, "page" : "119-153", "title" : "An overview of workflow management: From process modeling to workflow automation infrastructure", "type" : "article-journal", "volume" : "3" }, "uris" : [ "http://www.mendeley.com/documents/?uuid=e692c573-2d84-41d9-9959-b4073a4c07db" ] } ], "mendeley" : { "formattedCitation" : "[14]", "plainTextFormattedCitation" : "[14]", "previouslyFormattedCitation" : "[14]" }, "properties" : { "noteIndex" : 0 }, "schema" : "https://github.com/citation-style-language/schema/raw/master/csl-citation.json" }</w:instrText>
+      </w:r>
+      <w:r>
+        <w:fldChar w:fldCharType="separate"/>
+      </w:r>
+      <w:r>
+        <w:rPr>
+          <w:noProof/>
+        </w:rPr>
+        <w:t>[14]</w:t>
+      </w:r>
+      <w:r>
+        <w:fldChar w:fldCharType="end"/>
+      </w:r>
+      <w:r>
+        <w:t xml:space="preserve">. </w:t>
+      </w:r>
     </w:p>
     <w:p>
       <w:pPr>
@@ -5776,46 +5964,25 @@
         <w:jc w:val="both"/>
       </w:pPr>
       <w:r>
-        <w:t xml:space="preserve">WfMSs are </w:t>
-      </w:r>
-      <w:r>
-        <w:t xml:space="preserve">very </w:t>
-      </w:r>
-      <w:r>
-        <w:t>popular and widely</w:t>
-      </w:r>
-      <w:r>
-        <w:t xml:space="preserve"> used to aid and streamline business processes in numerous application domains such as office automation, </w:t>
-      </w:r>
-      <w:r>
-        <w:t>finance</w:t>
+        <w:t xml:space="preserve">The concept of role-based access control (RBAC) began with early </w:t>
+      </w:r>
+      <w:r>
+        <w:t>multi-user</w:t>
       </w:r>
       <w:r>
         <w:t>,</w:t>
       </w:r>
       <w:r>
-        <w:t xml:space="preserve"> and banking, healthcare,</w:t>
-      </w:r>
-      <w:r>
-        <w:t xml:space="preserve"> </w:t>
-      </w:r>
-      <w:r>
-        <w:t xml:space="preserve">telecommunications, manufacturing and production, </w:t>
-      </w:r>
-      <w:r>
-        <w:rPr>
-          <w:noProof/>
-        </w:rPr>
-        <w:t>etc</w:t>
-      </w:r>
-      <w:r>
-        <w:t xml:space="preserve">. </w:t>
+        <w:t xml:space="preserve"> and multi-application on</w:t>
+      </w:r>
+      <w:r>
+        <w:t>line systems pioneered in the 1970s</w:t>
       </w:r>
       <w:r>
         <w:fldChar w:fldCharType="begin" w:fldLock="1"/>
       </w:r>
       <w:r>
-        <w:instrText>ADDIN CSL_CITATION { "citationItems" : [ { "id" : "ITEM-1", "itemData" : { "DOI" : "10.1109/ISCCSP.2004.1296239", "ISBN" : "0-7803-8379-6", "abstract" : "A workflow is a coordinated arrangement of related tasks in an automated process, the systematic execution of which, ultimately achieves some goal. Workflow management systems (WFMSs) are becoming very popular and are being used to support many of the day to day workflows in large organizations. Workflow management systems are used for critical and strategic applications. Since, security is an essential and fundamental part of workflows, the workflow management system has to manage and execute the workflows in a secure way. Security, in a workflow context, involves the implementation of access control security mechanisms to ensure that tasks are performed by authorized subjects only. In this paper we propose a workflow authorization model capable of specifying authorization in such a way that subjects gain access to required objects only during the execution of the task. We build our model over the well known RBAC framework, and that in addition extends RBAC by including new rules in order to be adaptable with workflow context.", "author" : [ { "dropping-particle" : "", "family" : "Chaari", "given" : "S.", "non-dropping-particle" : "", "parse-names" : false, "suffix" : "" }, { "dropping-particle" : "", "family" : "Biennier", "given" : "F.", "non-dropping-particle" : "", "parse-names" : false, "suffix" : "" }, { "dropping-particle" : "Ben", "family" : "Amar", "given" : "C.", "non-dropping-particle" : "", "parse-names" : false, "suffix" : "" }, { "dropping-particle" : "", "family" : "Favrel", "given" : "J.", "non-dropping-particle" : "", "parse-names" : false, "suffix" : "" } ], "container-title" : "First International Symposium on Control, Communications and Signal Processing, 2004.", "id" : "ITEM-1", "issued" : { "date-parts" : [ [ "2004" ] ] }, "page" : "141-148", "title" : "An authorization and access control model for workflow", "type" : "article-journal" }, "uris" : [ "http://www.mendeley.com/documents/?uuid=dc65e0ae-39cc-4917-b5a5-2ed05161bcdd" ] } ], "mendeley" : { "formattedCitation" : "[12]", "plainTextFormattedCitation" : "[12]", "previouslyFormattedCitation" : "[12]" }, "properties" : { "noteIndex" : 0 }, "schema" : "https://github.com/citation-style-language/schema/raw/master/csl-citation.json" }</w:instrText>
+        <w:instrText>ADDIN CSL_CITATION { "citationItems" : [ { "id" : "ITEM-1", "itemData" : { "DOI" : "10.1109/2.485845", "ISBN" : "1580533701", "ISSN" : "00189162", "abstract" : "Security administration of large systems is complex, but it can be simplified by a role-based access control approach. This article explains why RBAC is receiving renewed attention as a method of security administration and review, describes a framework of four reference models developed to better understand RBAC and categorizes different implementations, and discusses the use of RBAC to manage itself", "author" : [ { "dropping-particle" : "", "family" : "Sandhu", "given" : "Ravi S", "non-dropping-particle" : "", "parse-names" : false, "suffix" : "" }, { "dropping-particle" : "", "family" : "Coyne", "given" : "Edward J", "non-dropping-particle" : "", "parse-names" : false, "suffix" : "" }, { "dropping-particle" : "", "family" : "Feinstein", "given" : "Hal L", "non-dropping-particle" : "", "parse-names" : false, "suffix" : "" }, { "dropping-particle" : "", "family" : "Youman", "given" : "Charles E", "non-dropping-particle" : "", "parse-names" : false, "suffix" : "" } ], "container-title" : "IEEE Computer", "id" : "ITEM-1", "issue" : "2", "issued" : { "date-parts" : [ [ "1995" ] ] }, "page" : "38-47", "title" : "Role-Based Access Control Models", "type" : "article-journal", "volume" : "29" }, "uris" : [ "http://www.mendeley.com/documents/?uuid=a941ca06-ccee-45f4-a365-495fd192e0a9" ] } ], "mendeley" : { "formattedCitation" : "[15]", "plainTextFormattedCitation" : "[15]", "previouslyFormattedCitation" : "[15]" }, "properties" : { "noteIndex" : 0 }, "schema" : "https://github.com/citation-style-language/schema/raw/master/csl-citation.json" }</w:instrText>
       </w:r>
       <w:r>
         <w:fldChar w:fldCharType="separate"/>
@@ -5824,223 +5991,32 @@
         <w:rPr>
           <w:noProof/>
         </w:rPr>
-        <w:t>[12]</w:t>
+        <w:t>[15]</w:t>
       </w:r>
       <w:r>
         <w:fldChar w:fldCharType="end"/>
       </w:r>
       <w:r>
-        <w:fldChar w:fldCharType="begin" w:fldLock="1"/>
-      </w:r>
-      <w:r>
-        <w:instrText>ADDIN CSL_CITATION { "citationItems" : [ { "id" : "ITEM-1", "itemData" : { "DOI" : "10.1145/300830.300837", "ISBN" : "1094-9224", "ISSN" : "10949224", "abstract" : "In recent years, workflow management systems (WFMSs) have gained popularity in both research and commercial sectors. WFMSs are used to coordinate and streamline business processes. Very large WFMSs are often used in organizations with users in the range of several thousands and process instances in the range of tens and thousands. To simplify the complexity of security administration, it is common practice in many businesses to allocate a role for each activity in the process and then assign one or more users to each role\u2014granting an authorization to roles rather than to users. Typically, security policies are expressed as constraints (or rules) on users and roles; separation of duties is a well-known constraint. Unfortunately, current role-based access control models are not adequate to model such constraints. To address this issue we (1) present a language to express both static and dynamic authorization constraints as clauses in a logic program; (2) provide formal notions of constraint consistency; and (3) propose algorithms to check the consistency of constraints and assign users and roles to tasks that constitute the workflow in such a way that no constraints are violated.", "author" : [ { "dropping-particle" : "", "family" : "Bertino", "given" : "Elisa", "non-dropping-particle" : "", "parse-names" : false, "suffix" : "" }, { "dropping-particle" : "", "family" : "Ferrari", "given" : "Elena", "non-dropping-particle" : "", "parse-names" : false, "suffix" : "" }, { "dropping-particle" : "", "family" : "Atluri", "given" : "Vijay", "non-dropping-particle" : "", "parse-names" : false, "suffix" : "" } ], "container-title" : "ACM Transactions on Information and System Security", "id" : "ITEM-1", "issue" : "1", "issued" : { "date-parts" : [ [ "1999" ] ] }, "page" : "65-104", "title" : "The specification and enforcement of authorization constraints in workflow management systems", "type" : "article-journal", "volume" : "2" }, "uris" : [ "http://www.mendeley.com/documents/?uuid=d1ce5e19-9dde-4a41-95ff-7ea2c5d4704b" ] } ], "mendeley" : { "formattedCitation" : "[13]", "plainTextFormattedCitation" : "[13]", "previouslyFormattedCitation" : "[13]" }, "properties" : { "noteIndex" : 0 }, "schema" : "https://github.com/citation-style-language/schema/raw/master/csl-citation.json" }</w:instrText>
-      </w:r>
-      <w:r>
-        <w:fldChar w:fldCharType="separate"/>
-      </w:r>
-      <w:r>
-        <w:rPr>
-          <w:noProof/>
-        </w:rPr>
-        <w:t>[13]</w:t>
-      </w:r>
-      <w:r>
-        <w:fldChar w:fldCharType="end"/>
-      </w:r>
-      <w:r>
-        <w:t>. Such large organizations have</w:t>
-      </w:r>
-      <w:r>
-        <w:t xml:space="preserve"> a</w:t>
-      </w:r>
-      <w:r>
-        <w:t xml:space="preserve"> </w:t>
-      </w:r>
-      <w:r>
-        <w:rPr>
-          <w:noProof/>
-        </w:rPr>
-        <w:t>broad</w:t>
-      </w:r>
-      <w:r>
-        <w:t xml:space="preserve"> range of users and diverse resource allocations. A general objective</w:t>
-      </w:r>
-      <w:r>
-        <w:t xml:space="preserve"> of </w:t>
-      </w:r>
-      <w:r>
-        <w:t xml:space="preserve">such </w:t>
-      </w:r>
-      <w:r>
-        <w:t xml:space="preserve">workflow </w:t>
-      </w:r>
-      <w:r>
-        <w:t xml:space="preserve">management </w:t>
-      </w:r>
-      <w:r>
-        <w:t>systems</w:t>
-      </w:r>
-      <w:r>
-        <w:t xml:space="preserve"> is</w:t>
-      </w:r>
-      <w:r>
-        <w:t xml:space="preserve"> </w:t>
-      </w:r>
-      <w:r>
-        <w:t xml:space="preserve">to </w:t>
-      </w:r>
-      <w:r>
-        <w:t xml:space="preserve">support </w:t>
-      </w:r>
-      <w:r>
-        <w:t>increased</w:t>
-      </w:r>
-      <w:r>
-        <w:t xml:space="preserve"> workflow</w:t>
-      </w:r>
-      <w:r>
-        <w:t xml:space="preserve"> automation </w:t>
-      </w:r>
-      <w:r>
-        <w:t xml:space="preserve">and security requirements </w:t>
-      </w:r>
-      <w:r>
-        <w:t>in</w:t>
-      </w:r>
-      <w:r>
-        <w:t xml:space="preserve"> </w:t>
-      </w:r>
-      <w:r>
-        <w:t>complex</w:t>
-      </w:r>
-      <w:r>
-        <w:t xml:space="preserve"> </w:t>
-      </w:r>
-      <w:r>
-        <w:t xml:space="preserve">real-world </w:t>
-      </w:r>
-      <w:r>
-        <w:t>environments</w:t>
-      </w:r>
-      <w:r>
-        <w:t xml:space="preserve"> </w:t>
-      </w:r>
-      <w:r>
-        <w:t>involving</w:t>
-      </w:r>
-      <w:r>
-        <w:t xml:space="preserve"> </w:t>
-      </w:r>
-      <w:r>
-        <w:t>heterogeneous</w:t>
-      </w:r>
-      <w:r>
-        <w:t>,</w:t>
-      </w:r>
-      <w:r>
-        <w:t xml:space="preserve">  autonomous, </w:t>
-      </w:r>
-      <w:r>
-        <w:t xml:space="preserve">and </w:t>
-      </w:r>
-      <w:r>
-        <w:t>distributed information</w:t>
-      </w:r>
-      <w:r>
-        <w:t xml:space="preserve"> systems</w:t>
-      </w:r>
-      <w:r>
-        <w:t xml:space="preserve"> </w:t>
-      </w:r>
-      <w:r>
-        <w:fldChar w:fldCharType="begin" w:fldLock="1"/>
-      </w:r>
-      <w:r>
-        <w:instrText>ADDIN CSL_CITATION { "citationItems" : [ { "id" : "ITEM-1", "itemData" : { "DOI" : "10.1007/BF01277643", "ISBN" : "0926-8782", "ISSN" : "09268782", "abstract" : "Today's business enterprises must deal with global competition, reduce the cost of doing business, and rapidly develop new services and products. To address these requirements enterprises must constantly reconsider and optimize the way they do business and change their information systems and applications to support evolving business processes. Workflow technology facilitates these by providing methodologies and software to support (i) business process modeling to capture business processes as workflow specifications, (ii) business process reengineering to optimize specified processes, and (iii) workflow automation to generate workflow implementations from workflow specifications. This paper provides a high-level overview of the current workflow management methodologies and software products. In addition, we discuss the infrastructure technologies that can address the limitations of current commercial workflow technology and extend the scope and mission of workflow management systems to support increased workflow automation in complex real-world environments involving heterogeneous, autonomous, and distributed information systems. In particular, we discuss how distributed object management and customized transaction management can support further advances in the commercial state of the art in this area. \u00a9 1995 Kluwer Academic Publishers.", "author" : [ { "dropping-particle" : "", "family" : "Georgakopoulos", "given" : "Diimitrios", "non-dropping-particle" : "", "parse-names" : false, "suffix" : "" }, { "dropping-particle" : "", "family" : "Hornick", "given" : "Mark", "non-dropping-particle" : "", "parse-names" : false, "suffix" : "" }, { "dropping-particle" : "", "family" : "Sheth", "given" : "Amit", "non-dropping-particle" : "", "parse-names" : false, "suffix" : "" } ], "container-title" : "Distributed and Parallel Databases", "id" : "ITEM-1", "issue" : "2", "issued" : { "date-parts" : [ [ "1995" ] ] }, "page" : "119-153", "title" : "An overview of workflow management: From process modeling to workflow automation infrastructure", "type" : "article-journal", "volume" : "3" }, "uris" : [ "http://www.mendeley.com/documents/?uuid=e692c573-2d84-41d9-9959-b4073a4c07db" ] } ], "mendeley" : { "formattedCitation" : "[14]", "plainTextFormattedCitation" : "[14]", "previouslyFormattedCitation" : "[14]" }, "properties" : { "noteIndex" : 0 }, "schema" : "https://github.com/citation-style-language/schema/raw/master/csl-citation.json" }</w:instrText>
-      </w:r>
-      <w:r>
-        <w:fldChar w:fldCharType="separate"/>
-      </w:r>
-      <w:r>
-        <w:rPr>
-          <w:noProof/>
-        </w:rPr>
-        <w:t>[14]</w:t>
-      </w:r>
-      <w:r>
-        <w:fldChar w:fldCharType="end"/>
-      </w:r>
-      <w:r>
-        <w:t xml:space="preserve">. </w:t>
-      </w:r>
-    </w:p>
-    <w:p>
-      <w:pPr>
-        <w:shd w:val="clear" w:color="auto" w:fill="FFFFFF"/>
-        <w:spacing w:after="0" w:line="240" w:lineRule="auto"/>
-        <w:jc w:val="both"/>
-      </w:pPr>
-    </w:p>
-    <w:p>
-      <w:pPr>
-        <w:shd w:val="clear" w:color="auto" w:fill="FFFFFF"/>
-        <w:spacing w:after="0" w:line="240" w:lineRule="auto"/>
-        <w:jc w:val="both"/>
-      </w:pPr>
-      <w:r>
-        <w:t xml:space="preserve">The concept of role-based access control (RBAC) began with early </w:t>
-      </w:r>
-      <w:r>
-        <w:t>multi-user</w:t>
-      </w:r>
-      <w:r>
-        <w:t>,</w:t>
-      </w:r>
-      <w:r>
-        <w:t xml:space="preserve"> and multi-application on</w:t>
-      </w:r>
-      <w:r>
-        <w:t>line systems pioneered in the 1970s</w:t>
-      </w:r>
-      <w:r>
-        <w:fldChar w:fldCharType="begin" w:fldLock="1"/>
-      </w:r>
-      <w:r>
-        <w:instrText>ADDIN CSL_CITATION { "citationItems" : [ { "id" : "ITEM-1", "itemData" : { "DOI" : "10.1109/2.485845", "ISBN" : "1580533701", "ISSN" : "00189162", "abstract" : "Security administration of large systems is complex, but it can be simplified by a role-based access control approach. This article explains why RBAC is receiving renewed attention as a method of security administration and review, describes a framework of four reference models developed to better understand RBAC and categorizes different implementations, and discusses the use of RBAC to manage itself", "author" : [ { "dropping-particle" : "", "family" : "Sandhu", "given" : "Ravi S", "non-dropping-particle" : "", "parse-names" : false, "suffix" : "" }, { "dropping-particle" : "", "family" : "Coyne", "given" : "Edward J", "non-dropping-particle" : "", "parse-names" : false, "suffix" : "" }, { "dropping-particle" : "", "family" : "Feinstein", "given" : "Hal L", "non-dropping-particle" : "", "parse-names" : false, "suffix" : "" }, { "dropping-particle" : "", "family" : "Youman", "given" : "Charles E", "non-dropping-particle" : "", "parse-names" : false, "suffix" : "" } ], "container-title" : "IEEE Computer", "id" : "ITEM-1", "issue" : "2", "issued" : { "date-parts" : [ [ "1995" ] ] }, "page" : "38-47", "title" : "Role-Based Access Control Models", "type" : "article-journal", "volume" : "29" }, "uris" : [ "http://www.mendeley.com/documents/?uuid=a941ca06-ccee-45f4-a365-495fd192e0a9" ] } ], "mendeley" : { "formattedCitation" : "[15]", "plainTextFormattedCitation" : "[15]", "previouslyFormattedCitation" : "[15]" }, "properties" : { "noteIndex" : 0 }, "schema" : "https://github.com/citation-style-language/schema/raw/master/csl-citation.json" }</w:instrText>
-      </w:r>
-      <w:r>
-        <w:fldChar w:fldCharType="separate"/>
-      </w:r>
-      <w:r>
-        <w:rPr>
-          <w:noProof/>
-        </w:rPr>
-        <w:t>[15]</w:t>
-      </w:r>
-      <w:r>
-        <w:fldChar w:fldCharType="end"/>
-      </w:r>
-      <w:r>
         <w:t xml:space="preserve">. The traditional RBAC model is insufficient </w:t>
       </w:r>
       <w:r>
         <w:t>that</w:t>
       </w:r>
       <w:r>
-        <w:t xml:space="preserve"> cannot give fine-</w:t>
+        <w:t xml:space="preserve"> cannot give fine-grained </w:t>
+      </w:r>
+      <w:r>
+        <w:t xml:space="preserve">access </w:t>
+      </w:r>
+      <w:r>
+        <w:t>constraints</w:t>
+      </w:r>
+      <w:r>
+        <w:t xml:space="preserve">. RBAC imposes many limitations for the granularity of permissions among </w:t>
       </w:r>
       <w:r>
         <w:lastRenderedPageBreak/>
-        <w:t xml:space="preserve">grained </w:t>
-      </w:r>
-      <w:r>
-        <w:t xml:space="preserve">access </w:t>
-      </w:r>
-      <w:r>
-        <w:t>constraints</w:t>
-      </w:r>
-      <w:r>
-        <w:t xml:space="preserve">. RBAC imposes many limitations for the granularity of permissions among heterogeneous domains, </w:t>
+        <w:t xml:space="preserve">heterogeneous domains, </w:t>
       </w:r>
       <w:r>
         <w:t>resources</w:t>
@@ -6308,30 +6284,14 @@
       <w:r>
         <w:t xml:space="preserve">Figure </w:t>
       </w:r>
-      <w:r>
-        <w:fldChar w:fldCharType="begin"/>
-      </w:r>
-      <w:r>
-        <w:instrText xml:space="preserve"> SEQ Figur</w:instrText>
-      </w:r>
-      <w:r>
-        <w:instrText xml:space="preserve">e \* ARABIC </w:instrText>
-      </w:r>
-      <w:r>
-        <w:fldChar w:fldCharType="separate"/>
-      </w:r>
-      <w:r>
-        <w:rPr>
-          <w:noProof/>
-        </w:rPr>
-        <w:t>2</w:t>
-      </w:r>
-      <w:r>
-        <w:rPr>
-          <w:noProof/>
-        </w:rPr>
-        <w:fldChar w:fldCharType="end"/>
-      </w:r>
+      <w:fldSimple w:instr=" SEQ Figure \* ARABIC ">
+        <w:r>
+          <w:rPr>
+            <w:noProof/>
+          </w:rPr>
+          <w:t>2</w:t>
+        </w:r>
+      </w:fldSimple>
       <w:bookmarkEnd w:id="1"/>
       <w:r>
         <w:t xml:space="preserve"> GPWfMS</w:t>
@@ -7133,7 +7093,16 @@
         <w:t>, the</w:t>
       </w:r>
       <w:r>
-        <w:t xml:space="preserve">re is very few related work has been done </w:t>
+        <w:t xml:space="preserve">re is very few related work has </w:t>
+      </w:r>
+      <w:r>
+        <w:rPr>
+          <w:noProof/>
+        </w:rPr>
+        <w:t>been done</w:t>
+      </w:r>
+      <w:r>
+        <w:t xml:space="preserve"> </w:t>
       </w:r>
       <w:r>
         <w:t xml:space="preserve">on the real use case and implementation of such </w:t>
@@ -7316,7 +7285,6 @@
     </w:p>
     <w:p>
       <w:pPr>
-        <w:spacing w:after="0"/>
         <w:jc w:val="both"/>
         <w:rPr>
           <w:lang w:eastAsia="he-IL" w:bidi="he-IL"/>
@@ -7431,7 +7399,7 @@
         <w:rPr>
           <w:noProof/>
         </w:rPr>
-        <w:t>2</w:t>
+        <w:t>3</w:t>
       </w:r>
       <w:r>
         <w:rPr>
@@ -7545,14 +7513,12 @@
         </w:rPr>
         <w:t xml:space="preserve"> we need to understand an overview of the organizational aspects of workflow technology in the context of the workflow life cycle.</w:t>
       </w:r>
-    </w:p>
-    <w:p>
-      <w:pPr>
-        <w:jc w:val="both"/>
+      <w:r>
         <w:rPr>
           <w:lang w:eastAsia="he-IL" w:bidi="he-IL"/>
         </w:rPr>
-      </w:pPr>
+        <w:t xml:space="preserve"> </w:t>
+      </w:r>
       <w:r>
         <w:rPr>
           <w:spacing w:val="-1"/>
@@ -7609,15 +7575,7 @@
           <w:spacing w:val="-1"/>
           <w:lang w:val="x-none" w:eastAsia="x-none"/>
         </w:rPr>
-        <w:t xml:space="preserve"> more about </w:t>
-      </w:r>
-      <w:r>
-        <w:rPr>
-          <w:spacing w:val="-1"/>
-          <w:lang w:val="x-none" w:eastAsia="x-none"/>
-        </w:rPr>
-        <w:lastRenderedPageBreak/>
-        <w:t>how such system</w:t>
+        <w:t xml:space="preserve"> more about how such system</w:t>
       </w:r>
       <w:r>
         <w:rPr>
@@ -7719,6 +7677,7 @@
           <w:noProof/>
           <w:lang w:val="en-US" w:eastAsia="en-US"/>
         </w:rPr>
+        <w:lastRenderedPageBreak/>
         <w:drawing>
           <wp:inline distT="0" distB="0" distL="0" distR="0" wp14:anchorId="769347BA" wp14:editId="5CED9390">
             <wp:extent cx="2587697" cy="3605530"/>
@@ -7778,27 +7737,14 @@
       <w:r>
         <w:t xml:space="preserve">Figure </w:t>
       </w:r>
-      <w:r>
-        <w:fldChar w:fldCharType="begin"/>
-      </w:r>
-      <w:r>
-        <w:instrText xml:space="preserve"> SEQ Figure \* ARABIC </w:instrText>
-      </w:r>
-      <w:r>
-        <w:fldChar w:fldCharType="separate"/>
-      </w:r>
-      <w:r>
-        <w:rPr>
-          <w:noProof/>
-        </w:rPr>
-        <w:t>3</w:t>
-      </w:r>
-      <w:r>
-        <w:rPr>
-          <w:noProof/>
-        </w:rPr>
-        <w:fldChar w:fldCharType="end"/>
-      </w:r>
+      <w:fldSimple w:instr=" SEQ Figure \* ARABIC ">
+        <w:r>
+          <w:rPr>
+            <w:noProof/>
+          </w:rPr>
+          <w:t>3</w:t>
+        </w:r>
+      </w:fldSimple>
       <w:bookmarkEnd w:id="2"/>
       <w:r>
         <w:t xml:space="preserve"> </w:t>
@@ -7937,7 +7883,17 @@
           <w:spacing w:val="-1"/>
           <w:lang w:val="x-none" w:eastAsia="x-none"/>
         </w:rPr>
-        <w:t xml:space="preserve">APIs are used to connect enforcement points which control access to information. </w:t>
+        <w:t xml:space="preserve">APIs are used to connect enforcement points which control </w:t>
+      </w:r>
+      <w:bookmarkStart w:id="3" w:name="_GoBack"/>
+      <w:bookmarkEnd w:id="3"/>
+      <w:r>
+        <w:rPr>
+          <w:noProof/>
+          <w:spacing w:val="-1"/>
+          <w:lang w:val="x-none" w:eastAsia="x-none"/>
+        </w:rPr>
+        <w:t xml:space="preserve">access to information. </w:t>
       </w:r>
       <w:r>
         <w:rPr>
@@ -8971,81 +8927,78 @@
         <w:t xml:space="preserve"> using </w:t>
       </w:r>
       <w:r>
-        <w:t xml:space="preserve">centralized security policies and </w:t>
-      </w:r>
-      <w:r>
+        <w:t xml:space="preserve">centralized security policies and mechanisms </w:t>
+      </w:r>
+      <w:r>
+        <w:t xml:space="preserve">eliminates the tedious, repetitive, and labor-intensive manual procedures required to provision and manage </w:t>
+      </w:r>
+      <w:r>
+        <w:t>security measures.</w:t>
+      </w:r>
+      <w:r>
+        <w:rPr>
+          <w:spacing w:val="-1"/>
+          <w:lang w:eastAsia="x-none"/>
+        </w:rPr>
+        <w:t xml:space="preserve"> </w:t>
+      </w:r>
+      <w:r>
+        <w:rPr>
+          <w:spacing w:val="-1"/>
+          <w:lang w:val="x-none" w:eastAsia="x-none"/>
+        </w:rPr>
+        <w:t>GPWfMS</w:t>
+      </w:r>
+      <w:r>
+        <w:rPr>
+          <w:spacing w:val="-1"/>
+          <w:lang w:val="x-none" w:eastAsia="x-none"/>
+        </w:rPr>
+        <w:t xml:space="preserve"> act</w:t>
+      </w:r>
+      <w:r>
+        <w:rPr>
+          <w:spacing w:val="-1"/>
+          <w:lang w:eastAsia="x-none"/>
+        </w:rPr>
+        <w:t>s</w:t>
+      </w:r>
+      <w:r>
+        <w:rPr>
+          <w:spacing w:val="-1"/>
+          <w:lang w:val="x-none" w:eastAsia="x-none"/>
+        </w:rPr>
+        <w:t xml:space="preserve"> as a prototype with the proposed </w:t>
+      </w:r>
+      <w:r>
+        <w:rPr>
+          <w:noProof/>
+          <w:spacing w:val="-1"/>
+          <w:lang w:eastAsia="x-none"/>
+        </w:rPr>
+        <w:t>advance</w:t>
+      </w:r>
+      <w:r>
+        <w:rPr>
+          <w:noProof/>
+          <w:spacing w:val="-1"/>
+          <w:lang w:eastAsia="x-none"/>
+        </w:rPr>
+        <w:t>d</w:t>
+      </w:r>
+      <w:r>
+        <w:rPr>
+          <w:spacing w:val="-1"/>
+          <w:lang w:eastAsia="x-none"/>
+        </w:rPr>
+        <w:t xml:space="preserve"> </w:t>
+      </w:r>
+      <w:r>
+        <w:rPr>
+          <w:spacing w:val="-1"/>
+          <w:lang w:eastAsia="x-none"/>
+        </w:rPr>
         <w:lastRenderedPageBreak/>
-        <w:t xml:space="preserve">mechanisms </w:t>
-      </w:r>
-      <w:r>
-        <w:t xml:space="preserve">eliminates the tedious, repetitive, and labor-intensive manual procedures required to provision and manage </w:t>
-      </w:r>
-      <w:r>
-        <w:t>security measures.</w:t>
-      </w:r>
-      <w:r>
-        <w:rPr>
-          <w:spacing w:val="-1"/>
-          <w:lang w:eastAsia="x-none"/>
-        </w:rPr>
-        <w:t xml:space="preserve"> </w:t>
-      </w:r>
-      <w:r>
-        <w:rPr>
-          <w:spacing w:val="-1"/>
-          <w:lang w:val="x-none" w:eastAsia="x-none"/>
-        </w:rPr>
-        <w:t>GPWfMS</w:t>
-      </w:r>
-      <w:r>
-        <w:rPr>
-          <w:spacing w:val="-1"/>
-          <w:lang w:val="x-none" w:eastAsia="x-none"/>
-        </w:rPr>
-        <w:t xml:space="preserve"> act</w:t>
-      </w:r>
-      <w:r>
-        <w:rPr>
-          <w:spacing w:val="-1"/>
-          <w:lang w:eastAsia="x-none"/>
-        </w:rPr>
-        <w:t>s</w:t>
-      </w:r>
-      <w:r>
-        <w:rPr>
-          <w:spacing w:val="-1"/>
-          <w:lang w:val="x-none" w:eastAsia="x-none"/>
-        </w:rPr>
-        <w:t xml:space="preserve"> as a prototype with the proposed </w:t>
-      </w:r>
-      <w:r>
-        <w:rPr>
-          <w:noProof/>
-          <w:spacing w:val="-1"/>
-          <w:lang w:eastAsia="x-none"/>
-        </w:rPr>
-        <w:t>advance</w:t>
-      </w:r>
-      <w:r>
-        <w:rPr>
-          <w:noProof/>
-          <w:spacing w:val="-1"/>
-          <w:lang w:eastAsia="x-none"/>
-        </w:rPr>
-        <w:t>d</w:t>
-      </w:r>
-      <w:r>
-        <w:rPr>
-          <w:spacing w:val="-1"/>
-          <w:lang w:eastAsia="x-none"/>
-        </w:rPr>
-        <w:t xml:space="preserve"> </w:t>
-      </w:r>
-      <w:r>
-        <w:rPr>
-          <w:spacing w:val="-1"/>
-          <w:lang w:eastAsia="x-none"/>
-        </w:rPr>
         <w:t>features</w:t>
       </w:r>
       <w:r>
@@ -9290,32 +9243,19 @@
         <w:pStyle w:val="Caption"/>
         <w:framePr w:w="5040" w:h="3192" w:hRule="exact" w:wrap="around" w:vAnchor="page" w:hAnchor="page" w:x="6502" w:y="6514"/>
       </w:pPr>
-      <w:bookmarkStart w:id="3" w:name="_Ref448096946"/>
+      <w:bookmarkStart w:id="4" w:name="_Ref448096946"/>
       <w:r>
         <w:t xml:space="preserve">Figure </w:t>
       </w:r>
-      <w:r>
-        <w:fldChar w:fldCharType="begin"/>
-      </w:r>
-      <w:r>
-        <w:instrText xml:space="preserve"> SEQ Figure \* ARABIC </w:instrText>
-      </w:r>
-      <w:r>
-        <w:fldChar w:fldCharType="separate"/>
-      </w:r>
-      <w:r>
-        <w:rPr>
-          <w:noProof/>
-        </w:rPr>
-        <w:t>4</w:t>
-      </w:r>
-      <w:r>
-        <w:rPr>
-          <w:noProof/>
-        </w:rPr>
-        <w:fldChar w:fldCharType="end"/>
-      </w:r>
-      <w:bookmarkEnd w:id="3"/>
+      <w:fldSimple w:instr=" SEQ Figure \* ARABIC ">
+        <w:r>
+          <w:rPr>
+            <w:noProof/>
+          </w:rPr>
+          <w:t>4</w:t>
+        </w:r>
+      </w:fldSimple>
+      <w:bookmarkEnd w:id="4"/>
       <w:r>
         <w:t xml:space="preserve"> </w:t>
       </w:r>
@@ -10104,7 +10044,6 @@
           <w:spacing w:val="-1"/>
           <w:lang w:val="x-none" w:eastAsia="x-none"/>
         </w:rPr>
-        <w:lastRenderedPageBreak/>
         <w:t>The Proposal database collection contai</w:t>
       </w:r>
       <w:r>
@@ -10183,6 +10122,7 @@
           <w:szCs w:val="22"/>
           <w:lang w:val="x-none" w:eastAsia="x-none" w:bidi="ar-SA"/>
         </w:rPr>
+        <w:lastRenderedPageBreak/>
         <w:t>Project information</w:t>
       </w:r>
       <w:r>
@@ -10664,32 +10604,19 @@
         <w:pStyle w:val="Caption"/>
         <w:framePr w:w="5277" w:h="5407" w:hRule="exact" w:wrap="around" w:vAnchor="page" w:hAnchor="page" w:x="6850" w:y="7690"/>
       </w:pPr>
-      <w:bookmarkStart w:id="4" w:name="_Ref448173464"/>
+      <w:bookmarkStart w:id="5" w:name="_Ref448173464"/>
       <w:r>
         <w:t xml:space="preserve">Figure </w:t>
       </w:r>
-      <w:r>
-        <w:fldChar w:fldCharType="begin"/>
-      </w:r>
-      <w:r>
-        <w:instrText xml:space="preserve"> SEQ Figure \* ARABIC </w:instrText>
-      </w:r>
-      <w:r>
-        <w:fldChar w:fldCharType="separate"/>
-      </w:r>
-      <w:r>
-        <w:rPr>
-          <w:noProof/>
-        </w:rPr>
-        <w:t>5</w:t>
-      </w:r>
-      <w:r>
-        <w:rPr>
-          <w:noProof/>
-        </w:rPr>
-        <w:fldChar w:fldCharType="end"/>
-      </w:r>
-      <w:bookmarkEnd w:id="4"/>
+      <w:fldSimple w:instr=" SEQ Figure \* ARABIC ">
+        <w:r>
+          <w:rPr>
+            <w:noProof/>
+          </w:rPr>
+          <w:t>5</w:t>
+        </w:r>
+      </w:fldSimple>
+      <w:bookmarkEnd w:id="5"/>
       <w:r>
         <w:t xml:space="preserve"> </w:t>
       </w:r>
@@ -11377,84 +11304,80 @@
           <w:spacing w:val="-1"/>
           <w:lang w:val="x-none" w:eastAsia="x-none"/>
         </w:rPr>
-        <w:t xml:space="preserve">rules, </w:t>
-      </w:r>
-      <w:r>
-        <w:rPr>
-          <w:spacing w:val="-1"/>
-          <w:lang w:val="x-none" w:eastAsia="x-none"/>
-        </w:rPr>
+        <w:t xml:space="preserve">rules, policies, and policy sets </w:t>
+      </w:r>
+      <w:r>
+        <w:rPr>
+          <w:spacing w:val="-1"/>
+          <w:lang w:eastAsia="x-none"/>
+        </w:rPr>
+        <w:t>to come up with</w:t>
+      </w:r>
+      <w:r>
+        <w:rPr>
+          <w:spacing w:val="-1"/>
+          <w:lang w:eastAsia="x-none"/>
+        </w:rPr>
+        <w:t xml:space="preserve"> </w:t>
+      </w:r>
+      <w:r>
+        <w:rPr>
+          <w:spacing w:val="-1"/>
+          <w:lang w:eastAsia="x-none"/>
+        </w:rPr>
+        <w:t>a</w:t>
+      </w:r>
+      <w:r>
+        <w:rPr>
+          <w:spacing w:val="-1"/>
+          <w:lang w:eastAsia="x-none"/>
+        </w:rPr>
+        <w:t xml:space="preserve"> </w:t>
+      </w:r>
+      <w:r>
+        <w:rPr>
+          <w:noProof/>
+          <w:spacing w:val="-1"/>
+          <w:lang w:eastAsia="x-none"/>
+        </w:rPr>
+        <w:t>precise</w:t>
+      </w:r>
+      <w:r>
+        <w:rPr>
+          <w:spacing w:val="-1"/>
+          <w:lang w:eastAsia="x-none"/>
+        </w:rPr>
+        <w:t xml:space="preserve"> decision. </w:t>
+      </w:r>
+      <w:r>
+        <w:rPr>
+          <w:noProof/>
+          <w:spacing w:val="-1"/>
+          <w:lang w:eastAsia="x-none"/>
+        </w:rPr>
+        <w:t>T</w:t>
+      </w:r>
+      <w:r>
+        <w:rPr>
+          <w:noProof/>
+          <w:spacing w:val="-1"/>
+          <w:lang w:eastAsia="x-none"/>
+        </w:rPr>
+        <w:t>o</w:t>
+      </w:r>
+      <w:r>
+        <w:rPr>
+          <w:spacing w:val="-1"/>
+          <w:lang w:eastAsia="x-none"/>
+        </w:rPr>
+        <w:t xml:space="preserve"> </w:t>
+      </w:r>
+      <w:r>
+        <w:t xml:space="preserve">make it work seamlessly through dynamic changes to its run-time environment, react and </w:t>
+      </w:r>
+      <w:r>
         <w:lastRenderedPageBreak/>
-        <w:t xml:space="preserve">policies, and policy sets </w:t>
-      </w:r>
-      <w:r>
-        <w:rPr>
-          <w:spacing w:val="-1"/>
-          <w:lang w:eastAsia="x-none"/>
-        </w:rPr>
-        <w:t>to come up with</w:t>
-      </w:r>
-      <w:r>
-        <w:rPr>
-          <w:spacing w:val="-1"/>
-          <w:lang w:eastAsia="x-none"/>
-        </w:rPr>
-        <w:t xml:space="preserve"> </w:t>
-      </w:r>
-      <w:r>
-        <w:rPr>
-          <w:spacing w:val="-1"/>
-          <w:lang w:eastAsia="x-none"/>
-        </w:rPr>
-        <w:t>a</w:t>
-      </w:r>
-      <w:r>
-        <w:rPr>
-          <w:spacing w:val="-1"/>
-          <w:lang w:eastAsia="x-none"/>
-        </w:rPr>
-        <w:t xml:space="preserve"> </w:t>
-      </w:r>
-      <w:r>
-        <w:rPr>
-          <w:noProof/>
-          <w:spacing w:val="-1"/>
-          <w:lang w:eastAsia="x-none"/>
-        </w:rPr>
-        <w:t>precise</w:t>
-      </w:r>
-      <w:r>
-        <w:rPr>
-          <w:spacing w:val="-1"/>
-          <w:lang w:eastAsia="x-none"/>
-        </w:rPr>
-        <w:t xml:space="preserve"> decision. </w:t>
-      </w:r>
-      <w:r>
-        <w:rPr>
-          <w:noProof/>
-          <w:spacing w:val="-1"/>
-          <w:lang w:eastAsia="x-none"/>
-        </w:rPr>
-        <w:t>T</w:t>
-      </w:r>
-      <w:r>
-        <w:rPr>
-          <w:noProof/>
-          <w:spacing w:val="-1"/>
-          <w:lang w:eastAsia="x-none"/>
-        </w:rPr>
-        <w:t>o</w:t>
-      </w:r>
-      <w:r>
-        <w:rPr>
-          <w:spacing w:val="-1"/>
-          <w:lang w:eastAsia="x-none"/>
-        </w:rPr>
-        <w:t xml:space="preserve"> </w:t>
-      </w:r>
-      <w:r>
-        <w:t xml:space="preserve">make it work seamlessly through dynamic changes to its run-time environment, react and adapt to the rapid changes in process execution. </w:t>
+        <w:t xml:space="preserve">adapt to the rapid changes in process execution. </w:t>
       </w:r>
       <w:r>
         <w:rPr>
@@ -11507,10 +11430,18 @@
       </w:r>
       <w:r>
         <w:rPr>
-          <w:spacing w:val="-1"/>
-          <w:lang w:eastAsia="x-none"/>
-        </w:rPr>
-        <w:t>This is beneficial when</w:t>
+          <w:noProof/>
+          <w:spacing w:val="-1"/>
+          <w:lang w:eastAsia="x-none"/>
+        </w:rPr>
+        <w:t>This is</w:t>
+      </w:r>
+      <w:r>
+        <w:rPr>
+          <w:spacing w:val="-1"/>
+          <w:lang w:eastAsia="x-none"/>
+        </w:rPr>
+        <w:t xml:space="preserve"> beneficial when</w:t>
       </w:r>
       <w:r>
         <w:rPr>
@@ -11876,7 +11807,7 @@
         <w:rPr>
           <w:noProof/>
         </w:rPr>
-        <w:t>4</w:t>
+        <w:t>5</w:t>
       </w:r>
       <w:r>
         <w:rPr>
@@ -12416,32 +12347,19 @@
         <w:pStyle w:val="Caption"/>
         <w:framePr w:w="4311" w:h="4182" w:hRule="exact" w:wrap="around" w:vAnchor="page" w:hAnchor="page" w:x="7726" w:y="6112"/>
       </w:pPr>
-      <w:bookmarkStart w:id="5" w:name="_Ref448100155"/>
+      <w:bookmarkStart w:id="6" w:name="_Ref448100155"/>
       <w:r>
         <w:t xml:space="preserve">Figure </w:t>
       </w:r>
-      <w:r>
-        <w:fldChar w:fldCharType="begin"/>
-      </w:r>
-      <w:r>
-        <w:instrText xml:space="preserve"> SEQ Figure \* ARABIC </w:instrText>
-      </w:r>
-      <w:r>
-        <w:fldChar w:fldCharType="separate"/>
-      </w:r>
-      <w:r>
-        <w:rPr>
-          <w:noProof/>
-        </w:rPr>
-        <w:t>6</w:t>
-      </w:r>
-      <w:r>
-        <w:rPr>
-          <w:noProof/>
-        </w:rPr>
-        <w:fldChar w:fldCharType="end"/>
-      </w:r>
-      <w:bookmarkEnd w:id="5"/>
+      <w:fldSimple w:instr=" SEQ Figure \* ARABIC ">
+        <w:r>
+          <w:rPr>
+            <w:noProof/>
+          </w:rPr>
+          <w:t>6</w:t>
+        </w:r>
+      </w:fldSimple>
+      <w:bookmarkEnd w:id="6"/>
       <w:r>
         <w:t xml:space="preserve"> </w:t>
       </w:r>
@@ -12926,7 +12844,7 @@
         <w:rPr>
           <w:noProof/>
         </w:rPr>
-        <w:t>5</w:t>
+        <w:t>6</w:t>
       </w:r>
       <w:r>
         <w:rPr>
@@ -13165,7 +13083,6 @@
           <w:spacing w:val="-1"/>
           <w:lang w:eastAsia="x-none"/>
         </w:rPr>
-        <w:lastRenderedPageBreak/>
         <w:t>As</w:t>
       </w:r>
       <w:r>
@@ -13347,6 +13264,7 @@
           <w:spacing w:val="-1"/>
           <w:lang w:val="x-none" w:eastAsia="x-none"/>
         </w:rPr>
+        <w:lastRenderedPageBreak/>
         <w:t xml:space="preserve">The policy driven nature of the decisions requires that the decision-making capability </w:t>
       </w:r>
       <w:r>
@@ -13928,32 +13846,19 @@
                                 <w:lang w:val="x-none" w:eastAsia="x-none"/>
                               </w:rPr>
                             </w:pPr>
-                            <w:bookmarkStart w:id="6" w:name="_Ref448099753"/>
+                            <w:bookmarkStart w:id="7" w:name="_Ref448099753"/>
                             <w:r>
                               <w:t xml:space="preserve">Figure </w:t>
                             </w:r>
-                            <w:r>
-                              <w:fldChar w:fldCharType="begin"/>
-                            </w:r>
-                            <w:r>
-                              <w:instrText xml:space="preserve"> SEQ Figure \* ARABIC </w:instrText>
-                            </w:r>
-                            <w:r>
-                              <w:fldChar w:fldCharType="separate"/>
-                            </w:r>
-                            <w:r>
-                              <w:rPr>
-                                <w:noProof/>
-                              </w:rPr>
-                              <w:t>7</w:t>
-                            </w:r>
-                            <w:r>
-                              <w:rPr>
-                                <w:noProof/>
-                              </w:rPr>
-                              <w:fldChar w:fldCharType="end"/>
-                            </w:r>
-                            <w:bookmarkEnd w:id="6"/>
+                            <w:fldSimple w:instr=" SEQ Figure \* ARABIC ">
+                              <w:r>
+                                <w:rPr>
+                                  <w:noProof/>
+                                </w:rPr>
+                                <w:t>7</w:t>
+                              </w:r>
+                            </w:fldSimple>
+                            <w:bookmarkEnd w:id="7"/>
                             <w:r>
                               <w:t xml:space="preserve"> </w:t>
                             </w:r>
@@ -13975,7 +13880,7 @@
               </wp:anchor>
             </w:drawing>
           </mc:Choice>
-          <mc:Fallback xmlns="">
+          <mc:Fallback>
             <w:pict>
               <v:shapetype w14:anchorId="3FA4175C" id="_x0000_t202" coordsize="21600,21600" o:spt="202" path="m,l,21600r21600,l21600,xe">
                 <v:stroke joinstyle="miter"/>
@@ -13994,7 +13899,7 @@
                           <w:lang w:val="x-none" w:eastAsia="x-none"/>
                         </w:rPr>
                       </w:pPr>
-                      <w:bookmarkStart w:id="7" w:name="_Ref448099753"/>
+                      <w:bookmarkStart w:id="8" w:name="_Ref448099753"/>
                       <w:r>
                         <w:t xml:space="preserve">Figure </w:t>
                       </w:r>
@@ -14006,7 +13911,7 @@
                           <w:t>7</w:t>
                         </w:r>
                       </w:fldSimple>
-                      <w:bookmarkEnd w:id="7"/>
+                      <w:bookmarkEnd w:id="8"/>
                       <w:r>
                         <w:t xml:space="preserve"> </w:t>
                       </w:r>
@@ -14151,7 +14056,7 @@
         <w:rPr>
           <w:noProof/>
         </w:rPr>
-        <w:t>6</w:t>
+        <w:t>7</w:t>
       </w:r>
       <w:r>
         <w:rPr>
@@ -14792,7 +14697,6 @@
           <w:spacing w:val="-1"/>
           <w:lang w:val="x-none" w:eastAsia="x-none"/>
         </w:rPr>
-        <w:lastRenderedPageBreak/>
         <w:t xml:space="preserve">Once the policy </w:t>
       </w:r>
       <w:r>
@@ -14910,6 +14814,7 @@
           <w:spacing w:val="-1"/>
           <w:lang w:val="x-none" w:eastAsia="x-none"/>
         </w:rPr>
+        <w:lastRenderedPageBreak/>
         <w:t xml:space="preserve">In GPWfMS, A request for authorization lands at the PEP. The PEP </w:t>
       </w:r>
       <w:r>
@@ -16583,78 +16488,85 @@
           <w:spacing w:val="-1"/>
           <w:lang w:eastAsia="x-none"/>
         </w:rPr>
+        <w:t>is</w:t>
+      </w:r>
+      <w:r>
+        <w:rPr>
+          <w:spacing w:val="-1"/>
+          <w:lang w:val="x-none" w:eastAsia="x-none"/>
+        </w:rPr>
+        <w:t xml:space="preserve"> needed to manage the business process</w:t>
+      </w:r>
+      <w:r>
+        <w:rPr>
+          <w:spacing w:val="-1"/>
+          <w:lang w:eastAsia="x-none"/>
+        </w:rPr>
+        <w:t xml:space="preserve"> and can improve </w:t>
+      </w:r>
+      <w:r>
+        <w:rPr>
+          <w:spacing w:val="-1"/>
+          <w:lang w:eastAsia="x-none"/>
+        </w:rPr>
+        <w:t xml:space="preserve">application performance and stability, </w:t>
+      </w:r>
+      <w:r>
+        <w:rPr>
+          <w:spacing w:val="-1"/>
+          <w:lang w:eastAsia="x-none"/>
+        </w:rPr>
+        <w:t>also software</w:t>
+      </w:r>
+      <w:r>
+        <w:rPr>
+          <w:spacing w:val="-1"/>
+          <w:lang w:eastAsia="x-none"/>
+        </w:rPr>
+        <w:t xml:space="preserve"> maintainability.</w:t>
+      </w:r>
+      <w:r>
+        <w:rPr>
+          <w:spacing w:val="-1"/>
+          <w:lang w:eastAsia="x-none"/>
+        </w:rPr>
+        <w:t xml:space="preserve"> This </w:t>
+      </w:r>
+      <w:r>
+        <w:rPr>
+          <w:spacing w:val="-1"/>
+          <w:lang w:val="x-none" w:eastAsia="x-none"/>
+        </w:rPr>
+        <w:t>ability to configure the obligation fulfillme</w:t>
+      </w:r>
+      <w:r>
+        <w:rPr>
+          <w:spacing w:val="-1"/>
+          <w:lang w:val="x-none" w:eastAsia="x-none"/>
+        </w:rPr>
+        <w:t xml:space="preserve">nt requirement </w:t>
+      </w:r>
+      <w:r>
+        <w:rPr>
+          <w:spacing w:val="-1"/>
+          <w:lang w:eastAsia="x-none"/>
+        </w:rPr>
+        <w:t xml:space="preserve">externally </w:t>
+      </w:r>
+      <w:r>
+        <w:rPr>
+          <w:spacing w:val="-1"/>
+          <w:lang w:val="x-none" w:eastAsia="x-none"/>
+        </w:rPr>
+        <w:t xml:space="preserve">enables </w:t>
+      </w:r>
+      <w:r>
+        <w:rPr>
+          <w:spacing w:val="-1"/>
+          <w:lang w:val="x-none" w:eastAsia="x-none"/>
+        </w:rPr>
         <w:lastRenderedPageBreak/>
-        <w:t>is</w:t>
-      </w:r>
-      <w:r>
-        <w:rPr>
-          <w:spacing w:val="-1"/>
-          <w:lang w:val="x-none" w:eastAsia="x-none"/>
-        </w:rPr>
-        <w:t xml:space="preserve"> needed to manage the business process</w:t>
-      </w:r>
-      <w:r>
-        <w:rPr>
-          <w:spacing w:val="-1"/>
-          <w:lang w:eastAsia="x-none"/>
-        </w:rPr>
-        <w:t xml:space="preserve"> and can improve </w:t>
-      </w:r>
-      <w:r>
-        <w:rPr>
-          <w:spacing w:val="-1"/>
-          <w:lang w:eastAsia="x-none"/>
-        </w:rPr>
-        <w:t xml:space="preserve">application performance and stability, </w:t>
-      </w:r>
-      <w:r>
-        <w:rPr>
-          <w:spacing w:val="-1"/>
-          <w:lang w:eastAsia="x-none"/>
-        </w:rPr>
-        <w:t>also software</w:t>
-      </w:r>
-      <w:r>
-        <w:rPr>
-          <w:spacing w:val="-1"/>
-          <w:lang w:eastAsia="x-none"/>
-        </w:rPr>
-        <w:t xml:space="preserve"> maintainability.</w:t>
-      </w:r>
-      <w:r>
-        <w:rPr>
-          <w:spacing w:val="-1"/>
-          <w:lang w:eastAsia="x-none"/>
-        </w:rPr>
-        <w:t xml:space="preserve"> This </w:t>
-      </w:r>
-      <w:r>
-        <w:rPr>
-          <w:spacing w:val="-1"/>
-          <w:lang w:val="x-none" w:eastAsia="x-none"/>
-        </w:rPr>
-        <w:t>ability to configure the obligation fulfillme</w:t>
-      </w:r>
-      <w:r>
-        <w:rPr>
-          <w:spacing w:val="-1"/>
-          <w:lang w:val="x-none" w:eastAsia="x-none"/>
-        </w:rPr>
-        <w:t xml:space="preserve">nt requirement </w:t>
-      </w:r>
-      <w:r>
-        <w:rPr>
-          <w:spacing w:val="-1"/>
-          <w:lang w:eastAsia="x-none"/>
-        </w:rPr>
-        <w:t xml:space="preserve">externally </w:t>
-      </w:r>
-      <w:r>
-        <w:rPr>
-          <w:spacing w:val="-1"/>
-          <w:lang w:val="x-none" w:eastAsia="x-none"/>
-        </w:rPr>
-        <w:t xml:space="preserve">enables an administrator to activate or deactivate </w:t>
+        <w:t xml:space="preserve">an administrator to activate or deactivate </w:t>
       </w:r>
       <w:r>
         <w:rPr>
@@ -18065,75 +17977,75 @@
         <w:t xml:space="preserve"> behalf. </w:t>
       </w:r>
       <w:r>
-        <w:t xml:space="preserve">This situation typically occurs if there are not enough users to process the workload or user wants to offload his increased tasks with his sub-coordinates. At </w:t>
+        <w:t xml:space="preserve">This situation typically occurs if there are not enough users to process the workload or user wants to offload his increased tasks with his sub-coordinates. At such </w:t>
+      </w:r>
+      <w:r>
+        <w:t>situation</w:t>
+      </w:r>
+      <w:r>
+        <w:t>, it is necessary to</w:t>
+      </w:r>
+      <w:r>
+        <w:rPr>
+          <w:spacing w:val="-1"/>
+          <w:lang w:eastAsia="x-none"/>
+        </w:rPr>
+        <w:t xml:space="preserve"> </w:t>
+      </w:r>
+      <w:r>
+        <w:t xml:space="preserve">add additional resources to the workflow system. </w:t>
+      </w:r>
+      <w:r>
+        <w:rPr>
+          <w:noProof/>
+        </w:rPr>
+        <w:t xml:space="preserve">Delegation </w:t>
+      </w:r>
+      <w:r>
+        <w:rPr>
+          <w:noProof/>
+        </w:rPr>
+        <w:t>all</w:t>
+      </w:r>
+      <w:r>
+        <w:rPr>
+          <w:noProof/>
+        </w:rPr>
+        <w:t xml:space="preserve">ows </w:t>
+      </w:r>
+      <w:r>
+        <w:rPr>
+          <w:noProof/>
+        </w:rPr>
+        <w:t xml:space="preserve">global administrators to delegate constrained administrative rights </w:t>
+      </w:r>
+      <w:r>
+        <w:rPr>
+          <w:noProof/>
+        </w:rPr>
+        <w:t>to local administrators.</w:t>
+      </w:r>
+      <w:r>
+        <w:t xml:space="preserve"> </w:t>
+      </w:r>
+      <w:r>
+        <w:rPr>
+          <w:noProof/>
+        </w:rPr>
+        <w:t>Thus</w:t>
+      </w:r>
+      <w:r>
+        <w:rPr>
+          <w:noProof/>
+        </w:rPr>
+        <w:t>,</w:t>
+      </w:r>
+      <w:r>
+        <w:t xml:space="preserve"> by dynamic </w:t>
       </w:r>
       <w:r>
         <w:lastRenderedPageBreak/>
-        <w:t xml:space="preserve">such </w:t>
-      </w:r>
-      <w:r>
-        <w:t>situation</w:t>
-      </w:r>
-      <w:r>
-        <w:t>, it is necessary to</w:t>
-      </w:r>
-      <w:r>
-        <w:rPr>
-          <w:spacing w:val="-1"/>
-          <w:lang w:eastAsia="x-none"/>
-        </w:rPr>
-        <w:t xml:space="preserve"> </w:t>
-      </w:r>
-      <w:r>
-        <w:t xml:space="preserve">add additional resources to the workflow system. </w:t>
-      </w:r>
-      <w:r>
-        <w:rPr>
-          <w:noProof/>
-        </w:rPr>
-        <w:t xml:space="preserve">Delegation </w:t>
-      </w:r>
-      <w:r>
-        <w:rPr>
-          <w:noProof/>
-        </w:rPr>
-        <w:t>all</w:t>
-      </w:r>
-      <w:r>
-        <w:rPr>
-          <w:noProof/>
-        </w:rPr>
-        <w:t xml:space="preserve">ows </w:t>
-      </w:r>
-      <w:r>
-        <w:rPr>
-          <w:noProof/>
-        </w:rPr>
-        <w:t xml:space="preserve">global administrators to delegate constrained administrative rights </w:t>
-      </w:r>
-      <w:r>
-        <w:rPr>
-          <w:noProof/>
-        </w:rPr>
-        <w:t>to local administrators.</w:t>
-      </w:r>
-      <w:r>
-        <w:t xml:space="preserve"> </w:t>
-      </w:r>
-      <w:r>
-        <w:rPr>
-          <w:noProof/>
-        </w:rPr>
-        <w:t>Thus</w:t>
-      </w:r>
-      <w:r>
-        <w:rPr>
-          <w:noProof/>
-        </w:rPr>
-        <w:t>,</w:t>
-      </w:r>
-      <w:r>
-        <w:t xml:space="preserve"> by dynamic delegation workflow system offers the user an ability to change the routing process during execution time preventing obstruction of the workflow. </w:t>
+        <w:t xml:space="preserve">delegation workflow system offers the user an ability to change the routing process during execution time preventing obstruction of the workflow. </w:t>
       </w:r>
       <w:r>
         <w:rPr>
@@ -20533,8 +20445,6 @@
       <w:r>
         <w:t>Bibliography</w:t>
       </w:r>
-      <w:bookmarkStart w:id="7" w:name="_GoBack"/>
-      <w:bookmarkEnd w:id="7"/>
     </w:p>
     <w:p>
       <w:pPr>
@@ -22448,8 +22358,8 @@
         <w:jc w:val="both"/>
       </w:pPr>
     </w:p>
-    <w:bookmarkStart w:id="8" w:name="_MON_1521883483"/>
-    <w:bookmarkEnd w:id="8"/>
+    <w:bookmarkStart w:id="9" w:name="_MON_1521883483"/>
+    <w:bookmarkEnd w:id="9"/>
     <w:p>
       <w:pPr>
         <w:jc w:val="center"/>
@@ -22475,10 +22385,10 @@
             <v:path o:extrusionok="f" gradientshapeok="t" o:connecttype="rect"/>
             <o:lock v:ext="edit" aspectratio="t"/>
           </v:shapetype>
-          <v:shape id="_x0000_i1025" type="#_x0000_t75" style="width:468.75pt;height:439.5pt" o:ole="">
+          <v:shape id="_x0000_i1025" type="#_x0000_t75" style="width:469.05pt;height:439.5pt" o:ole="">
             <v:imagedata r:id="rId19" o:title=""/>
           </v:shape>
-          <o:OLEObject Type="Embed" ProgID="Word.OpenDocumentText.12" ShapeID="_x0000_i1025" DrawAspect="Content" ObjectID="_1522445327" r:id="rId20"/>
+          <o:OLEObject Type="Embed" ProgID="Word.OpenDocumentText.12" ShapeID="_x0000_i1025" DrawAspect="Content" ObjectID="_1522485955" r:id="rId20"/>
         </w:object>
       </w:r>
     </w:p>
@@ -22638,7 +22548,7 @@
 </file>
 
 <file path=word/endnotes.xml><?xml version="1.0" encoding="utf-8"?>
-<w:endnotes xmlns:wpc="http://schemas.microsoft.com/office/word/2010/wordprocessingCanvas" xmlns:cx="http://schemas.microsoft.com/office/drawing/2014/chartex" xmlns:cx1="http://schemas.microsoft.com/office/drawing/2015/9/8/chartex" xmlns:cx2="http://schemas.microsoft.com/office/drawing/2015/10/21/chartex" xmlns:mc="http://schemas.openxmlformats.org/markup-compatibility/2006" xmlns:o="urn:schemas-microsoft-com:office:office" xmlns:r="http://schemas.openxmlformats.org/officeDocument/2006/relationships" xmlns:m="http://schemas.openxmlformats.org/officeDocument/2006/math" xmlns:v="urn:schemas-microsoft-com:vml" xmlns:wp14="http://schemas.microsoft.com/office/word/2010/wordprocessingDrawing" xmlns:wp="http://schemas.openxmlformats.org/drawingml/2006/wordprocessingDrawing" xmlns:w10="urn:schemas-microsoft-com:office:word" xmlns:w="http://schemas.openxmlformats.org/wordprocessingml/2006/main" xmlns:w14="http://schemas.microsoft.com/office/word/2010/wordml" xmlns:w15="http://schemas.microsoft.com/office/word/2012/wordml" xmlns:w16se="http://schemas.microsoft.com/office/word/2015/wordml/symex" xmlns:wpg="http://schemas.microsoft.com/office/word/2010/wordprocessingGroup" xmlns:wpi="http://schemas.microsoft.com/office/word/2010/wordprocessingInk" xmlns:wne="http://schemas.microsoft.com/office/word/2006/wordml" xmlns:wps="http://schemas.microsoft.com/office/word/2010/wordprocessingShape" mc:Ignorable="w14 w15 w16se wp14">
+<w:endnotes xmlns:wpc="http://schemas.microsoft.com/office/word/2010/wordprocessingCanvas" xmlns:mc="http://schemas.openxmlformats.org/markup-compatibility/2006" xmlns:o="urn:schemas-microsoft-com:office:office" xmlns:r="http://schemas.openxmlformats.org/officeDocument/2006/relationships" xmlns:m="http://schemas.openxmlformats.org/officeDocument/2006/math" xmlns:v="urn:schemas-microsoft-com:vml" xmlns:wp14="http://schemas.microsoft.com/office/word/2010/wordprocessingDrawing" xmlns:wp="http://schemas.openxmlformats.org/drawingml/2006/wordprocessingDrawing" xmlns:w10="urn:schemas-microsoft-com:office:word" xmlns:w="http://schemas.openxmlformats.org/wordprocessingml/2006/main" xmlns:w14="http://schemas.microsoft.com/office/word/2010/wordml" xmlns:w15="http://schemas.microsoft.com/office/word/2012/wordml" xmlns:wpg="http://schemas.microsoft.com/office/word/2010/wordprocessingGroup" xmlns:wpi="http://schemas.microsoft.com/office/word/2010/wordprocessingInk" xmlns:wne="http://schemas.microsoft.com/office/word/2006/wordml" xmlns:wps="http://schemas.microsoft.com/office/word/2010/wordprocessingShape" mc:Ignorable="w14 w15 wp14">
   <w:endnote w:type="separator" w:id="-1">
     <w:p>
       <w:pPr>
@@ -22670,7 +22580,7 @@
 </file>
 
 <file path=word/footnotes.xml><?xml version="1.0" encoding="utf-8"?>
-<w:footnotes xmlns:wpc="http://schemas.microsoft.com/office/word/2010/wordprocessingCanvas" xmlns:cx="http://schemas.microsoft.com/office/drawing/2014/chartex" xmlns:cx1="http://schemas.microsoft.com/office/drawing/2015/9/8/chartex" xmlns:cx2="http://schemas.microsoft.com/office/drawing/2015/10/21/chartex" xmlns:mc="http://schemas.openxmlformats.org/markup-compatibility/2006" xmlns:o="urn:schemas-microsoft-com:office:office" xmlns:r="http://schemas.openxmlformats.org/officeDocument/2006/relationships" xmlns:m="http://schemas.openxmlformats.org/officeDocument/2006/math" xmlns:v="urn:schemas-microsoft-com:vml" xmlns:wp14="http://schemas.microsoft.com/office/word/2010/wordprocessingDrawing" xmlns:wp="http://schemas.openxmlformats.org/drawingml/2006/wordprocessingDrawing" xmlns:w10="urn:schemas-microsoft-com:office:word" xmlns:w="http://schemas.openxmlformats.org/wordprocessingml/2006/main" xmlns:w14="http://schemas.microsoft.com/office/word/2010/wordml" xmlns:w15="http://schemas.microsoft.com/office/word/2012/wordml" xmlns:w16se="http://schemas.microsoft.com/office/word/2015/wordml/symex" xmlns:wpg="http://schemas.microsoft.com/office/word/2010/wordprocessingGroup" xmlns:wpi="http://schemas.microsoft.com/office/word/2010/wordprocessingInk" xmlns:wne="http://schemas.microsoft.com/office/word/2006/wordml" xmlns:wps="http://schemas.microsoft.com/office/word/2010/wordprocessingShape" mc:Ignorable="w14 w15 w16se wp14">
+<w:footnotes xmlns:wpc="http://schemas.microsoft.com/office/word/2010/wordprocessingCanvas" xmlns:mc="http://schemas.openxmlformats.org/markup-compatibility/2006" xmlns:o="urn:schemas-microsoft-com:office:office" xmlns:r="http://schemas.openxmlformats.org/officeDocument/2006/relationships" xmlns:m="http://schemas.openxmlformats.org/officeDocument/2006/math" xmlns:v="urn:schemas-microsoft-com:vml" xmlns:wp14="http://schemas.microsoft.com/office/word/2010/wordprocessingDrawing" xmlns:wp="http://schemas.openxmlformats.org/drawingml/2006/wordprocessingDrawing" xmlns:w10="urn:schemas-microsoft-com:office:word" xmlns:w="http://schemas.openxmlformats.org/wordprocessingml/2006/main" xmlns:w14="http://schemas.microsoft.com/office/word/2010/wordml" xmlns:w15="http://schemas.microsoft.com/office/word/2012/wordml" xmlns:wpg="http://schemas.microsoft.com/office/word/2010/wordprocessingGroup" xmlns:wpi="http://schemas.microsoft.com/office/word/2010/wordprocessingInk" xmlns:wne="http://schemas.microsoft.com/office/word/2006/wordml" xmlns:wps="http://schemas.microsoft.com/office/word/2010/wordprocessingShape" mc:Ignorable="w14 w15 wp14">
   <w:footnote w:type="separator" w:id="-1">
     <w:p>
       <w:pPr>
@@ -22922,7 +22832,7 @@
 </file>
 
 <file path=word/numbering.xml><?xml version="1.0" encoding="utf-8"?>
-<w:numbering xmlns:wpc="http://schemas.microsoft.com/office/word/2010/wordprocessingCanvas" xmlns:cx="http://schemas.microsoft.com/office/drawing/2014/chartex" xmlns:cx1="http://schemas.microsoft.com/office/drawing/2015/9/8/chartex" xmlns:cx2="http://schemas.microsoft.com/office/drawing/2015/10/21/chartex" xmlns:mc="http://schemas.openxmlformats.org/markup-compatibility/2006" xmlns:o="urn:schemas-microsoft-com:office:office" xmlns:r="http://schemas.openxmlformats.org/officeDocument/2006/relationships" xmlns:m="http://schemas.openxmlformats.org/officeDocument/2006/math" xmlns:v="urn:schemas-microsoft-com:vml" xmlns:wp14="http://schemas.microsoft.com/office/word/2010/wordprocessingDrawing" xmlns:wp="http://schemas.openxmlformats.org/drawingml/2006/wordprocessingDrawing" xmlns:w10="urn:schemas-microsoft-com:office:word" xmlns:w="http://schemas.openxmlformats.org/wordprocessingml/2006/main" xmlns:w14="http://schemas.microsoft.com/office/word/2010/wordml" xmlns:w15="http://schemas.microsoft.com/office/word/2012/wordml" xmlns:w16se="http://schemas.microsoft.com/office/word/2015/wordml/symex" xmlns:wpg="http://schemas.microsoft.com/office/word/2010/wordprocessingGroup" xmlns:wpi="http://schemas.microsoft.com/office/word/2010/wordprocessingInk" xmlns:wne="http://schemas.microsoft.com/office/word/2006/wordml" xmlns:wps="http://schemas.microsoft.com/office/word/2010/wordprocessingShape" mc:Ignorable="w14 w15 w16se wp14">
+<w:numbering xmlns:wpc="http://schemas.microsoft.com/office/word/2010/wordprocessingCanvas" xmlns:mc="http://schemas.openxmlformats.org/markup-compatibility/2006" xmlns:o="urn:schemas-microsoft-com:office:office" xmlns:r="http://schemas.openxmlformats.org/officeDocument/2006/relationships" xmlns:m="http://schemas.openxmlformats.org/officeDocument/2006/math" xmlns:v="urn:schemas-microsoft-com:vml" xmlns:wp14="http://schemas.microsoft.com/office/word/2010/wordprocessingDrawing" xmlns:wp="http://schemas.openxmlformats.org/drawingml/2006/wordprocessingDrawing" xmlns:w10="urn:schemas-microsoft-com:office:word" xmlns:w="http://schemas.openxmlformats.org/wordprocessingml/2006/main" xmlns:w14="http://schemas.microsoft.com/office/word/2010/wordml" xmlns:w15="http://schemas.microsoft.com/office/word/2012/wordml" xmlns:wpg="http://schemas.microsoft.com/office/word/2010/wordprocessingGroup" xmlns:wpi="http://schemas.microsoft.com/office/word/2010/wordprocessingInk" xmlns:wne="http://schemas.microsoft.com/office/word/2006/wordml" xmlns:wps="http://schemas.microsoft.com/office/word/2010/wordprocessingShape" mc:Ignorable="w14 w15 wp14">
   <w:abstractNum w:abstractNumId="0" w15:restartNumberingAfterBreak="0">
     <w:nsid w:val="00E21AA9"/>
     <w:multiLevelType w:val="hybridMultilevel"/>
@@ -24870,7 +24780,7 @@
 </file>
 
 <file path=word/styles.xml><?xml version="1.0" encoding="utf-8"?>
-<w:styles xmlns:mc="http://schemas.openxmlformats.org/markup-compatibility/2006" xmlns:r="http://schemas.openxmlformats.org/officeDocument/2006/relationships" xmlns:w="http://schemas.openxmlformats.org/wordprocessingml/2006/main" xmlns:w14="http://schemas.microsoft.com/office/word/2010/wordml" xmlns:w15="http://schemas.microsoft.com/office/word/2012/wordml" xmlns:w16se="http://schemas.microsoft.com/office/word/2015/wordml/symex" mc:Ignorable="w14 w15 w16se">
+<w:styles xmlns:mc="http://schemas.openxmlformats.org/markup-compatibility/2006" xmlns:r="http://schemas.openxmlformats.org/officeDocument/2006/relationships" xmlns:w="http://schemas.openxmlformats.org/wordprocessingml/2006/main" xmlns:w14="http://schemas.microsoft.com/office/word/2010/wordml" xmlns:w15="http://schemas.microsoft.com/office/word/2012/wordml" mc:Ignorable="w14 w15">
   <w:docDefaults>
     <w:rPrDefault>
       <w:rPr>
@@ -24885,7 +24795,7 @@
       </w:pPr>
     </w:pPrDefault>
   </w:docDefaults>
-  <w:latentStyles w:defLockedState="0" w:defUIPriority="99" w:defSemiHidden="0" w:defUnhideWhenUsed="0" w:defQFormat="0" w:count="372">
+  <w:latentStyles w:defLockedState="0" w:defUIPriority="99" w:defSemiHidden="0" w:defUnhideWhenUsed="0" w:defQFormat="0" w:count="371">
     <w:lsdException w:name="Normal" w:uiPriority="0" w:qFormat="1"/>
     <w:lsdException w:name="heading 1" w:uiPriority="9" w:qFormat="1"/>
     <w:lsdException w:name="heading 2" w:semiHidden="1" w:uiPriority="9" w:unhideWhenUsed="1" w:qFormat="1"/>
@@ -25257,7 +25167,6 @@
     <w:lsdException w:name="List Table 5 Dark Accent 6" w:uiPriority="50"/>
     <w:lsdException w:name="List Table 6 Colorful Accent 6" w:uiPriority="51"/>
     <w:lsdException w:name="List Table 7 Colorful Accent 6" w:uiPriority="52"/>
-    <w:lsdException w:name="Mention" w:semiHidden="1" w:unhideWhenUsed="1"/>
   </w:latentStyles>
   <w:style w:type="paragraph" w:default="1" w:styleId="Normal">
     <w:name w:val="Normal"/>
@@ -25989,7 +25898,7 @@
 </file>
 
 <file path=customXml/itemProps1.xml><?xml version="1.0" encoding="utf-8"?>
-<ds:datastoreItem xmlns:ds="http://schemas.openxmlformats.org/officeDocument/2006/customXml" ds:itemID="{B4C4C3F4-B45A-41E3-A725-DDD2D49B8032}">
+<ds:datastoreItem xmlns:ds="http://schemas.openxmlformats.org/officeDocument/2006/customXml" ds:itemID="{D1DC3F4A-16E8-4E27-861D-A1703A1D7D46}">
   <ds:schemaRefs>
     <ds:schemaRef ds:uri="http://schemas.openxmlformats.org/officeDocument/2006/bibliography"/>
   </ds:schemaRefs>

--- a/Thesis Proposal Milson Final.docx
+++ b/Thesis Proposal Milson Final.docx
@@ -3879,14 +3879,27 @@
       <w:r>
         <w:t xml:space="preserve">Figure </w:t>
       </w:r>
-      <w:fldSimple w:instr=" SEQ Figure \* ARABIC ">
-        <w:r>
-          <w:rPr>
-            <w:noProof/>
-          </w:rPr>
-          <w:t>1</w:t>
-        </w:r>
-      </w:fldSimple>
+      <w:r>
+        <w:fldChar w:fldCharType="begin"/>
+      </w:r>
+      <w:r>
+        <w:instrText xml:space="preserve"> SEQ Figure \* ARABIC </w:instrText>
+      </w:r>
+      <w:r>
+        <w:fldChar w:fldCharType="separate"/>
+      </w:r>
+      <w:r>
+        <w:rPr>
+          <w:noProof/>
+        </w:rPr>
+        <w:t>1</w:t>
+      </w:r>
+      <w:r>
+        <w:rPr>
+          <w:noProof/>
+        </w:rPr>
+        <w:fldChar w:fldCharType="end"/>
+      </w:r>
       <w:bookmarkEnd w:id="0"/>
       <w:r>
         <w:t xml:space="preserve"> P</w:t>
@@ -6216,1468 +6229,14 @@
       <w:pPr>
         <w:pStyle w:val="BodyText"/>
         <w:keepNext/>
-        <w:framePr w:w="9361" w:h="5191" w:hRule="exact" w:wrap="around" w:vAnchor="page" w:hAnchor="page" w:x="1456" w:y="8821"/>
+        <w:framePr w:w="4240" w:h="6047" w:hRule="exact" w:wrap="around" w:vAnchor="page" w:hAnchor="page" w:x="7434" w:y="8167"/>
         <w:ind w:firstLine="0"/>
-        <w:jc w:val="center"/>
       </w:pPr>
       <w:r>
         <w:rPr>
           <w:noProof/>
           <w:lang w:val="en-US" w:eastAsia="en-US"/>
         </w:rPr>
-        <w:drawing>
-          <wp:inline distT="0" distB="0" distL="0" distR="0" wp14:anchorId="251B22B9" wp14:editId="2FD977D5">
-            <wp:extent cx="5543550" cy="3023755"/>
-            <wp:effectExtent l="0" t="0" r="0" b="5715"/>
-            <wp:docPr id="20" name="Picture 20"/>
-            <wp:cNvGraphicFramePr>
-              <a:graphicFrameLocks xmlns:a="http://schemas.openxmlformats.org/drawingml/2006/main" noChangeAspect="1"/>
-            </wp:cNvGraphicFramePr>
-            <a:graphic xmlns:a="http://schemas.openxmlformats.org/drawingml/2006/main">
-              <a:graphicData uri="http://schemas.openxmlformats.org/drawingml/2006/picture">
-                <pic:pic xmlns:pic="http://schemas.openxmlformats.org/drawingml/2006/picture">
-                  <pic:nvPicPr>
-                    <pic:cNvPr id="0" name="Picture 39"/>
-                    <pic:cNvPicPr>
-                      <a:picLocks noChangeAspect="1" noChangeArrowheads="1"/>
-                    </pic:cNvPicPr>
-                  </pic:nvPicPr>
-                  <pic:blipFill>
-                    <a:blip r:embed="rId10">
-                      <a:extLst>
-                        <a:ext uri="{28A0092B-C50C-407E-A947-70E740481C1C}">
-                          <a14:useLocalDpi xmlns:a14="http://schemas.microsoft.com/office/drawing/2010/main" val="0"/>
-                        </a:ext>
-                      </a:extLst>
-                    </a:blip>
-                    <a:srcRect/>
-                    <a:stretch>
-                      <a:fillRect/>
-                    </a:stretch>
-                  </pic:blipFill>
-                  <pic:spPr bwMode="auto">
-                    <a:xfrm>
-                      <a:off x="0" y="0"/>
-                      <a:ext cx="5614734" cy="3062583"/>
-                    </a:xfrm>
-                    <a:prstGeom prst="rect">
-                      <a:avLst/>
-                    </a:prstGeom>
-                    <a:noFill/>
-                    <a:ln>
-                      <a:noFill/>
-                    </a:ln>
-                  </pic:spPr>
-                </pic:pic>
-              </a:graphicData>
-            </a:graphic>
-          </wp:inline>
-        </w:drawing>
-      </w:r>
-    </w:p>
-    <w:p>
-      <w:pPr>
-        <w:pStyle w:val="Caption"/>
-        <w:framePr w:w="9361" w:h="5191" w:hRule="exact" w:wrap="around" w:vAnchor="page" w:hAnchor="page" w:x="1456" w:y="8821"/>
-      </w:pPr>
-      <w:bookmarkStart w:id="1" w:name="_Ref448702602"/>
-      <w:r>
-        <w:t xml:space="preserve">Figure </w:t>
-      </w:r>
-      <w:fldSimple w:instr=" SEQ Figure \* ARABIC ">
-        <w:r>
-          <w:rPr>
-            <w:noProof/>
-          </w:rPr>
-          <w:t>2</w:t>
-        </w:r>
-      </w:fldSimple>
-      <w:bookmarkEnd w:id="1"/>
-      <w:r>
-        <w:t xml:space="preserve"> GPWfMS</w:t>
-      </w:r>
-      <w:r>
-        <w:rPr>
-          <w:noProof/>
-        </w:rPr>
-        <w:t xml:space="preserve"> with XACML </w:t>
-      </w:r>
-      <w:r>
-        <w:rPr>
-          <w:noProof/>
-        </w:rPr>
-        <w:t xml:space="preserve">Reference </w:t>
-      </w:r>
-      <w:r>
-        <w:rPr>
-          <w:noProof/>
-        </w:rPr>
-        <w:t>Architecuture</w:t>
-      </w:r>
-    </w:p>
-    <w:p>
-      <w:pPr>
-        <w:jc w:val="both"/>
-      </w:pPr>
-      <w:r>
-        <w:t xml:space="preserve">RBAC falls short of addressing </w:t>
-      </w:r>
-      <w:r>
-        <w:t xml:space="preserve">dynamic </w:t>
-      </w:r>
-      <w:r>
-        <w:t>fine-grained authorization at runtime.</w:t>
-      </w:r>
-      <w:r>
-        <w:t xml:space="preserve"> </w:t>
-      </w:r>
-      <w:r>
-        <w:t>The</w:t>
-      </w:r>
-      <w:r>
-        <w:t xml:space="preserve"> shortcomings of traditional RBAC</w:t>
-      </w:r>
-      <w:r>
-        <w:t xml:space="preserve"> can </w:t>
-      </w:r>
-      <w:r>
-        <w:rPr>
-          <w:noProof/>
-        </w:rPr>
-        <w:t xml:space="preserve">be </w:t>
-      </w:r>
-      <w:r>
-        <w:rPr>
-          <w:noProof/>
-        </w:rPr>
-        <w:t>tackled</w:t>
-      </w:r>
-      <w:r>
-        <w:t xml:space="preserve"> by const</w:t>
-      </w:r>
-      <w:r>
-        <w:t>r</w:t>
-      </w:r>
-      <w:r>
-        <w:t>u</w:t>
-      </w:r>
-      <w:r>
-        <w:t>cting</w:t>
-      </w:r>
-      <w:r>
-        <w:t xml:space="preserve"> </w:t>
-      </w:r>
-      <w:r>
-        <w:t xml:space="preserve">a permission security model using more fine-grained </w:t>
-      </w:r>
-      <w:r>
-        <w:rPr>
-          <w:noProof/>
-        </w:rPr>
-        <w:t>ABAC</w:t>
-      </w:r>
-      <w:r>
-        <w:rPr>
-          <w:noProof/>
-        </w:rPr>
-        <w:t>,</w:t>
-      </w:r>
-      <w:r>
-        <w:rPr>
-          <w:noProof/>
-        </w:rPr>
-        <w:t xml:space="preserve"> </w:t>
-      </w:r>
-      <w:r>
-        <w:rPr>
-          <w:noProof/>
-        </w:rPr>
-        <w:t>which</w:t>
-      </w:r>
-      <w:r>
-        <w:rPr>
-          <w:noProof/>
-        </w:rPr>
-        <w:t xml:space="preserve"> </w:t>
-      </w:r>
-      <w:r>
-        <w:rPr>
-          <w:noProof/>
-        </w:rPr>
-        <w:t>combines</w:t>
-      </w:r>
-      <w:r>
-        <w:t xml:space="preserve"> the flexible organization structure with the attribute based access control </w:t>
-      </w:r>
-      <w:r>
-        <w:t xml:space="preserve">with extra security constraints </w:t>
-      </w:r>
-      <w:r>
-        <w:t xml:space="preserve">to achieve the dynamic management of </w:t>
-      </w:r>
-      <w:r>
-        <w:rPr>
-          <w:noProof/>
-        </w:rPr>
-        <w:t>permissions</w:t>
-      </w:r>
-      <w:r>
-        <w:t xml:space="preserve">. ABAC is a relatively new paradigm for handling security policies and access control. ABAC is more </w:t>
-      </w:r>
-      <w:r>
-        <w:rPr>
-          <w:noProof/>
-        </w:rPr>
-        <w:t>dynamic</w:t>
-      </w:r>
-      <w:r>
-        <w:t xml:space="preserve"> logical access control methodology where authorization </w:t>
-      </w:r>
-      <w:r>
-        <w:t>for activities</w:t>
-      </w:r>
-      <w:r>
-        <w:t xml:space="preserve"> </w:t>
-      </w:r>
-      <w:r>
-        <w:rPr>
-          <w:noProof/>
-        </w:rPr>
-        <w:t>is determined</w:t>
-      </w:r>
-      <w:r>
-        <w:t xml:space="preserve"> by </w:t>
-      </w:r>
-      <w:r>
-        <w:t>analyzing</w:t>
-      </w:r>
-      <w:r>
-        <w:t xml:space="preserve"> attributes associated with the subject, object, </w:t>
-      </w:r>
-      <w:r>
-        <w:t>action</w:t>
-      </w:r>
-      <w:r>
-        <w:t xml:space="preserve"> and environment conditions against </w:t>
-      </w:r>
-      <w:r>
-        <w:t>policy rules</w:t>
-      </w:r>
-      <w:r>
-        <w:t xml:space="preserve"> that </w:t>
-      </w:r>
-      <w:r>
-        <w:rPr>
-          <w:noProof/>
-        </w:rPr>
-        <w:t>define</w:t>
-      </w:r>
-      <w:r>
-        <w:t xml:space="preserve"> authorized operations</w:t>
-      </w:r>
-      <w:r>
-        <w:t xml:space="preserve"> by a subject on some resources</w:t>
-      </w:r>
-      <w:r>
-        <w:t xml:space="preserve">. </w:t>
-      </w:r>
-      <w:r>
-        <w:t xml:space="preserve">Due to its fine-grained nature, </w:t>
-      </w:r>
-      <w:r>
-        <w:t xml:space="preserve">ABAC can be used </w:t>
-      </w:r>
-      <w:r>
-        <w:t>to facilitate secure</w:t>
-      </w:r>
-      <w:r>
-        <w:t xml:space="preserve"> information sharing </w:t>
-      </w:r>
-      <w:r>
-        <w:t>within</w:t>
-      </w:r>
-      <w:r>
-        <w:t xml:space="preserve"> the</w:t>
-      </w:r>
-      <w:r>
-        <w:t xml:space="preserve"> </w:t>
-      </w:r>
-      <w:r>
-        <w:t>organization</w:t>
-      </w:r>
-      <w:r>
-        <w:t xml:space="preserve"> or </w:t>
-      </w:r>
-      <w:r>
-        <w:t>intra-organization environment</w:t>
-      </w:r>
-      <w:r>
-        <w:t>,</w:t>
-      </w:r>
-      <w:r>
-        <w:t xml:space="preserve"> without losing full </w:t>
-      </w:r>
-      <w:r>
-        <w:t xml:space="preserve">control </w:t>
-      </w:r>
-      <w:r>
-        <w:t xml:space="preserve">over </w:t>
-      </w:r>
-      <w:r>
-        <w:t>it</w:t>
-      </w:r>
-      <w:r>
-        <w:t>. Unlike RBAC in which job function (role</w:t>
-      </w:r>
-      <w:r>
-        <w:t xml:space="preserve"> or identity</w:t>
-      </w:r>
-      <w:r>
-        <w:t xml:space="preserve">) of </w:t>
-      </w:r>
-      <w:r>
-        <w:rPr>
-          <w:noProof/>
-        </w:rPr>
-        <w:t xml:space="preserve">a </w:t>
-      </w:r>
-      <w:r>
-        <w:rPr>
-          <w:noProof/>
-        </w:rPr>
-        <w:t>particular</w:t>
-      </w:r>
-      <w:r>
-        <w:t xml:space="preserve"> user defines an authority level</w:t>
-      </w:r>
-      <w:r>
-        <w:t>;</w:t>
-      </w:r>
-      <w:r>
-        <w:t xml:space="preserve"> ABAC facilitates collaborative policy administration and auditing. ABAC </w:t>
-      </w:r>
-      <w:r>
-        <w:rPr>
-          <w:noProof/>
-        </w:rPr>
-        <w:t>explain</w:t>
-      </w:r>
-      <w:r>
-        <w:rPr>
-          <w:noProof/>
-        </w:rPr>
-        <w:t>s</w:t>
-      </w:r>
-      <w:r>
-        <w:t xml:space="preserve"> not only WHO can access WHAT but also provide some additional context like WHEN, WHERE, </w:t>
-      </w:r>
-      <w:r>
-        <w:t>WHY</w:t>
-      </w:r>
-      <w:r>
-        <w:t>,</w:t>
-      </w:r>
-      <w:r>
-        <w:t xml:space="preserve"> and HOW.</w:t>
-      </w:r>
-      <w:r>
-        <w:t xml:space="preserve"> In simple </w:t>
-      </w:r>
-      <w:r>
-        <w:t>words</w:t>
-      </w:r>
-      <w:r>
-        <w:t xml:space="preserve">, </w:t>
-      </w:r>
-      <w:r>
-        <w:t xml:space="preserve">ABAC relies upon the </w:t>
-      </w:r>
-      <w:r>
-        <w:t>matching</w:t>
-      </w:r>
-      <w:r>
-        <w:t xml:space="preserve"> of attributes of the subject, attributes of the object, environment conditions, and </w:t>
-      </w:r>
-      <w:r>
-        <w:t xml:space="preserve">their </w:t>
-      </w:r>
-      <w:r>
-        <w:t xml:space="preserve">relationship </w:t>
-      </w:r>
-      <w:r>
-        <w:t>with defined</w:t>
-      </w:r>
-      <w:r>
-        <w:t xml:space="preserve"> access control </w:t>
-      </w:r>
-      <w:r>
-        <w:t>rules</w:t>
-      </w:r>
-      <w:r>
-        <w:t>.</w:t>
-      </w:r>
-    </w:p>
-    <w:p>
-      <w:pPr>
-        <w:jc w:val="both"/>
-      </w:pPr>
-      <w:r>
-        <w:lastRenderedPageBreak/>
-        <w:t xml:space="preserve">This model </w:t>
-      </w:r>
-      <w:r>
-        <w:t xml:space="preserve">can easily adopt </w:t>
-      </w:r>
-      <w:r>
-        <w:t>dynamic authorization</w:t>
-      </w:r>
-      <w:r>
-        <w:t xml:space="preserve"> to </w:t>
-      </w:r>
-      <w:r>
-        <w:t>overco</w:t>
-      </w:r>
-      <w:r>
-        <w:t xml:space="preserve">me the limitations of non-essential coupling between </w:t>
-      </w:r>
-      <w:r>
-        <w:t>user/</w:t>
-      </w:r>
-      <w:r>
-        <w:t>privileges</w:t>
-      </w:r>
-      <w:r>
-        <w:t xml:space="preserve"> and roles</w:t>
-      </w:r>
-      <w:r>
-        <w:t>.</w:t>
-      </w:r>
-      <w:r>
-        <w:t xml:space="preserve"> </w:t>
-      </w:r>
-      <w:r>
-        <w:t>This model provides a</w:t>
-      </w:r>
-      <w:r>
-        <w:t xml:space="preserve"> concept of </w:t>
-      </w:r>
-      <w:r>
-        <w:t>user/</w:t>
-      </w:r>
-      <w:r>
-        <w:t>permission</w:t>
-      </w:r>
-      <w:r>
-        <w:t xml:space="preserve"> pool based on the </w:t>
-      </w:r>
-      <w:r>
-        <w:t xml:space="preserve">dynamic </w:t>
-      </w:r>
-      <w:r>
-        <w:t xml:space="preserve">organizational </w:t>
-      </w:r>
-      <w:r>
-        <w:t>structure</w:t>
-      </w:r>
-      <w:r>
-        <w:t xml:space="preserve">. The system </w:t>
-      </w:r>
-      <w:r>
-        <w:t xml:space="preserve">based on this model </w:t>
-      </w:r>
-      <w:r>
-        <w:t xml:space="preserve">will be more secure and flexible because of </w:t>
-      </w:r>
-      <w:r>
-        <w:t>its</w:t>
-      </w:r>
-      <w:r>
-        <w:t xml:space="preserve"> </w:t>
-      </w:r>
-      <w:r>
-        <w:t>express</w:t>
-      </w:r>
-      <w:r>
-        <w:t>iveness to define</w:t>
-      </w:r>
-      <w:r>
-        <w:t xml:space="preserve"> complex access control policies.</w:t>
-      </w:r>
-      <w:r>
-        <w:t xml:space="preserve"> We</w:t>
-      </w:r>
-      <w:r>
-        <w:t xml:space="preserve"> proposed a bottom-up approach for more refined security based on attributes held by each </w:t>
-      </w:r>
-      <w:r>
-        <w:t>user</w:t>
-      </w:r>
-      <w:r>
-        <w:t xml:space="preserve"> and resource</w:t>
-      </w:r>
-      <w:r>
-        <w:t xml:space="preserve"> in an organization. With </w:t>
-      </w:r>
-      <w:r>
-        <w:t>ABAC</w:t>
-      </w:r>
-      <w:r>
-        <w:t>,</w:t>
-      </w:r>
-      <w:r>
-        <w:t xml:space="preserve"> we can easily add any additional context using various attributes (i.e. Subject, Action, Resource, and environment</w:t>
-      </w:r>
-      <w:r>
-        <w:t xml:space="preserve"> or user defined</w:t>
-      </w:r>
-      <w:r>
-        <w:t xml:space="preserve">, </w:t>
-      </w:r>
-      <w:r>
-        <w:rPr>
-          <w:noProof/>
-        </w:rPr>
-        <w:t>etc.</w:t>
-      </w:r>
-      <w:r>
-        <w:t xml:space="preserve">) to any request while a </w:t>
-      </w:r>
-      <w:r>
-        <w:t>user</w:t>
-      </w:r>
-      <w:r>
-        <w:t xml:space="preserve"> is</w:t>
-      </w:r>
-      <w:r>
-        <w:t xml:space="preserve"> trying to access a resource.  </w:t>
-      </w:r>
-      <w:r>
-        <w:t xml:space="preserve">ABAC consists of all core features of other access control mechanisms such as </w:t>
-      </w:r>
-      <w:r>
-        <w:rPr>
-          <w:noProof/>
-        </w:rPr>
-        <w:t>Mandatory Access Control (MAC), Discretionary Access Control (DAC)</w:t>
-      </w:r>
-      <w:r>
-        <w:rPr>
-          <w:noProof/>
-        </w:rPr>
-        <w:t>, Context-Based Access Control (CBAC)</w:t>
-      </w:r>
-      <w:r>
-        <w:rPr>
-          <w:noProof/>
-        </w:rPr>
-        <w:t>, Task Based Access Control (TBAC</w:t>
-      </w:r>
-      <w:r>
-        <w:t xml:space="preserve"> and </w:t>
-      </w:r>
-      <w:r>
-        <w:rPr>
-          <w:noProof/>
-        </w:rPr>
-        <w:t>RBAC</w:t>
-      </w:r>
-      <w:r>
-        <w:rPr>
-          <w:noProof/>
-        </w:rPr>
-        <w:t>,</w:t>
-      </w:r>
-      <w:r>
-        <w:rPr>
-          <w:noProof/>
-        </w:rPr>
-        <w:t xml:space="preserve"> w</w:t>
-      </w:r>
-      <w:r>
-        <w:rPr>
-          <w:noProof/>
-        </w:rPr>
-        <w:t>hich</w:t>
-      </w:r>
-      <w:r>
-        <w:rPr>
-          <w:noProof/>
-        </w:rPr>
-        <w:t xml:space="preserve"> make</w:t>
-      </w:r>
-      <w:r>
-        <w:rPr>
-          <w:noProof/>
-        </w:rPr>
-        <w:t>s</w:t>
-      </w:r>
-      <w:r>
-        <w:t xml:space="preserve"> </w:t>
-      </w:r>
-      <w:r>
-        <w:t>A</w:t>
-      </w:r>
-      <w:r>
-        <w:t>BAC</w:t>
-      </w:r>
-      <w:r>
-        <w:t xml:space="preserve"> backward compatible </w:t>
-      </w:r>
-      <w:r>
-        <w:rPr>
-          <w:noProof/>
-        </w:rPr>
-        <w:t>with</w:t>
-      </w:r>
-      <w:r>
-        <w:t xml:space="preserve"> </w:t>
-      </w:r>
-      <w:r>
-        <w:t xml:space="preserve">the </w:t>
-      </w:r>
-      <w:r>
-        <w:t>traditional access mechanisms</w:t>
-      </w:r>
-      <w:r>
-        <w:t xml:space="preserve"> </w:t>
-      </w:r>
-      <w:r>
-        <w:t xml:space="preserve">and </w:t>
-      </w:r>
-      <w:r>
-        <w:t xml:space="preserve">more </w:t>
-      </w:r>
-      <w:r>
-        <w:t>diverse than others.</w:t>
-      </w:r>
-      <w:r>
-        <w:t xml:space="preserve"> </w:t>
-      </w:r>
-      <w:r>
-        <w:t xml:space="preserve">The proposed logical model using ABAC with XACML highlights the importance of using both roles and </w:t>
-      </w:r>
-      <w:r>
-        <w:t xml:space="preserve">hidden </w:t>
-      </w:r>
-      <w:r>
-        <w:t xml:space="preserve">contextual </w:t>
-      </w:r>
-      <w:r>
-        <w:t>information to make access strategy in the authorization</w:t>
-      </w:r>
-      <w:r>
-        <w:t xml:space="preserve"> process instead of single </w:t>
-      </w:r>
-      <w:r>
-        <w:rPr>
-          <w:noProof/>
-        </w:rPr>
-        <w:t>role</w:t>
-      </w:r>
-      <w:r>
-        <w:t xml:space="preserve"> information. </w:t>
-      </w:r>
-      <w:r>
-        <w:t>Such</w:t>
-      </w:r>
-      <w:r>
-        <w:t xml:space="preserve"> </w:t>
-      </w:r>
-      <w:r>
-        <w:t xml:space="preserve">fine-grained access control </w:t>
-      </w:r>
-      <w:r>
-        <w:t>makes the system more secure and reliable.</w:t>
-      </w:r>
-    </w:p>
-    <w:p>
-      <w:pPr>
-        <w:jc w:val="both"/>
-      </w:pPr>
-      <w:r>
-        <w:t xml:space="preserve">The purpose of this research is to propose and create a more </w:t>
-      </w:r>
-      <w:r>
-        <w:rPr>
-          <w:noProof/>
-        </w:rPr>
-        <w:t>secure</w:t>
-      </w:r>
-      <w:r>
-        <w:t xml:space="preserve"> and </w:t>
-      </w:r>
-      <w:r>
-        <w:rPr>
-          <w:noProof/>
-        </w:rPr>
-        <w:t>reliable</w:t>
-      </w:r>
-      <w:r>
-        <w:t xml:space="preserve"> software </w:t>
-      </w:r>
-      <w:r>
-        <w:t xml:space="preserve">design </w:t>
-      </w:r>
-      <w:r>
-        <w:t xml:space="preserve">model that uses ABAC using XACML policy driven </w:t>
-      </w:r>
-      <w:r>
-        <w:t xml:space="preserve">by </w:t>
-      </w:r>
-      <w:r>
-        <w:t>administrative delegation and obligation rules</w:t>
-      </w:r>
-      <w:r>
-        <w:t xml:space="preserve"> as shown in </w:t>
-      </w:r>
-      <w:r>
-        <w:fldChar w:fldCharType="begin"/>
-      </w:r>
-      <w:r>
-        <w:instrText xml:space="preserve"> REF _Ref448702602 \h </w:instrText>
-      </w:r>
-      <w:r>
-        <w:fldChar w:fldCharType="separate"/>
-      </w:r>
-      <w:r>
-        <w:t xml:space="preserve">Figure </w:t>
-      </w:r>
-      <w:r>
-        <w:rPr>
-          <w:noProof/>
-        </w:rPr>
-        <w:t>2</w:t>
-      </w:r>
-      <w:r>
-        <w:fldChar w:fldCharType="end"/>
-      </w:r>
-      <w:r>
-        <w:t xml:space="preserve">. </w:t>
-      </w:r>
-      <w:r>
-        <w:t>The lat</w:t>
-      </w:r>
-      <w:r>
-        <w:t xml:space="preserve">est version XACML 3.0 has </w:t>
-      </w:r>
-      <w:r>
-        <w:t xml:space="preserve">integrated </w:t>
-      </w:r>
-      <w:r>
-        <w:rPr>
-          <w:noProof/>
-        </w:rPr>
-        <w:t>obligations</w:t>
-      </w:r>
-      <w:r>
-        <w:t xml:space="preserve"> </w:t>
-      </w:r>
-      <w:r>
-        <w:t xml:space="preserve">and </w:t>
-      </w:r>
-      <w:r>
-        <w:t xml:space="preserve">also </w:t>
-      </w:r>
-      <w:r>
-        <w:t xml:space="preserve">added </w:t>
-      </w:r>
-      <w:r>
-        <w:t xml:space="preserve">generic attribute categories </w:t>
-      </w:r>
-      <w:r>
-        <w:t xml:space="preserve">into the </w:t>
-      </w:r>
-      <w:r>
-        <w:t xml:space="preserve">context and </w:t>
-      </w:r>
-      <w:r>
-        <w:t xml:space="preserve">extended </w:t>
-      </w:r>
-      <w:r>
-        <w:t>policy delegation profile</w:t>
-      </w:r>
-      <w:r>
-        <w:t xml:space="preserve"> </w:t>
-      </w:r>
-      <w:r>
-        <w:t xml:space="preserve">also known as </w:t>
-      </w:r>
-      <w:r>
-        <w:t xml:space="preserve">administrative policy profile. However, </w:t>
-      </w:r>
-      <w:r>
-        <w:t xml:space="preserve">it does not specify what an obligation </w:t>
-      </w:r>
-      <w:r>
-        <w:t xml:space="preserve">and delegation profile </w:t>
-      </w:r>
-      <w:r>
-        <w:t xml:space="preserve">should include and how </w:t>
-      </w:r>
-      <w:r>
-        <w:t xml:space="preserve">software design </w:t>
-      </w:r>
-      <w:r>
-        <w:rPr>
-          <w:noProof/>
-        </w:rPr>
-        <w:t>need</w:t>
-      </w:r>
-      <w:r>
-        <w:rPr>
-          <w:noProof/>
-        </w:rPr>
-        <w:t>s</w:t>
-      </w:r>
-      <w:r>
-        <w:t xml:space="preserve"> to</w:t>
-      </w:r>
-      <w:r>
-        <w:t xml:space="preserve"> </w:t>
-      </w:r>
-      <w:r>
-        <w:t xml:space="preserve">handle </w:t>
-      </w:r>
-      <w:r>
-        <w:t>them properly</w:t>
-      </w:r>
-      <w:r>
-        <w:t xml:space="preserve">. </w:t>
-      </w:r>
-      <w:r>
-        <w:rPr>
-          <w:noProof/>
-        </w:rPr>
-        <w:t xml:space="preserve">Such immaturity </w:t>
-      </w:r>
-      <w:r>
-        <w:rPr>
-          <w:noProof/>
-        </w:rPr>
-        <w:t xml:space="preserve">in XACML is </w:t>
-      </w:r>
-      <w:r>
-        <w:rPr>
-          <w:noProof/>
-        </w:rPr>
-        <w:t>making these</w:t>
-      </w:r>
-      <w:r>
-        <w:t xml:space="preserve"> new access control concepts not widely applied </w:t>
-      </w:r>
-      <w:r>
-        <w:rPr>
-          <w:noProof/>
-        </w:rPr>
-        <w:t>yet</w:t>
-      </w:r>
-      <w:r>
-        <w:rPr>
-          <w:noProof/>
-        </w:rPr>
-        <w:t xml:space="preserve"> as well as there </w:t>
-      </w:r>
-      <w:r>
-        <w:rPr>
-          <w:noProof/>
-        </w:rPr>
-        <w:t>not</w:t>
-      </w:r>
-      <w:r>
-        <w:t xml:space="preserve"> many examples are available. </w:t>
-      </w:r>
-      <w:r>
-        <w:t>Also</w:t>
-      </w:r>
-      <w:r>
-        <w:t>, the</w:t>
-      </w:r>
-      <w:r>
-        <w:t xml:space="preserve">re is very few related work has </w:t>
-      </w:r>
-      <w:r>
-        <w:rPr>
-          <w:noProof/>
-        </w:rPr>
-        <w:t>been done</w:t>
-      </w:r>
-      <w:r>
-        <w:t xml:space="preserve"> </w:t>
-      </w:r>
-      <w:r>
-        <w:t xml:space="preserve">on the real use case and implementation of such </w:t>
-      </w:r>
-      <w:r>
-        <w:t xml:space="preserve">security </w:t>
-      </w:r>
-      <w:r>
-        <w:t xml:space="preserve">model. </w:t>
-      </w:r>
-      <w:r>
-        <w:t>T</w:t>
-      </w:r>
-      <w:r>
-        <w:t>o</w:t>
-      </w:r>
-      <w:r>
-        <w:t xml:space="preserve"> achieve this mission, we </w:t>
-      </w:r>
-      <w:r>
-        <w:t xml:space="preserve">might </w:t>
-      </w:r>
-      <w:r>
-        <w:t xml:space="preserve">need to extend the available XACML 3.0 standard specification to support more dynamic and robust obligation and delegation of </w:t>
-      </w:r>
-      <w:r>
-        <w:t>authorities</w:t>
-      </w:r>
-      <w:r>
-        <w:t xml:space="preserve">. This challenge allows </w:t>
-      </w:r>
-      <w:r>
-        <w:t>us</w:t>
-      </w:r>
-      <w:r>
-        <w:t xml:space="preserve"> to develop a good software architecture that can support such requir</w:t>
-      </w:r>
-      <w:r>
-        <w:t>ements which are common in</w:t>
-      </w:r>
-      <w:r>
-        <w:t xml:space="preserve"> the</w:t>
-      </w:r>
-      <w:r>
-        <w:t xml:space="preserve"> </w:t>
-      </w:r>
-      <w:r>
-        <w:rPr>
-          <w:noProof/>
-        </w:rPr>
-        <w:t>real-world</w:t>
-      </w:r>
-      <w:r>
-        <w:t xml:space="preserve"> dynamic organization.</w:t>
-      </w:r>
-      <w:r>
-        <w:t xml:space="preserve"> </w:t>
-      </w:r>
-      <w:r>
-        <w:rPr>
-          <w:noProof/>
-        </w:rPr>
-        <w:t>The proposed software design and architecture</w:t>
-      </w:r>
-      <w:r>
-        <w:rPr>
-          <w:noProof/>
-        </w:rPr>
-        <w:t xml:space="preserve"> makes the authorization mechanism more flexible and </w:t>
-      </w:r>
-      <w:r>
-        <w:rPr>
-          <w:noProof/>
-        </w:rPr>
-        <w:t>useful</w:t>
-      </w:r>
-      <w:r>
-        <w:rPr>
-          <w:noProof/>
-        </w:rPr>
-        <w:t xml:space="preserve"> which</w:t>
-      </w:r>
-      <w:r>
-        <w:rPr>
-          <w:noProof/>
-        </w:rPr>
-        <w:t xml:space="preserve"> simplifies the task compl</w:t>
-      </w:r>
-      <w:r>
-        <w:rPr>
-          <w:noProof/>
-        </w:rPr>
-        <w:t>exity of security administrator</w:t>
-      </w:r>
-      <w:r>
-        <w:rPr>
-          <w:noProof/>
-        </w:rPr>
-        <w:t xml:space="preserve">. </w:t>
-      </w:r>
-      <w:r>
-        <w:rPr>
-          <w:noProof/>
-        </w:rPr>
-        <w:t>As ABAC based rules do</w:t>
-      </w:r>
-      <w:r>
-        <w:rPr>
-          <w:noProof/>
-        </w:rPr>
-        <w:t xml:space="preserve"> </w:t>
-      </w:r>
-      <w:r>
-        <w:rPr>
-          <w:noProof/>
-        </w:rPr>
-        <w:t>n</w:t>
-      </w:r>
-      <w:r>
-        <w:rPr>
-          <w:noProof/>
-        </w:rPr>
-        <w:t>o</w:t>
-      </w:r>
-      <w:r>
-        <w:rPr>
-          <w:noProof/>
-        </w:rPr>
-        <w:t xml:space="preserve">t require the creation or maintenance of hierarchical structure as in an RBAC </w:t>
-      </w:r>
-      <w:r>
-        <w:rPr>
-          <w:noProof/>
-        </w:rPr>
-        <w:t>model</w:t>
-      </w:r>
-      <w:r>
-        <w:rPr>
-          <w:noProof/>
-        </w:rPr>
-        <w:t>,</w:t>
-      </w:r>
-      <w:r>
-        <w:rPr>
-          <w:noProof/>
-        </w:rPr>
-        <w:t xml:space="preserve"> such rules</w:t>
-      </w:r>
-      <w:r>
-        <w:rPr>
-          <w:noProof/>
-        </w:rPr>
-        <w:t xml:space="preserve"> nee</w:t>
-      </w:r>
-      <w:r>
-        <w:rPr>
-          <w:noProof/>
-        </w:rPr>
-        <w:t>d less maintenance and overhead.</w:t>
-      </w:r>
-    </w:p>
-    <w:p>
-      <w:pPr>
-        <w:pStyle w:val="Heading2"/>
-        <w:spacing w:line="360" w:lineRule="auto"/>
-        <w:jc w:val="both"/>
-      </w:pPr>
-      <w:r>
-        <w:t>4</w:t>
-      </w:r>
-      <w:r>
-        <w:t xml:space="preserve">.1 </w:t>
-      </w:r>
-      <w:r>
-        <w:t>Software</w:t>
-      </w:r>
-      <w:r>
-        <w:t xml:space="preserve"> Design</w:t>
-      </w:r>
-    </w:p>
-    <w:p>
-      <w:pPr>
-        <w:jc w:val="both"/>
-        <w:rPr>
-          <w:lang w:eastAsia="he-IL" w:bidi="he-IL"/>
-        </w:rPr>
-      </w:pPr>
-      <w:r>
-        <w:t>The</w:t>
-      </w:r>
-      <w:r>
-        <w:t xml:space="preserve"> basic concept for workflow-enabled applications is that an executable </w:t>
-      </w:r>
-      <w:r>
-        <w:rPr>
-          <w:noProof/>
-        </w:rPr>
-        <w:t>is associated</w:t>
-      </w:r>
-      <w:r>
-        <w:t xml:space="preserve"> with each step in t</w:t>
-      </w:r>
-      <w:r>
-        <w:t xml:space="preserve">he </w:t>
-      </w:r>
-      <w:r>
-        <w:t xml:space="preserve">business </w:t>
-      </w:r>
-      <w:r>
-        <w:t xml:space="preserve">process. </w:t>
-      </w:r>
-      <w:r>
-        <w:rPr>
-          <w:spacing w:val="-1"/>
-          <w:lang w:val="x-none" w:eastAsia="x-none"/>
-        </w:rPr>
-        <w:t>The overall design of the GP</w:t>
-      </w:r>
-      <w:r>
-        <w:rPr>
-          <w:spacing w:val="-1"/>
-          <w:lang w:eastAsia="x-none"/>
-        </w:rPr>
-        <w:t>Wf</w:t>
-      </w:r>
-      <w:r>
-        <w:rPr>
-          <w:spacing w:val="-1"/>
-          <w:lang w:val="x-none" w:eastAsia="x-none"/>
-        </w:rPr>
-        <w:t xml:space="preserve">MS web-based application can </w:t>
-      </w:r>
-      <w:r>
-        <w:rPr>
-          <w:noProof/>
-          <w:spacing w:val="-1"/>
-          <w:lang w:val="x-none" w:eastAsia="x-none"/>
-        </w:rPr>
-        <w:t>be summarized</w:t>
-      </w:r>
-      <w:r>
-        <w:rPr>
-          <w:spacing w:val="-1"/>
-          <w:lang w:val="x-none" w:eastAsia="x-none"/>
-        </w:rPr>
-        <w:t xml:space="preserve"> </w:t>
-      </w:r>
-      <w:r>
-        <w:rPr>
-          <w:noProof/>
-          <w:spacing w:val="-1"/>
-          <w:lang w:eastAsia="x-none"/>
-        </w:rPr>
-        <w:t>as shown in</w:t>
-      </w:r>
-      <w:r>
-        <w:rPr>
-          <w:spacing w:val="-1"/>
-          <w:lang w:val="x-none" w:eastAsia="x-none"/>
-        </w:rPr>
-        <w:t xml:space="preserve"> </w:t>
-      </w:r>
-      <w:r>
-        <w:rPr>
-          <w:spacing w:val="-1"/>
-          <w:lang w:val="x-none" w:eastAsia="x-none"/>
-        </w:rPr>
-        <w:fldChar w:fldCharType="begin"/>
-      </w:r>
-      <w:r>
-        <w:rPr>
-          <w:spacing w:val="-1"/>
-          <w:lang w:val="x-none" w:eastAsia="x-none"/>
-        </w:rPr>
-        <w:instrText xml:space="preserve"> REF _Ref448095568 \h  \* MERGEFORMAT </w:instrText>
-      </w:r>
-      <w:r>
-        <w:rPr>
-          <w:spacing w:val="-1"/>
-          <w:lang w:val="x-none" w:eastAsia="x-none"/>
-        </w:rPr>
-      </w:r>
-      <w:r>
-        <w:rPr>
-          <w:spacing w:val="-1"/>
-          <w:lang w:val="x-none" w:eastAsia="x-none"/>
-        </w:rPr>
-        <w:fldChar w:fldCharType="separate"/>
-      </w:r>
-      <w:r>
-        <w:t xml:space="preserve">Figure </w:t>
-      </w:r>
-      <w:r>
-        <w:rPr>
-          <w:noProof/>
-        </w:rPr>
-        <w:t>3</w:t>
-      </w:r>
-      <w:r>
-        <w:rPr>
-          <w:spacing w:val="-1"/>
-          <w:lang w:val="x-none" w:eastAsia="x-none"/>
-        </w:rPr>
-        <w:fldChar w:fldCharType="end"/>
-      </w:r>
-      <w:r>
-        <w:rPr>
-          <w:spacing w:val="-1"/>
-          <w:lang w:eastAsia="x-none"/>
-        </w:rPr>
-        <w:t xml:space="preserve"> that </w:t>
-      </w:r>
-      <w:r>
-        <w:rPr>
-          <w:spacing w:val="-1"/>
-          <w:lang w:eastAsia="x-none"/>
-        </w:rPr>
-        <w:t>shows</w:t>
-      </w:r>
-      <w:r>
-        <w:rPr>
-          <w:spacing w:val="-1"/>
-          <w:lang w:val="x-none" w:eastAsia="x-none"/>
-        </w:rPr>
-        <w:t xml:space="preserve"> an abstract view or representation of </w:t>
-      </w:r>
-      <w:r>
-        <w:rPr>
-          <w:spacing w:val="-1"/>
-          <w:lang w:eastAsia="x-none"/>
-        </w:rPr>
-        <w:t>core components</w:t>
-      </w:r>
-      <w:r>
-        <w:rPr>
-          <w:spacing w:val="-1"/>
-          <w:lang w:val="x-none" w:eastAsia="x-none"/>
-        </w:rPr>
-        <w:t>.</w:t>
-      </w:r>
-      <w:r>
-        <w:rPr>
-          <w:spacing w:val="-1"/>
-          <w:lang w:eastAsia="x-none"/>
-        </w:rPr>
-        <w:t xml:space="preserve"> </w:t>
-      </w:r>
-      <w:r>
-        <w:rPr>
-          <w:spacing w:val="-1"/>
-          <w:lang w:val="x-none" w:eastAsia="x-none"/>
-        </w:rPr>
-        <w:t xml:space="preserve">When creating workflow systems, </w:t>
-      </w:r>
-      <w:r>
-        <w:t xml:space="preserve"> </w:t>
-      </w:r>
-      <w:r>
-        <w:t>we need to keep in mind about the</w:t>
-      </w:r>
-      <w:r>
-        <w:t xml:space="preserve"> </w:t>
-      </w:r>
-      <w:r>
-        <w:t xml:space="preserve">coordination </w:t>
-      </w:r>
-      <w:r>
-        <w:rPr>
-          <w:noProof/>
-        </w:rPr>
-        <w:t>of</w:t>
-      </w:r>
-      <w:r>
-        <w:t xml:space="preserve"> activities, </w:t>
-      </w:r>
-      <w:r>
-        <w:t>r</w:t>
-      </w:r>
-      <w:r>
-        <w:t>esources, data, and applications.</w:t>
-      </w:r>
-      <w:r>
-        <w:t xml:space="preserve"> </w:t>
-      </w:r>
-      <w:r>
-        <w:rPr>
-          <w:noProof/>
-          <w:lang w:eastAsia="he-IL" w:bidi="he-IL"/>
-        </w:rPr>
-        <w:t>T</w:t>
-      </w:r>
-      <w:r>
-        <w:rPr>
-          <w:noProof/>
-          <w:lang w:eastAsia="he-IL" w:bidi="he-IL"/>
-        </w:rPr>
-        <w:t>o</w:t>
-      </w:r>
-      <w:r>
-        <w:rPr>
-          <w:lang w:eastAsia="he-IL" w:bidi="he-IL"/>
-        </w:rPr>
-        <w:t xml:space="preserve"> develop guidelines for the design of a workflow-enabled organization</w:t>
-      </w:r>
-      <w:r>
-        <w:rPr>
-          <w:lang w:eastAsia="he-IL" w:bidi="he-IL"/>
-        </w:rPr>
-        <w:t xml:space="preserve"> we need to understand an overview of the organizational aspects of workflow technology in the context of the workflow life cycle.</w:t>
-      </w:r>
-      <w:r>
-        <w:rPr>
-          <w:lang w:eastAsia="he-IL" w:bidi="he-IL"/>
-        </w:rPr>
-        <w:t xml:space="preserve"> </w:t>
-      </w:r>
-      <w:r>
-        <w:rPr>
-          <w:spacing w:val="-1"/>
-          <w:lang w:val="x-none" w:eastAsia="x-none"/>
-        </w:rPr>
-        <w:t xml:space="preserve">With the popularity of distributed systems, to manage workflow of organization which </w:t>
-      </w:r>
-      <w:r>
-        <w:rPr>
-          <w:noProof/>
-          <w:spacing w:val="-1"/>
-          <w:lang w:val="x-none" w:eastAsia="x-none"/>
-        </w:rPr>
-        <w:t>involves different</w:t>
-      </w:r>
-      <w:r>
-        <w:rPr>
-          <w:noProof/>
-          <w:spacing w:val="-1"/>
-          <w:lang w:val="x-none" w:eastAsia="x-none"/>
-        </w:rPr>
-        <w:t xml:space="preserve"> levels</w:t>
-      </w:r>
-      <w:r>
-        <w:rPr>
-          <w:spacing w:val="-1"/>
-          <w:lang w:val="x-none" w:eastAsia="x-none"/>
-        </w:rPr>
-        <w:t xml:space="preserve"> of users </w:t>
-      </w:r>
-      <w:r>
-        <w:rPr>
-          <w:spacing w:val="-1"/>
-          <w:lang w:eastAsia="x-none"/>
-        </w:rPr>
-        <w:t xml:space="preserve">and resources </w:t>
-      </w:r>
-      <w:r>
-        <w:rPr>
-          <w:spacing w:val="-1"/>
-          <w:lang w:val="x-none" w:eastAsia="x-none"/>
-        </w:rPr>
-        <w:t xml:space="preserve">gets more time and effort. It is evident that we need to </w:t>
-      </w:r>
-      <w:r>
-        <w:rPr>
-          <w:spacing w:val="-1"/>
-          <w:lang w:eastAsia="x-none"/>
-        </w:rPr>
-        <w:t>concern</w:t>
-      </w:r>
-      <w:r>
-        <w:rPr>
-          <w:spacing w:val="-1"/>
-          <w:lang w:val="x-none" w:eastAsia="x-none"/>
-        </w:rPr>
-        <w:t xml:space="preserve"> more about how such system</w:t>
-      </w:r>
-      <w:r>
-        <w:rPr>
-          <w:spacing w:val="-1"/>
-          <w:lang w:val="x-none" w:eastAsia="x-none"/>
-        </w:rPr>
-        <w:t xml:space="preserve"> can </w:t>
-      </w:r>
-      <w:r>
-        <w:rPr>
-          <w:noProof/>
-          <w:spacing w:val="-1"/>
-          <w:lang w:val="x-none" w:eastAsia="x-none"/>
-        </w:rPr>
-        <w:t>be</w:t>
-      </w:r>
-      <w:r>
-        <w:rPr>
-          <w:noProof/>
-          <w:spacing w:val="-1"/>
-          <w:lang w:eastAsia="x-none"/>
-        </w:rPr>
-        <w:t xml:space="preserve"> </w:t>
-      </w:r>
-      <w:r>
-        <w:rPr>
-          <w:spacing w:val="-1"/>
-          <w:lang w:val="x-none" w:eastAsia="x-none"/>
-        </w:rPr>
-        <w:t xml:space="preserve">more secure and reliable as well as </w:t>
-      </w:r>
-      <w:r>
-        <w:rPr>
-          <w:spacing w:val="-1"/>
-          <w:lang w:eastAsia="x-none"/>
-        </w:rPr>
-        <w:t>how</w:t>
-      </w:r>
-      <w:r>
-        <w:rPr>
-          <w:spacing w:val="-1"/>
-          <w:lang w:eastAsia="x-none"/>
-        </w:rPr>
-        <w:t xml:space="preserve"> it can utilize</w:t>
-      </w:r>
-      <w:r>
-        <w:rPr>
-          <w:spacing w:val="-1"/>
-          <w:lang w:eastAsia="x-none"/>
-        </w:rPr>
-        <w:t xml:space="preserve"> </w:t>
-      </w:r>
-      <w:r>
-        <w:rPr>
-          <w:spacing w:val="-1"/>
-          <w:lang w:val="x-none" w:eastAsia="x-none"/>
-        </w:rPr>
-        <w:t>all available</w:t>
-      </w:r>
-      <w:r>
-        <w:rPr>
-          <w:spacing w:val="-1"/>
-          <w:lang w:eastAsia="x-none"/>
-        </w:rPr>
-        <w:t xml:space="preserve"> organizational</w:t>
-      </w:r>
-      <w:r>
-        <w:rPr>
-          <w:spacing w:val="-1"/>
-          <w:lang w:eastAsia="x-none"/>
-        </w:rPr>
-        <w:t xml:space="preserve"> resources</w:t>
-      </w:r>
-      <w:r>
-        <w:rPr>
-          <w:noProof/>
-          <w:spacing w:val="-1"/>
-          <w:lang w:eastAsia="x-none"/>
-        </w:rPr>
-        <w:t xml:space="preserve"> efficiently</w:t>
-      </w:r>
-      <w:r>
-        <w:rPr>
-          <w:spacing w:val="-1"/>
-          <w:lang w:val="x-none" w:eastAsia="x-none"/>
-        </w:rPr>
-        <w:t>.</w:t>
-      </w:r>
-    </w:p>
-    <w:p>
-      <w:pPr>
-        <w:pStyle w:val="BodyText"/>
-        <w:keepNext/>
-        <w:framePr w:w="4240" w:h="6047" w:hRule="exact" w:wrap="around" w:vAnchor="page" w:hAnchor="page" w:x="7160" w:y="4213"/>
-        <w:ind w:firstLine="0"/>
-      </w:pPr>
-      <w:r>
-        <w:rPr>
-          <w:noProof/>
-          <w:lang w:val="en-US" w:eastAsia="en-US"/>
-        </w:rPr>
-        <w:lastRenderedPageBreak/>
         <w:drawing>
           <wp:inline distT="0" distB="0" distL="0" distR="0" wp14:anchorId="769347BA" wp14:editId="5CED9390">
             <wp:extent cx="2587697" cy="3605530"/>
@@ -7696,7 +6255,7 @@
                     </pic:cNvPicPr>
                   </pic:nvPicPr>
                   <pic:blipFill>
-                    <a:blip r:embed="rId11">
+                    <a:blip r:embed="rId10">
                       <a:extLst>
                         <a:ext uri="{28A0092B-C50C-407E-A947-70E740481C1C}">
                           <a14:useLocalDpi xmlns:a14="http://schemas.microsoft.com/office/drawing/2010/main" val="0"/>
@@ -7731,21 +6290,34 @@
     <w:p>
       <w:pPr>
         <w:pStyle w:val="Caption"/>
-        <w:framePr w:w="4240" w:h="6047" w:hRule="exact" w:wrap="around" w:vAnchor="page" w:hAnchor="page" w:x="7160" w:y="4213"/>
-      </w:pPr>
-      <w:bookmarkStart w:id="2" w:name="_Ref448095568"/>
+        <w:framePr w:w="4240" w:h="6047" w:hRule="exact" w:wrap="around" w:vAnchor="page" w:hAnchor="page" w:x="7434" w:y="8167"/>
+      </w:pPr>
+      <w:bookmarkStart w:id="1" w:name="_Ref448095568"/>
       <w:r>
         <w:t xml:space="preserve">Figure </w:t>
       </w:r>
-      <w:fldSimple w:instr=" SEQ Figure \* ARABIC ">
-        <w:r>
-          <w:rPr>
-            <w:noProof/>
-          </w:rPr>
-          <w:t>3</w:t>
-        </w:r>
-      </w:fldSimple>
-      <w:bookmarkEnd w:id="2"/>
+      <w:r>
+        <w:fldChar w:fldCharType="begin"/>
+      </w:r>
+      <w:r>
+        <w:instrText xml:space="preserve"> SEQ Figure \* ARABIC </w:instrText>
+      </w:r>
+      <w:r>
+        <w:fldChar w:fldCharType="separate"/>
+      </w:r>
+      <w:r>
+        <w:rPr>
+          <w:noProof/>
+        </w:rPr>
+        <w:t>2</w:t>
+      </w:r>
+      <w:r>
+        <w:rPr>
+          <w:noProof/>
+        </w:rPr>
+        <w:fldChar w:fldCharType="end"/>
+      </w:r>
+      <w:bookmarkEnd w:id="1"/>
       <w:r>
         <w:t xml:space="preserve"> </w:t>
       </w:r>
@@ -7757,626 +6329,309 @@
       <w:pPr>
         <w:pStyle w:val="BodyText"/>
         <w:keepNext/>
-        <w:framePr w:w="4240" w:h="6047" w:hRule="exact" w:wrap="around" w:vAnchor="page" w:hAnchor="page" w:x="7160" w:y="4213"/>
+        <w:framePr w:w="4240" w:h="6047" w:hRule="exact" w:wrap="around" w:vAnchor="page" w:hAnchor="page" w:x="7434" w:y="8167"/>
         <w:ind w:firstLine="0"/>
       </w:pPr>
     </w:p>
     <w:p>
       <w:pPr>
         <w:jc w:val="both"/>
-        <w:rPr>
-          <w:lang w:eastAsia="he-IL" w:bidi="he-IL"/>
-        </w:rPr>
-      </w:pPr>
-      <w:r>
-        <w:rPr>
-          <w:spacing w:val="-1"/>
-          <w:lang w:val="x-none" w:eastAsia="x-none"/>
-        </w:rPr>
-        <w:t xml:space="preserve">Software applications especially popular web application are using open web services i.e. web </w:t>
-      </w:r>
-      <w:r>
-        <w:rPr>
-          <w:spacing w:val="-1"/>
-          <w:lang w:val="x-none" w:eastAsia="x-none"/>
-        </w:rPr>
-        <w:t>Application</w:t>
-      </w:r>
-      <w:r>
-        <w:rPr>
-          <w:spacing w:val="-1"/>
-          <w:lang w:eastAsia="x-none"/>
-        </w:rPr>
-        <w:t xml:space="preserve"> P</w:t>
-      </w:r>
-      <w:r>
-        <w:rPr>
-          <w:spacing w:val="-1"/>
-          <w:lang w:val="x-none" w:eastAsia="x-none"/>
-        </w:rPr>
-        <w:t>rogramming</w:t>
-      </w:r>
-      <w:r>
-        <w:rPr>
-          <w:spacing w:val="-1"/>
-          <w:lang w:eastAsia="x-none"/>
-        </w:rPr>
-        <w:t xml:space="preserve"> I</w:t>
-      </w:r>
-      <w:r>
-        <w:rPr>
-          <w:spacing w:val="-1"/>
-          <w:lang w:val="x-none" w:eastAsia="x-none"/>
-        </w:rPr>
-        <w:t>nterface</w:t>
-      </w:r>
-      <w:r>
-        <w:rPr>
-          <w:spacing w:val="-1"/>
-          <w:lang w:eastAsia="x-none"/>
-        </w:rPr>
-        <w:t>s (</w:t>
-      </w:r>
-      <w:r>
-        <w:rPr>
-          <w:spacing w:val="-1"/>
-          <w:lang w:val="x-none" w:eastAsia="x-none"/>
-        </w:rPr>
-        <w:t>APIs</w:t>
-      </w:r>
-      <w:r>
-        <w:rPr>
-          <w:rStyle w:val="FootnoteReference"/>
-          <w:spacing w:val="-1"/>
-          <w:lang w:val="x-none" w:eastAsia="x-none"/>
-        </w:rPr>
-        <w:footnoteReference w:id="2"/>
-      </w:r>
-      <w:r>
-        <w:rPr>
-          <w:spacing w:val="-1"/>
-          <w:lang w:eastAsia="x-none"/>
-        </w:rPr>
-        <w:t>)</w:t>
-      </w:r>
-      <w:r>
-        <w:rPr>
-          <w:spacing w:val="-1"/>
-          <w:lang w:val="x-none" w:eastAsia="x-none"/>
-        </w:rPr>
-        <w:t xml:space="preserve"> and using such public </w:t>
-      </w:r>
-      <w:r>
-        <w:rPr>
-          <w:noProof/>
-          <w:spacing w:val="-1"/>
-          <w:lang w:val="x-none" w:eastAsia="x-none"/>
-        </w:rPr>
-        <w:t xml:space="preserve">authorization </w:t>
-      </w:r>
-      <w:r>
-        <w:rPr>
-          <w:spacing w:val="-1"/>
-          <w:lang w:val="x-none" w:eastAsia="x-none"/>
-        </w:rPr>
-        <w:t xml:space="preserve">services provides more interoperability among many distributed systems. </w:t>
-      </w:r>
-      <w:r>
-        <w:rPr>
-          <w:noProof/>
-          <w:spacing w:val="-1"/>
-          <w:lang w:eastAsia="x-none"/>
-        </w:rPr>
-        <w:t xml:space="preserve">In </w:t>
-      </w:r>
-      <w:r>
-        <w:rPr>
-          <w:noProof/>
-          <w:spacing w:val="-1"/>
-          <w:lang w:eastAsia="x-none"/>
-        </w:rPr>
-        <w:t xml:space="preserve">GPWfMS, </w:t>
-      </w:r>
-      <w:r>
-        <w:rPr>
-          <w:noProof/>
-          <w:spacing w:val="-1"/>
-          <w:lang w:val="x-none" w:eastAsia="x-none"/>
-        </w:rPr>
-        <w:t xml:space="preserve">APIs are used to connect enforcement points which control </w:t>
-      </w:r>
-      <w:bookmarkStart w:id="3" w:name="_GoBack"/>
-      <w:bookmarkEnd w:id="3"/>
-      <w:r>
-        <w:rPr>
-          <w:noProof/>
-          <w:spacing w:val="-1"/>
-          <w:lang w:val="x-none" w:eastAsia="x-none"/>
-        </w:rPr>
-        <w:t xml:space="preserve">access to information. </w:t>
-      </w:r>
-      <w:r>
-        <w:rPr>
-          <w:spacing w:val="-1"/>
-          <w:lang w:val="x-none" w:eastAsia="x-none"/>
-        </w:rPr>
-        <w:t xml:space="preserve">Such </w:t>
-      </w:r>
-      <w:r>
-        <w:rPr>
-          <w:spacing w:val="-1"/>
-          <w:lang w:val="x-none" w:eastAsia="x-none"/>
-        </w:rPr>
-        <w:t>exposed</w:t>
-      </w:r>
-      <w:r>
-        <w:rPr>
-          <w:spacing w:val="-1"/>
-          <w:lang w:val="x-none" w:eastAsia="x-none"/>
-        </w:rPr>
-        <w:t xml:space="preserve"> web </w:t>
-      </w:r>
-      <w:r>
-        <w:rPr>
-          <w:spacing w:val="-1"/>
-          <w:lang w:val="x-none" w:eastAsia="x-none"/>
-        </w:rPr>
-        <w:t>APIs allow</w:t>
-      </w:r>
-      <w:r>
-        <w:rPr>
-          <w:spacing w:val="-1"/>
-          <w:lang w:val="x-none" w:eastAsia="x-none"/>
-        </w:rPr>
-        <w:t xml:space="preserve"> any external </w:t>
-      </w:r>
-      <w:r>
-        <w:t>applications to call the services of a workflow engine from outside the organizational boundaries.</w:t>
-      </w:r>
-      <w:r>
-        <w:rPr>
-          <w:spacing w:val="-1"/>
-          <w:lang w:val="x-none" w:eastAsia="x-none"/>
-        </w:rPr>
-        <w:t xml:space="preserve"> GPWfMS</w:t>
-      </w:r>
-      <w:r>
-        <w:rPr>
-          <w:spacing w:val="-1"/>
-          <w:lang w:val="x-none" w:eastAsia="x-none"/>
-        </w:rPr>
-        <w:t xml:space="preserve"> implements </w:t>
-      </w:r>
-      <w:r>
-        <w:rPr>
-          <w:spacing w:val="-1"/>
-          <w:lang w:eastAsia="x-none"/>
-        </w:rPr>
-        <w:t xml:space="preserve">RESTful </w:t>
-      </w:r>
-      <w:r>
-        <w:rPr>
-          <w:spacing w:val="-1"/>
-          <w:lang w:val="x-none" w:eastAsia="x-none"/>
-        </w:rPr>
-        <w:t>web services</w:t>
-      </w:r>
-      <w:r>
-        <w:rPr>
-          <w:spacing w:val="-1"/>
-          <w:lang w:eastAsia="x-none"/>
-        </w:rPr>
-        <w:t xml:space="preserve"> (JAX-RS</w:t>
-      </w:r>
-      <w:r>
-        <w:rPr>
-          <w:rStyle w:val="FootnoteReference"/>
-          <w:spacing w:val="-1"/>
-          <w:lang w:eastAsia="x-none"/>
-        </w:rPr>
-        <w:footnoteReference w:id="3"/>
-      </w:r>
-      <w:r>
-        <w:rPr>
-          <w:spacing w:val="-1"/>
-          <w:lang w:eastAsia="x-none"/>
-        </w:rPr>
-        <w:t>)</w:t>
-      </w:r>
-      <w:r>
-        <w:rPr>
-          <w:spacing w:val="-1"/>
-          <w:lang w:val="x-none" w:eastAsia="x-none"/>
-        </w:rPr>
-        <w:t xml:space="preserve"> based on JAVA </w:t>
-      </w:r>
-      <w:r>
-        <w:rPr>
-          <w:spacing w:val="-1"/>
-          <w:lang w:val="x-none" w:eastAsia="x-none"/>
-        </w:rPr>
-        <w:t>Representational</w:t>
-      </w:r>
-      <w:r>
-        <w:rPr>
-          <w:spacing w:val="-1"/>
-          <w:lang w:eastAsia="x-none"/>
-        </w:rPr>
-        <w:t xml:space="preserve"> S</w:t>
-      </w:r>
-      <w:r>
-        <w:rPr>
-          <w:spacing w:val="-1"/>
-          <w:lang w:val="x-none" w:eastAsia="x-none"/>
-        </w:rPr>
-        <w:t>tat</w:t>
-      </w:r>
-      <w:r>
-        <w:rPr>
-          <w:spacing w:val="-1"/>
-          <w:lang w:eastAsia="x-none"/>
-        </w:rPr>
-        <w:t>e T</w:t>
-      </w:r>
-      <w:r>
-        <w:rPr>
-          <w:spacing w:val="-1"/>
-          <w:lang w:val="x-none" w:eastAsia="x-none"/>
-        </w:rPr>
-        <w:t>ransfer</w:t>
-      </w:r>
-      <w:r>
-        <w:rPr>
-          <w:spacing w:val="-1"/>
-          <w:lang w:eastAsia="x-none"/>
-        </w:rPr>
-        <w:t xml:space="preserve"> (REST</w:t>
-      </w:r>
-      <w:r>
-        <w:rPr>
-          <w:rStyle w:val="FootnoteReference"/>
-          <w:spacing w:val="-1"/>
-          <w:lang w:eastAsia="x-none"/>
-        </w:rPr>
-        <w:footnoteReference w:id="4"/>
-      </w:r>
-      <w:r>
-        <w:rPr>
-          <w:spacing w:val="-1"/>
-          <w:lang w:eastAsia="x-none"/>
-        </w:rPr>
-        <w:t xml:space="preserve">) </w:t>
-      </w:r>
-      <w:r>
-        <w:rPr>
-          <w:spacing w:val="-1"/>
-          <w:lang w:val="x-none" w:eastAsia="x-none"/>
-        </w:rPr>
-        <w:t xml:space="preserve">APIs to interact with the system and </w:t>
-      </w:r>
-      <w:r>
-        <w:rPr>
-          <w:noProof/>
-          <w:spacing w:val="-1"/>
-          <w:lang w:val="x-none" w:eastAsia="x-none"/>
-        </w:rPr>
-        <w:t>back</w:t>
-      </w:r>
-      <w:r>
-        <w:rPr>
-          <w:noProof/>
-          <w:spacing w:val="-1"/>
-          <w:lang w:val="x-none" w:eastAsia="x-none"/>
-        </w:rPr>
-        <w:t>-</w:t>
-      </w:r>
-      <w:r>
-        <w:rPr>
-          <w:noProof/>
-          <w:spacing w:val="-1"/>
-          <w:lang w:val="x-none" w:eastAsia="x-none"/>
-        </w:rPr>
-        <w:t>end</w:t>
-      </w:r>
-      <w:r>
-        <w:rPr>
-          <w:spacing w:val="-1"/>
-          <w:lang w:val="x-none" w:eastAsia="x-none"/>
-        </w:rPr>
-        <w:t xml:space="preserve"> database records. </w:t>
-      </w:r>
-      <w:r>
-        <w:rPr>
-          <w:spacing w:val="-1"/>
-          <w:lang w:eastAsia="x-none"/>
-        </w:rPr>
-        <w:t xml:space="preserve">To evaluate and test the working of each </w:t>
-      </w:r>
-      <w:r>
-        <w:rPr>
-          <w:noProof/>
-          <w:spacing w:val="-1"/>
-          <w:lang w:eastAsia="x-none"/>
-        </w:rPr>
-        <w:t>service</w:t>
-      </w:r>
-      <w:r>
-        <w:rPr>
-          <w:noProof/>
-          <w:spacing w:val="-1"/>
-          <w:lang w:eastAsia="x-none"/>
-        </w:rPr>
-        <w:t xml:space="preserve"> and functionality</w:t>
-      </w:r>
-      <w:r>
-        <w:rPr>
-          <w:spacing w:val="-1"/>
-          <w:lang w:eastAsia="x-none"/>
-        </w:rPr>
-        <w:t xml:space="preserve"> </w:t>
-      </w:r>
-      <w:r>
-        <w:rPr>
-          <w:spacing w:val="-1"/>
-          <w:lang w:eastAsia="x-none"/>
-        </w:rPr>
-        <w:t>we have</w:t>
-      </w:r>
-      <w:r>
-        <w:rPr>
-          <w:spacing w:val="-1"/>
-          <w:lang w:eastAsia="x-none"/>
-        </w:rPr>
-        <w:t xml:space="preserve"> us</w:t>
-      </w:r>
-      <w:r>
-        <w:rPr>
-          <w:spacing w:val="-1"/>
-          <w:lang w:eastAsia="x-none"/>
-        </w:rPr>
-        <w:t>ed</w:t>
-      </w:r>
-      <w:r>
-        <w:rPr>
-          <w:spacing w:val="-1"/>
-          <w:lang w:eastAsia="x-none"/>
-        </w:rPr>
-        <w:t xml:space="preserve"> jUnit</w:t>
-      </w:r>
-      <w:r>
-        <w:rPr>
-          <w:rStyle w:val="FootnoteReference"/>
-          <w:spacing w:val="-1"/>
-          <w:lang w:eastAsia="x-none"/>
-        </w:rPr>
-        <w:footnoteReference w:id="5"/>
-      </w:r>
-      <w:r>
-        <w:rPr>
-          <w:spacing w:val="-1"/>
-          <w:lang w:eastAsia="x-none"/>
-        </w:rPr>
-        <w:t xml:space="preserve"> t</w:t>
-      </w:r>
-      <w:r>
-        <w:rPr>
-          <w:spacing w:val="-1"/>
-          <w:lang w:eastAsia="x-none"/>
-        </w:rPr>
-        <w:t xml:space="preserve">est cases. </w:t>
-      </w:r>
-      <w:r>
-        <w:rPr>
-          <w:noProof/>
-          <w:spacing w:val="-1"/>
-          <w:lang w:val="x-none" w:eastAsia="x-none"/>
-        </w:rPr>
-        <w:t>However</w:t>
-      </w:r>
-      <w:r>
-        <w:rPr>
-          <w:noProof/>
-          <w:spacing w:val="-1"/>
-          <w:lang w:val="x-none" w:eastAsia="x-none"/>
+      </w:pPr>
+      <w:r>
+        <w:t xml:space="preserve">RBAC falls short of addressing </w:t>
+      </w:r>
+      <w:r>
+        <w:t xml:space="preserve">dynamic </w:t>
+      </w:r>
+      <w:r>
+        <w:t>fine-grained authorization at runtime.</w:t>
+      </w:r>
+      <w:r>
+        <w:t xml:space="preserve"> </w:t>
+      </w:r>
+      <w:r>
+        <w:t>The</w:t>
+      </w:r>
+      <w:r>
+        <w:t xml:space="preserve"> shortcomings of traditional RBAC</w:t>
+      </w:r>
+      <w:r>
+        <w:t xml:space="preserve"> can </w:t>
+      </w:r>
+      <w:r>
+        <w:rPr>
+          <w:noProof/>
+        </w:rPr>
+        <w:t xml:space="preserve">be </w:t>
+      </w:r>
+      <w:r>
+        <w:rPr>
+          <w:noProof/>
+        </w:rPr>
+        <w:t>tackled</w:t>
+      </w:r>
+      <w:r>
+        <w:t xml:space="preserve"> by const</w:t>
+      </w:r>
+      <w:r>
+        <w:t>r</w:t>
+      </w:r>
+      <w:r>
+        <w:t>u</w:t>
+      </w:r>
+      <w:r>
+        <w:t>cting</w:t>
+      </w:r>
+      <w:r>
+        <w:t xml:space="preserve"> </w:t>
+      </w:r>
+      <w:r>
+        <w:t xml:space="preserve">a permission security model using more fine-grained </w:t>
+      </w:r>
+      <w:r>
+        <w:rPr>
+          <w:noProof/>
+        </w:rPr>
+        <w:t>ABAC</w:t>
+      </w:r>
+      <w:r>
+        <w:rPr>
+          <w:noProof/>
         </w:rPr>
         <w:t>,</w:t>
       </w:r>
       <w:r>
         <w:rPr>
-          <w:spacing w:val="-1"/>
-          <w:lang w:val="x-none" w:eastAsia="x-none"/>
-        </w:rPr>
-        <w:t xml:space="preserve"> one of the critical issue while using such </w:t>
-      </w:r>
-      <w:r>
-        <w:rPr>
-          <w:spacing w:val="-1"/>
-          <w:lang w:eastAsia="x-none"/>
-        </w:rPr>
-        <w:t xml:space="preserve">publicly visible </w:t>
-      </w:r>
-      <w:r>
-        <w:rPr>
-          <w:spacing w:val="-1"/>
-          <w:lang w:val="x-none" w:eastAsia="x-none"/>
-        </w:rPr>
-        <w:t>services is security. Any unwanted hackers can expose user privacy and can do unauthenticated works</w:t>
-      </w:r>
-      <w:r>
-        <w:rPr>
-          <w:spacing w:val="-1"/>
-          <w:lang w:eastAsia="x-none"/>
-        </w:rPr>
-        <w:t xml:space="preserve"> via </w:t>
-      </w:r>
-      <w:r>
-        <w:rPr>
-          <w:spacing w:val="-1"/>
-          <w:lang w:val="x-none" w:eastAsia="x-none"/>
-        </w:rPr>
-        <w:t>th</w:t>
-      </w:r>
-      <w:r>
-        <w:rPr>
-          <w:spacing w:val="-1"/>
-          <w:lang w:eastAsia="x-none"/>
-        </w:rPr>
-        <w:t xml:space="preserve">ose </w:t>
-      </w:r>
-      <w:r>
-        <w:rPr>
-          <w:spacing w:val="-1"/>
-          <w:lang w:eastAsia="x-none"/>
-        </w:rPr>
-        <w:t>public</w:t>
-      </w:r>
-      <w:r>
-        <w:rPr>
-          <w:spacing w:val="-1"/>
-          <w:lang w:val="x-none" w:eastAsia="x-none"/>
-        </w:rPr>
-        <w:t xml:space="preserve"> service</w:t>
-      </w:r>
-      <w:r>
-        <w:rPr>
-          <w:spacing w:val="-1"/>
-          <w:lang w:eastAsia="x-none"/>
+          <w:noProof/>
+        </w:rPr>
+        <w:t xml:space="preserve"> </w:t>
+      </w:r>
+      <w:r>
+        <w:rPr>
+          <w:noProof/>
+        </w:rPr>
+        <w:t>which</w:t>
+      </w:r>
+      <w:r>
+        <w:rPr>
+          <w:noProof/>
+        </w:rPr>
+        <w:t xml:space="preserve"> </w:t>
+      </w:r>
+      <w:r>
+        <w:rPr>
+          <w:noProof/>
+        </w:rPr>
+        <w:t>combines</w:t>
+      </w:r>
+      <w:r>
+        <w:t xml:space="preserve"> the flexible organization structure with the attribute based access control </w:t>
+      </w:r>
+      <w:r>
+        <w:t xml:space="preserve">with extra security constraints </w:t>
+      </w:r>
+      <w:r>
+        <w:t xml:space="preserve">to achieve the dynamic management of </w:t>
+      </w:r>
+      <w:r>
+        <w:rPr>
+          <w:noProof/>
+        </w:rPr>
+        <w:t>permissions</w:t>
+      </w:r>
+      <w:r>
+        <w:t xml:space="preserve">. ABAC is a relatively new paradigm for handling security policies and access control. ABAC is more </w:t>
+      </w:r>
+      <w:r>
+        <w:rPr>
+          <w:noProof/>
+        </w:rPr>
+        <w:t>dynamic</w:t>
+      </w:r>
+      <w:r>
+        <w:t xml:space="preserve"> logical access control methodology where authorization </w:t>
+      </w:r>
+      <w:r>
+        <w:t>for activities</w:t>
+      </w:r>
+      <w:r>
+        <w:t xml:space="preserve"> </w:t>
+      </w:r>
+      <w:r>
+        <w:rPr>
+          <w:noProof/>
+        </w:rPr>
+        <w:t>is determined</w:t>
+      </w:r>
+      <w:r>
+        <w:t xml:space="preserve"> by </w:t>
+      </w:r>
+      <w:r>
+        <w:t>analyzing</w:t>
+      </w:r>
+      <w:r>
+        <w:t xml:space="preserve"> attributes associated with the subject, object, </w:t>
+      </w:r>
+      <w:r>
+        <w:t>action</w:t>
+      </w:r>
+      <w:r>
+        <w:t xml:space="preserve"> and environment conditions against </w:t>
+      </w:r>
+      <w:r>
+        <w:t>policy rules</w:t>
+      </w:r>
+      <w:r>
+        <w:t xml:space="preserve"> that </w:t>
+      </w:r>
+      <w:r>
+        <w:rPr>
+          <w:noProof/>
+        </w:rPr>
+        <w:t>define</w:t>
+      </w:r>
+      <w:r>
+        <w:t xml:space="preserve"> authorized operations</w:t>
+      </w:r>
+      <w:r>
+        <w:t xml:space="preserve"> by a subject on some resources</w:t>
+      </w:r>
+      <w:r>
+        <w:t xml:space="preserve">. </w:t>
+      </w:r>
+      <w:r>
+        <w:t xml:space="preserve">Due to its fine-grained nature, </w:t>
+      </w:r>
+      <w:r>
+        <w:t xml:space="preserve">ABAC can be used </w:t>
+      </w:r>
+      <w:r>
+        <w:t>to facilitate secure</w:t>
+      </w:r>
+      <w:r>
+        <w:t xml:space="preserve"> information sharing </w:t>
+      </w:r>
+      <w:r>
+        <w:t>within</w:t>
+      </w:r>
+      <w:r>
+        <w:t xml:space="preserve"> the</w:t>
+      </w:r>
+      <w:r>
+        <w:t xml:space="preserve"> </w:t>
+      </w:r>
+      <w:r>
+        <w:t>organization</w:t>
+      </w:r>
+      <w:r>
+        <w:t xml:space="preserve"> or </w:t>
+      </w:r>
+      <w:r>
+        <w:t>intra-organization environment</w:t>
+      </w:r>
+      <w:r>
+        <w:t>,</w:t>
+      </w:r>
+      <w:r>
+        <w:t xml:space="preserve"> without losing full </w:t>
+      </w:r>
+      <w:r>
+        <w:t xml:space="preserve">control </w:t>
+      </w:r>
+      <w:r>
+        <w:t xml:space="preserve">over </w:t>
+      </w:r>
+      <w:r>
+        <w:t>it</w:t>
+      </w:r>
+      <w:r>
+        <w:t>. Unlike RBAC in which job function (role</w:t>
+      </w:r>
+      <w:r>
+        <w:t xml:space="preserve"> or identity</w:t>
+      </w:r>
+      <w:r>
+        <w:t xml:space="preserve">) of </w:t>
+      </w:r>
+      <w:r>
+        <w:rPr>
+          <w:noProof/>
+        </w:rPr>
+        <w:t xml:space="preserve">a </w:t>
+      </w:r>
+      <w:r>
+        <w:rPr>
+          <w:noProof/>
+        </w:rPr>
+        <w:t>particular</w:t>
+      </w:r>
+      <w:r>
+        <w:t xml:space="preserve"> user defines an authority level</w:t>
+      </w:r>
+      <w:r>
+        <w:t>;</w:t>
+      </w:r>
+      <w:r>
+        <w:t xml:space="preserve"> ABAC facilitates collaborative policy administration and auditing. ABAC </w:t>
+      </w:r>
+      <w:r>
+        <w:rPr>
+          <w:noProof/>
+        </w:rPr>
+        <w:t>explain</w:t>
+      </w:r>
+      <w:r>
+        <w:rPr>
+          <w:noProof/>
         </w:rPr>
         <w:t>s</w:t>
       </w:r>
       <w:r>
-        <w:rPr>
-          <w:spacing w:val="-1"/>
-          <w:lang w:val="x-none" w:eastAsia="x-none"/>
-        </w:rPr>
-        <w:t xml:space="preserve">. </w:t>
-      </w:r>
-      <w:r>
-        <w:rPr>
-          <w:noProof/>
-          <w:spacing w:val="-1"/>
-          <w:lang w:val="x-none" w:eastAsia="x-none"/>
-        </w:rPr>
-        <w:t>This is</w:t>
-      </w:r>
-      <w:r>
-        <w:rPr>
-          <w:spacing w:val="-1"/>
-          <w:lang w:val="x-none" w:eastAsia="x-none"/>
-        </w:rPr>
-        <w:t xml:space="preserve"> why to make them more secure</w:t>
-      </w:r>
-      <w:r>
-        <w:rPr>
-          <w:spacing w:val="-1"/>
-          <w:lang w:eastAsia="x-none"/>
-        </w:rPr>
-        <w:t xml:space="preserve"> </w:t>
-      </w:r>
-      <w:r>
-        <w:rPr>
-          <w:spacing w:val="-1"/>
-          <w:lang w:val="x-none" w:eastAsia="x-none"/>
-        </w:rPr>
-        <w:t xml:space="preserve">and reliable </w:t>
-      </w:r>
-      <w:r>
-        <w:rPr>
-          <w:spacing w:val="-1"/>
-          <w:lang w:eastAsia="x-none"/>
-        </w:rPr>
-        <w:t>we need to</w:t>
-      </w:r>
-      <w:r>
-        <w:rPr>
-          <w:spacing w:val="-1"/>
-          <w:lang w:val="x-none" w:eastAsia="x-none"/>
-        </w:rPr>
-        <w:t xml:space="preserve"> </w:t>
-      </w:r>
-      <w:r>
-        <w:rPr>
-          <w:noProof/>
-          <w:spacing w:val="-1"/>
-          <w:lang w:val="x-none" w:eastAsia="x-none"/>
-        </w:rPr>
-        <w:t>enforce</w:t>
-      </w:r>
-      <w:r>
-        <w:rPr>
-          <w:spacing w:val="-1"/>
-          <w:lang w:val="x-none" w:eastAsia="x-none"/>
-        </w:rPr>
-        <w:t xml:space="preserve"> </w:t>
-      </w:r>
-      <w:r>
-        <w:rPr>
-          <w:spacing w:val="-1"/>
-          <w:lang w:eastAsia="x-none"/>
-        </w:rPr>
-        <w:t xml:space="preserve">access control </w:t>
-      </w:r>
-      <w:r>
-        <w:rPr>
-          <w:spacing w:val="-1"/>
-          <w:lang w:eastAsia="x-none"/>
-        </w:rPr>
-        <w:t xml:space="preserve">associated </w:t>
-      </w:r>
-      <w:r>
-        <w:rPr>
-          <w:spacing w:val="-1"/>
-          <w:lang w:eastAsia="x-none"/>
-        </w:rPr>
-        <w:t xml:space="preserve">with </w:t>
-      </w:r>
-      <w:r>
-        <w:rPr>
-          <w:spacing w:val="-1"/>
-          <w:lang w:val="x-none" w:eastAsia="x-none"/>
-        </w:rPr>
-        <w:t>obligation</w:t>
-      </w:r>
-      <w:r>
-        <w:rPr>
-          <w:spacing w:val="-1"/>
-          <w:lang w:eastAsia="x-none"/>
-        </w:rPr>
-        <w:t>s, advice</w:t>
-      </w:r>
-      <w:r>
-        <w:rPr>
-          <w:spacing w:val="-1"/>
-          <w:lang w:val="x-none" w:eastAsia="x-none"/>
-        </w:rPr>
-        <w:t xml:space="preserve"> and delegation rules </w:t>
-      </w:r>
-      <w:r>
-        <w:rPr>
-          <w:spacing w:val="-1"/>
-          <w:lang w:eastAsia="x-none"/>
-        </w:rPr>
-        <w:t>according to the</w:t>
-      </w:r>
-      <w:r>
-        <w:rPr>
-          <w:spacing w:val="-1"/>
-          <w:lang w:val="x-none" w:eastAsia="x-none"/>
-        </w:rPr>
-        <w:t xml:space="preserve"> user </w:t>
-      </w:r>
-      <w:r>
-        <w:rPr>
-          <w:spacing w:val="-1"/>
-          <w:lang w:eastAsia="x-none"/>
-        </w:rPr>
-        <w:t>request context</w:t>
-      </w:r>
-      <w:r>
-        <w:rPr>
-          <w:spacing w:val="-1"/>
-          <w:lang w:val="x-none" w:eastAsia="x-none"/>
-        </w:rPr>
+        <w:t xml:space="preserve"> not only WHO can access WHAT but also provide some additional context like WHEN, WHERE, </w:t>
+      </w:r>
+      <w:r>
+        <w:t>WHY</w:t>
+      </w:r>
+      <w:r>
+        <w:t>,</w:t>
+      </w:r>
+      <w:r>
+        <w:t xml:space="preserve"> and HOW.</w:t>
+      </w:r>
+      <w:r>
+        <w:t xml:space="preserve"> In simple </w:t>
+      </w:r>
+      <w:r>
+        <w:t>words</w:t>
+      </w:r>
+      <w:r>
+        <w:t xml:space="preserve">, </w:t>
+      </w:r>
+      <w:r>
+        <w:t xml:space="preserve">ABAC relies upon the </w:t>
+      </w:r>
+      <w:r>
+        <w:t>matching</w:t>
+      </w:r>
+      <w:r>
+        <w:t xml:space="preserve"> of attributes of the subject, attributes of the object, environment conditions, and </w:t>
+      </w:r>
+      <w:r>
+        <w:t xml:space="preserve">their </w:t>
+      </w:r>
+      <w:r>
+        <w:t xml:space="preserve">relationship </w:t>
+      </w:r>
+      <w:r>
+        <w:t>with defined</w:t>
+      </w:r>
+      <w:r>
+        <w:t xml:space="preserve"> access control </w:t>
+      </w:r>
+      <w:r>
+        <w:t>rules</w:t>
+      </w:r>
+      <w:r>
         <w:t>.</w:t>
       </w:r>
     </w:p>
@@ -8385,6 +6640,1806 @@
         <w:jc w:val="both"/>
       </w:pPr>
       <w:r>
+        <w:t xml:space="preserve">This model </w:t>
+      </w:r>
+      <w:r>
+        <w:t xml:space="preserve">can easily adopt </w:t>
+      </w:r>
+      <w:r>
+        <w:t>dynamic authorization</w:t>
+      </w:r>
+      <w:r>
+        <w:t xml:space="preserve"> to </w:t>
+      </w:r>
+      <w:r>
+        <w:t>overco</w:t>
+      </w:r>
+      <w:r>
+        <w:t xml:space="preserve">me the limitations of non-essential coupling between </w:t>
+      </w:r>
+      <w:r>
+        <w:t>user/</w:t>
+      </w:r>
+      <w:r>
+        <w:t>privileges</w:t>
+      </w:r>
+      <w:r>
+        <w:t xml:space="preserve"> and roles</w:t>
+      </w:r>
+      <w:r>
+        <w:t>.</w:t>
+      </w:r>
+      <w:r>
+        <w:t xml:space="preserve"> </w:t>
+      </w:r>
+      <w:r>
+        <w:t>This model provides a</w:t>
+      </w:r>
+      <w:r>
+        <w:t xml:space="preserve"> concept of </w:t>
+      </w:r>
+      <w:r>
+        <w:t>user/</w:t>
+      </w:r>
+      <w:r>
+        <w:t>permission</w:t>
+      </w:r>
+      <w:r>
+        <w:t xml:space="preserve"> pool based on the </w:t>
+      </w:r>
+      <w:r>
+        <w:t xml:space="preserve">dynamic </w:t>
+      </w:r>
+      <w:r>
+        <w:t xml:space="preserve">organizational </w:t>
+      </w:r>
+      <w:r>
+        <w:t>structure</w:t>
+      </w:r>
+      <w:r>
+        <w:t xml:space="preserve">. The system </w:t>
+      </w:r>
+      <w:r>
+        <w:t xml:space="preserve">based on this model </w:t>
+      </w:r>
+      <w:r>
+        <w:t xml:space="preserve">will be more secure and flexible because of </w:t>
+      </w:r>
+      <w:r>
+        <w:t>its</w:t>
+      </w:r>
+      <w:r>
+        <w:t xml:space="preserve"> </w:t>
+      </w:r>
+      <w:r>
+        <w:t>express</w:t>
+      </w:r>
+      <w:r>
+        <w:t>iveness to define</w:t>
+      </w:r>
+      <w:r>
+        <w:t xml:space="preserve"> complex access control policies.</w:t>
+      </w:r>
+      <w:r>
+        <w:t xml:space="preserve"> We</w:t>
+      </w:r>
+      <w:r>
+        <w:t xml:space="preserve"> proposed a bottom-up approach for more refined security based on attributes held by each </w:t>
+      </w:r>
+      <w:r>
+        <w:t>user</w:t>
+      </w:r>
+      <w:r>
+        <w:t xml:space="preserve"> and resource</w:t>
+      </w:r>
+      <w:r>
+        <w:t xml:space="preserve"> in an organization. With </w:t>
+      </w:r>
+      <w:r>
+        <w:t>ABAC</w:t>
+      </w:r>
+      <w:r>
+        <w:t>,</w:t>
+      </w:r>
+      <w:r>
+        <w:t xml:space="preserve"> we can easily add any additional context using various attributes (i.e. Subject, Action, Resource, and environment</w:t>
+      </w:r>
+      <w:r>
+        <w:t xml:space="preserve"> or user defined</w:t>
+      </w:r>
+      <w:r>
+        <w:t xml:space="preserve">, </w:t>
+      </w:r>
+      <w:r>
+        <w:rPr>
+          <w:noProof/>
+        </w:rPr>
+        <w:t>etc.</w:t>
+      </w:r>
+      <w:r>
+        <w:t xml:space="preserve">) to any request while a </w:t>
+      </w:r>
+      <w:r>
+        <w:t>user</w:t>
+      </w:r>
+      <w:r>
+        <w:t xml:space="preserve"> is</w:t>
+      </w:r>
+      <w:r>
+        <w:t xml:space="preserve"> trying to access a resource.  </w:t>
+      </w:r>
+      <w:r>
+        <w:t xml:space="preserve">ABAC consists of all core features of other access control mechanisms such as </w:t>
+      </w:r>
+      <w:r>
+        <w:rPr>
+          <w:noProof/>
+        </w:rPr>
+        <w:t>Mandatory Access Control (MAC), Discretionary Access Control (DAC)</w:t>
+      </w:r>
+      <w:r>
+        <w:rPr>
+          <w:noProof/>
+        </w:rPr>
+        <w:t>, Context-Based Access Control (CBAC)</w:t>
+      </w:r>
+      <w:r>
+        <w:rPr>
+          <w:noProof/>
+        </w:rPr>
+        <w:t>, Task Based Access Control (TBAC</w:t>
+      </w:r>
+      <w:r>
+        <w:t xml:space="preserve"> and </w:t>
+      </w:r>
+      <w:r>
+        <w:rPr>
+          <w:noProof/>
+        </w:rPr>
+        <w:t>RBAC</w:t>
+      </w:r>
+      <w:r>
+        <w:rPr>
+          <w:noProof/>
+        </w:rPr>
+        <w:t>,</w:t>
+      </w:r>
+      <w:r>
+        <w:rPr>
+          <w:noProof/>
+        </w:rPr>
+        <w:t xml:space="preserve"> w</w:t>
+      </w:r>
+      <w:r>
+        <w:rPr>
+          <w:noProof/>
+        </w:rPr>
+        <w:t>hich</w:t>
+      </w:r>
+      <w:r>
+        <w:rPr>
+          <w:noProof/>
+        </w:rPr>
+        <w:t xml:space="preserve"> make</w:t>
+      </w:r>
+      <w:r>
+        <w:rPr>
+          <w:noProof/>
+        </w:rPr>
+        <w:t>s</w:t>
+      </w:r>
+      <w:r>
+        <w:t xml:space="preserve"> </w:t>
+      </w:r>
+      <w:r>
+        <w:t>A</w:t>
+      </w:r>
+      <w:r>
+        <w:t>BAC</w:t>
+      </w:r>
+      <w:r>
+        <w:t xml:space="preserve"> backward compatible </w:t>
+      </w:r>
+      <w:r>
+        <w:rPr>
+          <w:noProof/>
+        </w:rPr>
+        <w:t>with</w:t>
+      </w:r>
+      <w:r>
+        <w:t xml:space="preserve"> </w:t>
+      </w:r>
+      <w:r>
+        <w:t xml:space="preserve">the </w:t>
+      </w:r>
+      <w:r>
+        <w:t>traditional access mechanisms</w:t>
+      </w:r>
+      <w:r>
+        <w:t xml:space="preserve"> </w:t>
+      </w:r>
+      <w:r>
+        <w:t xml:space="preserve">and </w:t>
+      </w:r>
+      <w:r>
+        <w:t xml:space="preserve">more </w:t>
+      </w:r>
+      <w:r>
+        <w:t>diverse than others.</w:t>
+      </w:r>
+      <w:r>
+        <w:t xml:space="preserve"> </w:t>
+      </w:r>
+      <w:r>
+        <w:t xml:space="preserve">The proposed logical model using ABAC with XACML highlights the importance of using both roles and </w:t>
+      </w:r>
+      <w:r>
+        <w:t xml:space="preserve">hidden </w:t>
+      </w:r>
+      <w:r>
+        <w:t xml:space="preserve">contextual </w:t>
+      </w:r>
+      <w:r>
+        <w:lastRenderedPageBreak/>
+        <w:t>information to make access strategy in the authorization</w:t>
+      </w:r>
+      <w:r>
+        <w:t xml:space="preserve"> process instead of single </w:t>
+      </w:r>
+      <w:r>
+        <w:rPr>
+          <w:noProof/>
+        </w:rPr>
+        <w:t>role</w:t>
+      </w:r>
+      <w:r>
+        <w:t xml:space="preserve"> information. </w:t>
+      </w:r>
+      <w:r>
+        <w:t>Such</w:t>
+      </w:r>
+      <w:r>
+        <w:t xml:space="preserve"> </w:t>
+      </w:r>
+      <w:r>
+        <w:t xml:space="preserve">fine-grained access control </w:t>
+      </w:r>
+      <w:r>
+        <w:t>makes the system more secure and reliable.</w:t>
+      </w:r>
+    </w:p>
+    <w:p>
+      <w:pPr>
+        <w:pStyle w:val="BodyText"/>
+        <w:keepNext/>
+        <w:framePr w:w="4346" w:h="5320" w:hRule="exact" w:wrap="around" w:vAnchor="page" w:hAnchor="page" w:x="7892" w:y="6635"/>
+        <w:ind w:firstLine="0"/>
+      </w:pPr>
+      <w:r>
+        <w:rPr>
+          <w:noProof/>
+          <w:lang w:val="en-US" w:eastAsia="en-US"/>
+        </w:rPr>
+        <w:drawing>
+          <wp:inline distT="0" distB="0" distL="0" distR="0" wp14:anchorId="3D93249D" wp14:editId="7BBB06E8">
+            <wp:extent cx="2640180" cy="3155229"/>
+            <wp:effectExtent l="0" t="0" r="8255" b="7620"/>
+            <wp:docPr id="11" name="Picture 11" descr="D:\!@#Downloads\Component Diagram (1).png"/>
+            <wp:cNvGraphicFramePr>
+              <a:graphicFrameLocks xmlns:a="http://schemas.openxmlformats.org/drawingml/2006/main" noChangeAspect="1"/>
+            </wp:cNvGraphicFramePr>
+            <a:graphic xmlns:a="http://schemas.openxmlformats.org/drawingml/2006/main">
+              <a:graphicData uri="http://schemas.openxmlformats.org/drawingml/2006/picture">
+                <pic:pic xmlns:pic="http://schemas.openxmlformats.org/drawingml/2006/picture">
+                  <pic:nvPicPr>
+                    <pic:cNvPr id="0" name="Picture 4" descr="D:\!@#Downloads\Component Diagram (1).png"/>
+                    <pic:cNvPicPr>
+                      <a:picLocks noChangeAspect="1" noChangeArrowheads="1"/>
+                    </pic:cNvPicPr>
+                  </pic:nvPicPr>
+                  <pic:blipFill>
+                    <a:blip r:embed="rId11">
+                      <a:extLst>
+                        <a:ext uri="{28A0092B-C50C-407E-A947-70E740481C1C}">
+                          <a14:useLocalDpi xmlns:a14="http://schemas.microsoft.com/office/drawing/2010/main" val="0"/>
+                        </a:ext>
+                      </a:extLst>
+                    </a:blip>
+                    <a:srcRect/>
+                    <a:stretch>
+                      <a:fillRect/>
+                    </a:stretch>
+                  </pic:blipFill>
+                  <pic:spPr bwMode="auto">
+                    <a:xfrm>
+                      <a:off x="0" y="0"/>
+                      <a:ext cx="2660828" cy="3179905"/>
+                    </a:xfrm>
+                    <a:prstGeom prst="rect">
+                      <a:avLst/>
+                    </a:prstGeom>
+                    <a:noFill/>
+                    <a:ln>
+                      <a:noFill/>
+                    </a:ln>
+                  </pic:spPr>
+                </pic:pic>
+              </a:graphicData>
+            </a:graphic>
+          </wp:inline>
+        </w:drawing>
+      </w:r>
+    </w:p>
+    <w:p>
+      <w:pPr>
+        <w:pStyle w:val="Caption"/>
+        <w:framePr w:w="4346" w:h="5320" w:hRule="exact" w:wrap="around" w:vAnchor="page" w:hAnchor="page" w:x="7892" w:y="6635"/>
+      </w:pPr>
+      <w:r>
+        <w:t xml:space="preserve">Figure </w:t>
+      </w:r>
+      <w:r>
+        <w:fldChar w:fldCharType="begin"/>
+      </w:r>
+      <w:r>
+        <w:instrText xml:space="preserve"> SEQ Figure \* ARABIC </w:instrText>
+      </w:r>
+      <w:r>
+        <w:fldChar w:fldCharType="separate"/>
+      </w:r>
+      <w:r>
+        <w:rPr>
+          <w:noProof/>
+        </w:rPr>
+        <w:t>3</w:t>
+      </w:r>
+      <w:r>
+        <w:fldChar w:fldCharType="end"/>
+      </w:r>
+      <w:r>
+        <w:t xml:space="preserve"> </w:t>
+      </w:r>
+      <w:r>
+        <w:rPr>
+          <w:spacing w:val="-1"/>
+          <w:lang w:val="x-none" w:eastAsia="x-none"/>
+        </w:rPr>
+        <w:t>GPWfMS</w:t>
+      </w:r>
+      <w:r>
+        <w:rPr>
+          <w:spacing w:val="-1"/>
+          <w:lang w:val="x-none" w:eastAsia="x-none"/>
+        </w:rPr>
+        <w:t xml:space="preserve"> </w:t>
+      </w:r>
+      <w:r>
+        <w:t>Software Design</w:t>
+      </w:r>
+    </w:p>
+    <w:p>
+      <w:pPr>
+        <w:pStyle w:val="BodyText"/>
+        <w:keepNext/>
+        <w:framePr w:w="4346" w:h="5320" w:hRule="exact" w:wrap="around" w:vAnchor="page" w:hAnchor="page" w:x="7892" w:y="6635"/>
+        <w:ind w:firstLine="0"/>
+      </w:pPr>
+    </w:p>
+    <w:p>
+      <w:pPr>
+        <w:jc w:val="both"/>
+      </w:pPr>
+      <w:r>
+        <w:t xml:space="preserve">The purpose of this research is to propose and create a more </w:t>
+      </w:r>
+      <w:r>
+        <w:rPr>
+          <w:noProof/>
+        </w:rPr>
+        <w:t>secure</w:t>
+      </w:r>
+      <w:r>
+        <w:t xml:space="preserve"> and </w:t>
+      </w:r>
+      <w:r>
+        <w:rPr>
+          <w:noProof/>
+        </w:rPr>
+        <w:t>reliable</w:t>
+      </w:r>
+      <w:r>
+        <w:t xml:space="preserve"> software </w:t>
+      </w:r>
+      <w:r>
+        <w:t xml:space="preserve">design </w:t>
+      </w:r>
+      <w:r>
+        <w:t xml:space="preserve">model that uses ABAC using XACML policy driven </w:t>
+      </w:r>
+      <w:r>
+        <w:t xml:space="preserve">by </w:t>
+      </w:r>
+      <w:r>
+        <w:t>administrative delegation and obligation rules</w:t>
+      </w:r>
+      <w:r>
+        <w:t xml:space="preserve"> as shown in </w:t>
+      </w:r>
+      <w:r>
+        <w:fldChar w:fldCharType="begin"/>
+      </w:r>
+      <w:r>
+        <w:instrText xml:space="preserve"> REF _Ref448702602 \h </w:instrText>
+      </w:r>
+      <w:r>
+        <w:fldChar w:fldCharType="separate"/>
+      </w:r>
+      <w:r>
+        <w:rPr>
+          <w:b/>
+          <w:bCs/>
+        </w:rPr>
+        <w:t>Error! Reference source not found.</w:t>
+      </w:r>
+      <w:r>
+        <w:fldChar w:fldCharType="end"/>
+      </w:r>
+      <w:r>
+        <w:t xml:space="preserve">. </w:t>
+      </w:r>
+      <w:r>
+        <w:t>The lat</w:t>
+      </w:r>
+      <w:r>
+        <w:t xml:space="preserve">est version XACML 3.0 has </w:t>
+      </w:r>
+      <w:r>
+        <w:t xml:space="preserve">integrated </w:t>
+      </w:r>
+      <w:r>
+        <w:rPr>
+          <w:noProof/>
+        </w:rPr>
+        <w:t>obligations</w:t>
+      </w:r>
+      <w:r>
+        <w:t xml:space="preserve"> </w:t>
+      </w:r>
+      <w:r>
+        <w:t xml:space="preserve">and </w:t>
+      </w:r>
+      <w:r>
+        <w:t xml:space="preserve">also </w:t>
+      </w:r>
+      <w:r>
+        <w:t xml:space="preserve">added </w:t>
+      </w:r>
+      <w:r>
+        <w:t xml:space="preserve">generic attribute categories </w:t>
+      </w:r>
+      <w:r>
+        <w:t xml:space="preserve">into the </w:t>
+      </w:r>
+      <w:r>
+        <w:t xml:space="preserve">context and </w:t>
+      </w:r>
+      <w:r>
+        <w:t xml:space="preserve">extended </w:t>
+      </w:r>
+      <w:r>
+        <w:t>policy delegation profile</w:t>
+      </w:r>
+      <w:r>
+        <w:t xml:space="preserve"> </w:t>
+      </w:r>
+      <w:r>
+        <w:t xml:space="preserve">also known as </w:t>
+      </w:r>
+      <w:r>
+        <w:t xml:space="preserve">administrative policy profile. However, </w:t>
+      </w:r>
+      <w:r>
+        <w:t xml:space="preserve">it does not specify what an obligation </w:t>
+      </w:r>
+      <w:r>
+        <w:t xml:space="preserve">and delegation profile </w:t>
+      </w:r>
+      <w:r>
+        <w:t xml:space="preserve">should include and how </w:t>
+      </w:r>
+      <w:r>
+        <w:t xml:space="preserve">software design </w:t>
+      </w:r>
+      <w:r>
+        <w:rPr>
+          <w:noProof/>
+        </w:rPr>
+        <w:t>need</w:t>
+      </w:r>
+      <w:r>
+        <w:rPr>
+          <w:noProof/>
+        </w:rPr>
+        <w:t>s</w:t>
+      </w:r>
+      <w:r>
+        <w:t xml:space="preserve"> to</w:t>
+      </w:r>
+      <w:r>
+        <w:t xml:space="preserve"> </w:t>
+      </w:r>
+      <w:r>
+        <w:t xml:space="preserve">handle </w:t>
+      </w:r>
+      <w:r>
+        <w:t>them properly</w:t>
+      </w:r>
+      <w:r>
+        <w:t xml:space="preserve">. </w:t>
+      </w:r>
+      <w:r>
+        <w:rPr>
+          <w:noProof/>
+        </w:rPr>
+        <w:t xml:space="preserve">Such immaturity </w:t>
+      </w:r>
+      <w:r>
+        <w:rPr>
+          <w:noProof/>
+        </w:rPr>
+        <w:t xml:space="preserve">in XACML is </w:t>
+      </w:r>
+      <w:r>
+        <w:rPr>
+          <w:noProof/>
+        </w:rPr>
+        <w:t>making these</w:t>
+      </w:r>
+      <w:r>
+        <w:t xml:space="preserve"> new access control concepts not widely applied </w:t>
+      </w:r>
+      <w:r>
+        <w:rPr>
+          <w:noProof/>
+        </w:rPr>
+        <w:t>yet</w:t>
+      </w:r>
+      <w:r>
+        <w:rPr>
+          <w:noProof/>
+        </w:rPr>
+        <w:t xml:space="preserve"> as well as there </w:t>
+      </w:r>
+      <w:r>
+        <w:rPr>
+          <w:noProof/>
+        </w:rPr>
+        <w:t>not</w:t>
+      </w:r>
+      <w:r>
+        <w:t xml:space="preserve"> many examples are available. </w:t>
+      </w:r>
+      <w:r>
+        <w:t>Also</w:t>
+      </w:r>
+      <w:r>
+        <w:t>, the</w:t>
+      </w:r>
+      <w:r>
+        <w:t xml:space="preserve">re is very few related work has </w:t>
+      </w:r>
+      <w:r>
+        <w:rPr>
+          <w:noProof/>
+        </w:rPr>
+        <w:t>been done</w:t>
+      </w:r>
+      <w:r>
+        <w:t xml:space="preserve"> </w:t>
+      </w:r>
+      <w:r>
+        <w:t xml:space="preserve">on the real use case and implementation of such </w:t>
+      </w:r>
+      <w:r>
+        <w:t xml:space="preserve">security </w:t>
+      </w:r>
+      <w:r>
+        <w:t xml:space="preserve">model. </w:t>
+      </w:r>
+      <w:r>
+        <w:t>T</w:t>
+      </w:r>
+      <w:r>
+        <w:t>o</w:t>
+      </w:r>
+      <w:r>
+        <w:t xml:space="preserve"> achieve this mission, we </w:t>
+      </w:r>
+      <w:r>
+        <w:t xml:space="preserve">might </w:t>
+      </w:r>
+      <w:r>
+        <w:t xml:space="preserve">need to extend the available XACML 3.0 standard specification to support more dynamic and robust obligation and delegation of </w:t>
+      </w:r>
+      <w:r>
+        <w:t>authorities</w:t>
+      </w:r>
+      <w:r>
+        <w:t xml:space="preserve">. This challenge allows </w:t>
+      </w:r>
+      <w:r>
+        <w:t>us</w:t>
+      </w:r>
+      <w:r>
+        <w:t xml:space="preserve"> to develop a good software architecture that can support such requir</w:t>
+      </w:r>
+      <w:r>
+        <w:t>ements which are common in</w:t>
+      </w:r>
+      <w:r>
+        <w:t xml:space="preserve"> the</w:t>
+      </w:r>
+      <w:r>
+        <w:t xml:space="preserve"> </w:t>
+      </w:r>
+      <w:r>
+        <w:rPr>
+          <w:noProof/>
+        </w:rPr>
+        <w:t>real-world</w:t>
+      </w:r>
+      <w:r>
+        <w:t xml:space="preserve"> dynamic organization.</w:t>
+      </w:r>
+      <w:r>
+        <w:t xml:space="preserve"> </w:t>
+      </w:r>
+      <w:r>
+        <w:rPr>
+          <w:noProof/>
+        </w:rPr>
+        <w:t>The proposed software design and architecture</w:t>
+      </w:r>
+      <w:r>
+        <w:rPr>
+          <w:noProof/>
+        </w:rPr>
+        <w:t xml:space="preserve"> makes the authorization mechanism more flexible and </w:t>
+      </w:r>
+      <w:r>
+        <w:rPr>
+          <w:noProof/>
+        </w:rPr>
+        <w:t>useful</w:t>
+      </w:r>
+      <w:r>
+        <w:rPr>
+          <w:noProof/>
+        </w:rPr>
+        <w:t xml:space="preserve"> which</w:t>
+      </w:r>
+      <w:r>
+        <w:rPr>
+          <w:noProof/>
+        </w:rPr>
+        <w:t xml:space="preserve"> simplifies the task compl</w:t>
+      </w:r>
+      <w:r>
+        <w:rPr>
+          <w:noProof/>
+        </w:rPr>
+        <w:t>exity of security administrator</w:t>
+      </w:r>
+      <w:r>
+        <w:rPr>
+          <w:noProof/>
+        </w:rPr>
+        <w:t xml:space="preserve">. </w:t>
+      </w:r>
+      <w:r>
+        <w:rPr>
+          <w:noProof/>
+        </w:rPr>
+        <w:t>As ABAC based rules do</w:t>
+      </w:r>
+      <w:r>
+        <w:rPr>
+          <w:noProof/>
+        </w:rPr>
+        <w:t xml:space="preserve"> </w:t>
+      </w:r>
+      <w:r>
+        <w:rPr>
+          <w:noProof/>
+        </w:rPr>
+        <w:t>n</w:t>
+      </w:r>
+      <w:r>
+        <w:rPr>
+          <w:noProof/>
+        </w:rPr>
+        <w:t>o</w:t>
+      </w:r>
+      <w:r>
+        <w:rPr>
+          <w:noProof/>
+        </w:rPr>
+        <w:t xml:space="preserve">t require the creation or maintenance of hierarchical structure as in an RBAC </w:t>
+      </w:r>
+      <w:r>
+        <w:rPr>
+          <w:noProof/>
+        </w:rPr>
+        <w:t>model</w:t>
+      </w:r>
+      <w:r>
+        <w:rPr>
+          <w:noProof/>
+        </w:rPr>
+        <w:t>,</w:t>
+      </w:r>
+      <w:r>
+        <w:rPr>
+          <w:noProof/>
+        </w:rPr>
+        <w:t xml:space="preserve"> such rules</w:t>
+      </w:r>
+      <w:r>
+        <w:rPr>
+          <w:noProof/>
+        </w:rPr>
+        <w:t xml:space="preserve"> nee</w:t>
+      </w:r>
+      <w:r>
+        <w:rPr>
+          <w:noProof/>
+        </w:rPr>
+        <w:t>d less maintenance and overhead.</w:t>
+      </w:r>
+    </w:p>
+    <w:p>
+      <w:pPr>
+        <w:pStyle w:val="Heading2"/>
+        <w:spacing w:line="360" w:lineRule="auto"/>
+        <w:jc w:val="both"/>
+      </w:pPr>
+      <w:r>
+        <w:t>4</w:t>
+      </w:r>
+      <w:r>
+        <w:t xml:space="preserve">.1 </w:t>
+      </w:r>
+      <w:r>
+        <w:t>Software</w:t>
+      </w:r>
+      <w:r>
+        <w:t xml:space="preserve"> Design</w:t>
+      </w:r>
+    </w:p>
+    <w:p>
+      <w:pPr>
+        <w:jc w:val="both"/>
+        <w:rPr>
+          <w:lang w:eastAsia="he-IL" w:bidi="he-IL"/>
+        </w:rPr>
+      </w:pPr>
+      <w:r>
+        <w:t>The</w:t>
+      </w:r>
+      <w:r>
+        <w:t xml:space="preserve"> basic concept for workflow-enabled applications is that an executable </w:t>
+      </w:r>
+      <w:r>
+        <w:rPr>
+          <w:noProof/>
+        </w:rPr>
+        <w:t>is associated</w:t>
+      </w:r>
+      <w:r>
+        <w:t xml:space="preserve"> with each step in t</w:t>
+      </w:r>
+      <w:r>
+        <w:t xml:space="preserve">he </w:t>
+      </w:r>
+      <w:r>
+        <w:t xml:space="preserve">business </w:t>
+      </w:r>
+      <w:r>
+        <w:t xml:space="preserve">process. </w:t>
+      </w:r>
+      <w:r>
+        <w:rPr>
+          <w:spacing w:val="-1"/>
+          <w:lang w:val="x-none" w:eastAsia="x-none"/>
+        </w:rPr>
+        <w:t xml:space="preserve">The overall </w:t>
+      </w:r>
+      <w:r>
+        <w:rPr>
+          <w:spacing w:val="-1"/>
+          <w:lang w:eastAsia="x-none"/>
+        </w:rPr>
+        <w:t xml:space="preserve">software </w:t>
+      </w:r>
+      <w:r>
+        <w:rPr>
+          <w:spacing w:val="-1"/>
+          <w:lang w:val="x-none" w:eastAsia="x-none"/>
+        </w:rPr>
+        <w:t>design of the GP</w:t>
+      </w:r>
+      <w:r>
+        <w:rPr>
+          <w:spacing w:val="-1"/>
+          <w:lang w:eastAsia="x-none"/>
+        </w:rPr>
+        <w:t>Wf</w:t>
+      </w:r>
+      <w:r>
+        <w:rPr>
+          <w:spacing w:val="-1"/>
+          <w:lang w:val="x-none" w:eastAsia="x-none"/>
+        </w:rPr>
+        <w:t xml:space="preserve">MS web-based application can </w:t>
+      </w:r>
+      <w:r>
+        <w:rPr>
+          <w:noProof/>
+          <w:spacing w:val="-1"/>
+          <w:lang w:val="x-none" w:eastAsia="x-none"/>
+        </w:rPr>
+        <w:t>be summarized</w:t>
+      </w:r>
+      <w:r>
+        <w:rPr>
+          <w:spacing w:val="-1"/>
+          <w:lang w:val="x-none" w:eastAsia="x-none"/>
+        </w:rPr>
+        <w:t xml:space="preserve"> </w:t>
+      </w:r>
+      <w:r>
+        <w:rPr>
+          <w:noProof/>
+          <w:spacing w:val="-1"/>
+          <w:lang w:eastAsia="x-none"/>
+        </w:rPr>
+        <w:t>as shown in</w:t>
+      </w:r>
+      <w:r>
+        <w:rPr>
+          <w:spacing w:val="-1"/>
+          <w:lang w:val="x-none" w:eastAsia="x-none"/>
+        </w:rPr>
+        <w:t xml:space="preserve"> </w:t>
+      </w:r>
+      <w:r>
+        <w:rPr>
+          <w:spacing w:val="-1"/>
+          <w:lang w:val="x-none" w:eastAsia="x-none"/>
+        </w:rPr>
+        <w:fldChar w:fldCharType="begin"/>
+      </w:r>
+      <w:r>
+        <w:rPr>
+          <w:spacing w:val="-1"/>
+          <w:lang w:val="x-none" w:eastAsia="x-none"/>
+        </w:rPr>
+        <w:instrText xml:space="preserve"> REF _Ref448095568 \h  \* MERGEFORMAT </w:instrText>
+      </w:r>
+      <w:r>
+        <w:rPr>
+          <w:spacing w:val="-1"/>
+          <w:lang w:val="x-none" w:eastAsia="x-none"/>
+        </w:rPr>
+      </w:r>
+      <w:r>
+        <w:rPr>
+          <w:spacing w:val="-1"/>
+          <w:lang w:val="x-none" w:eastAsia="x-none"/>
+        </w:rPr>
+        <w:fldChar w:fldCharType="separate"/>
+      </w:r>
+      <w:r>
+        <w:t xml:space="preserve">Figure </w:t>
+      </w:r>
+      <w:r>
+        <w:rPr>
+          <w:noProof/>
+        </w:rPr>
+        <w:t>2</w:t>
+      </w:r>
+      <w:r>
+        <w:rPr>
+          <w:spacing w:val="-1"/>
+          <w:lang w:val="x-none" w:eastAsia="x-none"/>
+        </w:rPr>
+        <w:fldChar w:fldCharType="end"/>
+      </w:r>
+      <w:r>
+        <w:rPr>
+          <w:spacing w:val="-1"/>
+          <w:lang w:eastAsia="x-none"/>
+        </w:rPr>
+        <w:t xml:space="preserve"> that </w:t>
+      </w:r>
+      <w:r>
+        <w:rPr>
+          <w:spacing w:val="-1"/>
+          <w:lang w:eastAsia="x-none"/>
+        </w:rPr>
+        <w:t>shows</w:t>
+      </w:r>
+      <w:r>
+        <w:rPr>
+          <w:spacing w:val="-1"/>
+          <w:lang w:val="x-none" w:eastAsia="x-none"/>
+        </w:rPr>
+        <w:t xml:space="preserve"> an abstract view or </w:t>
+      </w:r>
+      <w:bookmarkStart w:id="2" w:name="_GoBack"/>
+      <w:bookmarkEnd w:id="2"/>
+      <w:r>
+        <w:rPr>
+          <w:spacing w:val="-1"/>
+          <w:lang w:val="x-none" w:eastAsia="x-none"/>
+        </w:rPr>
+        <w:t xml:space="preserve">representation of </w:t>
+      </w:r>
+      <w:r>
+        <w:rPr>
+          <w:spacing w:val="-1"/>
+          <w:lang w:eastAsia="x-none"/>
+        </w:rPr>
+        <w:t>core components</w:t>
+      </w:r>
+      <w:r>
+        <w:rPr>
+          <w:spacing w:val="-1"/>
+          <w:lang w:val="x-none" w:eastAsia="x-none"/>
+        </w:rPr>
+        <w:t>.</w:t>
+      </w:r>
+      <w:r>
+        <w:rPr>
+          <w:spacing w:val="-1"/>
+          <w:lang w:eastAsia="x-none"/>
+        </w:rPr>
+        <w:t xml:space="preserve"> </w:t>
+      </w:r>
+      <w:r>
+        <w:rPr>
+          <w:spacing w:val="-1"/>
+          <w:lang w:val="x-none" w:eastAsia="x-none"/>
+        </w:rPr>
+        <w:t xml:space="preserve">When creating workflow systems, </w:t>
+      </w:r>
+      <w:r>
+        <w:t xml:space="preserve"> </w:t>
+      </w:r>
+      <w:r>
+        <w:t>we need to keep in mind about the</w:t>
+      </w:r>
+      <w:r>
+        <w:t xml:space="preserve"> </w:t>
+      </w:r>
+      <w:r>
+        <w:t xml:space="preserve">coordination </w:t>
+      </w:r>
+      <w:r>
+        <w:rPr>
+          <w:noProof/>
+        </w:rPr>
+        <w:t>of</w:t>
+      </w:r>
+      <w:r>
+        <w:t xml:space="preserve"> activities, </w:t>
+      </w:r>
+      <w:r>
+        <w:t>r</w:t>
+      </w:r>
+      <w:r>
+        <w:t>esources, data, and applications.</w:t>
+      </w:r>
+      <w:r>
+        <w:t xml:space="preserve"> </w:t>
+      </w:r>
+      <w:r>
+        <w:rPr>
+          <w:noProof/>
+          <w:lang w:eastAsia="he-IL" w:bidi="he-IL"/>
+        </w:rPr>
+        <w:t>T</w:t>
+      </w:r>
+      <w:r>
+        <w:rPr>
+          <w:noProof/>
+          <w:lang w:eastAsia="he-IL" w:bidi="he-IL"/>
+        </w:rPr>
+        <w:t>o</w:t>
+      </w:r>
+      <w:r>
+        <w:rPr>
+          <w:lang w:eastAsia="he-IL" w:bidi="he-IL"/>
+        </w:rPr>
+        <w:t xml:space="preserve"> develop guidelines for the design of a workflow-enabled organization</w:t>
+      </w:r>
+      <w:r>
+        <w:rPr>
+          <w:lang w:eastAsia="he-IL" w:bidi="he-IL"/>
+        </w:rPr>
+        <w:t xml:space="preserve"> we need to understand an overview of the organizational aspects of workflow technology in the context of the workflow life cycle.</w:t>
+      </w:r>
+      <w:r>
+        <w:rPr>
+          <w:lang w:eastAsia="he-IL" w:bidi="he-IL"/>
+        </w:rPr>
+        <w:t xml:space="preserve"> </w:t>
+      </w:r>
+      <w:r>
+        <w:rPr>
+          <w:spacing w:val="-1"/>
+          <w:lang w:val="x-none" w:eastAsia="x-none"/>
+        </w:rPr>
+        <w:t xml:space="preserve">With the popularity of distributed systems, to manage workflow of organization which </w:t>
+      </w:r>
+      <w:r>
+        <w:rPr>
+          <w:noProof/>
+          <w:spacing w:val="-1"/>
+          <w:lang w:val="x-none" w:eastAsia="x-none"/>
+        </w:rPr>
+        <w:t>involves different</w:t>
+      </w:r>
+      <w:r>
+        <w:rPr>
+          <w:noProof/>
+          <w:spacing w:val="-1"/>
+          <w:lang w:val="x-none" w:eastAsia="x-none"/>
+        </w:rPr>
+        <w:t xml:space="preserve"> levels</w:t>
+      </w:r>
+      <w:r>
+        <w:rPr>
+          <w:spacing w:val="-1"/>
+          <w:lang w:val="x-none" w:eastAsia="x-none"/>
+        </w:rPr>
+        <w:t xml:space="preserve"> of users </w:t>
+      </w:r>
+      <w:r>
+        <w:rPr>
+          <w:spacing w:val="-1"/>
+          <w:lang w:eastAsia="x-none"/>
+        </w:rPr>
+        <w:t xml:space="preserve">and resources </w:t>
+      </w:r>
+      <w:r>
+        <w:rPr>
+          <w:spacing w:val="-1"/>
+          <w:lang w:val="x-none" w:eastAsia="x-none"/>
+        </w:rPr>
+        <w:t xml:space="preserve">gets more time and effort. It is evident that we need to </w:t>
+      </w:r>
+      <w:r>
+        <w:rPr>
+          <w:spacing w:val="-1"/>
+          <w:lang w:eastAsia="x-none"/>
+        </w:rPr>
+        <w:t>concern</w:t>
+      </w:r>
+      <w:r>
+        <w:rPr>
+          <w:spacing w:val="-1"/>
+          <w:lang w:val="x-none" w:eastAsia="x-none"/>
+        </w:rPr>
+        <w:t xml:space="preserve"> more about how such system</w:t>
+      </w:r>
+      <w:r>
+        <w:rPr>
+          <w:spacing w:val="-1"/>
+          <w:lang w:val="x-none" w:eastAsia="x-none"/>
+        </w:rPr>
+        <w:t xml:space="preserve"> can </w:t>
+      </w:r>
+      <w:r>
+        <w:rPr>
+          <w:noProof/>
+          <w:spacing w:val="-1"/>
+          <w:lang w:val="x-none" w:eastAsia="x-none"/>
+        </w:rPr>
+        <w:t>be</w:t>
+      </w:r>
+      <w:r>
+        <w:rPr>
+          <w:noProof/>
+          <w:spacing w:val="-1"/>
+          <w:lang w:eastAsia="x-none"/>
+        </w:rPr>
+        <w:t xml:space="preserve"> </w:t>
+      </w:r>
+      <w:r>
+        <w:rPr>
+          <w:spacing w:val="-1"/>
+          <w:lang w:val="x-none" w:eastAsia="x-none"/>
+        </w:rPr>
+        <w:t xml:space="preserve">more secure and reliable as well as </w:t>
+      </w:r>
+      <w:r>
+        <w:rPr>
+          <w:spacing w:val="-1"/>
+          <w:lang w:eastAsia="x-none"/>
+        </w:rPr>
+        <w:t>how</w:t>
+      </w:r>
+      <w:r>
+        <w:rPr>
+          <w:spacing w:val="-1"/>
+          <w:lang w:eastAsia="x-none"/>
+        </w:rPr>
+        <w:t xml:space="preserve"> it can utilize</w:t>
+      </w:r>
+      <w:r>
+        <w:rPr>
+          <w:spacing w:val="-1"/>
+          <w:lang w:eastAsia="x-none"/>
+        </w:rPr>
+        <w:t xml:space="preserve"> </w:t>
+      </w:r>
+      <w:r>
+        <w:rPr>
+          <w:spacing w:val="-1"/>
+          <w:lang w:val="x-none" w:eastAsia="x-none"/>
+        </w:rPr>
+        <w:t>all available</w:t>
+      </w:r>
+      <w:r>
+        <w:rPr>
+          <w:spacing w:val="-1"/>
+          <w:lang w:eastAsia="x-none"/>
+        </w:rPr>
+        <w:t xml:space="preserve"> organizational</w:t>
+      </w:r>
+      <w:r>
+        <w:rPr>
+          <w:spacing w:val="-1"/>
+          <w:lang w:eastAsia="x-none"/>
+        </w:rPr>
+        <w:t xml:space="preserve"> resources</w:t>
+      </w:r>
+      <w:r>
+        <w:rPr>
+          <w:noProof/>
+          <w:spacing w:val="-1"/>
+          <w:lang w:eastAsia="x-none"/>
+        </w:rPr>
+        <w:t xml:space="preserve"> efficiently</w:t>
+      </w:r>
+      <w:r>
+        <w:rPr>
+          <w:spacing w:val="-1"/>
+          <w:lang w:val="x-none" w:eastAsia="x-none"/>
+        </w:rPr>
+        <w:t>.</w:t>
+      </w:r>
+    </w:p>
+    <w:p>
+      <w:pPr>
+        <w:jc w:val="both"/>
+        <w:rPr>
+          <w:spacing w:val="-1"/>
+          <w:lang w:val="x-none" w:eastAsia="x-none"/>
+        </w:rPr>
+      </w:pPr>
+      <w:r>
+        <w:rPr>
+          <w:spacing w:val="-1"/>
+          <w:lang w:val="x-none" w:eastAsia="x-none"/>
+        </w:rPr>
+        <w:t xml:space="preserve">Software applications especially popular web application are using open web services i.e. web </w:t>
+      </w:r>
+      <w:r>
+        <w:rPr>
+          <w:spacing w:val="-1"/>
+          <w:lang w:val="x-none" w:eastAsia="x-none"/>
+        </w:rPr>
+        <w:t>Application</w:t>
+      </w:r>
+      <w:r>
+        <w:rPr>
+          <w:spacing w:val="-1"/>
+          <w:lang w:eastAsia="x-none"/>
+        </w:rPr>
+        <w:t xml:space="preserve"> P</w:t>
+      </w:r>
+      <w:r>
+        <w:rPr>
+          <w:spacing w:val="-1"/>
+          <w:lang w:val="x-none" w:eastAsia="x-none"/>
+        </w:rPr>
+        <w:t>rogramming</w:t>
+      </w:r>
+      <w:r>
+        <w:rPr>
+          <w:spacing w:val="-1"/>
+          <w:lang w:eastAsia="x-none"/>
+        </w:rPr>
+        <w:t xml:space="preserve"> I</w:t>
+      </w:r>
+      <w:r>
+        <w:rPr>
+          <w:spacing w:val="-1"/>
+          <w:lang w:val="x-none" w:eastAsia="x-none"/>
+        </w:rPr>
+        <w:t>nterface</w:t>
+      </w:r>
+      <w:r>
+        <w:rPr>
+          <w:spacing w:val="-1"/>
+          <w:lang w:eastAsia="x-none"/>
+        </w:rPr>
+        <w:t>s (</w:t>
+      </w:r>
+      <w:r>
+        <w:rPr>
+          <w:spacing w:val="-1"/>
+          <w:lang w:val="x-none" w:eastAsia="x-none"/>
+        </w:rPr>
+        <w:t>APIs</w:t>
+      </w:r>
+      <w:r>
+        <w:rPr>
+          <w:rStyle w:val="FootnoteReference"/>
+          <w:spacing w:val="-1"/>
+          <w:lang w:val="x-none" w:eastAsia="x-none"/>
+        </w:rPr>
+        <w:footnoteReference w:id="2"/>
+      </w:r>
+      <w:r>
+        <w:rPr>
+          <w:spacing w:val="-1"/>
+          <w:lang w:eastAsia="x-none"/>
+        </w:rPr>
+        <w:t>)</w:t>
+      </w:r>
+      <w:r>
+        <w:rPr>
+          <w:spacing w:val="-1"/>
+          <w:lang w:val="x-none" w:eastAsia="x-none"/>
+        </w:rPr>
+        <w:t xml:space="preserve"> and using such public </w:t>
+      </w:r>
+      <w:r>
+        <w:rPr>
+          <w:noProof/>
+          <w:spacing w:val="-1"/>
+          <w:lang w:val="x-none" w:eastAsia="x-none"/>
+        </w:rPr>
+        <w:t xml:space="preserve">authorization </w:t>
+      </w:r>
+      <w:r>
+        <w:rPr>
+          <w:spacing w:val="-1"/>
+          <w:lang w:val="x-none" w:eastAsia="x-none"/>
+        </w:rPr>
+        <w:t xml:space="preserve">services provides more interoperability among many distributed systems. </w:t>
+      </w:r>
+      <w:r>
+        <w:rPr>
+          <w:noProof/>
+          <w:spacing w:val="-1"/>
+          <w:lang w:eastAsia="x-none"/>
+        </w:rPr>
+        <w:t xml:space="preserve">In </w:t>
+      </w:r>
+      <w:r>
+        <w:rPr>
+          <w:noProof/>
+          <w:spacing w:val="-1"/>
+          <w:lang w:eastAsia="x-none"/>
+        </w:rPr>
+        <w:t xml:space="preserve">GPWfMS, </w:t>
+      </w:r>
+      <w:r>
+        <w:rPr>
+          <w:noProof/>
+          <w:spacing w:val="-1"/>
+          <w:lang w:val="x-none" w:eastAsia="x-none"/>
+        </w:rPr>
+        <w:t xml:space="preserve">APIs are used to connect enforcement points which control access to information. </w:t>
+      </w:r>
+      <w:r>
+        <w:rPr>
+          <w:spacing w:val="-1"/>
+          <w:lang w:val="x-none" w:eastAsia="x-none"/>
+        </w:rPr>
+        <w:t xml:space="preserve">Such </w:t>
+      </w:r>
+      <w:r>
+        <w:rPr>
+          <w:spacing w:val="-1"/>
+          <w:lang w:val="x-none" w:eastAsia="x-none"/>
+        </w:rPr>
+        <w:t>exposed</w:t>
+      </w:r>
+      <w:r>
+        <w:rPr>
+          <w:spacing w:val="-1"/>
+          <w:lang w:val="x-none" w:eastAsia="x-none"/>
+        </w:rPr>
+        <w:t xml:space="preserve"> web </w:t>
+      </w:r>
+      <w:r>
+        <w:rPr>
+          <w:spacing w:val="-1"/>
+          <w:lang w:val="x-none" w:eastAsia="x-none"/>
+        </w:rPr>
+        <w:t>APIs allow</w:t>
+      </w:r>
+      <w:r>
+        <w:rPr>
+          <w:spacing w:val="-1"/>
+          <w:lang w:val="x-none" w:eastAsia="x-none"/>
+        </w:rPr>
+        <w:t xml:space="preserve"> any external </w:t>
+      </w:r>
+      <w:r>
+        <w:t xml:space="preserve">applications to call the services of a </w:t>
+      </w:r>
+      <w:r>
+        <w:lastRenderedPageBreak/>
+        <w:t>workflow engine from outside the organizational boundaries.</w:t>
+      </w:r>
+      <w:r>
+        <w:rPr>
+          <w:spacing w:val="-1"/>
+          <w:lang w:val="x-none" w:eastAsia="x-none"/>
+        </w:rPr>
+        <w:t xml:space="preserve"> GPWfMS</w:t>
+      </w:r>
+      <w:r>
+        <w:rPr>
+          <w:spacing w:val="-1"/>
+          <w:lang w:val="x-none" w:eastAsia="x-none"/>
+        </w:rPr>
+        <w:t xml:space="preserve"> implements </w:t>
+      </w:r>
+      <w:r>
+        <w:rPr>
+          <w:spacing w:val="-1"/>
+          <w:lang w:eastAsia="x-none"/>
+        </w:rPr>
+        <w:t xml:space="preserve">RESTful </w:t>
+      </w:r>
+      <w:r>
+        <w:rPr>
+          <w:spacing w:val="-1"/>
+          <w:lang w:val="x-none" w:eastAsia="x-none"/>
+        </w:rPr>
+        <w:t>web services</w:t>
+      </w:r>
+      <w:r>
+        <w:rPr>
+          <w:spacing w:val="-1"/>
+          <w:lang w:eastAsia="x-none"/>
+        </w:rPr>
+        <w:t xml:space="preserve"> (JAX-RS</w:t>
+      </w:r>
+      <w:r>
+        <w:rPr>
+          <w:rStyle w:val="FootnoteReference"/>
+          <w:spacing w:val="-1"/>
+          <w:lang w:eastAsia="x-none"/>
+        </w:rPr>
+        <w:footnoteReference w:id="3"/>
+      </w:r>
+      <w:r>
+        <w:rPr>
+          <w:spacing w:val="-1"/>
+          <w:lang w:eastAsia="x-none"/>
+        </w:rPr>
+        <w:t>)</w:t>
+      </w:r>
+      <w:r>
+        <w:rPr>
+          <w:spacing w:val="-1"/>
+          <w:lang w:val="x-none" w:eastAsia="x-none"/>
+        </w:rPr>
+        <w:t xml:space="preserve"> based on JAVA </w:t>
+      </w:r>
+      <w:r>
+        <w:rPr>
+          <w:spacing w:val="-1"/>
+          <w:lang w:val="x-none" w:eastAsia="x-none"/>
+        </w:rPr>
+        <w:t>Representational</w:t>
+      </w:r>
+      <w:r>
+        <w:rPr>
+          <w:spacing w:val="-1"/>
+          <w:lang w:eastAsia="x-none"/>
+        </w:rPr>
+        <w:t xml:space="preserve"> S</w:t>
+      </w:r>
+      <w:r>
+        <w:rPr>
+          <w:spacing w:val="-1"/>
+          <w:lang w:val="x-none" w:eastAsia="x-none"/>
+        </w:rPr>
+        <w:t>tat</w:t>
+      </w:r>
+      <w:r>
+        <w:rPr>
+          <w:spacing w:val="-1"/>
+          <w:lang w:eastAsia="x-none"/>
+        </w:rPr>
+        <w:t>e T</w:t>
+      </w:r>
+      <w:r>
+        <w:rPr>
+          <w:spacing w:val="-1"/>
+          <w:lang w:val="x-none" w:eastAsia="x-none"/>
+        </w:rPr>
+        <w:t>ransfer</w:t>
+      </w:r>
+      <w:r>
+        <w:rPr>
+          <w:spacing w:val="-1"/>
+          <w:lang w:eastAsia="x-none"/>
+        </w:rPr>
+        <w:t xml:space="preserve"> (REST</w:t>
+      </w:r>
+      <w:r>
+        <w:rPr>
+          <w:rStyle w:val="FootnoteReference"/>
+          <w:spacing w:val="-1"/>
+          <w:lang w:eastAsia="x-none"/>
+        </w:rPr>
+        <w:footnoteReference w:id="4"/>
+      </w:r>
+      <w:r>
+        <w:rPr>
+          <w:spacing w:val="-1"/>
+          <w:lang w:eastAsia="x-none"/>
+        </w:rPr>
+        <w:t xml:space="preserve">) </w:t>
+      </w:r>
+      <w:r>
+        <w:rPr>
+          <w:spacing w:val="-1"/>
+          <w:lang w:val="x-none" w:eastAsia="x-none"/>
+        </w:rPr>
+        <w:t xml:space="preserve">APIs to interact with the system and </w:t>
+      </w:r>
+      <w:r>
+        <w:rPr>
+          <w:noProof/>
+          <w:spacing w:val="-1"/>
+          <w:lang w:val="x-none" w:eastAsia="x-none"/>
+        </w:rPr>
+        <w:t>back</w:t>
+      </w:r>
+      <w:r>
+        <w:rPr>
+          <w:noProof/>
+          <w:spacing w:val="-1"/>
+          <w:lang w:val="x-none" w:eastAsia="x-none"/>
+        </w:rPr>
+        <w:t>-</w:t>
+      </w:r>
+      <w:r>
+        <w:rPr>
+          <w:noProof/>
+          <w:spacing w:val="-1"/>
+          <w:lang w:val="x-none" w:eastAsia="x-none"/>
+        </w:rPr>
+        <w:t>end</w:t>
+      </w:r>
+      <w:r>
+        <w:rPr>
+          <w:spacing w:val="-1"/>
+          <w:lang w:val="x-none" w:eastAsia="x-none"/>
+        </w:rPr>
+        <w:t xml:space="preserve"> database records. </w:t>
+      </w:r>
+      <w:r>
+        <w:rPr>
+          <w:spacing w:val="-1"/>
+          <w:lang w:eastAsia="x-none"/>
+        </w:rPr>
+        <w:t xml:space="preserve">To evaluate and test the working of each </w:t>
+      </w:r>
+      <w:r>
+        <w:rPr>
+          <w:noProof/>
+          <w:spacing w:val="-1"/>
+          <w:lang w:eastAsia="x-none"/>
+        </w:rPr>
+        <w:t>service</w:t>
+      </w:r>
+      <w:r>
+        <w:rPr>
+          <w:noProof/>
+          <w:spacing w:val="-1"/>
+          <w:lang w:eastAsia="x-none"/>
+        </w:rPr>
+        <w:t xml:space="preserve"> and functionality</w:t>
+      </w:r>
+      <w:r>
+        <w:rPr>
+          <w:spacing w:val="-1"/>
+          <w:lang w:eastAsia="x-none"/>
+        </w:rPr>
+        <w:t xml:space="preserve"> </w:t>
+      </w:r>
+      <w:r>
+        <w:rPr>
+          <w:spacing w:val="-1"/>
+          <w:lang w:eastAsia="x-none"/>
+        </w:rPr>
+        <w:t>we have</w:t>
+      </w:r>
+      <w:r>
+        <w:rPr>
+          <w:spacing w:val="-1"/>
+          <w:lang w:eastAsia="x-none"/>
+        </w:rPr>
+        <w:t xml:space="preserve"> us</w:t>
+      </w:r>
+      <w:r>
+        <w:rPr>
+          <w:spacing w:val="-1"/>
+          <w:lang w:eastAsia="x-none"/>
+        </w:rPr>
+        <w:t>ed</w:t>
+      </w:r>
+      <w:r>
+        <w:rPr>
+          <w:spacing w:val="-1"/>
+          <w:lang w:eastAsia="x-none"/>
+        </w:rPr>
+        <w:t xml:space="preserve"> jUnit</w:t>
+      </w:r>
+      <w:r>
+        <w:rPr>
+          <w:rStyle w:val="FootnoteReference"/>
+          <w:spacing w:val="-1"/>
+          <w:lang w:eastAsia="x-none"/>
+        </w:rPr>
+        <w:footnoteReference w:id="5"/>
+      </w:r>
+      <w:r>
+        <w:rPr>
+          <w:spacing w:val="-1"/>
+          <w:lang w:eastAsia="x-none"/>
+        </w:rPr>
+        <w:t xml:space="preserve"> t</w:t>
+      </w:r>
+      <w:r>
+        <w:rPr>
+          <w:spacing w:val="-1"/>
+          <w:lang w:eastAsia="x-none"/>
+        </w:rPr>
+        <w:t xml:space="preserve">est cases. </w:t>
+      </w:r>
+      <w:r>
+        <w:rPr>
+          <w:noProof/>
+          <w:spacing w:val="-1"/>
+          <w:lang w:val="x-none" w:eastAsia="x-none"/>
+        </w:rPr>
+        <w:t>However</w:t>
+      </w:r>
+      <w:r>
+        <w:rPr>
+          <w:noProof/>
+          <w:spacing w:val="-1"/>
+          <w:lang w:val="x-none" w:eastAsia="x-none"/>
+        </w:rPr>
+        <w:t>,</w:t>
+      </w:r>
+      <w:r>
+        <w:rPr>
+          <w:spacing w:val="-1"/>
+          <w:lang w:val="x-none" w:eastAsia="x-none"/>
+        </w:rPr>
+        <w:t xml:space="preserve"> one of the critical issue while using such </w:t>
+      </w:r>
+      <w:r>
+        <w:rPr>
+          <w:spacing w:val="-1"/>
+          <w:lang w:eastAsia="x-none"/>
+        </w:rPr>
+        <w:t xml:space="preserve">publicly visible </w:t>
+      </w:r>
+      <w:r>
+        <w:rPr>
+          <w:spacing w:val="-1"/>
+          <w:lang w:val="x-none" w:eastAsia="x-none"/>
+        </w:rPr>
+        <w:t>services is security. Any unwanted hackers can expose user privacy and can do unauthenticated works</w:t>
+      </w:r>
+      <w:r>
+        <w:rPr>
+          <w:spacing w:val="-1"/>
+          <w:lang w:eastAsia="x-none"/>
+        </w:rPr>
+        <w:t xml:space="preserve"> via </w:t>
+      </w:r>
+      <w:r>
+        <w:rPr>
+          <w:spacing w:val="-1"/>
+          <w:lang w:val="x-none" w:eastAsia="x-none"/>
+        </w:rPr>
+        <w:t>th</w:t>
+      </w:r>
+      <w:r>
+        <w:rPr>
+          <w:spacing w:val="-1"/>
+          <w:lang w:eastAsia="x-none"/>
+        </w:rPr>
+        <w:t xml:space="preserve">ose </w:t>
+      </w:r>
+      <w:r>
+        <w:rPr>
+          <w:spacing w:val="-1"/>
+          <w:lang w:eastAsia="x-none"/>
+        </w:rPr>
+        <w:t>public</w:t>
+      </w:r>
+      <w:r>
+        <w:rPr>
+          <w:spacing w:val="-1"/>
+          <w:lang w:val="x-none" w:eastAsia="x-none"/>
+        </w:rPr>
+        <w:t xml:space="preserve"> service</w:t>
+      </w:r>
+      <w:r>
+        <w:rPr>
+          <w:spacing w:val="-1"/>
+          <w:lang w:eastAsia="x-none"/>
+        </w:rPr>
+        <w:t>s</w:t>
+      </w:r>
+      <w:r>
+        <w:rPr>
+          <w:spacing w:val="-1"/>
+          <w:lang w:val="x-none" w:eastAsia="x-none"/>
+        </w:rPr>
+        <w:t xml:space="preserve">. </w:t>
+      </w:r>
+      <w:r>
+        <w:rPr>
+          <w:noProof/>
+          <w:spacing w:val="-1"/>
+          <w:lang w:val="x-none" w:eastAsia="x-none"/>
+        </w:rPr>
+        <w:t>This is</w:t>
+      </w:r>
+      <w:r>
+        <w:rPr>
+          <w:spacing w:val="-1"/>
+          <w:lang w:val="x-none" w:eastAsia="x-none"/>
+        </w:rPr>
+        <w:t xml:space="preserve"> why to make them more secure</w:t>
+      </w:r>
+      <w:r>
+        <w:rPr>
+          <w:spacing w:val="-1"/>
+          <w:lang w:eastAsia="x-none"/>
+        </w:rPr>
+        <w:t xml:space="preserve"> </w:t>
+      </w:r>
+      <w:r>
+        <w:rPr>
+          <w:spacing w:val="-1"/>
+          <w:lang w:val="x-none" w:eastAsia="x-none"/>
+        </w:rPr>
+        <w:t xml:space="preserve">and reliable </w:t>
+      </w:r>
+      <w:r>
+        <w:rPr>
+          <w:spacing w:val="-1"/>
+          <w:lang w:eastAsia="x-none"/>
+        </w:rPr>
+        <w:t>we need to</w:t>
+      </w:r>
+      <w:r>
+        <w:rPr>
+          <w:spacing w:val="-1"/>
+          <w:lang w:val="x-none" w:eastAsia="x-none"/>
+        </w:rPr>
+        <w:t xml:space="preserve"> </w:t>
+      </w:r>
+      <w:r>
+        <w:rPr>
+          <w:noProof/>
+          <w:spacing w:val="-1"/>
+          <w:lang w:val="x-none" w:eastAsia="x-none"/>
+        </w:rPr>
+        <w:t>enforce</w:t>
+      </w:r>
+      <w:r>
+        <w:rPr>
+          <w:spacing w:val="-1"/>
+          <w:lang w:val="x-none" w:eastAsia="x-none"/>
+        </w:rPr>
+        <w:t xml:space="preserve"> </w:t>
+      </w:r>
+      <w:r>
+        <w:rPr>
+          <w:spacing w:val="-1"/>
+          <w:lang w:eastAsia="x-none"/>
+        </w:rPr>
+        <w:t xml:space="preserve">access control </w:t>
+      </w:r>
+      <w:r>
+        <w:rPr>
+          <w:spacing w:val="-1"/>
+          <w:lang w:eastAsia="x-none"/>
+        </w:rPr>
+        <w:t xml:space="preserve">associated </w:t>
+      </w:r>
+      <w:r>
+        <w:rPr>
+          <w:spacing w:val="-1"/>
+          <w:lang w:eastAsia="x-none"/>
+        </w:rPr>
+        <w:t xml:space="preserve">with </w:t>
+      </w:r>
+      <w:r>
+        <w:rPr>
+          <w:spacing w:val="-1"/>
+          <w:lang w:val="x-none" w:eastAsia="x-none"/>
+        </w:rPr>
+        <w:t>obligation</w:t>
+      </w:r>
+      <w:r>
+        <w:rPr>
+          <w:spacing w:val="-1"/>
+          <w:lang w:eastAsia="x-none"/>
+        </w:rPr>
+        <w:t>s, advice</w:t>
+      </w:r>
+      <w:r>
+        <w:rPr>
+          <w:spacing w:val="-1"/>
+          <w:lang w:val="x-none" w:eastAsia="x-none"/>
+        </w:rPr>
+        <w:t xml:space="preserve"> and delegation rules </w:t>
+      </w:r>
+      <w:r>
+        <w:rPr>
+          <w:spacing w:val="-1"/>
+          <w:lang w:eastAsia="x-none"/>
+        </w:rPr>
+        <w:t>according to the</w:t>
+      </w:r>
+      <w:r>
+        <w:rPr>
+          <w:spacing w:val="-1"/>
+          <w:lang w:val="x-none" w:eastAsia="x-none"/>
+        </w:rPr>
+        <w:t xml:space="preserve"> user </w:t>
+      </w:r>
+      <w:r>
+        <w:rPr>
+          <w:spacing w:val="-1"/>
+          <w:lang w:eastAsia="x-none"/>
+        </w:rPr>
+        <w:t>request context</w:t>
+      </w:r>
+      <w:r>
+        <w:rPr>
+          <w:spacing w:val="-1"/>
+          <w:lang w:val="x-none" w:eastAsia="x-none"/>
+        </w:rPr>
+        <w:t>.</w:t>
+      </w:r>
+    </w:p>
+    <w:p>
+      <w:pPr>
+        <w:jc w:val="both"/>
+      </w:pPr>
+      <w:r>
         <w:rPr>
           <w:spacing w:val="-1"/>
           <w:lang w:val="x-none" w:eastAsia="x-none"/>
@@ -8998,7 +9053,6 @@
           <w:spacing w:val="-1"/>
           <w:lang w:eastAsia="x-none"/>
         </w:rPr>
-        <w:lastRenderedPageBreak/>
         <w:t>features</w:t>
       </w:r>
       <w:r>
@@ -9173,6 +9227,7 @@
         <w:rPr>
           <w:rStyle w:val="Strong"/>
         </w:rPr>
+        <w:lastRenderedPageBreak/>
         <w:t>Database</w:t>
       </w:r>
     </w:p>
@@ -9243,19 +9298,32 @@
         <w:pStyle w:val="Caption"/>
         <w:framePr w:w="5040" w:h="3192" w:hRule="exact" w:wrap="around" w:vAnchor="page" w:hAnchor="page" w:x="6502" w:y="6514"/>
       </w:pPr>
-      <w:bookmarkStart w:id="4" w:name="_Ref448096946"/>
+      <w:bookmarkStart w:id="3" w:name="_Ref448096946"/>
       <w:r>
         <w:t xml:space="preserve">Figure </w:t>
       </w:r>
-      <w:fldSimple w:instr=" SEQ Figure \* ARABIC ">
-        <w:r>
-          <w:rPr>
-            <w:noProof/>
-          </w:rPr>
-          <w:t>4</w:t>
-        </w:r>
-      </w:fldSimple>
-      <w:bookmarkEnd w:id="4"/>
+      <w:r>
+        <w:fldChar w:fldCharType="begin"/>
+      </w:r>
+      <w:r>
+        <w:instrText xml:space="preserve"> SEQ Figure \* ARABIC </w:instrText>
+      </w:r>
+      <w:r>
+        <w:fldChar w:fldCharType="separate"/>
+      </w:r>
+      <w:r>
+        <w:rPr>
+          <w:noProof/>
+        </w:rPr>
+        <w:t>4</w:t>
+      </w:r>
+      <w:r>
+        <w:rPr>
+          <w:noProof/>
+        </w:rPr>
+        <w:fldChar w:fldCharType="end"/>
+      </w:r>
+      <w:bookmarkEnd w:id="3"/>
       <w:r>
         <w:t xml:space="preserve"> </w:t>
       </w:r>
@@ -10122,7 +10190,6 @@
           <w:szCs w:val="22"/>
           <w:lang w:val="x-none" w:eastAsia="x-none" w:bidi="ar-SA"/>
         </w:rPr>
-        <w:lastRenderedPageBreak/>
         <w:t>Project information</w:t>
       </w:r>
       <w:r>
@@ -10448,7 +10515,15 @@
           <w:spacing w:val="-1"/>
           <w:lang w:eastAsia="x-none"/>
         </w:rPr>
-        <w:t xml:space="preserve">It eases the working with data in Java as it creates a data persistence interface in between. </w:t>
+        <w:t xml:space="preserve">It eases </w:t>
+      </w:r>
+      <w:r>
+        <w:rPr>
+          <w:spacing w:val="-1"/>
+          <w:lang w:eastAsia="x-none"/>
+        </w:rPr>
+        <w:lastRenderedPageBreak/>
+        <w:t xml:space="preserve">the working with data in Java as it creates a data persistence interface in between. </w:t>
       </w:r>
       <w:r>
         <w:rPr>
@@ -10604,19 +10679,32 @@
         <w:pStyle w:val="Caption"/>
         <w:framePr w:w="5277" w:h="5407" w:hRule="exact" w:wrap="around" w:vAnchor="page" w:hAnchor="page" w:x="6850" w:y="7690"/>
       </w:pPr>
-      <w:bookmarkStart w:id="5" w:name="_Ref448173464"/>
+      <w:bookmarkStart w:id="4" w:name="_Ref448173464"/>
       <w:r>
         <w:t xml:space="preserve">Figure </w:t>
       </w:r>
-      <w:fldSimple w:instr=" SEQ Figure \* ARABIC ">
-        <w:r>
-          <w:rPr>
-            <w:noProof/>
-          </w:rPr>
-          <w:t>5</w:t>
-        </w:r>
-      </w:fldSimple>
-      <w:bookmarkEnd w:id="5"/>
+      <w:r>
+        <w:fldChar w:fldCharType="begin"/>
+      </w:r>
+      <w:r>
+        <w:instrText xml:space="preserve"> SEQ Figure \* ARABIC </w:instrText>
+      </w:r>
+      <w:r>
+        <w:fldChar w:fldCharType="separate"/>
+      </w:r>
+      <w:r>
+        <w:rPr>
+          <w:noProof/>
+        </w:rPr>
+        <w:t>5</w:t>
+      </w:r>
+      <w:r>
+        <w:rPr>
+          <w:noProof/>
+        </w:rPr>
+        <w:fldChar w:fldCharType="end"/>
+      </w:r>
+      <w:bookmarkEnd w:id="4"/>
       <w:r>
         <w:t xml:space="preserve"> </w:t>
       </w:r>
@@ -11373,339 +11461,343 @@
         <w:t xml:space="preserve"> </w:t>
       </w:r>
       <w:r>
-        <w:t xml:space="preserve">make it work seamlessly through dynamic changes to its run-time environment, react and </w:t>
-      </w:r>
-      <w:r>
+        <w:t xml:space="preserve">make it work seamlessly through dynamic changes to its run-time environment, react and adapt to the rapid changes in process execution. </w:t>
+      </w:r>
+      <w:r>
+        <w:rPr>
+          <w:spacing w:val="-1"/>
+          <w:lang w:val="x-none" w:eastAsia="x-none"/>
+        </w:rPr>
+        <w:t xml:space="preserve">In this security model of the </w:t>
+      </w:r>
+      <w:r>
+        <w:rPr>
+          <w:spacing w:val="-1"/>
+          <w:lang w:eastAsia="x-none"/>
+        </w:rPr>
+        <w:t xml:space="preserve">adaptive </w:t>
+      </w:r>
+      <w:r>
+        <w:rPr>
+          <w:spacing w:val="-1"/>
+          <w:lang w:val="x-none" w:eastAsia="x-none"/>
+        </w:rPr>
+        <w:t xml:space="preserve">software application, we propose a separation of code and </w:t>
+      </w:r>
+      <w:r>
+        <w:rPr>
+          <w:spacing w:val="-1"/>
+          <w:lang w:eastAsia="x-none"/>
+        </w:rPr>
+        <w:t xml:space="preserve">authorization </w:t>
+      </w:r>
+      <w:r>
+        <w:rPr>
+          <w:spacing w:val="-1"/>
+          <w:lang w:eastAsia="x-none"/>
+        </w:rPr>
+        <w:t>policy</w:t>
+      </w:r>
+      <w:r>
+        <w:rPr>
+          <w:spacing w:val="-1"/>
+          <w:lang w:val="x-none" w:eastAsia="x-none"/>
+        </w:rPr>
+        <w:t xml:space="preserve"> by utilizing the Extensible XACML and making use of ABAC.</w:t>
+      </w:r>
+      <w:r>
+        <w:rPr>
+          <w:spacing w:val="-1"/>
+          <w:lang w:eastAsia="x-none"/>
+        </w:rPr>
+        <w:t xml:space="preserve"> </w:t>
+      </w:r>
+      <w:r>
+        <w:rPr>
+          <w:noProof/>
+          <w:spacing w:val="-1"/>
+          <w:lang w:eastAsia="x-none"/>
+        </w:rPr>
+        <w:t>This is</w:t>
+      </w:r>
+      <w:r>
+        <w:rPr>
+          <w:spacing w:val="-1"/>
+          <w:lang w:eastAsia="x-none"/>
+        </w:rPr>
+        <w:t xml:space="preserve"> beneficial when</w:t>
+      </w:r>
+      <w:r>
+        <w:rPr>
+          <w:noProof/>
+        </w:rPr>
+        <w:t xml:space="preserve"> regulations or corporate policies change</w:t>
+      </w:r>
+      <w:r>
+        <w:rPr>
+          <w:noProof/>
+        </w:rPr>
+        <w:t xml:space="preserve"> then we</w:t>
+      </w:r>
+      <w:r>
+        <w:rPr>
+          <w:noProof/>
+        </w:rPr>
+        <w:t xml:space="preserve"> can just centrally manage authorization rules without touching individual application source code. </w:t>
+      </w:r>
+      <w:r>
+        <w:rPr>
+          <w:noProof/>
+          <w:spacing w:val="-1"/>
+          <w:lang w:eastAsia="x-none"/>
+        </w:rPr>
+        <w:t>This helps</w:t>
+      </w:r>
+      <w:r>
+        <w:rPr>
+          <w:noProof/>
+          <w:spacing w:val="-1"/>
+          <w:lang w:eastAsia="x-none"/>
+        </w:rPr>
+        <w:t xml:space="preserve"> the system to </w:t>
+      </w:r>
+      <w:r>
+        <w:rPr>
+          <w:spacing w:val="-1"/>
+          <w:lang w:val="x-none" w:eastAsia="x-none"/>
+        </w:rPr>
+        <w:t xml:space="preserve">make </w:t>
+      </w:r>
+      <w:r>
+        <w:rPr>
+          <w:spacing w:val="-1"/>
+          <w:lang w:eastAsia="x-none"/>
+        </w:rPr>
+        <w:t>accurate</w:t>
+      </w:r>
+      <w:r>
+        <w:rPr>
+          <w:spacing w:val="-1"/>
+          <w:lang w:val="x-none" w:eastAsia="x-none"/>
+        </w:rPr>
+        <w:t xml:space="preserve"> </w:t>
+      </w:r>
+      <w:r>
+        <w:rPr>
+          <w:spacing w:val="-1"/>
+          <w:lang w:eastAsia="x-none"/>
+        </w:rPr>
+        <w:t xml:space="preserve">authorization </w:t>
+      </w:r>
+      <w:r>
+        <w:rPr>
+          <w:spacing w:val="-1"/>
+          <w:lang w:val="x-none" w:eastAsia="x-none"/>
+        </w:rPr>
+        <w:t>decisions and also make</w:t>
+      </w:r>
+      <w:r>
+        <w:rPr>
+          <w:spacing w:val="-1"/>
+          <w:lang w:eastAsia="x-none"/>
+        </w:rPr>
+        <w:t>s</w:t>
+      </w:r>
+      <w:r>
+        <w:rPr>
+          <w:spacing w:val="-1"/>
+          <w:lang w:val="x-none" w:eastAsia="x-none"/>
+        </w:rPr>
+        <w:t xml:space="preserve"> </w:t>
+      </w:r>
+      <w:r>
+        <w:rPr>
+          <w:spacing w:val="-1"/>
+          <w:lang w:eastAsia="x-none"/>
+        </w:rPr>
+        <w:t>the</w:t>
+      </w:r>
+      <w:r>
+        <w:rPr>
+          <w:spacing w:val="-1"/>
+          <w:lang w:val="x-none" w:eastAsia="x-none"/>
+        </w:rPr>
+        <w:t xml:space="preserve"> application more adaptive with the frequent organizational changes without looking deep into the code. </w:t>
+      </w:r>
+      <w:r>
+        <w:rPr>
+          <w:noProof/>
+          <w:spacing w:val="-1"/>
+          <w:lang w:val="x-none" w:eastAsia="x-none"/>
+        </w:rPr>
+        <w:t>This is</w:t>
+      </w:r>
+      <w:r>
+        <w:rPr>
+          <w:spacing w:val="-1"/>
+          <w:lang w:val="x-none" w:eastAsia="x-none"/>
+        </w:rPr>
+        <w:t xml:space="preserve"> how we can centralize where the software changes need to be made </w:t>
+      </w:r>
+      <w:r>
+        <w:rPr>
+          <w:spacing w:val="-1"/>
+          <w:lang w:val="x-none" w:eastAsia="x-none"/>
+        </w:rPr>
+        <w:t xml:space="preserve">rather following code-level </w:t>
+      </w:r>
+      <w:r>
+        <w:rPr>
+          <w:spacing w:val="-1"/>
+          <w:lang w:eastAsia="x-none"/>
+        </w:rPr>
+        <w:t>tracing</w:t>
+      </w:r>
+      <w:r>
+        <w:rPr>
+          <w:spacing w:val="-1"/>
+          <w:lang w:val="x-none" w:eastAsia="x-none"/>
+        </w:rPr>
+        <w:t xml:space="preserve">. </w:t>
+      </w:r>
+      <w:r>
+        <w:rPr>
+          <w:noProof/>
+          <w:spacing w:val="-1"/>
+          <w:lang w:eastAsia="x-none"/>
+        </w:rPr>
+        <w:t>However,</w:t>
+      </w:r>
+      <w:r>
+        <w:rPr>
+          <w:noProof/>
+          <w:spacing w:val="-1"/>
+          <w:lang w:eastAsia="x-none"/>
+        </w:rPr>
+        <w:t xml:space="preserve"> </w:t>
+      </w:r>
+      <w:r>
+        <w:rPr>
+          <w:noProof/>
+          <w:spacing w:val="-1"/>
+          <w:lang w:val="x-none" w:eastAsia="x-none"/>
+        </w:rPr>
+        <w:t>XACML</w:t>
+      </w:r>
+      <w:r>
+        <w:rPr>
+          <w:spacing w:val="-1"/>
+          <w:lang w:val="x-none" w:eastAsia="x-none"/>
+        </w:rPr>
+        <w:t xml:space="preserve"> policy files include all rules/policies for the application which can have great security implications. Simple mistakes while </w:t>
+      </w:r>
+      <w:r>
+        <w:rPr>
+          <w:noProof/>
+          <w:spacing w:val="-1"/>
+          <w:lang w:val="x-none" w:eastAsia="x-none"/>
+        </w:rPr>
+        <w:t>writing wrong</w:t>
+      </w:r>
+      <w:r>
+        <w:rPr>
+          <w:spacing w:val="-1"/>
+          <w:lang w:val="x-none" w:eastAsia="x-none"/>
+        </w:rPr>
+        <w:t xml:space="preserve"> policy rules can grant unauthorized access and deny legitimate access to the system. Restrictive authorization and administration can </w:t>
+      </w:r>
+      <w:r>
+        <w:rPr>
+          <w:noProof/>
+          <w:spacing w:val="-1"/>
+          <w:lang w:val="x-none" w:eastAsia="x-none"/>
+        </w:rPr>
+        <w:t>be handled</w:t>
+      </w:r>
+      <w:r>
+        <w:rPr>
+          <w:spacing w:val="-1"/>
+          <w:lang w:val="x-none" w:eastAsia="x-none"/>
+        </w:rPr>
+        <w:t xml:space="preserve"> by the implementation of XACML security </w:t>
+      </w:r>
+      <w:r>
+        <w:rPr>
+          <w:noProof/>
+          <w:spacing w:val="-1"/>
+          <w:lang w:val="x-none" w:eastAsia="x-none"/>
+        </w:rPr>
+        <w:t>policies</w:t>
+      </w:r>
+      <w:r>
+        <w:rPr>
+          <w:noProof/>
+          <w:spacing w:val="-1"/>
+          <w:lang w:eastAsia="x-none"/>
+        </w:rPr>
+        <w:t xml:space="preserve"> based on attributes</w:t>
+      </w:r>
+      <w:r>
+        <w:rPr>
+          <w:noProof/>
+          <w:spacing w:val="-1"/>
+          <w:lang w:val="x-none" w:eastAsia="x-none"/>
+        </w:rPr>
+        <w:t>;</w:t>
+      </w:r>
+      <w:r>
+        <w:rPr>
+          <w:noProof/>
+          <w:spacing w:val="-1"/>
+          <w:lang w:val="x-none" w:eastAsia="x-none"/>
+        </w:rPr>
+        <w:t xml:space="preserve"> that</w:t>
+      </w:r>
+      <w:r>
+        <w:rPr>
+          <w:spacing w:val="-1"/>
+          <w:lang w:val="x-none" w:eastAsia="x-none"/>
+        </w:rPr>
+        <w:t xml:space="preserve"> can establish who can view, edit, and authorize specific parts of the proposal. An attribute is a property of an </w:t>
+      </w:r>
+      <w:r>
+        <w:rPr>
+          <w:noProof/>
+          <w:spacing w:val="-1"/>
+          <w:lang w:val="x-none" w:eastAsia="x-none"/>
+        </w:rPr>
+        <w:t>object</w:t>
+      </w:r>
+      <w:r>
+        <w:rPr>
+          <w:noProof/>
+          <w:spacing w:val="-1"/>
+          <w:lang w:val="x-none" w:eastAsia="x-none"/>
+        </w:rPr>
+        <w:t>;</w:t>
+      </w:r>
+      <w:r>
+        <w:rPr>
+          <w:noProof/>
+          <w:spacing w:val="-1"/>
+          <w:lang w:val="x-none" w:eastAsia="x-none"/>
+        </w:rPr>
+        <w:t xml:space="preserve"> an</w:t>
+      </w:r>
+      <w:r>
+        <w:rPr>
+          <w:spacing w:val="-1"/>
+          <w:lang w:val="x-none" w:eastAsia="x-none"/>
+        </w:rPr>
+        <w:t xml:space="preserve"> authorization credential is a statement or assertion about an attribute. In particular, a </w:t>
+      </w:r>
+      <w:r>
+        <w:rPr>
+          <w:spacing w:val="-1"/>
+          <w:lang w:val="x-none" w:eastAsia="x-none"/>
+        </w:rPr>
         <w:lastRenderedPageBreak/>
-        <w:t xml:space="preserve">adapt to the rapid changes in process execution. </w:t>
-      </w:r>
-      <w:r>
-        <w:rPr>
-          <w:spacing w:val="-1"/>
-          <w:lang w:val="x-none" w:eastAsia="x-none"/>
-        </w:rPr>
-        <w:t xml:space="preserve">In this security model of the </w:t>
-      </w:r>
-      <w:r>
-        <w:rPr>
-          <w:spacing w:val="-1"/>
-          <w:lang w:eastAsia="x-none"/>
-        </w:rPr>
-        <w:t xml:space="preserve">adaptive </w:t>
-      </w:r>
-      <w:r>
-        <w:rPr>
-          <w:spacing w:val="-1"/>
-          <w:lang w:val="x-none" w:eastAsia="x-none"/>
-        </w:rPr>
-        <w:t xml:space="preserve">software application, we propose a separation of code and </w:t>
-      </w:r>
-      <w:r>
-        <w:rPr>
-          <w:spacing w:val="-1"/>
-          <w:lang w:eastAsia="x-none"/>
-        </w:rPr>
-        <w:t xml:space="preserve">authorization </w:t>
-      </w:r>
-      <w:r>
-        <w:rPr>
-          <w:spacing w:val="-1"/>
-          <w:lang w:eastAsia="x-none"/>
-        </w:rPr>
-        <w:t>policy</w:t>
-      </w:r>
-      <w:r>
-        <w:rPr>
-          <w:spacing w:val="-1"/>
-          <w:lang w:val="x-none" w:eastAsia="x-none"/>
-        </w:rPr>
-        <w:t xml:space="preserve"> by utilizing the Extensible XACML and making use of ABAC.</w:t>
-      </w:r>
-      <w:r>
-        <w:rPr>
-          <w:spacing w:val="-1"/>
-          <w:lang w:eastAsia="x-none"/>
-        </w:rPr>
-        <w:t xml:space="preserve"> </w:t>
-      </w:r>
-      <w:r>
-        <w:rPr>
-          <w:noProof/>
-          <w:spacing w:val="-1"/>
-          <w:lang w:eastAsia="x-none"/>
-        </w:rPr>
-        <w:t>This is</w:t>
-      </w:r>
-      <w:r>
-        <w:rPr>
-          <w:spacing w:val="-1"/>
-          <w:lang w:eastAsia="x-none"/>
-        </w:rPr>
-        <w:t xml:space="preserve"> beneficial when</w:t>
-      </w:r>
-      <w:r>
-        <w:rPr>
-          <w:noProof/>
-        </w:rPr>
-        <w:t xml:space="preserve"> regulations or corporate policies change</w:t>
-      </w:r>
-      <w:r>
-        <w:rPr>
-          <w:noProof/>
-        </w:rPr>
-        <w:t xml:space="preserve"> then we</w:t>
-      </w:r>
-      <w:r>
-        <w:rPr>
-          <w:noProof/>
-        </w:rPr>
-        <w:t xml:space="preserve"> can just centrally manage authorization rules without touching individual application source code. </w:t>
-      </w:r>
-      <w:r>
-        <w:rPr>
-          <w:noProof/>
-          <w:spacing w:val="-1"/>
-          <w:lang w:eastAsia="x-none"/>
-        </w:rPr>
-        <w:t>This helps</w:t>
-      </w:r>
-      <w:r>
-        <w:rPr>
-          <w:noProof/>
-          <w:spacing w:val="-1"/>
-          <w:lang w:eastAsia="x-none"/>
-        </w:rPr>
-        <w:t xml:space="preserve"> the system to </w:t>
-      </w:r>
-      <w:r>
-        <w:rPr>
-          <w:spacing w:val="-1"/>
-          <w:lang w:val="x-none" w:eastAsia="x-none"/>
-        </w:rPr>
-        <w:t xml:space="preserve">make </w:t>
-      </w:r>
-      <w:r>
-        <w:rPr>
-          <w:spacing w:val="-1"/>
-          <w:lang w:eastAsia="x-none"/>
-        </w:rPr>
-        <w:t>accurate</w:t>
-      </w:r>
-      <w:r>
-        <w:rPr>
-          <w:spacing w:val="-1"/>
-          <w:lang w:val="x-none" w:eastAsia="x-none"/>
-        </w:rPr>
-        <w:t xml:space="preserve"> </w:t>
-      </w:r>
-      <w:r>
-        <w:rPr>
-          <w:spacing w:val="-1"/>
-          <w:lang w:eastAsia="x-none"/>
-        </w:rPr>
-        <w:t xml:space="preserve">authorization </w:t>
-      </w:r>
-      <w:r>
-        <w:rPr>
-          <w:spacing w:val="-1"/>
-          <w:lang w:val="x-none" w:eastAsia="x-none"/>
-        </w:rPr>
-        <w:t>decisions and also make</w:t>
-      </w:r>
-      <w:r>
-        <w:rPr>
-          <w:spacing w:val="-1"/>
-          <w:lang w:eastAsia="x-none"/>
-        </w:rPr>
-        <w:t>s</w:t>
-      </w:r>
-      <w:r>
-        <w:rPr>
-          <w:spacing w:val="-1"/>
-          <w:lang w:val="x-none" w:eastAsia="x-none"/>
-        </w:rPr>
-        <w:t xml:space="preserve"> </w:t>
-      </w:r>
-      <w:r>
-        <w:rPr>
-          <w:spacing w:val="-1"/>
-          <w:lang w:eastAsia="x-none"/>
-        </w:rPr>
-        <w:t>the</w:t>
-      </w:r>
-      <w:r>
-        <w:rPr>
-          <w:spacing w:val="-1"/>
-          <w:lang w:val="x-none" w:eastAsia="x-none"/>
-        </w:rPr>
-        <w:t xml:space="preserve"> application more adaptive with the frequent organizational changes without looking deep into the code. </w:t>
-      </w:r>
-      <w:r>
-        <w:rPr>
-          <w:noProof/>
-          <w:spacing w:val="-1"/>
-          <w:lang w:val="x-none" w:eastAsia="x-none"/>
-        </w:rPr>
-        <w:t>This is</w:t>
-      </w:r>
-      <w:r>
-        <w:rPr>
-          <w:spacing w:val="-1"/>
-          <w:lang w:val="x-none" w:eastAsia="x-none"/>
-        </w:rPr>
-        <w:t xml:space="preserve"> how we can centralize where the software changes need to be made </w:t>
-      </w:r>
-      <w:r>
-        <w:rPr>
-          <w:spacing w:val="-1"/>
-          <w:lang w:val="x-none" w:eastAsia="x-none"/>
-        </w:rPr>
-        <w:t xml:space="preserve">rather following code-level </w:t>
-      </w:r>
-      <w:r>
-        <w:rPr>
-          <w:spacing w:val="-1"/>
-          <w:lang w:eastAsia="x-none"/>
-        </w:rPr>
-        <w:t>tracing</w:t>
-      </w:r>
-      <w:r>
-        <w:rPr>
-          <w:spacing w:val="-1"/>
-          <w:lang w:val="x-none" w:eastAsia="x-none"/>
-        </w:rPr>
-        <w:t xml:space="preserve">. </w:t>
-      </w:r>
-      <w:r>
-        <w:rPr>
-          <w:noProof/>
-          <w:spacing w:val="-1"/>
-          <w:lang w:eastAsia="x-none"/>
-        </w:rPr>
-        <w:t>However,</w:t>
-      </w:r>
-      <w:r>
-        <w:rPr>
-          <w:noProof/>
-          <w:spacing w:val="-1"/>
-          <w:lang w:eastAsia="x-none"/>
-        </w:rPr>
-        <w:t xml:space="preserve"> </w:t>
-      </w:r>
-      <w:r>
-        <w:rPr>
-          <w:noProof/>
-          <w:spacing w:val="-1"/>
-          <w:lang w:val="x-none" w:eastAsia="x-none"/>
-        </w:rPr>
-        <w:t>XACML</w:t>
-      </w:r>
-      <w:r>
-        <w:rPr>
-          <w:spacing w:val="-1"/>
-          <w:lang w:val="x-none" w:eastAsia="x-none"/>
-        </w:rPr>
-        <w:t xml:space="preserve"> policy files include all rules/policies for the application which can have great security implications. Simple mistakes while </w:t>
-      </w:r>
-      <w:r>
-        <w:rPr>
-          <w:noProof/>
-          <w:spacing w:val="-1"/>
-          <w:lang w:val="x-none" w:eastAsia="x-none"/>
-        </w:rPr>
-        <w:t>writing wrong</w:t>
-      </w:r>
-      <w:r>
-        <w:rPr>
-          <w:spacing w:val="-1"/>
-          <w:lang w:val="x-none" w:eastAsia="x-none"/>
-        </w:rPr>
-        <w:t xml:space="preserve"> policy rules can grant unauthorized access and deny legitimate access to the system. Restrictive authorization and administration can </w:t>
-      </w:r>
-      <w:r>
-        <w:rPr>
-          <w:noProof/>
-          <w:spacing w:val="-1"/>
-          <w:lang w:val="x-none" w:eastAsia="x-none"/>
-        </w:rPr>
-        <w:t>be handled</w:t>
-      </w:r>
-      <w:r>
-        <w:rPr>
-          <w:spacing w:val="-1"/>
-          <w:lang w:val="x-none" w:eastAsia="x-none"/>
-        </w:rPr>
-        <w:t xml:space="preserve"> by the implementation of XACML security </w:t>
-      </w:r>
-      <w:r>
-        <w:rPr>
-          <w:noProof/>
-          <w:spacing w:val="-1"/>
-          <w:lang w:val="x-none" w:eastAsia="x-none"/>
-        </w:rPr>
-        <w:t>policies</w:t>
-      </w:r>
-      <w:r>
-        <w:rPr>
-          <w:noProof/>
-          <w:spacing w:val="-1"/>
-          <w:lang w:eastAsia="x-none"/>
-        </w:rPr>
-        <w:t xml:space="preserve"> based on attributes</w:t>
-      </w:r>
-      <w:r>
-        <w:rPr>
-          <w:noProof/>
-          <w:spacing w:val="-1"/>
-          <w:lang w:val="x-none" w:eastAsia="x-none"/>
-        </w:rPr>
-        <w:t>;</w:t>
-      </w:r>
-      <w:r>
-        <w:rPr>
-          <w:noProof/>
-          <w:spacing w:val="-1"/>
-          <w:lang w:val="x-none" w:eastAsia="x-none"/>
-        </w:rPr>
-        <w:t xml:space="preserve"> that</w:t>
-      </w:r>
-      <w:r>
-        <w:rPr>
-          <w:spacing w:val="-1"/>
-          <w:lang w:val="x-none" w:eastAsia="x-none"/>
-        </w:rPr>
-        <w:t xml:space="preserve"> can establish who can view, edit, and authorize specific parts of the proposal. An attribute is a property of an </w:t>
-      </w:r>
-      <w:r>
-        <w:rPr>
-          <w:noProof/>
-          <w:spacing w:val="-1"/>
-          <w:lang w:val="x-none" w:eastAsia="x-none"/>
-        </w:rPr>
-        <w:t>object</w:t>
-      </w:r>
-      <w:r>
-        <w:rPr>
-          <w:noProof/>
-          <w:spacing w:val="-1"/>
-          <w:lang w:val="x-none" w:eastAsia="x-none"/>
-        </w:rPr>
-        <w:t>;</w:t>
-      </w:r>
-      <w:r>
-        <w:rPr>
-          <w:noProof/>
-          <w:spacing w:val="-1"/>
-          <w:lang w:val="x-none" w:eastAsia="x-none"/>
-        </w:rPr>
-        <w:t xml:space="preserve"> an</w:t>
-      </w:r>
-      <w:r>
-        <w:rPr>
-          <w:spacing w:val="-1"/>
-          <w:lang w:val="x-none" w:eastAsia="x-none"/>
-        </w:rPr>
-        <w:t xml:space="preserve"> authorization credential is a statement or assertion about an attribute. In particular, a credential must be based on defined attributes for a subject and during each action </w:t>
+        <w:t xml:space="preserve">credential must be based on defined attributes for a subject and during each action </w:t>
       </w:r>
       <w:r>
         <w:rPr>
@@ -12347,19 +12439,32 @@
         <w:pStyle w:val="Caption"/>
         <w:framePr w:w="4311" w:h="4182" w:hRule="exact" w:wrap="around" w:vAnchor="page" w:hAnchor="page" w:x="7726" w:y="6112"/>
       </w:pPr>
-      <w:bookmarkStart w:id="6" w:name="_Ref448100155"/>
+      <w:bookmarkStart w:id="5" w:name="_Ref448100155"/>
       <w:r>
         <w:t xml:space="preserve">Figure </w:t>
       </w:r>
-      <w:fldSimple w:instr=" SEQ Figure \* ARABIC ">
-        <w:r>
-          <w:rPr>
-            <w:noProof/>
-          </w:rPr>
-          <w:t>6</w:t>
-        </w:r>
-      </w:fldSimple>
-      <w:bookmarkEnd w:id="6"/>
+      <w:r>
+        <w:fldChar w:fldCharType="begin"/>
+      </w:r>
+      <w:r>
+        <w:instrText xml:space="preserve"> SEQ Figure \* ARABIC </w:instrText>
+      </w:r>
+      <w:r>
+        <w:fldChar w:fldCharType="separate"/>
+      </w:r>
+      <w:r>
+        <w:rPr>
+          <w:noProof/>
+        </w:rPr>
+        <w:t>6</w:t>
+      </w:r>
+      <w:r>
+        <w:rPr>
+          <w:noProof/>
+        </w:rPr>
+        <w:fldChar w:fldCharType="end"/>
+      </w:r>
+      <w:bookmarkEnd w:id="5"/>
       <w:r>
         <w:t xml:space="preserve"> </w:t>
       </w:r>
@@ -13264,7 +13369,6 @@
           <w:spacing w:val="-1"/>
           <w:lang w:val="x-none" w:eastAsia="x-none"/>
         </w:rPr>
-        <w:lastRenderedPageBreak/>
         <w:t xml:space="preserve">The policy driven nature of the decisions requires that the decision-making capability </w:t>
       </w:r>
       <w:r>
@@ -13731,6 +13835,7 @@
           <w:noProof/>
           <w:lang w:eastAsia="en-US"/>
         </w:rPr>
+        <w:lastRenderedPageBreak/>
         <w:drawing>
           <wp:anchor distT="0" distB="0" distL="114300" distR="114300" simplePos="0" relativeHeight="251658240" behindDoc="0" locked="0" layoutInCell="1" allowOverlap="1" wp14:anchorId="4BDA94B5" wp14:editId="1B87B128">
             <wp:simplePos x="0" y="0"/>
@@ -13846,19 +13951,32 @@
                                 <w:lang w:val="x-none" w:eastAsia="x-none"/>
                               </w:rPr>
                             </w:pPr>
-                            <w:bookmarkStart w:id="7" w:name="_Ref448099753"/>
+                            <w:bookmarkStart w:id="6" w:name="_Ref448099753"/>
                             <w:r>
                               <w:t xml:space="preserve">Figure </w:t>
                             </w:r>
-                            <w:fldSimple w:instr=" SEQ Figure \* ARABIC ">
-                              <w:r>
-                                <w:rPr>
-                                  <w:noProof/>
-                                </w:rPr>
-                                <w:t>7</w:t>
-                              </w:r>
-                            </w:fldSimple>
-                            <w:bookmarkEnd w:id="7"/>
+                            <w:r>
+                              <w:fldChar w:fldCharType="begin"/>
+                            </w:r>
+                            <w:r>
+                              <w:instrText xml:space="preserve"> SEQ Figure \* ARABIC </w:instrText>
+                            </w:r>
+                            <w:r>
+                              <w:fldChar w:fldCharType="separate"/>
+                            </w:r>
+                            <w:r>
+                              <w:rPr>
+                                <w:noProof/>
+                              </w:rPr>
+                              <w:t>7</w:t>
+                            </w:r>
+                            <w:r>
+                              <w:rPr>
+                                <w:noProof/>
+                              </w:rPr>
+                              <w:fldChar w:fldCharType="end"/>
+                            </w:r>
+                            <w:bookmarkEnd w:id="6"/>
                             <w:r>
                               <w:t xml:space="preserve"> </w:t>
                             </w:r>
@@ -13899,19 +14017,32 @@
                           <w:lang w:val="x-none" w:eastAsia="x-none"/>
                         </w:rPr>
                       </w:pPr>
-                      <w:bookmarkStart w:id="8" w:name="_Ref448099753"/>
+                      <w:bookmarkStart w:id="7" w:name="_Ref448099753"/>
                       <w:r>
                         <w:t xml:space="preserve">Figure </w:t>
                       </w:r>
-                      <w:fldSimple w:instr=" SEQ Figure \* ARABIC ">
-                        <w:r>
-                          <w:rPr>
-                            <w:noProof/>
-                          </w:rPr>
-                          <w:t>7</w:t>
-                        </w:r>
-                      </w:fldSimple>
-                      <w:bookmarkEnd w:id="8"/>
+                      <w:r>
+                        <w:fldChar w:fldCharType="begin"/>
+                      </w:r>
+                      <w:r>
+                        <w:instrText xml:space="preserve"> SEQ Figure \* ARABIC </w:instrText>
+                      </w:r>
+                      <w:r>
+                        <w:fldChar w:fldCharType="separate"/>
+                      </w:r>
+                      <w:r>
+                        <w:rPr>
+                          <w:noProof/>
+                        </w:rPr>
+                        <w:t>7</w:t>
+                      </w:r>
+                      <w:r>
+                        <w:rPr>
+                          <w:noProof/>
+                        </w:rPr>
+                        <w:fldChar w:fldCharType="end"/>
+                      </w:r>
+                      <w:bookmarkEnd w:id="7"/>
                       <w:r>
                         <w:t xml:space="preserve"> </w:t>
                       </w:r>
@@ -14814,7 +14945,6 @@
           <w:spacing w:val="-1"/>
           <w:lang w:val="x-none" w:eastAsia="x-none"/>
         </w:rPr>
-        <w:lastRenderedPageBreak/>
         <w:t xml:space="preserve">In GPWfMS, A request for authorization lands at the PEP. The PEP </w:t>
       </w:r>
       <w:r>
@@ -15203,6 +15333,7 @@
         <w:rPr>
           <w:lang w:eastAsia="zh-CN"/>
         </w:rPr>
+        <w:lastRenderedPageBreak/>
         <w:t xml:space="preserve">5.2 </w:t>
       </w:r>
       <w:r>
@@ -16558,15 +16689,7 @@
           <w:spacing w:val="-1"/>
           <w:lang w:val="x-none" w:eastAsia="x-none"/>
         </w:rPr>
-        <w:t xml:space="preserve">enables </w:t>
-      </w:r>
-      <w:r>
-        <w:rPr>
-          <w:spacing w:val="-1"/>
-          <w:lang w:val="x-none" w:eastAsia="x-none"/>
-        </w:rPr>
-        <w:lastRenderedPageBreak/>
-        <w:t xml:space="preserve">an administrator to activate or deactivate </w:t>
+        <w:t xml:space="preserve">enables an administrator to activate or deactivate </w:t>
       </w:r>
       <w:r>
         <w:rPr>
@@ -16805,7 +16928,15 @@
           <w:spacing w:val="-1"/>
           <w:lang w:val="x-none" w:eastAsia="x-none"/>
         </w:rPr>
-        <w:t xml:space="preserve"> would soon become overloaded</w:t>
+        <w:t xml:space="preserve"> would soon become </w:t>
+      </w:r>
+      <w:r>
+        <w:rPr>
+          <w:spacing w:val="-1"/>
+          <w:lang w:val="x-none" w:eastAsia="x-none"/>
+        </w:rPr>
+        <w:lastRenderedPageBreak/>
+        <w:t>overloaded</w:t>
       </w:r>
       <w:r>
         <w:rPr>
@@ -18041,11 +18172,7 @@
         <w:t>,</w:t>
       </w:r>
       <w:r>
-        <w:t xml:space="preserve"> by dynamic </w:t>
-      </w:r>
-      <w:r>
-        <w:lastRenderedPageBreak/>
-        <w:t xml:space="preserve">delegation workflow system offers the user an ability to change the routing process during execution time preventing obstruction of the workflow. </w:t>
+        <w:t xml:space="preserve"> by dynamic delegation workflow system offers the user an ability to change the routing process during execution time preventing obstruction of the workflow. </w:t>
       </w:r>
       <w:r>
         <w:rPr>
@@ -18254,6 +18381,7 @@
         <w:t xml:space="preserve"> </w:t>
       </w:r>
       <w:r>
+        <w:lastRenderedPageBreak/>
         <w:fldChar w:fldCharType="begin" w:fldLock="1"/>
       </w:r>
       <w:r>
@@ -19693,7 +19821,6 @@
                 <w:szCs w:val="24"/>
                 <w:lang w:eastAsia="zh-CN"/>
               </w:rPr>
-              <w:lastRenderedPageBreak/>
               <w:t>March 2015</w:t>
             </w:r>
           </w:p>
@@ -20292,6 +20419,7 @@
                 <w:szCs w:val="24"/>
                 <w:lang w:eastAsia="zh-CN"/>
               </w:rPr>
+              <w:lastRenderedPageBreak/>
               <w:t>October 2016</w:t>
             </w:r>
           </w:p>
@@ -21092,7 +21220,6 @@
           <w:noProof/>
           <w:szCs w:val="24"/>
         </w:rPr>
-        <w:lastRenderedPageBreak/>
         <w:t>[12]</w:t>
       </w:r>
       <w:r>
@@ -21243,6 +21370,7 @@
           <w:noProof/>
           <w:szCs w:val="24"/>
         </w:rPr>
+        <w:lastRenderedPageBreak/>
         <w:t>[15]</w:t>
       </w:r>
       <w:r>
@@ -21302,7 +21430,23 @@
           <w:szCs w:val="24"/>
         </w:rPr>
         <w:tab/>
-        <w:t xml:space="preserve">R. Abassi, F. Jacquemard, M. Rusinowitch, and S. G. El Fatmi, “XML access control: From XACML to annotated schemas,” </w:t>
+        <w:t xml:space="preserve">R. </w:t>
+      </w:r>
+      <w:r>
+        <w:rPr>
+          <w:rFonts w:ascii="ArialMT" w:hAnsi="ArialMT" w:cs="ArialMT"/>
+          <w:noProof/>
+          <w:szCs w:val="24"/>
+        </w:rPr>
+        <w:t>Abassi</w:t>
+      </w:r>
+      <w:r>
+        <w:rPr>
+          <w:rFonts w:ascii="ArialMT" w:hAnsi="ArialMT" w:cs="ArialMT"/>
+          <w:noProof/>
+          <w:szCs w:val="24"/>
+        </w:rPr>
+        <w:t xml:space="preserve">, F. Jacquemard, M. Rusinowitch, and S. G. El Fatmi, “XML access control: From XACML to annotated schemas,” </w:t>
       </w:r>
       <w:r>
         <w:rPr>
@@ -21452,7 +21596,23 @@
           <w:szCs w:val="24"/>
         </w:rPr>
         <w:tab/>
-        <w:t xml:space="preserve">G. Aucher, S. Barker, G. Boella, V. Genovese, and L. Van Der Torre, “Dynamics in delegation and revocation schemes: A logical approach,” </w:t>
+        <w:t xml:space="preserve">G. </w:t>
+      </w:r>
+      <w:r>
+        <w:rPr>
+          <w:rFonts w:ascii="ArialMT" w:hAnsi="ArialMT" w:cs="ArialMT"/>
+          <w:noProof/>
+          <w:szCs w:val="24"/>
+        </w:rPr>
+        <w:t>Aucher</w:t>
+      </w:r>
+      <w:r>
+        <w:rPr>
+          <w:rFonts w:ascii="ArialMT" w:hAnsi="ArialMT" w:cs="ArialMT"/>
+          <w:noProof/>
+          <w:szCs w:val="24"/>
+        </w:rPr>
+        <w:t xml:space="preserve">, S. Barker, G. Boella, V. Genovese, and L. Van Der Torre, “Dynamics in delegation and revocation schemes: A logical approach,” </w:t>
       </w:r>
       <w:r>
         <w:rPr>
@@ -21462,7 +21622,27 @@
           <w:noProof/>
           <w:szCs w:val="24"/>
         </w:rPr>
-        <w:t>Lect. Notes Comput. Sci. (including Subser. Lect. Notes Artif. Intell. Lect. Notes Bioinformatics)</w:t>
+        <w:t xml:space="preserve">Lect. Notes Comput. Sci. (including </w:t>
+      </w:r>
+      <w:r>
+        <w:rPr>
+          <w:rFonts w:ascii="ArialMT" w:hAnsi="ArialMT" w:cs="ArialMT"/>
+          <w:i/>
+          <w:iCs/>
+          <w:noProof/>
+          <w:szCs w:val="24"/>
+        </w:rPr>
+        <w:t>Subser</w:t>
+      </w:r>
+      <w:r>
+        <w:rPr>
+          <w:rFonts w:ascii="ArialMT" w:hAnsi="ArialMT" w:cs="ArialMT"/>
+          <w:i/>
+          <w:iCs/>
+          <w:noProof/>
+          <w:szCs w:val="24"/>
+        </w:rPr>
+        <w:t>. Lect. Notes Artif. Intell. Lect. Notes Bioinformatics)</w:t>
       </w:r>
       <w:r>
         <w:rPr>
@@ -22358,8 +22538,8 @@
         <w:jc w:val="both"/>
       </w:pPr>
     </w:p>
-    <w:bookmarkStart w:id="9" w:name="_MON_1521883483"/>
-    <w:bookmarkEnd w:id="9"/>
+    <w:bookmarkStart w:id="8" w:name="_MON_1521883483"/>
+    <w:bookmarkEnd w:id="8"/>
     <w:p>
       <w:pPr>
         <w:jc w:val="center"/>
@@ -22388,7 +22568,7 @@
           <v:shape id="_x0000_i1025" type="#_x0000_t75" style="width:469.05pt;height:439.5pt" o:ole="">
             <v:imagedata r:id="rId19" o:title=""/>
           </v:shape>
-          <o:OLEObject Type="Embed" ProgID="Word.OpenDocumentText.12" ShapeID="_x0000_i1025" DrawAspect="Content" ObjectID="_1522485955" r:id="rId20"/>
+          <o:OLEObject Type="Embed" ProgID="Word.OpenDocumentText.12" ShapeID="_x0000_i1025" DrawAspect="Content" ObjectID="_1522501643" r:id="rId20"/>
         </w:object>
       </w:r>
     </w:p>
@@ -25898,7 +26078,7 @@
 </file>
 
 <file path=customXml/itemProps1.xml><?xml version="1.0" encoding="utf-8"?>
-<ds:datastoreItem xmlns:ds="http://schemas.openxmlformats.org/officeDocument/2006/customXml" ds:itemID="{D1DC3F4A-16E8-4E27-861D-A1703A1D7D46}">
+<ds:datastoreItem xmlns:ds="http://schemas.openxmlformats.org/officeDocument/2006/customXml" ds:itemID="{C1555BA7-1C08-4347-B762-337216CADFD4}">
   <ds:schemaRefs>
     <ds:schemaRef ds:uri="http://schemas.openxmlformats.org/officeDocument/2006/bibliography"/>
   </ds:schemaRefs>
